--- a/Documentation.docx
+++ b/Documentation.docx
@@ -369,8 +369,6 @@
         </w:rPr>
         <w:tab/>
       </w:r>
-      <w:bookmarkStart w:id="0" w:name="_GoBack"/>
-      <w:bookmarkEnd w:id="0"/>
       <w:r>
         <w:rPr>
           <w:rFonts w:cstheme="minorHAnsi"/>
@@ -576,72 +574,69 @@
       <w:r>
         <w:rPr>
           <w:rFonts w:cstheme="minorHAnsi"/>
-          <w:lang w:val="bg-BG"/>
-        </w:rPr>
-        <w:tab/>
-      </w:r>
-      <w:r>
-        <w:rPr>
-          <w:rFonts w:cstheme="minorHAnsi"/>
-          <w:lang w:val="bg-BG"/>
-        </w:rPr>
-        <w:tab/>
-      </w:r>
-      <w:r>
-        <w:rPr>
-          <w:rFonts w:cstheme="minorHAnsi"/>
-          <w:lang w:val="bg-BG"/>
-        </w:rPr>
-        <w:tab/>
-      </w:r>
-      <w:r>
-        <w:rPr>
-          <w:rFonts w:cstheme="minorHAnsi"/>
-          <w:lang w:val="bg-BG"/>
-        </w:rPr>
-        <w:tab/>
-      </w:r>
-      <w:r>
-        <w:rPr>
-          <w:rFonts w:cstheme="minorHAnsi"/>
-          <w:lang w:val="bg-BG"/>
-        </w:rPr>
-        <w:tab/>
-      </w:r>
-      <w:r>
-        <w:rPr>
-          <w:rFonts w:cstheme="minorHAnsi"/>
-          <w:lang w:val="bg-BG"/>
-        </w:rPr>
-        <w:tab/>
-      </w:r>
-      <w:r>
-        <w:rPr>
-          <w:rFonts w:cstheme="minorHAnsi"/>
-          <w:lang w:val="bg-BG"/>
-        </w:rPr>
-        <w:tab/>
-      </w:r>
-      <w:r>
-        <w:rPr>
-          <w:rFonts w:cstheme="minorHAnsi"/>
-          <w:lang w:val="bg-BG"/>
-        </w:rPr>
-        <w:tab/>
-      </w:r>
-      <w:r>
-        <w:rPr>
-          <w:rFonts w:cstheme="minorHAnsi"/>
-          <w:lang w:val="bg-BG"/>
-        </w:rPr>
-        <w:tab/>
-      </w:r>
-      <w:r>
-        <w:rPr>
-          <w:rFonts w:cstheme="minorHAnsi"/>
-          <w:b/>
-        </w:rPr>
-        <w:t>10</w:t>
+        </w:rPr>
+        <w:tab/>
+      </w:r>
+      <w:r>
+        <w:rPr>
+          <w:rFonts w:cstheme="minorHAnsi"/>
+        </w:rPr>
+        <w:tab/>
+      </w:r>
+      <w:r>
+        <w:rPr>
+          <w:rFonts w:cstheme="minorHAnsi"/>
+        </w:rPr>
+        <w:tab/>
+      </w:r>
+      <w:r>
+        <w:rPr>
+          <w:rFonts w:cstheme="minorHAnsi"/>
+        </w:rPr>
+        <w:tab/>
+      </w:r>
+      <w:r>
+        <w:rPr>
+          <w:rFonts w:cstheme="minorHAnsi"/>
+        </w:rPr>
+        <w:tab/>
+      </w:r>
+      <w:r>
+        <w:rPr>
+          <w:rFonts w:cstheme="minorHAnsi"/>
+        </w:rPr>
+        <w:tab/>
+      </w:r>
+      <w:r>
+        <w:rPr>
+          <w:rFonts w:cstheme="minorHAnsi"/>
+        </w:rPr>
+        <w:tab/>
+      </w:r>
+      <w:r>
+        <w:rPr>
+          <w:rFonts w:cstheme="minorHAnsi"/>
+        </w:rPr>
+        <w:tab/>
+      </w:r>
+      <w:r>
+        <w:rPr>
+          <w:rFonts w:cstheme="minorHAnsi"/>
+        </w:rPr>
+        <w:tab/>
+      </w:r>
+      <w:r>
+        <w:rPr>
+          <w:rFonts w:cstheme="minorHAnsi"/>
+          <w:b/>
+        </w:rPr>
+        <w:t>13</w:t>
+      </w:r>
+      <w:r>
+        <w:rPr>
+          <w:rFonts w:cstheme="minorHAnsi"/>
+        </w:rPr>
+        <w:tab/>
       </w:r>
     </w:p>
     <w:p>
@@ -660,70 +655,80 @@
         <w:rPr>
           <w:rFonts w:cstheme="minorHAnsi"/>
         </w:rPr>
-        <w:t>Microsoft SQL Server</w:t>
-      </w:r>
-      <w:r>
-        <w:rPr>
-          <w:rFonts w:cstheme="minorHAnsi"/>
-          <w:lang w:val="bg-BG"/>
-        </w:rPr>
-        <w:tab/>
-      </w:r>
-      <w:r>
-        <w:rPr>
-          <w:rFonts w:cstheme="minorHAnsi"/>
-          <w:lang w:val="bg-BG"/>
-        </w:rPr>
-        <w:tab/>
-      </w:r>
-      <w:r>
-        <w:rPr>
-          <w:rFonts w:cstheme="minorHAnsi"/>
-          <w:lang w:val="bg-BG"/>
-        </w:rPr>
-        <w:tab/>
-      </w:r>
-      <w:r>
-        <w:rPr>
-          <w:rFonts w:cstheme="minorHAnsi"/>
-          <w:lang w:val="bg-BG"/>
-        </w:rPr>
-        <w:tab/>
-      </w:r>
-      <w:r>
-        <w:rPr>
-          <w:rFonts w:cstheme="minorHAnsi"/>
-          <w:lang w:val="bg-BG"/>
-        </w:rPr>
-        <w:tab/>
-      </w:r>
-      <w:r>
-        <w:rPr>
-          <w:rFonts w:cstheme="minorHAnsi"/>
-          <w:lang w:val="bg-BG"/>
-        </w:rPr>
-        <w:tab/>
-      </w:r>
-      <w:r>
-        <w:rPr>
-          <w:rFonts w:cstheme="minorHAnsi"/>
-          <w:lang w:val="bg-BG"/>
-        </w:rPr>
-        <w:tab/>
-      </w:r>
-      <w:r>
-        <w:rPr>
-          <w:rFonts w:cstheme="minorHAnsi"/>
-          <w:lang w:val="bg-BG"/>
-        </w:rPr>
-        <w:tab/>
-      </w:r>
-      <w:r>
-        <w:rPr>
-          <w:rFonts w:cstheme="minorHAnsi"/>
-          <w:b/>
-        </w:rPr>
-        <w:t>11</w:t>
+        <w:t>MVC</w:t>
+      </w:r>
+      <w:r>
+        <w:rPr>
+          <w:rFonts w:cstheme="minorHAnsi"/>
+        </w:rPr>
+        <w:tab/>
+      </w:r>
+      <w:r>
+        <w:rPr>
+          <w:rFonts w:cstheme="minorHAnsi"/>
+        </w:rPr>
+        <w:tab/>
+      </w:r>
+      <w:r>
+        <w:rPr>
+          <w:rFonts w:cstheme="minorHAnsi"/>
+        </w:rPr>
+        <w:tab/>
+      </w:r>
+      <w:r>
+        <w:rPr>
+          <w:rFonts w:cstheme="minorHAnsi"/>
+        </w:rPr>
+        <w:tab/>
+      </w:r>
+      <w:r>
+        <w:rPr>
+          <w:rFonts w:cstheme="minorHAnsi"/>
+        </w:rPr>
+        <w:tab/>
+      </w:r>
+      <w:r>
+        <w:rPr>
+          <w:rFonts w:cstheme="minorHAnsi"/>
+        </w:rPr>
+        <w:tab/>
+      </w:r>
+      <w:r>
+        <w:rPr>
+          <w:rFonts w:cstheme="minorHAnsi"/>
+        </w:rPr>
+        <w:tab/>
+      </w:r>
+      <w:r>
+        <w:rPr>
+          <w:rFonts w:cstheme="minorHAnsi"/>
+        </w:rPr>
+        <w:tab/>
+      </w:r>
+      <w:r>
+        <w:rPr>
+          <w:rFonts w:cstheme="minorHAnsi"/>
+        </w:rPr>
+        <w:tab/>
+      </w:r>
+      <w:r>
+        <w:rPr>
+          <w:rFonts w:cstheme="minorHAnsi"/>
+        </w:rPr>
+        <w:tab/>
+      </w:r>
+      <w:r>
+        <w:rPr>
+          <w:rFonts w:cstheme="minorHAnsi"/>
+          <w:b/>
+        </w:rPr>
+        <w:t>12</w:t>
+      </w:r>
+      <w:r>
+        <w:rPr>
+          <w:rFonts w:cstheme="minorHAnsi"/>
+        </w:rPr>
+        <w:tab/>
       </w:r>
     </w:p>
     <w:p>
@@ -742,84 +747,68 @@
         <w:rPr>
           <w:rFonts w:cstheme="minorHAnsi"/>
         </w:rPr>
-        <w:t>Flutter</w:t>
-      </w:r>
-      <w:r>
-        <w:rPr>
-          <w:rFonts w:cstheme="minorHAnsi"/>
-          <w:lang w:val="bg-BG"/>
-        </w:rPr>
-        <w:tab/>
-      </w:r>
-      <w:r>
-        <w:rPr>
-          <w:rFonts w:cstheme="minorHAnsi"/>
-          <w:lang w:val="bg-BG"/>
-        </w:rPr>
-        <w:tab/>
-      </w:r>
-      <w:r>
-        <w:rPr>
-          <w:rFonts w:cstheme="minorHAnsi"/>
-          <w:lang w:val="bg-BG"/>
-        </w:rPr>
-        <w:tab/>
-      </w:r>
-      <w:r>
-        <w:rPr>
-          <w:rFonts w:cstheme="minorHAnsi"/>
-          <w:lang w:val="bg-BG"/>
-        </w:rPr>
-        <w:tab/>
-      </w:r>
-      <w:r>
-        <w:rPr>
-          <w:rFonts w:cstheme="minorHAnsi"/>
-          <w:lang w:val="bg-BG"/>
-        </w:rPr>
-        <w:tab/>
-      </w:r>
-      <w:r>
-        <w:rPr>
-          <w:rFonts w:cstheme="minorHAnsi"/>
-          <w:lang w:val="bg-BG"/>
-        </w:rPr>
-        <w:tab/>
-      </w:r>
-      <w:r>
-        <w:rPr>
-          <w:rFonts w:cstheme="minorHAnsi"/>
-          <w:lang w:val="bg-BG"/>
-        </w:rPr>
-        <w:tab/>
-      </w:r>
-      <w:r>
-        <w:rPr>
-          <w:rFonts w:cstheme="minorHAnsi"/>
-          <w:lang w:val="bg-BG"/>
-        </w:rPr>
-        <w:tab/>
-      </w:r>
-      <w:r>
-        <w:rPr>
-          <w:rFonts w:cstheme="minorHAnsi"/>
-          <w:lang w:val="bg-BG"/>
-        </w:rPr>
-        <w:tab/>
-      </w:r>
-      <w:r>
-        <w:rPr>
-          <w:rFonts w:cstheme="minorHAnsi"/>
-          <w:lang w:val="bg-BG"/>
-        </w:rPr>
-        <w:tab/>
-      </w:r>
-      <w:r>
-        <w:rPr>
-          <w:rFonts w:cstheme="minorHAnsi"/>
-          <w:b/>
-        </w:rPr>
-        <w:t>12</w:t>
+        <w:t>Entity Framework Core</w:t>
+      </w:r>
+      <w:r>
+        <w:rPr>
+          <w:rFonts w:cstheme="minorHAnsi"/>
+        </w:rPr>
+        <w:tab/>
+      </w:r>
+      <w:r>
+        <w:rPr>
+          <w:rFonts w:cstheme="minorHAnsi"/>
+        </w:rPr>
+        <w:tab/>
+      </w:r>
+      <w:r>
+        <w:rPr>
+          <w:rFonts w:cstheme="minorHAnsi"/>
+          <w:lang w:val="bg-BG"/>
+        </w:rPr>
+        <w:tab/>
+      </w:r>
+      <w:r>
+        <w:rPr>
+          <w:rFonts w:cstheme="minorHAnsi"/>
+          <w:lang w:val="bg-BG"/>
+        </w:rPr>
+        <w:tab/>
+      </w:r>
+      <w:r>
+        <w:rPr>
+          <w:rFonts w:cstheme="minorHAnsi"/>
+          <w:lang w:val="bg-BG"/>
+        </w:rPr>
+        <w:tab/>
+      </w:r>
+      <w:r>
+        <w:rPr>
+          <w:rFonts w:cstheme="minorHAnsi"/>
+          <w:lang w:val="bg-BG"/>
+        </w:rPr>
+        <w:tab/>
+      </w:r>
+      <w:r>
+        <w:rPr>
+          <w:rFonts w:cstheme="minorHAnsi"/>
+          <w:lang w:val="bg-BG"/>
+        </w:rPr>
+        <w:tab/>
+      </w:r>
+      <w:r>
+        <w:rPr>
+          <w:rFonts w:cstheme="minorHAnsi"/>
+          <w:lang w:val="bg-BG"/>
+        </w:rPr>
+        <w:tab/>
+      </w:r>
+      <w:r>
+        <w:rPr>
+          <w:rFonts w:cstheme="minorHAnsi"/>
+          <w:b/>
+        </w:rPr>
+        <w:t>10</w:t>
       </w:r>
     </w:p>
     <w:p>
@@ -838,77 +827,70 @@
         <w:rPr>
           <w:rFonts w:cstheme="minorHAnsi"/>
         </w:rPr>
-        <w:t>JavaScript</w:t>
-      </w:r>
-      <w:r>
-        <w:rPr>
-          <w:rFonts w:cstheme="minorHAnsi"/>
-          <w:lang w:val="bg-BG"/>
-        </w:rPr>
-        <w:tab/>
-      </w:r>
-      <w:r>
-        <w:rPr>
-          <w:rFonts w:cstheme="minorHAnsi"/>
-          <w:lang w:val="bg-BG"/>
-        </w:rPr>
-        <w:tab/>
-      </w:r>
-      <w:r>
-        <w:rPr>
-          <w:rFonts w:cstheme="minorHAnsi"/>
-          <w:lang w:val="bg-BG"/>
-        </w:rPr>
-        <w:tab/>
-      </w:r>
-      <w:r>
-        <w:rPr>
-          <w:rFonts w:cstheme="minorHAnsi"/>
-          <w:lang w:val="bg-BG"/>
-        </w:rPr>
-        <w:tab/>
-      </w:r>
-      <w:r>
-        <w:rPr>
-          <w:rFonts w:cstheme="minorHAnsi"/>
-          <w:lang w:val="bg-BG"/>
-        </w:rPr>
-        <w:tab/>
-      </w:r>
-      <w:r>
-        <w:rPr>
-          <w:rFonts w:cstheme="minorHAnsi"/>
-          <w:lang w:val="bg-BG"/>
-        </w:rPr>
-        <w:tab/>
-      </w:r>
-      <w:r>
-        <w:rPr>
-          <w:rFonts w:cstheme="minorHAnsi"/>
-          <w:lang w:val="bg-BG"/>
-        </w:rPr>
-        <w:tab/>
-      </w:r>
-      <w:r>
-        <w:rPr>
-          <w:rFonts w:cstheme="minorHAnsi"/>
-          <w:lang w:val="bg-BG"/>
-        </w:rPr>
-        <w:tab/>
-      </w:r>
-      <w:r>
-        <w:rPr>
-          <w:rFonts w:cstheme="minorHAnsi"/>
-          <w:lang w:val="bg-BG"/>
-        </w:rPr>
-        <w:tab/>
-      </w:r>
-      <w:r>
-        <w:rPr>
-          <w:rFonts w:cstheme="minorHAnsi"/>
-          <w:b/>
-        </w:rPr>
-        <w:t>13</w:t>
+        <w:t>Microsoft SQL Server</w:t>
+      </w:r>
+      <w:r>
+        <w:rPr>
+          <w:rFonts w:cstheme="minorHAnsi"/>
+          <w:lang w:val="bg-BG"/>
+        </w:rPr>
+        <w:tab/>
+      </w:r>
+      <w:r>
+        <w:rPr>
+          <w:rFonts w:cstheme="minorHAnsi"/>
+          <w:lang w:val="bg-BG"/>
+        </w:rPr>
+        <w:tab/>
+      </w:r>
+      <w:r>
+        <w:rPr>
+          <w:rFonts w:cstheme="minorHAnsi"/>
+          <w:lang w:val="bg-BG"/>
+        </w:rPr>
+        <w:tab/>
+      </w:r>
+      <w:r>
+        <w:rPr>
+          <w:rFonts w:cstheme="minorHAnsi"/>
+          <w:lang w:val="bg-BG"/>
+        </w:rPr>
+        <w:tab/>
+      </w:r>
+      <w:r>
+        <w:rPr>
+          <w:rFonts w:cstheme="minorHAnsi"/>
+          <w:lang w:val="bg-BG"/>
+        </w:rPr>
+        <w:tab/>
+      </w:r>
+      <w:r>
+        <w:rPr>
+          <w:rFonts w:cstheme="minorHAnsi"/>
+          <w:lang w:val="bg-BG"/>
+        </w:rPr>
+        <w:tab/>
+      </w:r>
+      <w:r>
+        <w:rPr>
+          <w:rFonts w:cstheme="minorHAnsi"/>
+          <w:lang w:val="bg-BG"/>
+        </w:rPr>
+        <w:tab/>
+      </w:r>
+      <w:r>
+        <w:rPr>
+          <w:rFonts w:cstheme="minorHAnsi"/>
+          <w:lang w:val="bg-BG"/>
+        </w:rPr>
+        <w:tab/>
+      </w:r>
+      <w:r>
+        <w:rPr>
+          <w:rFonts w:cstheme="minorHAnsi"/>
+          <w:b/>
+        </w:rPr>
+        <w:t>11</w:t>
       </w:r>
     </w:p>
     <w:p>
@@ -923,90 +905,88 @@
           <w:lang w:val="bg-BG"/>
         </w:rPr>
       </w:pPr>
-      <w:proofErr w:type="spellStart"/>
-      <w:r>
-        <w:rPr>
-          <w:rFonts w:cstheme="minorHAnsi"/>
-        </w:rPr>
-        <w:t>jQuery</w:t>
-      </w:r>
-      <w:proofErr w:type="spellEnd"/>
-      <w:r>
-        <w:rPr>
-          <w:rFonts w:cstheme="minorHAnsi"/>
-          <w:lang w:val="bg-BG"/>
-        </w:rPr>
-        <w:tab/>
-      </w:r>
-      <w:r>
-        <w:rPr>
-          <w:rFonts w:cstheme="minorHAnsi"/>
-          <w:lang w:val="bg-BG"/>
-        </w:rPr>
-        <w:tab/>
-      </w:r>
-      <w:r>
-        <w:rPr>
-          <w:rFonts w:cstheme="minorHAnsi"/>
-          <w:lang w:val="bg-BG"/>
-        </w:rPr>
-        <w:tab/>
-      </w:r>
-      <w:r>
-        <w:rPr>
-          <w:rFonts w:cstheme="minorHAnsi"/>
-          <w:lang w:val="bg-BG"/>
-        </w:rPr>
-        <w:tab/>
-      </w:r>
-      <w:r>
-        <w:rPr>
-          <w:rFonts w:cstheme="minorHAnsi"/>
-          <w:lang w:val="bg-BG"/>
-        </w:rPr>
-        <w:tab/>
-      </w:r>
-      <w:r>
-        <w:rPr>
-          <w:rFonts w:cstheme="minorHAnsi"/>
-          <w:lang w:val="bg-BG"/>
-        </w:rPr>
-        <w:tab/>
-      </w:r>
-      <w:r>
-        <w:rPr>
-          <w:rFonts w:cstheme="minorHAnsi"/>
-          <w:lang w:val="bg-BG"/>
-        </w:rPr>
-        <w:tab/>
-      </w:r>
-      <w:r>
-        <w:rPr>
-          <w:rFonts w:cstheme="minorHAnsi"/>
-          <w:lang w:val="bg-BG"/>
-        </w:rPr>
-        <w:tab/>
-      </w:r>
-      <w:r>
-        <w:rPr>
-          <w:rFonts w:cstheme="minorHAnsi"/>
-          <w:lang w:val="bg-BG"/>
-        </w:rPr>
-        <w:tab/>
-      </w:r>
-      <w:r>
-        <w:rPr>
-          <w:rFonts w:cstheme="minorHAnsi"/>
-          <w:lang w:val="bg-BG"/>
-        </w:rPr>
-        <w:tab/>
-      </w:r>
-      <w:r>
-        <w:rPr>
-          <w:rFonts w:cstheme="minorHAnsi"/>
-          <w:b/>
-        </w:rPr>
-        <w:t>14</w:t>
+      <w:r>
+        <w:rPr>
+          <w:rFonts w:cstheme="minorHAnsi"/>
+        </w:rPr>
+        <w:t>Flutter</w:t>
+      </w:r>
+      <w:r>
+        <w:rPr>
+          <w:rFonts w:cstheme="minorHAnsi"/>
+          <w:lang w:val="bg-BG"/>
+        </w:rPr>
+        <w:tab/>
+      </w:r>
+      <w:r>
+        <w:rPr>
+          <w:rFonts w:cstheme="minorHAnsi"/>
+          <w:lang w:val="bg-BG"/>
+        </w:rPr>
+        <w:tab/>
+      </w:r>
+      <w:r>
+        <w:rPr>
+          <w:rFonts w:cstheme="minorHAnsi"/>
+          <w:lang w:val="bg-BG"/>
+        </w:rPr>
+        <w:tab/>
+      </w:r>
+      <w:r>
+        <w:rPr>
+          <w:rFonts w:cstheme="minorHAnsi"/>
+          <w:lang w:val="bg-BG"/>
+        </w:rPr>
+        <w:tab/>
+      </w:r>
+      <w:r>
+        <w:rPr>
+          <w:rFonts w:cstheme="minorHAnsi"/>
+          <w:lang w:val="bg-BG"/>
+        </w:rPr>
+        <w:tab/>
+      </w:r>
+      <w:r>
+        <w:rPr>
+          <w:rFonts w:cstheme="minorHAnsi"/>
+          <w:lang w:val="bg-BG"/>
+        </w:rPr>
+        <w:tab/>
+      </w:r>
+      <w:r>
+        <w:rPr>
+          <w:rFonts w:cstheme="minorHAnsi"/>
+          <w:lang w:val="bg-BG"/>
+        </w:rPr>
+        <w:tab/>
+      </w:r>
+      <w:r>
+        <w:rPr>
+          <w:rFonts w:cstheme="minorHAnsi"/>
+          <w:lang w:val="bg-BG"/>
+        </w:rPr>
+        <w:tab/>
+      </w:r>
+      <w:r>
+        <w:rPr>
+          <w:rFonts w:cstheme="minorHAnsi"/>
+          <w:lang w:val="bg-BG"/>
+        </w:rPr>
+        <w:tab/>
+      </w:r>
+      <w:r>
+        <w:rPr>
+          <w:rFonts w:cstheme="minorHAnsi"/>
+          <w:lang w:val="bg-BG"/>
+        </w:rPr>
+        <w:tab/>
+      </w:r>
+      <w:r>
+        <w:rPr>
+          <w:rFonts w:cstheme="minorHAnsi"/>
+          <w:b/>
+        </w:rPr>
+        <w:t>12</w:t>
       </w:r>
     </w:p>
     <w:p>
@@ -1025,84 +1005,77 @@
         <w:rPr>
           <w:rFonts w:cstheme="minorHAnsi"/>
         </w:rPr>
-        <w:t>HTML</w:t>
-      </w:r>
-      <w:r>
-        <w:rPr>
-          <w:rFonts w:cstheme="minorHAnsi"/>
-          <w:lang w:val="bg-BG"/>
-        </w:rPr>
-        <w:tab/>
-      </w:r>
-      <w:r>
-        <w:rPr>
-          <w:rFonts w:cstheme="minorHAnsi"/>
-          <w:lang w:val="bg-BG"/>
-        </w:rPr>
-        <w:tab/>
-      </w:r>
-      <w:r>
-        <w:rPr>
-          <w:rFonts w:cstheme="minorHAnsi"/>
-          <w:lang w:val="bg-BG"/>
-        </w:rPr>
-        <w:tab/>
-      </w:r>
-      <w:r>
-        <w:rPr>
-          <w:rFonts w:cstheme="minorHAnsi"/>
-          <w:lang w:val="bg-BG"/>
-        </w:rPr>
-        <w:tab/>
-      </w:r>
-      <w:r>
-        <w:rPr>
-          <w:rFonts w:cstheme="minorHAnsi"/>
-          <w:lang w:val="bg-BG"/>
-        </w:rPr>
-        <w:tab/>
-      </w:r>
-      <w:r>
-        <w:rPr>
-          <w:rFonts w:cstheme="minorHAnsi"/>
-          <w:lang w:val="bg-BG"/>
-        </w:rPr>
-        <w:tab/>
-      </w:r>
-      <w:r>
-        <w:rPr>
-          <w:rFonts w:cstheme="minorHAnsi"/>
-          <w:lang w:val="bg-BG"/>
-        </w:rPr>
-        <w:tab/>
-      </w:r>
-      <w:r>
-        <w:rPr>
-          <w:rFonts w:cstheme="minorHAnsi"/>
-          <w:lang w:val="bg-BG"/>
-        </w:rPr>
-        <w:tab/>
-      </w:r>
-      <w:r>
-        <w:rPr>
-          <w:rFonts w:cstheme="minorHAnsi"/>
-          <w:lang w:val="bg-BG"/>
-        </w:rPr>
-        <w:tab/>
-      </w:r>
-      <w:r>
-        <w:rPr>
-          <w:rFonts w:cstheme="minorHAnsi"/>
-          <w:lang w:val="bg-BG"/>
-        </w:rPr>
-        <w:tab/>
-      </w:r>
-      <w:r>
-        <w:rPr>
-          <w:rFonts w:cstheme="minorHAnsi"/>
-          <w:b/>
-        </w:rPr>
-        <w:t>15</w:t>
+        <w:t>JavaScript</w:t>
+      </w:r>
+      <w:r>
+        <w:rPr>
+          <w:rFonts w:cstheme="minorHAnsi"/>
+          <w:lang w:val="bg-BG"/>
+        </w:rPr>
+        <w:tab/>
+      </w:r>
+      <w:r>
+        <w:rPr>
+          <w:rFonts w:cstheme="minorHAnsi"/>
+          <w:lang w:val="bg-BG"/>
+        </w:rPr>
+        <w:tab/>
+      </w:r>
+      <w:r>
+        <w:rPr>
+          <w:rFonts w:cstheme="minorHAnsi"/>
+          <w:lang w:val="bg-BG"/>
+        </w:rPr>
+        <w:tab/>
+      </w:r>
+      <w:r>
+        <w:rPr>
+          <w:rFonts w:cstheme="minorHAnsi"/>
+          <w:lang w:val="bg-BG"/>
+        </w:rPr>
+        <w:tab/>
+      </w:r>
+      <w:r>
+        <w:rPr>
+          <w:rFonts w:cstheme="minorHAnsi"/>
+          <w:lang w:val="bg-BG"/>
+        </w:rPr>
+        <w:tab/>
+      </w:r>
+      <w:r>
+        <w:rPr>
+          <w:rFonts w:cstheme="minorHAnsi"/>
+          <w:lang w:val="bg-BG"/>
+        </w:rPr>
+        <w:tab/>
+      </w:r>
+      <w:r>
+        <w:rPr>
+          <w:rFonts w:cstheme="minorHAnsi"/>
+          <w:lang w:val="bg-BG"/>
+        </w:rPr>
+        <w:tab/>
+      </w:r>
+      <w:r>
+        <w:rPr>
+          <w:rFonts w:cstheme="minorHAnsi"/>
+          <w:lang w:val="bg-BG"/>
+        </w:rPr>
+        <w:tab/>
+      </w:r>
+      <w:r>
+        <w:rPr>
+          <w:rFonts w:cstheme="minorHAnsi"/>
+          <w:lang w:val="bg-BG"/>
+        </w:rPr>
+        <w:tab/>
+      </w:r>
+      <w:r>
+        <w:rPr>
+          <w:rFonts w:cstheme="minorHAnsi"/>
+          <w:b/>
+        </w:rPr>
+        <w:t>13</w:t>
       </w:r>
     </w:p>
     <w:p>
@@ -1121,6 +1094,198 @@
         <w:rPr>
           <w:rFonts w:cstheme="minorHAnsi"/>
         </w:rPr>
+        <w:t>jQuery</w:t>
+      </w:r>
+      <w:r>
+        <w:rPr>
+          <w:rFonts w:cstheme="minorHAnsi"/>
+          <w:lang w:val="bg-BG"/>
+        </w:rPr>
+        <w:tab/>
+      </w:r>
+      <w:r>
+        <w:rPr>
+          <w:rFonts w:cstheme="minorHAnsi"/>
+          <w:lang w:val="bg-BG"/>
+        </w:rPr>
+        <w:tab/>
+      </w:r>
+      <w:r>
+        <w:rPr>
+          <w:rFonts w:cstheme="minorHAnsi"/>
+          <w:lang w:val="bg-BG"/>
+        </w:rPr>
+        <w:tab/>
+      </w:r>
+      <w:r>
+        <w:rPr>
+          <w:rFonts w:cstheme="minorHAnsi"/>
+          <w:lang w:val="bg-BG"/>
+        </w:rPr>
+        <w:tab/>
+      </w:r>
+      <w:r>
+        <w:rPr>
+          <w:rFonts w:cstheme="minorHAnsi"/>
+          <w:lang w:val="bg-BG"/>
+        </w:rPr>
+        <w:tab/>
+      </w:r>
+      <w:r>
+        <w:rPr>
+          <w:rFonts w:cstheme="minorHAnsi"/>
+          <w:lang w:val="bg-BG"/>
+        </w:rPr>
+        <w:tab/>
+      </w:r>
+      <w:r>
+        <w:rPr>
+          <w:rFonts w:cstheme="minorHAnsi"/>
+          <w:lang w:val="bg-BG"/>
+        </w:rPr>
+        <w:tab/>
+      </w:r>
+      <w:r>
+        <w:rPr>
+          <w:rFonts w:cstheme="minorHAnsi"/>
+          <w:lang w:val="bg-BG"/>
+        </w:rPr>
+        <w:tab/>
+      </w:r>
+      <w:r>
+        <w:rPr>
+          <w:rFonts w:cstheme="minorHAnsi"/>
+          <w:lang w:val="bg-BG"/>
+        </w:rPr>
+        <w:tab/>
+      </w:r>
+      <w:r>
+        <w:rPr>
+          <w:rFonts w:cstheme="minorHAnsi"/>
+          <w:lang w:val="bg-BG"/>
+        </w:rPr>
+        <w:tab/>
+      </w:r>
+      <w:r>
+        <w:rPr>
+          <w:rFonts w:cstheme="minorHAnsi"/>
+          <w:b/>
+        </w:rPr>
+        <w:t>14</w:t>
+      </w:r>
+    </w:p>
+    <w:p>
+      <w:pPr>
+        <w:pStyle w:val="ListParagraph"/>
+        <w:numPr>
+          <w:ilvl w:val="1"/>
+          <w:numId w:val="1"/>
+        </w:numPr>
+        <w:rPr>
+          <w:rFonts w:cstheme="minorHAnsi"/>
+          <w:lang w:val="bg-BG"/>
+        </w:rPr>
+      </w:pPr>
+      <w:r>
+        <w:rPr>
+          <w:rFonts w:cstheme="minorHAnsi"/>
+        </w:rPr>
+        <w:t>HTML</w:t>
+      </w:r>
+      <w:r>
+        <w:rPr>
+          <w:rFonts w:cstheme="minorHAnsi"/>
+          <w:lang w:val="bg-BG"/>
+        </w:rPr>
+        <w:tab/>
+      </w:r>
+      <w:r>
+        <w:rPr>
+          <w:rFonts w:cstheme="minorHAnsi"/>
+          <w:lang w:val="bg-BG"/>
+        </w:rPr>
+        <w:tab/>
+      </w:r>
+      <w:r>
+        <w:rPr>
+          <w:rFonts w:cstheme="minorHAnsi"/>
+          <w:lang w:val="bg-BG"/>
+        </w:rPr>
+        <w:tab/>
+      </w:r>
+      <w:r>
+        <w:rPr>
+          <w:rFonts w:cstheme="minorHAnsi"/>
+          <w:lang w:val="bg-BG"/>
+        </w:rPr>
+        <w:tab/>
+      </w:r>
+      <w:r>
+        <w:rPr>
+          <w:rFonts w:cstheme="minorHAnsi"/>
+          <w:lang w:val="bg-BG"/>
+        </w:rPr>
+        <w:tab/>
+      </w:r>
+      <w:r>
+        <w:rPr>
+          <w:rFonts w:cstheme="minorHAnsi"/>
+          <w:lang w:val="bg-BG"/>
+        </w:rPr>
+        <w:tab/>
+      </w:r>
+      <w:r>
+        <w:rPr>
+          <w:rFonts w:cstheme="minorHAnsi"/>
+          <w:lang w:val="bg-BG"/>
+        </w:rPr>
+        <w:tab/>
+      </w:r>
+      <w:r>
+        <w:rPr>
+          <w:rFonts w:cstheme="minorHAnsi"/>
+          <w:lang w:val="bg-BG"/>
+        </w:rPr>
+        <w:tab/>
+      </w:r>
+      <w:r>
+        <w:rPr>
+          <w:rFonts w:cstheme="minorHAnsi"/>
+          <w:lang w:val="bg-BG"/>
+        </w:rPr>
+        <w:tab/>
+      </w:r>
+      <w:r>
+        <w:rPr>
+          <w:rFonts w:cstheme="minorHAnsi"/>
+          <w:lang w:val="bg-BG"/>
+        </w:rPr>
+        <w:tab/>
+      </w:r>
+      <w:r>
+        <w:rPr>
+          <w:rFonts w:cstheme="minorHAnsi"/>
+          <w:b/>
+        </w:rPr>
+        <w:t>15</w:t>
+      </w:r>
+    </w:p>
+    <w:p>
+      <w:pPr>
+        <w:pStyle w:val="ListParagraph"/>
+        <w:numPr>
+          <w:ilvl w:val="1"/>
+          <w:numId w:val="1"/>
+        </w:numPr>
+        <w:rPr>
+          <w:rFonts w:cstheme="minorHAnsi"/>
+          <w:lang w:val="bg-BG"/>
+        </w:rPr>
+      </w:pPr>
+      <w:r>
+        <w:rPr>
+          <w:rFonts w:cstheme="minorHAnsi"/>
+        </w:rPr>
         <w:t>CSS</w:t>
       </w:r>
       <w:r>
@@ -2962,7 +3127,6 @@
           <w:szCs w:val="28"/>
           <w:lang w:val="bg-BG"/>
         </w:rPr>
-        <w:lastRenderedPageBreak/>
         <w:t>Въведение</w:t>
       </w:r>
     </w:p>
@@ -3772,14 +3936,7 @@
           <w:rFonts w:cstheme="minorHAnsi"/>
           <w:lang w:val="bg-BG"/>
         </w:rPr>
-        <w:t>Част от предлаганите функционалности</w:t>
-      </w:r>
-      <w:r>
-        <w:rPr>
-          <w:rFonts w:cstheme="minorHAnsi"/>
-          <w:lang w:val="bg-BG"/>
-        </w:rPr>
-        <w:t>:</w:t>
+        <w:t>Част от предлаганите функционалности:</w:t>
       </w:r>
     </w:p>
     <w:p>
@@ -4034,12 +4191,1068 @@
     </w:p>
     <w:p>
       <w:pPr>
-        <w:jc w:val="both"/>
-        <w:rPr>
-          <w:rFonts w:cstheme="minorHAnsi"/>
-          <w:lang w:val="bg-BG"/>
-        </w:rPr>
-      </w:pPr>
+        <w:rPr>
+          <w:rFonts w:cstheme="minorHAnsi"/>
+          <w:b/>
+          <w:sz w:val="28"/>
+          <w:szCs w:val="28"/>
+        </w:rPr>
+      </w:pPr>
+      <w:r>
+        <w:rPr>
+          <w:rFonts w:cstheme="minorHAnsi"/>
+          <w:b/>
+          <w:sz w:val="28"/>
+          <w:szCs w:val="28"/>
+          <w:lang w:val="bg-BG"/>
+        </w:rPr>
+        <w:lastRenderedPageBreak/>
+        <w:t>Обзор на използваните технологии</w:t>
+      </w:r>
+    </w:p>
+    <w:p>
+      <w:pPr>
+        <w:rPr>
+          <w:rFonts w:cstheme="minorHAnsi"/>
+          <w:b/>
+          <w:sz w:val="24"/>
+          <w:szCs w:val="24"/>
+        </w:rPr>
+      </w:pPr>
+      <w:r>
+        <w:rPr>
+          <w:rFonts w:cstheme="minorHAnsi"/>
+          <w:b/>
+          <w:sz w:val="24"/>
+          <w:szCs w:val="24"/>
+        </w:rPr>
+        <w:t>ASP.NET Core</w:t>
+      </w:r>
+    </w:p>
+    <w:p>
+      <w:pPr>
+        <w:jc w:val="both"/>
+        <w:rPr>
+          <w:rFonts w:cstheme="minorHAnsi"/>
+          <w:lang w:val="bg-BG"/>
+        </w:rPr>
+      </w:pPr>
+      <w:r>
+        <w:rPr>
+          <w:rFonts w:cstheme="minorHAnsi"/>
+        </w:rPr>
+        <w:tab/>
+        <w:t>ASP.NET Core</w:t>
+      </w:r>
+      <w:r>
+        <w:rPr>
+          <w:rFonts w:cstheme="minorHAnsi"/>
+          <w:lang w:val="bg-BG"/>
+        </w:rPr>
+        <w:t xml:space="preserve"> е безплатна софтуерна рамка за уеб разработка с отворен код. Също така тя се явява и следващата стъпка в еволюцията на </w:t>
+      </w:r>
+      <w:r>
+        <w:rPr>
+          <w:rFonts w:cstheme="minorHAnsi"/>
+        </w:rPr>
+        <w:t xml:space="preserve">ASP.NET. </w:t>
+      </w:r>
+      <w:r>
+        <w:rPr>
+          <w:rFonts w:cstheme="minorHAnsi"/>
+          <w:lang w:val="bg-BG"/>
+        </w:rPr>
+        <w:t xml:space="preserve">Тя е разработена съвместно от </w:t>
+      </w:r>
+      <w:r>
+        <w:rPr>
+          <w:rFonts w:cstheme="minorHAnsi"/>
+        </w:rPr>
+        <w:t xml:space="preserve">Microsoft </w:t>
+      </w:r>
+      <w:r>
+        <w:rPr>
+          <w:rFonts w:cstheme="minorHAnsi"/>
+          <w:lang w:val="bg-BG"/>
+        </w:rPr>
+        <w:t xml:space="preserve">и общността, която е събрала през годините на своето развитие. </w:t>
+      </w:r>
+      <w:r>
+        <w:rPr>
+          <w:rFonts w:cstheme="minorHAnsi"/>
+        </w:rPr>
+        <w:t xml:space="preserve">ASP.NET Core </w:t>
+      </w:r>
+      <w:r>
+        <w:rPr>
+          <w:rFonts w:cstheme="minorHAnsi"/>
+          <w:lang w:val="bg-BG"/>
+        </w:rPr>
+        <w:t xml:space="preserve">е модулярна софтуерна рамка, която върви на крос-платформената </w:t>
+      </w:r>
+      <w:r>
+        <w:rPr>
+          <w:rFonts w:cstheme="minorHAnsi"/>
+        </w:rPr>
+        <w:t>.NET Core</w:t>
+      </w:r>
+      <w:r>
+        <w:rPr>
+          <w:rFonts w:cstheme="minorHAnsi"/>
+          <w:lang w:val="bg-BG"/>
+        </w:rPr>
+        <w:t xml:space="preserve">. Въпреки, че е нова софтуерна рамка изградена върху нов уеб стек, тя има висока степен на съвместимост и прилики с </w:t>
+      </w:r>
+      <w:r>
+        <w:rPr>
+          <w:rFonts w:cstheme="minorHAnsi"/>
+        </w:rPr>
+        <w:t>ASP.NET.</w:t>
+      </w:r>
+    </w:p>
+    <w:p>
+      <w:pPr>
+        <w:jc w:val="both"/>
+        <w:rPr>
+          <w:rFonts w:cstheme="minorHAnsi"/>
+        </w:rPr>
+      </w:pPr>
+      <w:r>
+        <w:rPr>
+          <w:rFonts w:cstheme="minorHAnsi"/>
+          <w:lang w:val="bg-BG"/>
+        </w:rPr>
+        <w:t xml:space="preserve">Спрямо своите предшественици </w:t>
+      </w:r>
+      <w:r>
+        <w:rPr>
+          <w:rFonts w:cstheme="minorHAnsi"/>
+        </w:rPr>
+        <w:t xml:space="preserve">ASP.NET Core </w:t>
+      </w:r>
+      <w:r>
+        <w:rPr>
+          <w:rFonts w:cstheme="minorHAnsi"/>
+          <w:lang w:val="bg-BG"/>
+        </w:rPr>
+        <w:t xml:space="preserve">поддържа нова функция – т.нар. </w:t>
+      </w:r>
+      <w:r>
+        <w:rPr>
+          <w:rFonts w:cstheme="minorHAnsi"/>
+        </w:rPr>
+        <w:t>“side by side versioning”</w:t>
+      </w:r>
+      <w:r>
+        <w:rPr>
+          <w:rFonts w:cstheme="minorHAnsi"/>
+          <w:lang w:val="bg-BG"/>
+        </w:rPr>
+        <w:t xml:space="preserve">. При нея различни приложения, които използват една и съща машина могат да таргетират различни версии на </w:t>
+      </w:r>
+      <w:r>
+        <w:rPr>
+          <w:rFonts w:cstheme="minorHAnsi"/>
+        </w:rPr>
+        <w:t>ASP.NET Core</w:t>
+      </w:r>
+      <w:r>
+        <w:rPr>
+          <w:rFonts w:cstheme="minorHAnsi"/>
+          <w:lang w:val="bg-BG"/>
+        </w:rPr>
+        <w:t xml:space="preserve">, в зависимост от версиите (и нуждите) си. Това не е възможно с по-стари издания на </w:t>
+      </w:r>
+      <w:r>
+        <w:rPr>
+          <w:rFonts w:cstheme="minorHAnsi"/>
+        </w:rPr>
+        <w:t>ASP.NET.</w:t>
+      </w:r>
+    </w:p>
+    <w:p>
+      <w:pPr>
+        <w:jc w:val="both"/>
+        <w:rPr>
+          <w:rFonts w:cstheme="minorHAnsi"/>
+          <w:lang w:val="bg-BG"/>
+        </w:rPr>
+      </w:pPr>
+      <w:r>
+        <w:rPr>
+          <w:rFonts w:cstheme="minorHAnsi"/>
+          <w:lang w:val="bg-BG"/>
+        </w:rPr>
+        <w:t xml:space="preserve">Съвместим е с </w:t>
+      </w:r>
+      <w:r>
+        <w:rPr>
+          <w:rFonts w:cstheme="minorHAnsi"/>
+        </w:rPr>
+        <w:t xml:space="preserve">Windows, MacOS </w:t>
+      </w:r>
+      <w:r>
+        <w:rPr>
+          <w:rFonts w:cstheme="minorHAnsi"/>
+          <w:lang w:val="bg-BG"/>
+        </w:rPr>
+        <w:t xml:space="preserve">и </w:t>
+      </w:r>
+      <w:r>
+        <w:rPr>
+          <w:rFonts w:cstheme="minorHAnsi"/>
+        </w:rPr>
+        <w:t>Linux</w:t>
+      </w:r>
+      <w:r>
+        <w:rPr>
+          <w:rFonts w:cstheme="minorHAnsi"/>
+          <w:lang w:val="bg-BG"/>
+        </w:rPr>
+        <w:t>, което го прави гъвкав и удобен за използване. Подходящ е за употреба, тъй като има интегрирани множество от библиотеки</w:t>
+      </w:r>
+      <w:r>
+        <w:rPr>
+          <w:rFonts w:cstheme="minorHAnsi"/>
+          <w:lang w:val="bg-BG"/>
+        </w:rPr>
+        <w:t xml:space="preserve"> и компоненти, които се изпълняват по време на работа и компилация.</w:t>
+      </w:r>
+    </w:p>
+    <w:p>
+      <w:pPr>
+        <w:jc w:val="both"/>
+        <w:rPr>
+          <w:rFonts w:cstheme="minorHAnsi"/>
+          <w:lang w:val="bg-BG"/>
+        </w:rPr>
+      </w:pPr>
+      <w:r>
+        <w:rPr>
+          <w:rFonts w:cstheme="minorHAnsi"/>
+          <w:lang w:val="bg-BG"/>
+        </w:rPr>
+        <w:t xml:space="preserve">В случая не само платформите са от голяма значимост, но и това, че разработваната система има нужда от висока производителност и надграждане. </w:t>
+      </w:r>
+      <w:r>
+        <w:rPr>
+          <w:rFonts w:cstheme="minorHAnsi"/>
+        </w:rPr>
+        <w:t xml:space="preserve">.NET Core </w:t>
+      </w:r>
+      <w:r>
+        <w:rPr>
+          <w:rFonts w:cstheme="minorHAnsi"/>
+          <w:lang w:val="bg-BG"/>
+        </w:rPr>
+        <w:t xml:space="preserve">и </w:t>
+      </w:r>
+      <w:r>
+        <w:rPr>
+          <w:rFonts w:cstheme="minorHAnsi"/>
+        </w:rPr>
+        <w:t xml:space="preserve">ASP.NET Core </w:t>
+      </w:r>
+      <w:r>
+        <w:rPr>
+          <w:rFonts w:cstheme="minorHAnsi"/>
+          <w:lang w:val="bg-BG"/>
+        </w:rPr>
+        <w:t xml:space="preserve">са най-добрата опция в случая, тъй като предоставят нужната производителност за стартиране и функциониране на сървърната част. Освен това, управляваното време за изпълнение улеснява разработката, </w:t>
+      </w:r>
+      <w:r>
+        <w:rPr>
+          <w:rFonts w:cstheme="minorHAnsi"/>
+        </w:rPr>
+        <w:t>garbage-collection</w:t>
+      </w:r>
+      <w:r>
+        <w:rPr>
+          <w:rFonts w:cstheme="minorHAnsi"/>
+          <w:lang w:val="bg-BG"/>
+        </w:rPr>
+        <w:t>-а и гарантира безопасно изпълнение.</w:t>
+      </w:r>
+    </w:p>
+    <w:p>
+      <w:pPr>
+        <w:jc w:val="both"/>
+        <w:rPr>
+          <w:rFonts w:cstheme="minorHAnsi"/>
+          <w:lang w:val="bg-BG"/>
+        </w:rPr>
+      </w:pPr>
+      <w:r>
+        <w:rPr>
+          <w:rFonts w:cstheme="minorHAnsi"/>
+        </w:rPr>
+        <w:t>.NET Core</w:t>
+      </w:r>
+      <w:r>
+        <w:rPr>
+          <w:rFonts w:cstheme="minorHAnsi"/>
+          <w:lang w:val="bg-BG"/>
+        </w:rPr>
+        <w:t xml:space="preserve"> е набор от изпълними, библиотечни и компилационни компоненти, които могат да се иползват в различни конфигурации за работа на устройства и в облака. Междуплатформено и с отворен код </w:t>
+      </w:r>
+      <w:r>
+        <w:rPr>
+          <w:rFonts w:cstheme="minorHAnsi"/>
+        </w:rPr>
+        <w:t>.NET Core</w:t>
+      </w:r>
+      <w:r>
+        <w:rPr>
+          <w:rFonts w:cstheme="minorHAnsi"/>
+          <w:lang w:val="bg-BG"/>
+        </w:rPr>
+        <w:t xml:space="preserve"> предоставя олекотен модел за разработване и гъвкавостта да се работи с различни инструменти за разработване и платформени ОС.</w:t>
+      </w:r>
+      <w:r>
+        <w:rPr>
+          <w:rFonts w:cstheme="minorHAnsi"/>
+        </w:rPr>
+        <w:t xml:space="preserve"> .NET Core</w:t>
+      </w:r>
+      <w:r>
+        <w:rPr>
+          <w:rFonts w:cstheme="minorHAnsi"/>
+          <w:lang w:val="bg-BG"/>
+        </w:rPr>
+        <w:t xml:space="preserve"> е достъпно в </w:t>
+      </w:r>
+      <w:r>
+        <w:rPr>
+          <w:rFonts w:cstheme="minorHAnsi"/>
+        </w:rPr>
+        <w:t>GitHub</w:t>
+      </w:r>
+      <w:r>
+        <w:rPr>
+          <w:rFonts w:cstheme="minorHAnsi"/>
+          <w:lang w:val="bg-BG"/>
+        </w:rPr>
+        <w:t xml:space="preserve"> под лиценза </w:t>
+      </w:r>
+      <w:r>
+        <w:rPr>
+          <w:rFonts w:cstheme="minorHAnsi"/>
+        </w:rPr>
+        <w:t>MIT</w:t>
+      </w:r>
+      <w:r>
+        <w:rPr>
+          <w:rFonts w:cstheme="minorHAnsi"/>
+          <w:lang w:val="bg-BG"/>
+        </w:rPr>
+        <w:t xml:space="preserve"> като включва няколко технологии - </w:t>
+      </w:r>
+      <w:r>
+        <w:rPr>
+          <w:rFonts w:cstheme="minorHAnsi"/>
+        </w:rPr>
+        <w:t>.NET Core, ASP.NET Core, Entity Framework Core</w:t>
+      </w:r>
+      <w:r>
+        <w:rPr>
+          <w:rFonts w:cstheme="minorHAnsi"/>
+          <w:lang w:val="bg-BG"/>
+        </w:rPr>
+        <w:t xml:space="preserve"> и др.</w:t>
+      </w:r>
+    </w:p>
+    <w:p>
+      <w:pPr>
+        <w:jc w:val="both"/>
+        <w:rPr>
+          <w:rFonts w:cstheme="minorHAnsi"/>
+          <w:lang w:val="bg-BG"/>
+        </w:rPr>
+      </w:pPr>
+    </w:p>
+    <w:p>
+      <w:pPr>
+        <w:jc w:val="both"/>
+        <w:rPr>
+          <w:rFonts w:cstheme="minorHAnsi"/>
+          <w:lang w:val="bg-BG"/>
+        </w:rPr>
+      </w:pPr>
+    </w:p>
+    <w:p>
+      <w:pPr>
+        <w:jc w:val="both"/>
+        <w:rPr>
+          <w:rFonts w:cstheme="minorHAnsi"/>
+          <w:lang w:val="bg-BG"/>
+        </w:rPr>
+      </w:pPr>
+    </w:p>
+    <w:p>
+      <w:pPr>
+        <w:jc w:val="both"/>
+        <w:rPr>
+          <w:rFonts w:cstheme="minorHAnsi"/>
+          <w:lang w:val="bg-BG"/>
+        </w:rPr>
+      </w:pPr>
+    </w:p>
+    <w:p>
+      <w:pPr>
+        <w:jc w:val="both"/>
+        <w:rPr>
+          <w:rFonts w:cstheme="minorHAnsi"/>
+          <w:lang w:val="bg-BG"/>
+        </w:rPr>
+      </w:pPr>
+    </w:p>
+    <w:p>
+      <w:pPr>
+        <w:jc w:val="both"/>
+        <w:rPr>
+          <w:rFonts w:cstheme="minorHAnsi"/>
+          <w:lang w:val="bg-BG"/>
+        </w:rPr>
+      </w:pPr>
+    </w:p>
+    <w:p>
+      <w:pPr>
+        <w:jc w:val="both"/>
+        <w:rPr>
+          <w:rFonts w:cstheme="minorHAnsi"/>
+        </w:rPr>
+      </w:pPr>
+    </w:p>
+    <w:p>
+      <w:pPr>
+        <w:rPr>
+          <w:rFonts w:cstheme="minorHAnsi"/>
+          <w:b/>
+          <w:sz w:val="24"/>
+          <w:szCs w:val="24"/>
+        </w:rPr>
+      </w:pPr>
+      <w:r>
+        <w:rPr>
+          <w:rFonts w:cstheme="minorHAnsi"/>
+          <w:b/>
+          <w:sz w:val="24"/>
+          <w:szCs w:val="24"/>
+        </w:rPr>
+        <w:lastRenderedPageBreak/>
+        <w:t>MVC</w:t>
+      </w:r>
+    </w:p>
+    <w:p>
+      <w:pPr>
+        <w:jc w:val="both"/>
+        <w:rPr>
+          <w:rFonts w:cstheme="minorHAnsi"/>
+          <w:lang w:val="bg-BG"/>
+        </w:rPr>
+      </w:pPr>
+      <w:r>
+        <w:rPr>
+          <w:rFonts w:cstheme="minorHAnsi"/>
+          <w:lang w:val="bg-BG"/>
+        </w:rPr>
+        <w:t xml:space="preserve">Архитектурата на приложението е изградена върху архитектурния шаблон </w:t>
+      </w:r>
+      <w:r>
+        <w:rPr>
+          <w:rFonts w:cstheme="minorHAnsi"/>
+        </w:rPr>
+        <w:t>MVC (Model-View-Controller),</w:t>
+      </w:r>
+      <w:r>
+        <w:rPr>
+          <w:rFonts w:cstheme="minorHAnsi"/>
+          <w:lang w:val="bg-BG"/>
+        </w:rPr>
+        <w:t xml:space="preserve"> който помага да се постигне разпределение на идеите. При използването на този шаблон заявките на потребителите се насочват към контролера, който отговаря за работата с модела, за да се извършат очакваните от потребителя действия или да се изведат резултати от заявката.</w:t>
+      </w:r>
+    </w:p>
+    <w:p>
+      <w:pPr>
+        <w:jc w:val="center"/>
+        <w:rPr>
+          <w:rFonts w:cstheme="minorHAnsi"/>
+          <w:lang w:val="bg-BG"/>
+        </w:rPr>
+      </w:pPr>
+      <w:r>
+        <w:rPr>
+          <w:rFonts w:cstheme="minorHAnsi"/>
+          <w:noProof/>
+        </w:rPr>
+        <w:drawing>
+          <wp:inline distT="0" distB="0" distL="0" distR="0" wp14:anchorId="68D0E481" wp14:editId="30DB282B">
+            <wp:extent cx="2590800" cy="2849880"/>
+            <wp:effectExtent l="0" t="0" r="0" b="0"/>
+            <wp:docPr id="1" name="Picture 1"/>
+            <wp:cNvGraphicFramePr>
+              <a:graphicFrameLocks xmlns:a="http://schemas.openxmlformats.org/drawingml/2006/main" noChangeAspect="1"/>
+            </wp:cNvGraphicFramePr>
+            <a:graphic xmlns:a="http://schemas.openxmlformats.org/drawingml/2006/main">
+              <a:graphicData uri="http://schemas.openxmlformats.org/drawingml/2006/picture">
+                <pic:pic xmlns:pic="http://schemas.openxmlformats.org/drawingml/2006/picture">
+                  <pic:nvPicPr>
+                    <pic:cNvPr id="0" name="mvc.png"/>
+                    <pic:cNvPicPr/>
+                  </pic:nvPicPr>
+                  <pic:blipFill>
+                    <a:blip r:embed="rId11" cstate="print">
+                      <a:extLst>
+                        <a:ext uri="{28A0092B-C50C-407E-A947-70E740481C1C}">
+                          <a14:useLocalDpi xmlns:a14="http://schemas.microsoft.com/office/drawing/2010/main" val="0"/>
+                        </a:ext>
+                      </a:extLst>
+                    </a:blip>
+                    <a:stretch>
+                      <a:fillRect/>
+                    </a:stretch>
+                  </pic:blipFill>
+                  <pic:spPr>
+                    <a:xfrm>
+                      <a:off x="0" y="0"/>
+                      <a:ext cx="2596584" cy="2856243"/>
+                    </a:xfrm>
+                    <a:prstGeom prst="rect">
+                      <a:avLst/>
+                    </a:prstGeom>
+                  </pic:spPr>
+                </pic:pic>
+              </a:graphicData>
+            </a:graphic>
+          </wp:inline>
+        </w:drawing>
+      </w:r>
+    </w:p>
+    <w:p>
+      <w:pPr>
+        <w:jc w:val="both"/>
+        <w:rPr>
+          <w:rFonts w:cstheme="minorHAnsi"/>
+          <w:lang w:val="bg-BG"/>
+        </w:rPr>
+      </w:pPr>
+      <w:r>
+        <w:rPr>
+          <w:rFonts w:cstheme="minorHAnsi"/>
+          <w:b/>
+          <w:i/>
+          <w:lang w:val="bg-BG"/>
+        </w:rPr>
+        <w:t>Модел</w:t>
+      </w:r>
+      <w:r>
+        <w:rPr>
+          <w:rFonts w:cstheme="minorHAnsi"/>
+          <w:b/>
+          <w:i/>
+          <w:lang w:val="bg-BG"/>
+        </w:rPr>
+        <w:t>:</w:t>
+      </w:r>
+    </w:p>
+    <w:p>
+      <w:pPr>
+        <w:ind w:firstLine="720"/>
+        <w:jc w:val="both"/>
+        <w:rPr>
+          <w:rFonts w:cstheme="minorHAnsi"/>
+          <w:lang w:val="bg-BG"/>
+        </w:rPr>
+      </w:pPr>
+      <w:r>
+        <w:rPr>
+          <w:rFonts w:cstheme="minorHAnsi"/>
+          <w:lang w:val="bg-BG"/>
+        </w:rPr>
+        <w:t>Моделът представлява част от приложението, което реализира домейн логиката, също известна като бизнес логика. Домейн логиката обработва данните, които се предават между базата данни и потребителския интерфейс. Например, в една система за инвентаризация, моделът отговаря за това дали елемент от склада е наличен. Моделът може да бъде част от заявлението, което актуализира базата данни когато даден елемент е продаден или доставен в склада. Често моделът съхранява и извлича официална информация в базата данни.</w:t>
+      </w:r>
+    </w:p>
+    <w:p>
+      <w:pPr>
+        <w:jc w:val="both"/>
+        <w:rPr>
+          <w:rFonts w:cstheme="minorHAnsi"/>
+          <w:b/>
+          <w:i/>
+          <w:lang w:val="bg-BG"/>
+        </w:rPr>
+      </w:pPr>
+      <w:r>
+        <w:rPr>
+          <w:rFonts w:cstheme="minorHAnsi"/>
+          <w:b/>
+          <w:i/>
+          <w:lang w:val="bg-BG"/>
+        </w:rPr>
+        <w:t>Изглед:</w:t>
+      </w:r>
+    </w:p>
+    <w:p>
+      <w:pPr>
+        <w:jc w:val="both"/>
+        <w:rPr>
+          <w:rFonts w:cstheme="minorHAnsi"/>
+          <w:lang w:val="bg-BG"/>
+        </w:rPr>
+      </w:pPr>
+      <w:r>
+        <w:rPr>
+          <w:rFonts w:cstheme="minorHAnsi"/>
+          <w:b/>
+          <w:i/>
+          <w:lang w:val="bg-BG"/>
+        </w:rPr>
+        <w:tab/>
+      </w:r>
+      <w:r>
+        <w:rPr>
+          <w:rFonts w:cstheme="minorHAnsi"/>
+          <w:lang w:val="bg-BG"/>
+        </w:rPr>
+        <w:t>Изгледите са тези, които определят как ще бъде визуализиран потребителският интерфейс (</w:t>
+      </w:r>
+      <w:r>
+        <w:rPr>
+          <w:rFonts w:cstheme="minorHAnsi"/>
+        </w:rPr>
+        <w:t>UI)</w:t>
+      </w:r>
+      <w:r>
+        <w:rPr>
+          <w:rFonts w:cstheme="minorHAnsi"/>
+          <w:lang w:val="bg-BG"/>
+        </w:rPr>
+        <w:t xml:space="preserve"> на приложението. Характерното при тях е, че може да се включи </w:t>
+      </w:r>
+      <w:r>
+        <w:rPr>
+          <w:rFonts w:cstheme="minorHAnsi"/>
+        </w:rPr>
+        <w:t>C#</w:t>
+      </w:r>
+      <w:r>
+        <w:rPr>
+          <w:rFonts w:cstheme="minorHAnsi"/>
+          <w:lang w:val="bg-BG"/>
+        </w:rPr>
+        <w:t xml:space="preserve"> код във файловете. Те са със специално разширение </w:t>
+      </w:r>
+      <w:r>
+        <w:rPr>
+          <w:rFonts w:cstheme="minorHAnsi"/>
+        </w:rPr>
+        <w:t xml:space="preserve">.cshtml </w:t>
+      </w:r>
+      <w:r>
+        <w:rPr>
+          <w:rFonts w:cstheme="minorHAnsi"/>
+          <w:lang w:val="bg-BG"/>
+        </w:rPr>
+        <w:t xml:space="preserve">и използват </w:t>
+      </w:r>
+      <w:r>
+        <w:rPr>
+          <w:rFonts w:cstheme="minorHAnsi"/>
+        </w:rPr>
+        <w:t xml:space="preserve">Razor Engine </w:t>
+      </w:r>
+      <w:r>
+        <w:rPr>
+          <w:rFonts w:cstheme="minorHAnsi"/>
+          <w:lang w:val="bg-BG"/>
+        </w:rPr>
+        <w:t>за компилация.</w:t>
+      </w:r>
+    </w:p>
+    <w:p>
+      <w:pPr>
+        <w:jc w:val="both"/>
+        <w:rPr>
+          <w:rFonts w:cstheme="minorHAnsi"/>
+          <w:b/>
+          <w:i/>
+          <w:lang w:val="bg-BG"/>
+        </w:rPr>
+      </w:pPr>
+      <w:r>
+        <w:rPr>
+          <w:rFonts w:cstheme="minorHAnsi"/>
+          <w:b/>
+          <w:i/>
+          <w:lang w:val="bg-BG"/>
+        </w:rPr>
+        <w:t>Контролер:</w:t>
+      </w:r>
+    </w:p>
+    <w:p>
+      <w:pPr>
+        <w:jc w:val="both"/>
+        <w:rPr>
+          <w:rFonts w:cstheme="minorHAnsi"/>
+          <w:lang w:val="bg-BG"/>
+        </w:rPr>
+      </w:pPr>
+      <w:r>
+        <w:rPr>
+          <w:rFonts w:cstheme="minorHAnsi"/>
+          <w:b/>
+          <w:i/>
+          <w:lang w:val="bg-BG"/>
+        </w:rPr>
+        <w:tab/>
+      </w:r>
+      <w:r>
+        <w:rPr>
+          <w:rFonts w:cstheme="minorHAnsi"/>
+          <w:lang w:val="bg-BG"/>
+        </w:rPr>
+        <w:t>Контролерите са класове, които се създават в MVC приложението. Намират се в папка Controllers. Всеки един клас, който е от този тип, трябва да има име завършващо с наставка „Controller“. Контролерите обработват постъпващите заявки, въведени от потребителя и изпълняват подходящата логика за изпълнение на приложението</w:t>
+      </w:r>
+      <w:r>
+        <w:rPr>
+          <w:rFonts w:cstheme="minorHAnsi"/>
+          <w:lang w:val="bg-BG"/>
+        </w:rPr>
+        <w:t>.</w:t>
+      </w:r>
+    </w:p>
+    <w:p>
+      <w:pPr>
+        <w:rPr>
+          <w:rFonts w:cstheme="minorHAnsi"/>
+          <w:b/>
+          <w:sz w:val="24"/>
+          <w:szCs w:val="24"/>
+        </w:rPr>
+      </w:pPr>
+      <w:r>
+        <w:rPr>
+          <w:rFonts w:cstheme="minorHAnsi"/>
+          <w:b/>
+          <w:sz w:val="24"/>
+          <w:szCs w:val="24"/>
+        </w:rPr>
+        <w:lastRenderedPageBreak/>
+        <w:t>Entity Framework Core</w:t>
+      </w:r>
+    </w:p>
+    <w:p>
+      <w:pPr>
+        <w:jc w:val="both"/>
+        <w:rPr>
+          <w:rFonts w:cstheme="minorHAnsi"/>
+          <w:lang w:val="bg-BG"/>
+        </w:rPr>
+      </w:pPr>
+      <w:r>
+        <w:rPr>
+          <w:rFonts w:cstheme="minorHAnsi"/>
+        </w:rPr>
+        <w:tab/>
+        <w:t>Entity Framework Core</w:t>
+      </w:r>
+      <w:r>
+        <w:rPr>
+          <w:rFonts w:cstheme="minorHAnsi"/>
+          <w:lang w:val="bg-BG"/>
+        </w:rPr>
+        <w:t xml:space="preserve"> е лека, разширяема и многоплатформена версия на популярната технология за достъп и поддръжка на данни </w:t>
+      </w:r>
+      <w:r>
+        <w:rPr>
+          <w:rFonts w:cstheme="minorHAnsi"/>
+        </w:rPr>
+        <w:t>Entity Framework.</w:t>
+      </w:r>
+      <w:r>
+        <w:rPr>
+          <w:rFonts w:cstheme="minorHAnsi"/>
+          <w:lang w:val="bg-BG"/>
+        </w:rPr>
+        <w:t xml:space="preserve"> Тя може да ни служи за създаване на връзка между обекти, позволявайки на разработчиците да работят с база от данни с </w:t>
+      </w:r>
+      <w:r>
+        <w:rPr>
+          <w:rFonts w:cstheme="minorHAnsi"/>
+        </w:rPr>
+        <w:t xml:space="preserve">.NET </w:t>
+      </w:r>
+      <w:r>
+        <w:rPr>
+          <w:rFonts w:cstheme="minorHAnsi"/>
+          <w:lang w:val="bg-BG"/>
+        </w:rPr>
+        <w:t>обекти и елиминирайки нуждата от голяма част от кода за достъп до данните, която би се наложило да напишат.</w:t>
+      </w:r>
+    </w:p>
+    <w:p>
+      <w:pPr>
+        <w:jc w:val="both"/>
+        <w:rPr>
+          <w:rFonts w:cstheme="minorHAnsi"/>
+          <w:lang w:val="bg-BG"/>
+        </w:rPr>
+      </w:pPr>
+      <w:r>
+        <w:rPr>
+          <w:rFonts w:cstheme="minorHAnsi"/>
+          <w:lang w:val="bg-BG"/>
+        </w:rPr>
+        <w:t xml:space="preserve">Има много начини, чрез които може да се проектира такава библиотека, </w:t>
+      </w:r>
+      <w:r>
+        <w:rPr>
+          <w:rFonts w:cstheme="minorHAnsi"/>
+        </w:rPr>
+        <w:t>EF Core</w:t>
+      </w:r>
+      <w:r>
+        <w:rPr>
+          <w:rFonts w:cstheme="minorHAnsi"/>
+          <w:lang w:val="bg-BG"/>
+        </w:rPr>
+        <w:t xml:space="preserve"> е създадена като </w:t>
+      </w:r>
+      <w:r>
+        <w:rPr>
+          <w:rFonts w:cstheme="minorHAnsi"/>
+        </w:rPr>
+        <w:t xml:space="preserve">object-relational mapper </w:t>
+      </w:r>
+      <w:r>
+        <w:rPr>
+          <w:rFonts w:cstheme="minorHAnsi"/>
+          <w:lang w:val="bg-BG"/>
+        </w:rPr>
+        <w:t>(</w:t>
+      </w:r>
+      <w:r>
+        <w:rPr>
+          <w:rFonts w:cstheme="minorHAnsi"/>
+        </w:rPr>
+        <w:t>ORM)</w:t>
+      </w:r>
+      <w:r>
+        <w:rPr>
+          <w:rFonts w:cstheme="minorHAnsi"/>
+          <w:lang w:val="bg-BG"/>
+        </w:rPr>
+        <w:t xml:space="preserve">. Този тип дизайн работи като създава връзката между две страни базата данни с </w:t>
+      </w:r>
+      <w:r>
+        <w:rPr>
+          <w:rFonts w:cstheme="minorHAnsi"/>
+        </w:rPr>
+        <w:t>API</w:t>
+      </w:r>
+      <w:r>
+        <w:rPr>
+          <w:rFonts w:cstheme="minorHAnsi"/>
+          <w:lang w:val="bg-BG"/>
+        </w:rPr>
+        <w:t xml:space="preserve">-то, което използва и обектно ориентирана софтуерна страна. Това е един от най-бързите начини, чрез които разработчиците на софтуер достъпват базата от данни бързо и лесно. Именно затова, </w:t>
+      </w:r>
+      <w:r>
+        <w:rPr>
+          <w:rFonts w:cstheme="minorHAnsi"/>
+        </w:rPr>
+        <w:t xml:space="preserve">EF Core </w:t>
+      </w:r>
+      <w:r>
+        <w:rPr>
+          <w:rFonts w:cstheme="minorHAnsi"/>
+          <w:lang w:val="bg-BG"/>
+        </w:rPr>
+        <w:t>се използва за разработката на текущото приложение – за достъп и контрол на база от данни, която съхранява данните на приложението.</w:t>
+      </w:r>
+    </w:p>
+    <w:p>
+      <w:pPr>
+        <w:rPr>
+          <w:rFonts w:cstheme="minorHAnsi"/>
+          <w:b/>
+          <w:sz w:val="24"/>
+          <w:szCs w:val="24"/>
+          <w:lang w:val="bg-BG"/>
+        </w:rPr>
+      </w:pPr>
+      <w:r>
+        <w:rPr>
+          <w:rFonts w:cstheme="minorHAnsi"/>
+          <w:b/>
+          <w:sz w:val="24"/>
+          <w:szCs w:val="24"/>
+        </w:rPr>
+        <w:t>Microsoft SQL Server</w:t>
+      </w:r>
+    </w:p>
+    <w:p>
+      <w:pPr>
+        <w:jc w:val="both"/>
+        <w:rPr>
+          <w:rFonts w:cstheme="minorHAnsi"/>
+          <w:lang w:val="bg-BG"/>
+        </w:rPr>
+      </w:pPr>
+      <w:r>
+        <w:rPr>
+          <w:rFonts w:cstheme="minorHAnsi"/>
+          <w:lang w:val="bg-BG"/>
+        </w:rPr>
+        <w:tab/>
+        <w:t xml:space="preserve">В същността си </w:t>
+      </w:r>
+      <w:r>
+        <w:rPr>
+          <w:rFonts w:cstheme="minorHAnsi"/>
+        </w:rPr>
+        <w:t xml:space="preserve">MS SQL Server </w:t>
+      </w:r>
+      <w:r>
+        <w:rPr>
+          <w:rFonts w:cstheme="minorHAnsi"/>
+          <w:lang w:val="bg-BG"/>
+        </w:rPr>
+        <w:t>е система за управление на релационни бази от данни. Като съвър, основната му функция е съхраняване и предоставяне на данни така, както са заявени от други приложения, които могат да са пуснати както на същата машина, така и през мрежа.</w:t>
+      </w:r>
+    </w:p>
+    <w:p>
+      <w:pPr>
+        <w:jc w:val="both"/>
+        <w:rPr>
+          <w:rFonts w:cstheme="minorHAnsi"/>
+          <w:lang w:val="bg-BG"/>
+        </w:rPr>
+      </w:pPr>
+      <w:r>
+        <w:rPr>
+          <w:rFonts w:cstheme="minorHAnsi"/>
+          <w:lang w:val="bg-BG"/>
+        </w:rPr>
+        <w:t xml:space="preserve">Основната причина за това </w:t>
+      </w:r>
+      <w:r>
+        <w:rPr>
+          <w:rFonts w:cstheme="minorHAnsi"/>
+        </w:rPr>
+        <w:t xml:space="preserve">MS SQL Server </w:t>
+      </w:r>
+      <w:r>
+        <w:rPr>
+          <w:rFonts w:cstheme="minorHAnsi"/>
+          <w:lang w:val="bg-BG"/>
+        </w:rPr>
+        <w:t>да е предпочитана платформа за разработка е това, че когато потребителите искат данни, те ги искат колкото може по-бързо.</w:t>
+      </w:r>
+      <w:r>
+        <w:rPr>
+          <w:rFonts w:cstheme="minorHAnsi"/>
+          <w:lang w:val="bg-BG"/>
+        </w:rPr>
+        <w:t xml:space="preserve"> Таблиците са оптимизирани в използването на памет, а за натоварване при анализ на данните, потребителите могат да се възползват от обновяеми клъстерирани и индексирани колони за тези таблици за около 100 пъти по-бързи заявки.</w:t>
+      </w:r>
+    </w:p>
+    <w:p>
+      <w:pPr>
+        <w:jc w:val="both"/>
+        <w:rPr>
+          <w:rFonts w:cstheme="minorHAnsi"/>
+          <w:lang w:val="bg-BG"/>
+        </w:rPr>
+      </w:pPr>
+      <w:r>
+        <w:rPr>
+          <w:rFonts w:cstheme="minorHAnsi"/>
+          <w:lang w:val="bg-BG"/>
+        </w:rPr>
+        <w:t xml:space="preserve">Друг голям плюс на </w:t>
+      </w:r>
+      <w:r>
+        <w:rPr>
+          <w:rFonts w:cstheme="minorHAnsi"/>
+        </w:rPr>
+        <w:t>MS SQL Server</w:t>
+      </w:r>
+      <w:r>
+        <w:rPr>
+          <w:rFonts w:cstheme="minorHAnsi"/>
+          <w:lang w:val="bg-BG"/>
+        </w:rPr>
+        <w:t xml:space="preserve"> е, че включва няколко инструмента в помощ за планиране на миграции на данните в съществуващите таблици. Сигурността също е добре планирана – на ниво ред, а данните са винаги криптирани. Това означава, че данните, пазни в облака не могат да бъдат разчетени от никого.</w:t>
+      </w:r>
+    </w:p>
+    <w:p>
+      <w:pPr>
+        <w:jc w:val="both"/>
+        <w:rPr>
+          <w:rFonts w:cstheme="minorHAnsi"/>
+          <w:lang w:val="bg-BG"/>
+        </w:rPr>
+      </w:pPr>
+      <w:r>
+        <w:rPr>
+          <w:rFonts w:cstheme="minorHAnsi"/>
+          <w:lang w:val="bg-BG"/>
+        </w:rPr>
+        <w:t xml:space="preserve">И за да затворим цикъла, </w:t>
+      </w:r>
+      <w:r>
+        <w:rPr>
+          <w:rFonts w:cstheme="minorHAnsi"/>
+        </w:rPr>
+        <w:t>MS SQL Server</w:t>
+      </w:r>
+      <w:r>
+        <w:rPr>
+          <w:rFonts w:cstheme="minorHAnsi"/>
+          <w:lang w:val="bg-BG"/>
+        </w:rPr>
+        <w:t xml:space="preserve">, в пълната си версия, може да бъде съхранен в облачното пространство без да трябва да се управлява какъвто и да е хардуер. Това става възможно благодарение на виртуалните машини на </w:t>
+      </w:r>
+      <w:r>
+        <w:rPr>
+          <w:rFonts w:cstheme="minorHAnsi"/>
+        </w:rPr>
+        <w:t>Azure</w:t>
+      </w:r>
+      <w:r>
+        <w:rPr>
+          <w:rFonts w:cstheme="minorHAnsi"/>
+          <w:lang w:val="bg-BG"/>
+        </w:rPr>
+        <w:t xml:space="preserve">, които са пуснати на много и различни географски региони по света. Освен това те имат разнообразие от размери (в памет) на машините. Така потребителите могат да създават виртуална машина със </w:t>
+      </w:r>
+      <w:r>
+        <w:rPr>
+          <w:rFonts w:cstheme="minorHAnsi"/>
+        </w:rPr>
+        <w:t>SQL Server</w:t>
+      </w:r>
+      <w:r>
+        <w:rPr>
+          <w:rFonts w:cstheme="minorHAnsi"/>
+          <w:lang w:val="bg-BG"/>
+        </w:rPr>
+        <w:t>, която да бъде с правилната версия и операционна система. Обновяването и поддръжката се случват автоматично, както и създаването на архив на състоянието на базата, така че да не се губи информация.</w:t>
+      </w:r>
+    </w:p>
+    <w:p>
+      <w:pPr>
+        <w:rPr>
+          <w:rFonts w:cstheme="minorHAnsi"/>
+        </w:rPr>
+      </w:pPr>
+      <w:r>
+        <w:rPr>
+          <w:rFonts w:cstheme="minorHAnsi"/>
+        </w:rPr>
+        <w:tab/>
+      </w:r>
     </w:p>
     <w:p>
       <w:pPr>
@@ -4048,12 +5261,5847 @@
         <w:jc w:val="both"/>
         <w:rPr>
           <w:rFonts w:cstheme="minorHAnsi"/>
-          <w:lang w:val="bg-BG"/>
+        </w:rPr>
+      </w:pPr>
+    </w:p>
+    <w:p>
+      <w:pPr>
+        <w:jc w:val="both"/>
+        <w:rPr>
+          <w:rFonts w:cstheme="minorHAnsi"/>
+          <w:lang w:val="bg-BG"/>
+        </w:rPr>
+      </w:pPr>
+    </w:p>
+    <w:p>
+      <w:pPr>
+        <w:rPr>
+          <w:rFonts w:cstheme="minorHAnsi"/>
+          <w:b/>
+          <w:sz w:val="24"/>
+          <w:szCs w:val="24"/>
+        </w:rPr>
+      </w:pPr>
+      <w:r>
+        <w:rPr>
+          <w:rFonts w:cstheme="minorHAnsi"/>
+          <w:b/>
+          <w:sz w:val="24"/>
+          <w:szCs w:val="24"/>
+        </w:rPr>
+        <w:lastRenderedPageBreak/>
+        <w:t>Flutter</w:t>
+      </w:r>
+    </w:p>
+    <w:p>
+      <w:pPr>
+        <w:jc w:val="both"/>
+        <w:rPr>
+          <w:rFonts w:cstheme="minorHAnsi"/>
+          <w:lang w:val="bg-BG"/>
+        </w:rPr>
+      </w:pPr>
+      <w:r>
+        <w:rPr>
+          <w:rFonts w:cstheme="minorHAnsi"/>
+        </w:rPr>
+        <w:tab/>
+        <w:t xml:space="preserve">Flutter </w:t>
+      </w:r>
+      <w:r>
+        <w:rPr>
+          <w:rFonts w:cstheme="minorHAnsi"/>
+          <w:lang w:val="bg-BG"/>
+        </w:rPr>
+        <w:t>е софтуер</w:t>
+      </w:r>
+      <w:r>
+        <w:rPr>
+          <w:rFonts w:cstheme="minorHAnsi"/>
+          <w:lang w:val="bg-BG"/>
+        </w:rPr>
+        <w:t>на рамка</w:t>
+      </w:r>
+      <w:r>
+        <w:rPr>
+          <w:rFonts w:cstheme="minorHAnsi"/>
+          <w:lang w:val="bg-BG"/>
+        </w:rPr>
+        <w:t xml:space="preserve"> с отворен код създаден от </w:t>
+      </w:r>
+      <w:r>
+        <w:rPr>
+          <w:rFonts w:cstheme="minorHAnsi"/>
+        </w:rPr>
+        <w:t>Google</w:t>
+      </w:r>
+      <w:r>
+        <w:rPr>
+          <w:rFonts w:cstheme="minorHAnsi"/>
+          <w:lang w:val="bg-BG"/>
+        </w:rPr>
+        <w:t xml:space="preserve"> през 2017</w:t>
+      </w:r>
+      <w:r>
+        <w:rPr>
+          <w:rFonts w:cstheme="minorHAnsi"/>
+          <w:lang w:val="bg-BG"/>
+        </w:rPr>
+        <w:t>, чрез който</w:t>
+      </w:r>
+      <w:r>
+        <w:rPr>
+          <w:rFonts w:cstheme="minorHAnsi"/>
+          <w:lang w:val="bg-BG"/>
+        </w:rPr>
+        <w:t xml:space="preserve"> могат да се създават приложения за </w:t>
+      </w:r>
+      <w:r>
+        <w:rPr>
+          <w:rFonts w:cstheme="minorHAnsi"/>
+        </w:rPr>
+        <w:t>Android, iOS, Windows, Linux, MacOS</w:t>
+      </w:r>
+      <w:r>
+        <w:rPr>
+          <w:rFonts w:cstheme="minorHAnsi"/>
+          <w:lang w:val="bg-BG"/>
+        </w:rPr>
+        <w:t xml:space="preserve"> и уеб като споделят една и съща версия на кода.</w:t>
+      </w:r>
+    </w:p>
+    <w:p>
+      <w:pPr>
+        <w:jc w:val="both"/>
+        <w:rPr>
+          <w:rFonts w:cstheme="minorHAnsi"/>
+          <w:lang w:val="bg-BG"/>
+        </w:rPr>
+      </w:pPr>
+      <w:r>
+        <w:rPr>
+          <w:rFonts w:cstheme="minorHAnsi"/>
+          <w:lang w:val="bg-BG"/>
+        </w:rPr>
+        <w:t xml:space="preserve">Архитектурата на </w:t>
+      </w:r>
+      <w:r>
+        <w:rPr>
+          <w:rFonts w:cstheme="minorHAnsi"/>
+        </w:rPr>
+        <w:t xml:space="preserve">Flutter </w:t>
+      </w:r>
+      <w:r>
+        <w:rPr>
+          <w:rFonts w:cstheme="minorHAnsi"/>
+          <w:lang w:val="bg-BG"/>
+        </w:rPr>
+        <w:t>се разделя на 4 категории:</w:t>
+      </w:r>
+    </w:p>
+    <w:p>
+      <w:pPr>
+        <w:pStyle w:val="ListParagraph"/>
+        <w:numPr>
+          <w:ilvl w:val="0"/>
+          <w:numId w:val="10"/>
+        </w:numPr>
+        <w:jc w:val="both"/>
+        <w:rPr>
+          <w:rFonts w:cstheme="minorHAnsi"/>
+          <w:lang w:val="bg-BG"/>
+        </w:rPr>
+      </w:pPr>
+      <w:r>
+        <w:rPr>
+          <w:rFonts w:cstheme="minorHAnsi"/>
+          <w:b/>
+          <w:i/>
+        </w:rPr>
+        <w:t xml:space="preserve">Dart </w:t>
+      </w:r>
+      <w:r>
+        <w:rPr>
+          <w:rFonts w:cstheme="minorHAnsi"/>
+          <w:b/>
+          <w:i/>
+          <w:lang w:val="bg-BG"/>
+        </w:rPr>
+        <w:t>платформата</w:t>
+      </w:r>
+      <w:r>
+        <w:rPr>
+          <w:rFonts w:cstheme="minorHAnsi"/>
+          <w:lang w:val="bg-BG"/>
+        </w:rPr>
+        <w:t xml:space="preserve"> – </w:t>
+      </w:r>
+      <w:r>
+        <w:rPr>
+          <w:rFonts w:cstheme="minorHAnsi"/>
+        </w:rPr>
+        <w:t xml:space="preserve">Flutter </w:t>
+      </w:r>
+      <w:r>
+        <w:rPr>
+          <w:rFonts w:cstheme="minorHAnsi"/>
+          <w:lang w:val="bg-BG"/>
+        </w:rPr>
+        <w:t xml:space="preserve">приложенията използват език за програмиране наречен </w:t>
+      </w:r>
+      <w:r>
+        <w:rPr>
+          <w:rFonts w:cstheme="minorHAnsi"/>
+        </w:rPr>
+        <w:t>Dart</w:t>
+      </w:r>
+      <w:r>
+        <w:rPr>
+          <w:rFonts w:cstheme="minorHAnsi"/>
+          <w:lang w:val="bg-BG"/>
+        </w:rPr>
+        <w:t xml:space="preserve">. Изпълняват се в </w:t>
+      </w:r>
+      <w:r>
+        <w:rPr>
+          <w:rFonts w:cstheme="minorHAnsi"/>
+        </w:rPr>
+        <w:t xml:space="preserve">Dart </w:t>
+      </w:r>
+      <w:r>
+        <w:rPr>
+          <w:rFonts w:cstheme="minorHAnsi"/>
+          <w:lang w:val="bg-BG"/>
+        </w:rPr>
+        <w:t xml:space="preserve">виртуална машина, която поддържа </w:t>
+      </w:r>
+      <w:r>
+        <w:rPr>
+          <w:rFonts w:cstheme="minorHAnsi"/>
+        </w:rPr>
+        <w:t xml:space="preserve">just-in-time </w:t>
+      </w:r>
+      <w:r>
+        <w:rPr>
+          <w:rFonts w:cstheme="minorHAnsi"/>
+          <w:lang w:val="bg-BG"/>
+        </w:rPr>
+        <w:t xml:space="preserve">компилация, което означава, че програмата може да се компилира в реално време докато работи, което позволява така наречената функция – </w:t>
+      </w:r>
+      <w:r>
+        <w:rPr>
+          <w:rFonts w:cstheme="minorHAnsi"/>
+        </w:rPr>
+        <w:t>“hot reload”</w:t>
+      </w:r>
+      <w:r>
+        <w:rPr>
+          <w:rFonts w:cstheme="minorHAnsi"/>
+          <w:lang w:val="bg-BG"/>
+        </w:rPr>
+        <w:t>, чрез която модификации на кода могат да бъдат заредени върху вече работещо приложение.</w:t>
+      </w:r>
+    </w:p>
+    <w:p>
+      <w:pPr>
+        <w:pStyle w:val="ListParagraph"/>
+        <w:numPr>
+          <w:ilvl w:val="0"/>
+          <w:numId w:val="10"/>
+        </w:numPr>
+        <w:jc w:val="both"/>
+        <w:rPr>
+          <w:rFonts w:cstheme="minorHAnsi"/>
+          <w:lang w:val="bg-BG"/>
+        </w:rPr>
+      </w:pPr>
+      <w:r>
+        <w:rPr>
+          <w:rFonts w:cstheme="minorHAnsi"/>
+          <w:b/>
+          <w:i/>
+        </w:rPr>
+        <w:t>Flutter Engine</w:t>
+      </w:r>
+      <w:r>
+        <w:rPr>
+          <w:rFonts w:cstheme="minorHAnsi"/>
+        </w:rPr>
+        <w:t xml:space="preserve"> – Flutter </w:t>
+      </w:r>
+      <w:r>
+        <w:rPr>
+          <w:rFonts w:cstheme="minorHAnsi"/>
+          <w:lang w:val="bg-BG"/>
+        </w:rPr>
+        <w:t xml:space="preserve">използва </w:t>
+      </w:r>
+      <w:r>
+        <w:rPr>
+          <w:rFonts w:cstheme="minorHAnsi"/>
+        </w:rPr>
+        <w:t>engine</w:t>
+      </w:r>
+      <w:r>
+        <w:rPr>
+          <w:rFonts w:cstheme="minorHAnsi"/>
+          <w:lang w:val="bg-BG"/>
+        </w:rPr>
+        <w:t xml:space="preserve">, който е написан основно на </w:t>
+      </w:r>
+      <w:r>
+        <w:rPr>
+          <w:rFonts w:cstheme="minorHAnsi"/>
+        </w:rPr>
+        <w:t>C++</w:t>
+      </w:r>
+      <w:r>
+        <w:rPr>
+          <w:rFonts w:cstheme="minorHAnsi"/>
+          <w:lang w:val="bg-BG"/>
+        </w:rPr>
+        <w:t xml:space="preserve">, като позволява достъп до ниско ниво на </w:t>
+      </w:r>
+      <w:r>
+        <w:rPr>
+          <w:rFonts w:cstheme="minorHAnsi"/>
+        </w:rPr>
+        <w:t xml:space="preserve">Google Skia </w:t>
+      </w:r>
+      <w:r>
+        <w:rPr>
+          <w:rFonts w:cstheme="minorHAnsi"/>
+          <w:lang w:val="bg-BG"/>
+        </w:rPr>
+        <w:t xml:space="preserve">графичната библиотека. Също така използва специфични интерфейси на </w:t>
+      </w:r>
+      <w:r>
+        <w:rPr>
+          <w:rFonts w:cstheme="minorHAnsi"/>
+        </w:rPr>
+        <w:t xml:space="preserve">Android </w:t>
+      </w:r>
+      <w:r>
+        <w:rPr>
+          <w:rFonts w:cstheme="minorHAnsi"/>
+          <w:lang w:val="bg-BG"/>
+        </w:rPr>
+        <w:t xml:space="preserve">и </w:t>
+      </w:r>
+      <w:r>
+        <w:rPr>
+          <w:rFonts w:cstheme="minorHAnsi"/>
+        </w:rPr>
+        <w:t>iOS</w:t>
+      </w:r>
+      <w:r>
+        <w:rPr>
+          <w:rFonts w:cstheme="minorHAnsi"/>
+          <w:lang w:val="bg-BG"/>
+        </w:rPr>
+        <w:t xml:space="preserve"> </w:t>
+      </w:r>
+      <w:r>
+        <w:rPr>
+          <w:rFonts w:cstheme="minorHAnsi"/>
+        </w:rPr>
+        <w:t>SDK-</w:t>
+      </w:r>
+      <w:r>
+        <w:rPr>
+          <w:rFonts w:cstheme="minorHAnsi"/>
+          <w:lang w:val="bg-BG"/>
+        </w:rPr>
+        <w:t xml:space="preserve">та. </w:t>
+      </w:r>
+      <w:r>
+        <w:rPr>
+          <w:rFonts w:cstheme="minorHAnsi"/>
+        </w:rPr>
+        <w:t>Flutter Engine</w:t>
+      </w:r>
+      <w:r>
+        <w:rPr>
+          <w:rFonts w:cstheme="minorHAnsi"/>
+          <w:lang w:val="bg-BG"/>
+        </w:rPr>
+        <w:t>-а имплементира основните библиотеки на рамката, които включват анимации, графики, работа с файлове, достъп до мрежата и др.</w:t>
+      </w:r>
+    </w:p>
+    <w:p>
+      <w:pPr>
+        <w:pStyle w:val="ListParagraph"/>
+        <w:numPr>
+          <w:ilvl w:val="0"/>
+          <w:numId w:val="10"/>
+        </w:numPr>
+        <w:jc w:val="both"/>
+        <w:rPr>
+          <w:rFonts w:cstheme="minorHAnsi"/>
+          <w:lang w:val="bg-BG"/>
+        </w:rPr>
+      </w:pPr>
+      <w:r>
+        <w:rPr>
+          <w:rFonts w:cstheme="minorHAnsi"/>
+          <w:b/>
+          <w:i/>
+        </w:rPr>
+        <w:t>Foundation library</w:t>
+      </w:r>
+      <w:r>
+        <w:rPr>
+          <w:rFonts w:cstheme="minorHAnsi"/>
+        </w:rPr>
+        <w:t xml:space="preserve"> – </w:t>
+      </w:r>
+      <w:r>
+        <w:rPr>
+          <w:rFonts w:cstheme="minorHAnsi"/>
+          <w:lang w:val="bg-BG"/>
+        </w:rPr>
+        <w:t xml:space="preserve">библиотека наисана на </w:t>
+      </w:r>
+      <w:r>
+        <w:rPr>
+          <w:rFonts w:cstheme="minorHAnsi"/>
+        </w:rPr>
+        <w:t>Dart</w:t>
+      </w:r>
+      <w:r>
+        <w:rPr>
+          <w:rFonts w:cstheme="minorHAnsi"/>
+          <w:lang w:val="bg-BG"/>
+        </w:rPr>
+        <w:t xml:space="preserve">, която предоставя достъп до базови класове и функции, които се използват при създаването на </w:t>
+      </w:r>
+      <w:r>
+        <w:rPr>
+          <w:rFonts w:cstheme="minorHAnsi"/>
+        </w:rPr>
+        <w:t xml:space="preserve">Flutter </w:t>
+      </w:r>
+      <w:r>
+        <w:rPr>
+          <w:rFonts w:cstheme="minorHAnsi"/>
+          <w:lang w:val="bg-BG"/>
+        </w:rPr>
+        <w:t xml:space="preserve">приложения както и </w:t>
+      </w:r>
+      <w:r>
+        <w:rPr>
+          <w:rFonts w:cstheme="minorHAnsi"/>
+        </w:rPr>
+        <w:t>API</w:t>
+      </w:r>
+      <w:r>
+        <w:rPr>
+          <w:rFonts w:cstheme="minorHAnsi"/>
+          <w:lang w:val="bg-BG"/>
+        </w:rPr>
+        <w:t xml:space="preserve">-та, които комуникират с </w:t>
+      </w:r>
+      <w:r>
+        <w:rPr>
+          <w:rFonts w:cstheme="minorHAnsi"/>
+        </w:rPr>
+        <w:t>Engine</w:t>
+      </w:r>
+      <w:r>
+        <w:rPr>
+          <w:rFonts w:cstheme="minorHAnsi"/>
+          <w:lang w:val="bg-BG"/>
+        </w:rPr>
+        <w:t>-на.</w:t>
+      </w:r>
+    </w:p>
+    <w:p>
+      <w:pPr>
+        <w:pStyle w:val="ListParagraph"/>
+        <w:numPr>
+          <w:ilvl w:val="0"/>
+          <w:numId w:val="10"/>
+        </w:numPr>
+        <w:jc w:val="both"/>
+        <w:rPr>
+          <w:rFonts w:cstheme="minorHAnsi"/>
+          <w:lang w:val="bg-BG"/>
+        </w:rPr>
+      </w:pPr>
+      <w:r>
+        <w:rPr>
+          <w:rFonts w:cstheme="minorHAnsi"/>
+          <w:b/>
+          <w:i/>
+        </w:rPr>
+        <w:t>Design</w:t>
+      </w:r>
+      <w:r>
+        <w:rPr>
+          <w:rFonts w:cstheme="minorHAnsi"/>
+          <w:lang w:val="bg-BG"/>
+        </w:rPr>
+        <w:t>-</w:t>
+      </w:r>
+      <w:r>
+        <w:rPr>
+          <w:rFonts w:cstheme="minorHAnsi"/>
+        </w:rPr>
+        <w:t>specific widgets –</w:t>
+      </w:r>
+      <w:r>
+        <w:rPr>
+          <w:rFonts w:cstheme="minorHAnsi"/>
+          <w:lang w:val="bg-BG"/>
+        </w:rPr>
+        <w:t xml:space="preserve"> </w:t>
+      </w:r>
+      <w:r>
+        <w:rPr>
+          <w:rFonts w:cstheme="minorHAnsi"/>
+        </w:rPr>
+        <w:t xml:space="preserve">Flutter </w:t>
+      </w:r>
+      <w:r>
+        <w:rPr>
+          <w:rFonts w:cstheme="minorHAnsi"/>
+          <w:lang w:val="bg-BG"/>
+        </w:rPr>
+        <w:t xml:space="preserve">приложенията използват така наречените уиджети при разработка. Основните типа са два – </w:t>
+      </w:r>
+      <w:r>
+        <w:rPr>
+          <w:rFonts w:cstheme="minorHAnsi"/>
+        </w:rPr>
+        <w:t xml:space="preserve">Material Design </w:t>
+      </w:r>
+      <w:r>
+        <w:rPr>
+          <w:rFonts w:cstheme="minorHAnsi"/>
+          <w:lang w:val="bg-BG"/>
+        </w:rPr>
+        <w:t xml:space="preserve">уиджети, които имплементират и следват насоките на </w:t>
+      </w:r>
+      <w:r>
+        <w:rPr>
+          <w:rFonts w:cstheme="minorHAnsi"/>
+        </w:rPr>
+        <w:t xml:space="preserve">Google </w:t>
+      </w:r>
+      <w:r>
+        <w:rPr>
+          <w:rFonts w:cstheme="minorHAnsi"/>
+          <w:lang w:val="bg-BG"/>
+        </w:rPr>
+        <w:t xml:space="preserve">за дизайн и разработка и </w:t>
+      </w:r>
+      <w:r>
+        <w:rPr>
+          <w:rFonts w:cstheme="minorHAnsi"/>
+        </w:rPr>
+        <w:t xml:space="preserve">Cupertino </w:t>
+      </w:r>
+      <w:r>
+        <w:rPr>
+          <w:rFonts w:cstheme="minorHAnsi"/>
+          <w:lang w:val="bg-BG"/>
+        </w:rPr>
+        <w:t xml:space="preserve">уиджети, които имплементират и следват насоките на </w:t>
+      </w:r>
+      <w:r>
+        <w:rPr>
+          <w:rFonts w:cstheme="minorHAnsi"/>
+        </w:rPr>
+        <w:t xml:space="preserve">Apple </w:t>
+      </w:r>
+      <w:r>
+        <w:rPr>
+          <w:rFonts w:cstheme="minorHAnsi"/>
+          <w:lang w:val="bg-BG"/>
+        </w:rPr>
+        <w:t>за дизайн и разработка.</w:t>
+      </w:r>
+    </w:p>
+    <w:p>
+      <w:pPr>
+        <w:jc w:val="both"/>
+        <w:rPr>
+          <w:rFonts w:cstheme="minorHAnsi"/>
+          <w:b/>
+          <w:sz w:val="24"/>
+          <w:szCs w:val="24"/>
+        </w:rPr>
+      </w:pPr>
+      <w:r>
+        <w:rPr>
+          <w:rFonts w:cstheme="minorHAnsi"/>
+          <w:b/>
+          <w:sz w:val="24"/>
+          <w:szCs w:val="24"/>
+        </w:rPr>
+        <w:t>JavaScript</w:t>
+      </w:r>
+    </w:p>
+    <w:p>
+      <w:pPr>
+        <w:ind w:firstLine="720"/>
+        <w:jc w:val="both"/>
+        <w:rPr>
+          <w:rFonts w:cstheme="minorHAnsi"/>
+        </w:rPr>
+      </w:pPr>
+      <w:r>
+        <w:rPr>
+          <w:rFonts w:cstheme="minorHAnsi"/>
+        </w:rPr>
+        <w:t xml:space="preserve">JavaScript </w:t>
+      </w:r>
+      <w:r>
+        <w:rPr>
+          <w:rFonts w:cstheme="minorHAnsi"/>
+        </w:rPr>
+        <w:t>е интерпретируем език за програмира</w:t>
+      </w:r>
+      <w:r>
+        <w:rPr>
+          <w:rFonts w:cstheme="minorHAnsi"/>
+        </w:rPr>
+        <w:t xml:space="preserve">не, разпространяван с повечето </w:t>
+      </w:r>
+      <w:r>
+        <w:rPr>
+          <w:rFonts w:cstheme="minorHAnsi"/>
+          <w:lang w:val="bg-BG"/>
+        </w:rPr>
+        <w:t>у</w:t>
+      </w:r>
+      <w:r>
+        <w:rPr>
+          <w:rFonts w:cstheme="minorHAnsi"/>
+        </w:rPr>
+        <w:t>еб браузъри. Поддържа обектно-ориентиран и функционален стил на програмиране. Създаден е в Netscape през 1995 г. Най-често се прилага към HTML-а на Интернет страница с цел добавяне на функционалност и зареждане на данни. Може да се ползва също за писане на сървърни скриптове JSON, както и за много други приложения. JavaScript не трябва да се бърка с Java, съвпадението на имената е резултат от маркети</w:t>
+      </w:r>
+      <w:r>
+        <w:rPr>
+          <w:rFonts w:cstheme="minorHAnsi"/>
+        </w:rPr>
+        <w:t>нгово решение на Netscape. JavaS</w:t>
+      </w:r>
+      <w:r>
+        <w:rPr>
+          <w:rFonts w:cstheme="minorHAnsi"/>
+        </w:rPr>
+        <w:t>cript е стандартизиран под името EcmaScript.</w:t>
+      </w:r>
+    </w:p>
+    <w:p>
+      <w:pPr>
+        <w:jc w:val="both"/>
+        <w:rPr>
+          <w:rFonts w:cstheme="minorHAnsi"/>
+          <w:b/>
+          <w:sz w:val="24"/>
+          <w:szCs w:val="24"/>
+        </w:rPr>
+      </w:pPr>
+      <w:r>
+        <w:rPr>
+          <w:rFonts w:cstheme="minorHAnsi"/>
+          <w:b/>
+          <w:sz w:val="24"/>
+          <w:szCs w:val="24"/>
+        </w:rPr>
+        <w:t>jQuery</w:t>
+      </w:r>
+    </w:p>
+    <w:p>
+      <w:pPr>
+        <w:ind w:firstLine="720"/>
+        <w:jc w:val="both"/>
+        <w:rPr>
+          <w:rFonts w:cstheme="minorHAnsi"/>
+        </w:rPr>
+      </w:pPr>
+      <w:r>
+        <w:rPr>
+          <w:rFonts w:cstheme="minorHAnsi"/>
+        </w:rPr>
+        <w:t>jQuery е разпространена библиотека на JavaScript, публикувана в началото на 2006 от Джон Резиг. В основата си jQuery опростява достъпа до всеки елемент на дадена уеб-страница, като по този начин позволява лесно изграждане на динамична функционалност в страниците.</w:t>
+      </w:r>
+    </w:p>
+    <w:p>
+      <w:pPr>
+        <w:jc w:val="both"/>
+        <w:rPr>
+          <w:rFonts w:cstheme="minorHAnsi"/>
+        </w:rPr>
+      </w:pPr>
+      <w:r>
+        <w:rPr>
+          <w:rFonts w:cstheme="minorHAnsi"/>
+        </w:rPr>
+        <w:t>jQuery е безплатен и open source софтуер, лицензиран под MIT лиценз. jQuery се използва в 72% от 10000-те най-посещавани сайтове, което я прави най-популярната JavaScript алтернатива днес</w:t>
+      </w:r>
+    </w:p>
+    <w:p>
+      <w:pPr>
+        <w:rPr>
+          <w:rFonts w:cstheme="minorHAnsi"/>
+          <w:b/>
+          <w:sz w:val="24"/>
+          <w:szCs w:val="24"/>
+        </w:rPr>
+      </w:pPr>
+      <w:r>
+        <w:rPr>
+          <w:rFonts w:cstheme="minorHAnsi"/>
+          <w:b/>
+          <w:sz w:val="24"/>
+          <w:szCs w:val="24"/>
+        </w:rPr>
+        <w:lastRenderedPageBreak/>
+        <w:t>HTML</w:t>
+      </w:r>
+    </w:p>
+    <w:p>
+      <w:pPr>
+        <w:rPr>
+          <w:rFonts w:cstheme="minorHAnsi"/>
+          <w:lang w:val="bg-BG"/>
+        </w:rPr>
+      </w:pPr>
+      <w:r>
+        <w:rPr>
+          <w:rFonts w:cstheme="minorHAnsi"/>
+        </w:rPr>
+        <w:t>HTML (съкращение от термина на английски: HyperText Markup Language, произнасяно най-често като „ейч-ти-ем-ел“, в превод „език за маркиране на хипертекст“) е основният маркиращ език за описание и дизайн на уеб стран</w:t>
+      </w:r>
+      <w:r>
+        <w:rPr>
+          <w:rFonts w:cstheme="minorHAnsi"/>
+        </w:rPr>
+        <w:t xml:space="preserve">ици. HTML е стандарт в Интернет. </w:t>
+      </w:r>
+      <w:r>
+        <w:rPr>
+          <w:rFonts w:cstheme="minorHAnsi"/>
+          <w:lang w:val="bg-BG"/>
+        </w:rPr>
+        <w:t>Последната версия е</w:t>
+      </w:r>
+      <w:r>
+        <w:rPr>
+          <w:rFonts w:cstheme="minorHAnsi"/>
+          <w:lang w:val="bg-BG"/>
+        </w:rPr>
+        <w:t xml:space="preserve"> 5 от </w:t>
+      </w:r>
+      <w:r>
+        <w:rPr>
+          <w:rFonts w:cstheme="minorHAnsi"/>
+          <w:lang w:val="bg-BG"/>
+        </w:rPr>
+        <w:t>2014 г.</w:t>
+      </w:r>
+    </w:p>
+    <w:p>
+      <w:pPr>
+        <w:rPr>
+          <w:rFonts w:cstheme="minorHAnsi"/>
+        </w:rPr>
+      </w:pPr>
+      <w:r>
+        <w:rPr>
+          <w:rFonts w:cstheme="minorHAnsi"/>
+        </w:rPr>
+        <w:t>Описанието на документа става чрез специални елементи, наречени HTML елементи или маркери, които се състоят от етикети или тагове (HTML tags) и ъглови скоби (като например елемента &lt;html&gt;). HTML елементите са основната градивна единица на уеб страниците. Чрез тях се оформят отделните части от текста на една уеб страница, като заглавия, цитати, раздели, хипертекстови препратки и т.н. Най-често HTML елементите са групирани по двойки &lt;h1&gt; и &lt;/h1&gt;.</w:t>
+      </w:r>
+    </w:p>
+    <w:p>
+      <w:pPr>
+        <w:rPr>
+          <w:rFonts w:cstheme="minorHAnsi"/>
+        </w:rPr>
+      </w:pPr>
+      <w:r>
+        <w:rPr>
+          <w:rFonts w:cstheme="minorHAnsi"/>
+        </w:rPr>
+        <w:t>В повечето случаи HTML кодът е написан в текстови файлове и се хоства на сървъри, свързани към Интернет. Тези файлове съдържат текстово съдържание с маркери – инструкции за браузъра за това как да се показва текстът. Например &lt;маркер&gt; Някакъв текст. &lt;/край на маркера&gt;. Предназначението на уеб браузърите е да могат да прочетат HTML документите и да ги превърнат в уеб страници. Браузърите не показват HTML таговете, а ги използват, за да интерпретират съдържанието на страницата.</w:t>
+      </w:r>
+    </w:p>
+    <w:p>
+      <w:pPr>
+        <w:rPr>
+          <w:rFonts w:cstheme="minorHAnsi"/>
+        </w:rPr>
+      </w:pPr>
+      <w:r>
+        <w:rPr>
+          <w:rFonts w:cstheme="minorHAnsi"/>
+        </w:rPr>
+        <w:t>Основното предимство на HTML е, че документите, оформени по този начин, могат да се разглеждат на различни устройства, а не само на екрана. Документът може да бъде правилно оформен и върху монитора на персонален компютър, и върху миниатюрния дисплей на пейджър или мобилен телефон.</w:t>
+      </w:r>
+    </w:p>
+    <w:p>
+      <w:pPr>
+        <w:rPr>
+          <w:rFonts w:cstheme="minorHAnsi"/>
+        </w:rPr>
+      </w:pPr>
+      <w:r>
+        <w:rPr>
+          <w:rFonts w:cstheme="minorHAnsi"/>
+        </w:rPr>
+        <w:t>HTML може да прикрепя скриптове писани на езици като JavaScript, което променя поведението на уеб страницата. Може да се използва Cascading Style Sheets (CSS), който определя изгледа и оформлението на текста и други материали. World Wide Web Consortium (W3C) поддържа и двете CSS и HTML и насърчава използването на CSS в HTML страниците от 1997. Това допринася за разделяне съдържанието и структурата на уеб страниците от тяхното визуално представяне</w:t>
+      </w:r>
+    </w:p>
+    <w:p>
+      <w:pPr>
+        <w:rPr>
+          <w:rFonts w:cstheme="minorHAnsi"/>
+          <w:b/>
+          <w:sz w:val="24"/>
+          <w:szCs w:val="24"/>
+        </w:rPr>
+      </w:pPr>
+      <w:r>
+        <w:rPr>
+          <w:rFonts w:cstheme="minorHAnsi"/>
+          <w:b/>
+          <w:sz w:val="24"/>
+          <w:szCs w:val="24"/>
+        </w:rPr>
+        <w:t>CSS (Cascading Style Sheets)</w:t>
+      </w:r>
+    </w:p>
+    <w:p>
+      <w:pPr>
+        <w:jc w:val="both"/>
+        <w:rPr>
+          <w:rFonts w:cstheme="minorHAnsi"/>
+        </w:rPr>
+      </w:pPr>
+      <w:r>
+        <w:rPr>
+          <w:rFonts w:cstheme="minorHAnsi"/>
+        </w:rPr>
+        <w:t>CSS (Cascading Style Sheets) е език за описание на стилове (език за стилови листове, style sheet language) – използва се основно за описване на представянето на документ, написан на език за маркиране. Най-често се използва заедно с HTML, но може да се приложи върху произволен XML документ. Официално спецификацията на CSS се поддържа от W3C.</w:t>
+      </w:r>
+    </w:p>
+    <w:p>
+      <w:pPr>
+        <w:jc w:val="both"/>
+        <w:rPr>
+          <w:rFonts w:cstheme="minorHAnsi"/>
+        </w:rPr>
+      </w:pPr>
+      <w:r>
+        <w:rPr>
+          <w:rFonts w:cstheme="minorHAnsi"/>
+        </w:rPr>
+        <w:t>CSS е създаден с цел да бъдат разделени съдържанието и структурата на уеб страниците отделно от тяхното визуално представяне. Преди стандартите за CSS, установени от W3C през 1995 г., съдържанието на сайтовете и стила на техния дизайн са писани в една и съща HTML страницата. В резултат на това HTML кода се превръща в сложен и нечетлив, а всяка промяна в проекта на даден сайт изисквала корекцията да бъде нанасяна в целия сайт страница по страница. Използвайки CSS, настройките за форматиране могат да бъдат поставени в един-единствен файл, и тогава промяната ще бъде отразена едновременно на всички страници, които използват този CSS файл.</w:t>
+      </w:r>
+    </w:p>
+    <w:p>
+      <w:pPr>
+        <w:rPr>
+          <w:rFonts w:cstheme="minorHAnsi"/>
+          <w:b/>
+          <w:sz w:val="28"/>
+          <w:szCs w:val="28"/>
+          <w:lang w:val="bg-BG"/>
+        </w:rPr>
+      </w:pPr>
+      <w:r>
+        <w:rPr>
+          <w:rFonts w:cstheme="minorHAnsi"/>
+          <w:b/>
+          <w:sz w:val="28"/>
+          <w:szCs w:val="28"/>
+          <w:lang w:val="bg-BG"/>
+        </w:rPr>
+        <w:lastRenderedPageBreak/>
+        <w:t>Проектиране и архитектура на приложението</w:t>
+      </w:r>
+    </w:p>
+    <w:p>
+      <w:pPr>
+        <w:rPr>
+          <w:rFonts w:cstheme="minorHAnsi"/>
+          <w:b/>
+          <w:sz w:val="24"/>
+          <w:szCs w:val="24"/>
+          <w:lang w:val="bg-BG"/>
+        </w:rPr>
+      </w:pPr>
+      <w:r>
+        <w:rPr>
+          <w:rFonts w:cstheme="minorHAnsi"/>
+          <w:b/>
+          <w:sz w:val="24"/>
+          <w:szCs w:val="24"/>
+          <w:lang w:val="bg-BG"/>
+        </w:rPr>
+        <w:t>Логическа архитектура на уеб приложението</w:t>
+      </w:r>
+    </w:p>
+    <w:p>
+      <w:pPr>
+        <w:jc w:val="both"/>
+        <w:rPr>
+          <w:rFonts w:cstheme="minorHAnsi"/>
+          <w:b/>
+          <w:i/>
+        </w:rPr>
+      </w:pPr>
+      <w:r>
+        <w:rPr>
+          <w:rFonts w:cstheme="minorHAnsi"/>
+        </w:rPr>
+        <w:tab/>
+      </w:r>
+      <w:r>
+        <w:rPr>
+          <w:rFonts w:cstheme="minorHAnsi"/>
+          <w:lang w:val="bg-BG"/>
+        </w:rPr>
+        <w:t xml:space="preserve">Уеб приложението на системата за управление и преглед на сензори се състои от 4 основни части разпределени в различни проекти – </w:t>
+      </w:r>
+      <w:r>
+        <w:rPr>
+          <w:rFonts w:cstheme="minorHAnsi"/>
+          <w:b/>
+          <w:i/>
+        </w:rPr>
+        <w:t>App</w:t>
+      </w:r>
+      <w:r>
+        <w:rPr>
+          <w:rFonts w:cstheme="minorHAnsi"/>
+        </w:rPr>
+        <w:t xml:space="preserve">, </w:t>
+      </w:r>
+      <w:r>
+        <w:rPr>
+          <w:rFonts w:cstheme="minorHAnsi"/>
+          <w:b/>
+          <w:i/>
+        </w:rPr>
+        <w:t>Models</w:t>
+      </w:r>
+      <w:r>
+        <w:rPr>
+          <w:rFonts w:cstheme="minorHAnsi"/>
+        </w:rPr>
+        <w:t xml:space="preserve">, </w:t>
+      </w:r>
+      <w:r>
+        <w:rPr>
+          <w:rFonts w:cstheme="minorHAnsi"/>
+          <w:b/>
+          <w:i/>
+        </w:rPr>
+        <w:t>Services</w:t>
+      </w:r>
+      <w:r>
+        <w:rPr>
+          <w:rFonts w:cstheme="minorHAnsi"/>
+        </w:rPr>
+        <w:t xml:space="preserve">, </w:t>
+      </w:r>
+      <w:r>
+        <w:rPr>
+          <w:rFonts w:cstheme="minorHAnsi"/>
+          <w:b/>
+          <w:i/>
+        </w:rPr>
+        <w:t>Common</w:t>
+      </w:r>
+    </w:p>
+    <w:p>
+      <w:pPr>
+        <w:jc w:val="both"/>
+        <w:rPr>
+          <w:rFonts w:cstheme="minorHAnsi"/>
+        </w:rPr>
+      </w:pPr>
+      <w:r>
+        <w:rPr>
+          <w:rFonts w:cstheme="minorHAnsi"/>
+          <w:b/>
+          <w:sz w:val="24"/>
+          <w:szCs w:val="24"/>
+        </w:rPr>
+        <w:t>App:</w:t>
+      </w:r>
+      <w:r>
+        <w:rPr>
+          <w:rFonts w:cstheme="minorHAnsi"/>
+          <w:b/>
+          <w:sz w:val="24"/>
+          <w:szCs w:val="24"/>
+          <w:lang w:val="bg-BG"/>
+        </w:rPr>
+        <w:t xml:space="preserve"> </w:t>
+      </w:r>
+      <w:r>
+        <w:rPr>
+          <w:rFonts w:cstheme="minorHAnsi"/>
+        </w:rPr>
+        <w:t>ASP.NET Core</w:t>
+      </w:r>
+      <w:r>
+        <w:rPr>
+          <w:rFonts w:cstheme="minorHAnsi"/>
+          <w:lang w:val="bg-BG"/>
+        </w:rPr>
+        <w:t xml:space="preserve"> проект използващ </w:t>
+      </w:r>
+      <w:r>
+        <w:rPr>
+          <w:rFonts w:cstheme="minorHAnsi"/>
+        </w:rPr>
+        <w:t>MVC</w:t>
+      </w:r>
+      <w:r>
+        <w:rPr>
+          <w:rFonts w:cstheme="minorHAnsi"/>
+          <w:lang w:val="bg-BG"/>
+        </w:rPr>
+        <w:t xml:space="preserve"> шаблон за архитектура.</w:t>
+      </w:r>
+      <w:r>
+        <w:rPr>
+          <w:rFonts w:cstheme="minorHAnsi"/>
+          <w:lang w:val="bg-BG"/>
+        </w:rPr>
+        <w:t xml:space="preserve"> Съдържа следните компоненти:</w:t>
+      </w:r>
+    </w:p>
+    <w:p>
+      <w:pPr>
+        <w:pStyle w:val="ListParagraph"/>
+        <w:numPr>
+          <w:ilvl w:val="0"/>
+          <w:numId w:val="12"/>
+        </w:numPr>
+        <w:jc w:val="both"/>
+        <w:rPr>
+          <w:rFonts w:cstheme="minorHAnsi"/>
+        </w:rPr>
+      </w:pPr>
+      <w:r>
+        <w:rPr>
+          <w:rFonts w:cstheme="minorHAnsi"/>
+          <w:b/>
+          <w:i/>
+        </w:rPr>
+        <w:t>Identity Area</w:t>
+      </w:r>
+      <w:r>
+        <w:rPr>
+          <w:rFonts w:cstheme="minorHAnsi"/>
+        </w:rPr>
+        <w:t xml:space="preserve"> – </w:t>
+      </w:r>
+      <w:r>
+        <w:rPr>
+          <w:rFonts w:cstheme="minorHAnsi"/>
+          <w:lang w:val="bg-BG"/>
+        </w:rPr>
+        <w:t xml:space="preserve">Служи за автентикация на потребителите като използва </w:t>
+      </w:r>
+      <w:r>
+        <w:rPr>
+          <w:rFonts w:cstheme="minorHAnsi"/>
+        </w:rPr>
+        <w:t xml:space="preserve">Razor Pages </w:t>
+      </w:r>
+      <w:r>
+        <w:rPr>
+          <w:rFonts w:cstheme="minorHAnsi"/>
+          <w:lang w:val="bg-BG"/>
+        </w:rPr>
+        <w:t>архитектура.</w:t>
+      </w:r>
+    </w:p>
+    <w:p>
+      <w:pPr>
+        <w:pStyle w:val="ListParagraph"/>
+        <w:numPr>
+          <w:ilvl w:val="1"/>
+          <w:numId w:val="12"/>
+        </w:numPr>
+        <w:jc w:val="both"/>
+        <w:rPr>
+          <w:rFonts w:cstheme="minorHAnsi"/>
+        </w:rPr>
+      </w:pPr>
+      <w:r>
+        <w:rPr>
+          <w:rFonts w:cstheme="minorHAnsi"/>
+          <w:b/>
+          <w:i/>
+        </w:rPr>
+        <w:t xml:space="preserve">Register Page </w:t>
+      </w:r>
+      <w:r>
+        <w:rPr>
+          <w:rFonts w:cstheme="minorHAnsi"/>
+          <w:lang w:val="bg-BG"/>
+        </w:rPr>
+        <w:t xml:space="preserve">– Служи за регистрация на нови потребители в системата. Поддържа следните </w:t>
+      </w:r>
+      <w:r>
+        <w:rPr>
+          <w:rFonts w:cstheme="minorHAnsi"/>
+        </w:rPr>
+        <w:t xml:space="preserve">Action </w:t>
+      </w:r>
+      <w:r>
+        <w:rPr>
+          <w:rFonts w:cstheme="minorHAnsi"/>
+          <w:lang w:val="bg-BG"/>
+        </w:rPr>
+        <w:t>методи:</w:t>
+      </w:r>
+    </w:p>
+    <w:p>
+      <w:pPr>
+        <w:pStyle w:val="ListParagraph"/>
+        <w:numPr>
+          <w:ilvl w:val="2"/>
+          <w:numId w:val="12"/>
+        </w:numPr>
+        <w:jc w:val="both"/>
+        <w:rPr>
+          <w:rFonts w:cstheme="minorHAnsi"/>
+        </w:rPr>
+      </w:pPr>
+      <w:r>
+        <w:rPr>
+          <w:rFonts w:cstheme="minorHAnsi"/>
+          <w:b/>
+          <w:i/>
+        </w:rPr>
+        <w:t>OnGetAsync</w:t>
+      </w:r>
+    </w:p>
+    <w:p>
+      <w:pPr>
+        <w:pStyle w:val="ListParagraph"/>
+        <w:numPr>
+          <w:ilvl w:val="2"/>
+          <w:numId w:val="12"/>
+        </w:numPr>
+        <w:jc w:val="both"/>
+        <w:rPr>
+          <w:rFonts w:cstheme="minorHAnsi"/>
+        </w:rPr>
+      </w:pPr>
+      <w:r>
+        <w:rPr>
+          <w:rFonts w:cstheme="minorHAnsi"/>
+          <w:b/>
+          <w:i/>
+        </w:rPr>
+        <w:t>OnPostAsync</w:t>
+      </w:r>
+    </w:p>
+    <w:p>
+      <w:pPr>
+        <w:pStyle w:val="ListParagraph"/>
+        <w:numPr>
+          <w:ilvl w:val="1"/>
+          <w:numId w:val="12"/>
+        </w:numPr>
+        <w:jc w:val="both"/>
+        <w:rPr>
+          <w:rFonts w:cstheme="minorHAnsi"/>
+        </w:rPr>
+      </w:pPr>
+      <w:r>
+        <w:rPr>
+          <w:rFonts w:cstheme="minorHAnsi"/>
+          <w:b/>
+          <w:i/>
+        </w:rPr>
+        <w:t xml:space="preserve">Login Page </w:t>
+      </w:r>
+      <w:r>
+        <w:rPr>
+          <w:rFonts w:cstheme="minorHAnsi"/>
+          <w:lang w:val="bg-BG"/>
+        </w:rPr>
+        <w:t xml:space="preserve">– Служи за вход в системата на регистрираните потребители. Поддържа следните </w:t>
+      </w:r>
+      <w:r>
+        <w:rPr>
+          <w:rFonts w:cstheme="minorHAnsi"/>
+        </w:rPr>
+        <w:t xml:space="preserve">Action </w:t>
+      </w:r>
+      <w:r>
+        <w:rPr>
+          <w:rFonts w:cstheme="minorHAnsi"/>
+          <w:lang w:val="bg-BG"/>
+        </w:rPr>
+        <w:t>методи:</w:t>
+      </w:r>
+    </w:p>
+    <w:p>
+      <w:pPr>
+        <w:pStyle w:val="ListParagraph"/>
+        <w:numPr>
+          <w:ilvl w:val="2"/>
+          <w:numId w:val="12"/>
+        </w:numPr>
+        <w:jc w:val="both"/>
+        <w:rPr>
+          <w:rFonts w:cstheme="minorHAnsi"/>
+        </w:rPr>
+      </w:pPr>
+      <w:r>
+        <w:rPr>
+          <w:rFonts w:cstheme="minorHAnsi"/>
+          <w:b/>
+          <w:i/>
+        </w:rPr>
+        <w:t>OnGetAync</w:t>
+      </w:r>
+    </w:p>
+    <w:p>
+      <w:pPr>
+        <w:pStyle w:val="ListParagraph"/>
+        <w:numPr>
+          <w:ilvl w:val="2"/>
+          <w:numId w:val="12"/>
+        </w:numPr>
+        <w:jc w:val="both"/>
+        <w:rPr>
+          <w:rFonts w:cstheme="minorHAnsi"/>
+        </w:rPr>
+      </w:pPr>
+      <w:r>
+        <w:rPr>
+          <w:rFonts w:cstheme="minorHAnsi"/>
+          <w:b/>
+          <w:i/>
+        </w:rPr>
+        <w:t>OnPostAsync</w:t>
+      </w:r>
+    </w:p>
+    <w:p>
+      <w:pPr>
+        <w:pStyle w:val="ListParagraph"/>
+        <w:numPr>
+          <w:ilvl w:val="1"/>
+          <w:numId w:val="12"/>
+        </w:numPr>
+        <w:jc w:val="both"/>
+        <w:rPr>
+          <w:rFonts w:cstheme="minorHAnsi"/>
+        </w:rPr>
+      </w:pPr>
+      <w:r>
+        <w:rPr>
+          <w:rFonts w:cstheme="minorHAnsi"/>
+          <w:b/>
+          <w:i/>
+        </w:rPr>
+        <w:t>Logout Page</w:t>
+      </w:r>
+      <w:r>
+        <w:rPr>
+          <w:rFonts w:cstheme="minorHAnsi"/>
+        </w:rPr>
+        <w:t xml:space="preserve">- </w:t>
+      </w:r>
+      <w:r>
+        <w:rPr>
+          <w:rFonts w:cstheme="minorHAnsi"/>
+          <w:lang w:val="bg-BG"/>
+        </w:rPr>
+        <w:t xml:space="preserve">Служи за изход/отписване на потребителя от системата. Поддържа следните </w:t>
+      </w:r>
+      <w:r>
+        <w:rPr>
+          <w:rFonts w:cstheme="minorHAnsi"/>
+        </w:rPr>
+        <w:t xml:space="preserve">Action </w:t>
+      </w:r>
+      <w:r>
+        <w:rPr>
+          <w:rFonts w:cstheme="minorHAnsi"/>
+          <w:lang w:val="bg-BG"/>
+        </w:rPr>
+        <w:t>методи:</w:t>
+      </w:r>
+    </w:p>
+    <w:p>
+      <w:pPr>
+        <w:pStyle w:val="ListParagraph"/>
+        <w:numPr>
+          <w:ilvl w:val="2"/>
+          <w:numId w:val="12"/>
+        </w:numPr>
+        <w:jc w:val="both"/>
+        <w:rPr>
+          <w:rFonts w:cstheme="minorHAnsi"/>
+        </w:rPr>
+      </w:pPr>
+      <w:r>
+        <w:rPr>
+          <w:rFonts w:cstheme="minorHAnsi"/>
+          <w:b/>
+          <w:i/>
+        </w:rPr>
+        <w:t>OnPostAsync</w:t>
+      </w:r>
+    </w:p>
+    <w:p>
+      <w:pPr>
+        <w:pStyle w:val="ListParagraph"/>
+        <w:numPr>
+          <w:ilvl w:val="1"/>
+          <w:numId w:val="12"/>
+        </w:numPr>
+        <w:jc w:val="both"/>
+        <w:rPr>
+          <w:rFonts w:cstheme="minorHAnsi"/>
+        </w:rPr>
+      </w:pPr>
+      <w:r>
+        <w:rPr>
+          <w:rFonts w:cstheme="minorHAnsi"/>
+          <w:b/>
+          <w:i/>
+        </w:rPr>
+        <w:t xml:space="preserve">ConfirmEmail Page </w:t>
+      </w:r>
+      <w:r>
+        <w:rPr>
+          <w:rFonts w:cstheme="minorHAnsi"/>
+          <w:lang w:val="bg-BG"/>
+        </w:rPr>
+        <w:t>– Служи за потвърждение на акаунта при отваряне на линка изпратен на имейл адреса на потребителя при регистрация. Поддържа следните методи:</w:t>
+      </w:r>
+    </w:p>
+    <w:p>
+      <w:pPr>
+        <w:pStyle w:val="ListParagraph"/>
+        <w:numPr>
+          <w:ilvl w:val="2"/>
+          <w:numId w:val="12"/>
+        </w:numPr>
+        <w:jc w:val="both"/>
+        <w:rPr>
+          <w:rFonts w:cstheme="minorHAnsi"/>
+        </w:rPr>
+      </w:pPr>
+      <w:r>
+        <w:rPr>
+          <w:rFonts w:cstheme="minorHAnsi"/>
+          <w:b/>
+          <w:i/>
+        </w:rPr>
+        <w:t>OnGetAsync</w:t>
+      </w:r>
+    </w:p>
+    <w:p>
+      <w:pPr>
+        <w:pStyle w:val="ListParagraph"/>
+        <w:numPr>
+          <w:ilvl w:val="0"/>
+          <w:numId w:val="12"/>
+        </w:numPr>
+        <w:jc w:val="both"/>
+        <w:rPr>
+          <w:rFonts w:cstheme="minorHAnsi"/>
+        </w:rPr>
+      </w:pPr>
+      <w:r>
+        <w:rPr>
+          <w:rFonts w:cstheme="minorHAnsi"/>
+          <w:b/>
+          <w:i/>
+        </w:rPr>
+        <w:t xml:space="preserve">Controllers </w:t>
+      </w:r>
+      <w:r>
+        <w:rPr>
+          <w:rFonts w:cstheme="minorHAnsi"/>
+          <w:lang w:val="bg-BG"/>
+        </w:rPr>
+        <w:t>–</w:t>
+      </w:r>
+      <w:r>
+        <w:rPr>
+          <w:rFonts w:cstheme="minorHAnsi"/>
+          <w:lang w:val="bg-BG"/>
+        </w:rPr>
+        <w:t xml:space="preserve"> </w:t>
+      </w:r>
+      <w:r>
+        <w:rPr>
+          <w:rFonts w:cstheme="minorHAnsi"/>
+          <w:lang w:val="bg-BG"/>
+        </w:rPr>
+        <w:t>Служат за управлението и връщането на данните.</w:t>
+      </w:r>
+    </w:p>
+    <w:p>
+      <w:pPr>
+        <w:pStyle w:val="ListParagraph"/>
+        <w:numPr>
+          <w:ilvl w:val="1"/>
+          <w:numId w:val="12"/>
+        </w:numPr>
+        <w:jc w:val="both"/>
+        <w:rPr>
+          <w:rFonts w:cstheme="minorHAnsi"/>
+        </w:rPr>
+      </w:pPr>
+      <w:r>
+        <w:rPr>
+          <w:rFonts w:cstheme="minorHAnsi"/>
+          <w:b/>
+          <w:i/>
+        </w:rPr>
+        <w:t xml:space="preserve">HomeController </w:t>
+      </w:r>
+      <w:r>
+        <w:rPr>
+          <w:rFonts w:cstheme="minorHAnsi"/>
+        </w:rPr>
+        <w:t xml:space="preserve">– </w:t>
+      </w:r>
+      <w:r>
+        <w:rPr>
+          <w:rFonts w:cstheme="minorHAnsi"/>
+          <w:lang w:val="bg-BG"/>
+        </w:rPr>
+        <w:t xml:space="preserve">Обслужва заявките на началната страница на приложението. Поддържа следните </w:t>
+      </w:r>
+      <w:r>
+        <w:rPr>
+          <w:rFonts w:cstheme="minorHAnsi"/>
+        </w:rPr>
+        <w:t xml:space="preserve">Action </w:t>
+      </w:r>
+      <w:r>
+        <w:rPr>
+          <w:rFonts w:cstheme="minorHAnsi"/>
+          <w:lang w:val="bg-BG"/>
+        </w:rPr>
+        <w:t>методи:</w:t>
+      </w:r>
+    </w:p>
+    <w:p>
+      <w:pPr>
+        <w:pStyle w:val="ListParagraph"/>
+        <w:numPr>
+          <w:ilvl w:val="2"/>
+          <w:numId w:val="12"/>
+        </w:numPr>
+        <w:jc w:val="both"/>
+        <w:rPr>
+          <w:rFonts w:cstheme="minorHAnsi"/>
+        </w:rPr>
+      </w:pPr>
+      <w:r>
+        <w:rPr>
+          <w:rFonts w:cstheme="minorHAnsi"/>
+          <w:b/>
+          <w:i/>
+        </w:rPr>
+        <w:t xml:space="preserve">Index </w:t>
+      </w:r>
+      <w:r>
+        <w:rPr>
+          <w:rFonts w:cstheme="minorHAnsi"/>
+        </w:rPr>
+        <w:t xml:space="preserve"> - </w:t>
+      </w:r>
+      <w:r>
+        <w:rPr>
+          <w:rFonts w:cstheme="minorHAnsi"/>
+          <w:lang w:val="bg-BG"/>
+        </w:rPr>
+        <w:t xml:space="preserve">Връща </w:t>
+      </w:r>
+      <w:r>
+        <w:rPr>
+          <w:rFonts w:cstheme="minorHAnsi"/>
+        </w:rPr>
+        <w:t>HomeIndexViewModel</w:t>
+      </w:r>
+      <w:r>
+        <w:rPr>
+          <w:rFonts w:cstheme="minorHAnsi"/>
+          <w:lang w:val="bg-BG"/>
+        </w:rPr>
+        <w:t xml:space="preserve"> модел с попълнени данни за визуализиране на изгледа.</w:t>
+      </w:r>
+    </w:p>
+    <w:p>
+      <w:pPr>
+        <w:pStyle w:val="ListParagraph"/>
+        <w:numPr>
+          <w:ilvl w:val="2"/>
+          <w:numId w:val="12"/>
+        </w:numPr>
+        <w:jc w:val="both"/>
+        <w:rPr>
+          <w:rFonts w:cstheme="minorHAnsi"/>
+        </w:rPr>
+      </w:pPr>
+      <w:r>
+        <w:rPr>
+          <w:rFonts w:cstheme="minorHAnsi"/>
+          <w:b/>
+          <w:i/>
+        </w:rPr>
+        <w:t>GetUserSensorCoordinates  </w:t>
+      </w:r>
+      <w:r>
+        <w:rPr>
+          <w:rFonts w:cstheme="minorHAnsi"/>
+          <w:lang w:val="bg-BG"/>
+        </w:rPr>
+        <w:t xml:space="preserve">- Връща </w:t>
+      </w:r>
+      <w:r>
+        <w:rPr>
+          <w:rFonts w:cstheme="minorHAnsi"/>
+        </w:rPr>
+        <w:t>JSON</w:t>
+      </w:r>
+      <w:r>
+        <w:rPr>
+          <w:rFonts w:cstheme="minorHAnsi"/>
+          <w:lang w:val="bg-BG"/>
+        </w:rPr>
+        <w:t xml:space="preserve"> с данните за закупените потребителски сензори, които ще бъдат визуализирани с помощта на </w:t>
+      </w:r>
+      <w:r>
+        <w:rPr>
+          <w:rFonts w:cstheme="minorHAnsi"/>
+        </w:rPr>
+        <w:t>Google</w:t>
+      </w:r>
+      <w:r>
+        <w:rPr>
+          <w:rFonts w:cstheme="minorHAnsi"/>
+          <w:lang w:val="bg-BG"/>
+        </w:rPr>
+        <w:t xml:space="preserve"> карти.</w:t>
+      </w:r>
+    </w:p>
+    <w:p>
+      <w:pPr>
+        <w:pStyle w:val="ListParagraph"/>
+        <w:numPr>
+          <w:ilvl w:val="1"/>
+          <w:numId w:val="12"/>
+        </w:numPr>
+        <w:jc w:val="both"/>
+        <w:rPr>
+          <w:rFonts w:cstheme="minorHAnsi"/>
+        </w:rPr>
+      </w:pPr>
+      <w:r>
+        <w:rPr>
+          <w:rFonts w:cstheme="minorHAnsi"/>
+          <w:b/>
+          <w:i/>
+        </w:rPr>
+        <w:t xml:space="preserve">SensorController </w:t>
+      </w:r>
+      <w:r>
+        <w:rPr>
+          <w:rFonts w:cstheme="minorHAnsi"/>
+          <w:lang w:val="bg-BG"/>
+        </w:rPr>
+        <w:t xml:space="preserve">– Обслужва заявките за </w:t>
+      </w:r>
+      <w:r>
+        <w:rPr>
+          <w:rFonts w:cstheme="minorHAnsi"/>
+        </w:rPr>
+        <w:t>CRUD</w:t>
+      </w:r>
+      <w:r>
+        <w:rPr>
+          <w:rFonts w:cstheme="minorHAnsi"/>
+          <w:lang w:val="bg-BG"/>
+        </w:rPr>
+        <w:t xml:space="preserve"> операции на сензорите в магазина. Поддържа следните </w:t>
+      </w:r>
+      <w:r>
+        <w:rPr>
+          <w:rFonts w:cstheme="minorHAnsi"/>
+        </w:rPr>
+        <w:t>Action</w:t>
+      </w:r>
+      <w:r>
+        <w:rPr>
+          <w:rFonts w:cstheme="minorHAnsi"/>
+          <w:lang w:val="bg-BG"/>
+        </w:rPr>
+        <w:t xml:space="preserve"> методи:</w:t>
+      </w:r>
+    </w:p>
+    <w:p>
+      <w:pPr>
+        <w:pStyle w:val="ListParagraph"/>
+        <w:numPr>
+          <w:ilvl w:val="2"/>
+          <w:numId w:val="12"/>
+        </w:numPr>
+        <w:jc w:val="both"/>
+        <w:rPr>
+          <w:rFonts w:cstheme="minorHAnsi"/>
+        </w:rPr>
+      </w:pPr>
+      <w:r>
+        <w:rPr>
+          <w:rFonts w:cstheme="minorHAnsi"/>
+          <w:b/>
+          <w:i/>
+        </w:rPr>
+        <w:t xml:space="preserve">GET/all  </w:t>
+      </w:r>
+      <w:r>
+        <w:rPr>
+          <w:rFonts w:cstheme="minorHAnsi"/>
+        </w:rPr>
+        <w:t xml:space="preserve">– </w:t>
+      </w:r>
+      <w:r>
+        <w:rPr>
+          <w:rFonts w:cstheme="minorHAnsi"/>
+          <w:lang w:val="bg-BG"/>
+        </w:rPr>
+        <w:t>Връща всички налични сензори в базата данни.</w:t>
+      </w:r>
+    </w:p>
+    <w:p>
+      <w:pPr>
+        <w:pStyle w:val="ListParagraph"/>
+        <w:numPr>
+          <w:ilvl w:val="2"/>
+          <w:numId w:val="12"/>
+        </w:numPr>
+        <w:jc w:val="both"/>
+        <w:rPr>
+          <w:rFonts w:cstheme="minorHAnsi"/>
+        </w:rPr>
+      </w:pPr>
+      <w:r>
+        <w:rPr>
+          <w:rFonts w:cstheme="minorHAnsi"/>
+          <w:b/>
+          <w:i/>
+        </w:rPr>
+        <w:t xml:space="preserve">GET/{id} </w:t>
+      </w:r>
+      <w:r>
+        <w:rPr>
+          <w:rFonts w:cstheme="minorHAnsi"/>
+        </w:rPr>
+        <w:t xml:space="preserve">– </w:t>
+      </w:r>
+      <w:r>
+        <w:rPr>
+          <w:rFonts w:cstheme="minorHAnsi"/>
+          <w:lang w:val="bg-BG"/>
+        </w:rPr>
+        <w:t xml:space="preserve">Връща един сензор филтриран по </w:t>
+      </w:r>
+      <w:r>
+        <w:rPr>
+          <w:rFonts w:cstheme="minorHAnsi"/>
+        </w:rPr>
+        <w:t>id.</w:t>
+      </w:r>
+    </w:p>
+    <w:p>
+      <w:pPr>
+        <w:pStyle w:val="ListParagraph"/>
+        <w:numPr>
+          <w:ilvl w:val="2"/>
+          <w:numId w:val="12"/>
+        </w:numPr>
+        <w:jc w:val="both"/>
+        <w:rPr>
+          <w:rFonts w:cstheme="minorHAnsi"/>
+        </w:rPr>
+      </w:pPr>
+      <w:r>
+        <w:rPr>
+          <w:rFonts w:cstheme="minorHAnsi"/>
+          <w:b/>
+          <w:i/>
+        </w:rPr>
+        <w:t xml:space="preserve">GET/userdCound/{id} </w:t>
+      </w:r>
+      <w:r>
+        <w:t xml:space="preserve">– </w:t>
+      </w:r>
+      <w:r>
+        <w:rPr>
+          <w:lang w:val="bg-BG"/>
+        </w:rPr>
+        <w:t xml:space="preserve">Връща броя на потребители закупили сензора филтриран по </w:t>
+      </w:r>
+      <w:r>
+        <w:t>id.</w:t>
+      </w:r>
+    </w:p>
+    <w:p>
+      <w:pPr>
+        <w:pStyle w:val="ListParagraph"/>
+        <w:numPr>
+          <w:ilvl w:val="2"/>
+          <w:numId w:val="12"/>
+        </w:numPr>
+        <w:jc w:val="both"/>
+        <w:rPr>
+          <w:rFonts w:cstheme="minorHAnsi"/>
+        </w:rPr>
+      </w:pPr>
+      <w:r>
+        <w:rPr>
+          <w:rFonts w:cstheme="minorHAnsi"/>
+          <w:b/>
+          <w:i/>
+        </w:rPr>
+        <w:t xml:space="preserve">POST </w:t>
+      </w:r>
+      <w:r>
+        <w:rPr>
+          <w:rFonts w:cstheme="minorHAnsi"/>
+          <w:lang w:val="bg-BG"/>
+        </w:rPr>
+        <w:t>– Служи за създаване на нов сензор</w:t>
+      </w:r>
+    </w:p>
+    <w:p>
+      <w:pPr>
+        <w:pStyle w:val="ListParagraph"/>
+        <w:numPr>
+          <w:ilvl w:val="2"/>
+          <w:numId w:val="12"/>
+        </w:numPr>
+        <w:jc w:val="both"/>
+        <w:rPr>
+          <w:rFonts w:cstheme="minorHAnsi"/>
+        </w:rPr>
+      </w:pPr>
+      <w:r>
+        <w:rPr>
+          <w:rFonts w:cstheme="minorHAnsi"/>
+          <w:b/>
+          <w:i/>
+        </w:rPr>
+        <w:t xml:space="preserve">PUT </w:t>
+      </w:r>
+      <w:r>
+        <w:rPr>
+          <w:rFonts w:cstheme="minorHAnsi"/>
+        </w:rPr>
+        <w:t xml:space="preserve">– </w:t>
+      </w:r>
+      <w:r>
+        <w:rPr>
+          <w:rFonts w:cstheme="minorHAnsi"/>
+          <w:lang w:val="bg-BG"/>
+        </w:rPr>
+        <w:t>Служи за обновяване на вече съществуващ сензор</w:t>
+      </w:r>
+    </w:p>
+    <w:p>
+      <w:pPr>
+        <w:pStyle w:val="ListParagraph"/>
+        <w:numPr>
+          <w:ilvl w:val="2"/>
+          <w:numId w:val="12"/>
+        </w:numPr>
+        <w:jc w:val="both"/>
+        <w:rPr>
+          <w:rFonts w:cstheme="minorHAnsi"/>
+        </w:rPr>
+      </w:pPr>
+      <w:r>
+        <w:rPr>
+          <w:rFonts w:cstheme="minorHAnsi"/>
+          <w:b/>
+          <w:i/>
+        </w:rPr>
+        <w:t xml:space="preserve">DELETE/{id} </w:t>
+      </w:r>
+      <w:r>
+        <w:rPr>
+          <w:rFonts w:cstheme="minorHAnsi"/>
+        </w:rPr>
+        <w:t xml:space="preserve">– </w:t>
+      </w:r>
+      <w:r>
+        <w:rPr>
+          <w:rFonts w:cstheme="minorHAnsi"/>
+          <w:lang w:val="bg-BG"/>
+        </w:rPr>
+        <w:t xml:space="preserve">Служи за изтриване на сензор филтриран по </w:t>
+      </w:r>
+      <w:r>
+        <w:rPr>
+          <w:rFonts w:cstheme="minorHAnsi"/>
+        </w:rPr>
+        <w:t>id</w:t>
+      </w:r>
+    </w:p>
+    <w:p>
+      <w:pPr>
+        <w:pStyle w:val="ListParagraph"/>
+        <w:numPr>
+          <w:ilvl w:val="1"/>
+          <w:numId w:val="12"/>
+        </w:numPr>
+        <w:jc w:val="both"/>
+        <w:rPr>
+          <w:rFonts w:cstheme="minorHAnsi"/>
+        </w:rPr>
+      </w:pPr>
+      <w:r>
+        <w:rPr>
+          <w:rFonts w:cstheme="minorHAnsi"/>
+          <w:b/>
+          <w:i/>
+        </w:rPr>
+        <w:lastRenderedPageBreak/>
+        <w:t>Sensor</w:t>
+      </w:r>
+      <w:r>
+        <w:rPr>
+          <w:rFonts w:cstheme="minorHAnsi"/>
+          <w:b/>
+          <w:i/>
+        </w:rPr>
+        <w:t>Property</w:t>
+      </w:r>
+      <w:r>
+        <w:rPr>
+          <w:rFonts w:cstheme="minorHAnsi"/>
+          <w:b/>
+          <w:i/>
+        </w:rPr>
+        <w:t xml:space="preserve">Controller </w:t>
+      </w:r>
+      <w:r>
+        <w:rPr>
+          <w:rFonts w:cstheme="minorHAnsi"/>
+          <w:lang w:val="bg-BG"/>
+        </w:rPr>
+        <w:t xml:space="preserve">– Обслужва заявките за </w:t>
+      </w:r>
+      <w:r>
+        <w:rPr>
+          <w:rFonts w:cstheme="minorHAnsi"/>
+        </w:rPr>
+        <w:t>CRUD</w:t>
+      </w:r>
+      <w:r>
+        <w:rPr>
+          <w:rFonts w:cstheme="minorHAnsi"/>
+          <w:lang w:val="bg-BG"/>
+        </w:rPr>
+        <w:t xml:space="preserve"> операции на настройките на сензорите в магазина. Поддържа следните </w:t>
+      </w:r>
+      <w:r>
+        <w:rPr>
+          <w:rFonts w:cstheme="minorHAnsi"/>
+        </w:rPr>
+        <w:t>Action</w:t>
+      </w:r>
+      <w:r>
+        <w:rPr>
+          <w:rFonts w:cstheme="minorHAnsi"/>
+          <w:lang w:val="bg-BG"/>
+        </w:rPr>
+        <w:t xml:space="preserve"> методи:</w:t>
+      </w:r>
+    </w:p>
+    <w:p>
+      <w:pPr>
+        <w:pStyle w:val="ListParagraph"/>
+        <w:numPr>
+          <w:ilvl w:val="2"/>
+          <w:numId w:val="12"/>
+        </w:numPr>
+        <w:jc w:val="both"/>
+        <w:rPr>
+          <w:rFonts w:cstheme="minorHAnsi"/>
+        </w:rPr>
+      </w:pPr>
+      <w:r>
+        <w:rPr>
+          <w:rFonts w:cstheme="minorHAnsi"/>
+          <w:b/>
+          <w:i/>
+        </w:rPr>
+        <w:t xml:space="preserve">GET/all  </w:t>
+      </w:r>
+      <w:r>
+        <w:rPr>
+          <w:rFonts w:cstheme="minorHAnsi"/>
+        </w:rPr>
+        <w:t xml:space="preserve">– </w:t>
+      </w:r>
+      <w:r>
+        <w:rPr>
+          <w:rFonts w:cstheme="minorHAnsi"/>
+          <w:lang w:val="bg-BG"/>
+        </w:rPr>
+        <w:t>Връща всички налични настройки на сензорите в базата данни.</w:t>
+      </w:r>
+    </w:p>
+    <w:p>
+      <w:pPr>
+        <w:pStyle w:val="ListParagraph"/>
+        <w:numPr>
+          <w:ilvl w:val="2"/>
+          <w:numId w:val="12"/>
+        </w:numPr>
+        <w:jc w:val="both"/>
+        <w:rPr>
+          <w:rFonts w:cstheme="minorHAnsi"/>
+        </w:rPr>
+      </w:pPr>
+      <w:r>
+        <w:rPr>
+          <w:rFonts w:cstheme="minorHAnsi"/>
+          <w:b/>
+          <w:i/>
+        </w:rPr>
+        <w:t xml:space="preserve">GET/{id} </w:t>
+      </w:r>
+      <w:r>
+        <w:rPr>
+          <w:rFonts w:cstheme="minorHAnsi"/>
+        </w:rPr>
+        <w:t xml:space="preserve">– </w:t>
+      </w:r>
+      <w:r>
+        <w:rPr>
+          <w:rFonts w:cstheme="minorHAnsi"/>
+          <w:lang w:val="bg-BG"/>
+        </w:rPr>
+        <w:t xml:space="preserve">Връща една настройка за сензор филтрирана по </w:t>
+      </w:r>
+      <w:r>
+        <w:rPr>
+          <w:rFonts w:cstheme="minorHAnsi"/>
+        </w:rPr>
+        <w:t>id.</w:t>
+      </w:r>
+    </w:p>
+    <w:p>
+      <w:pPr>
+        <w:pStyle w:val="ListParagraph"/>
+        <w:numPr>
+          <w:ilvl w:val="2"/>
+          <w:numId w:val="12"/>
+        </w:numPr>
+        <w:jc w:val="both"/>
+        <w:rPr>
+          <w:rFonts w:cstheme="minorHAnsi"/>
+        </w:rPr>
+      </w:pPr>
+      <w:r>
+        <w:rPr>
+          <w:rFonts w:cstheme="minorHAnsi"/>
+          <w:b/>
+          <w:i/>
+        </w:rPr>
+        <w:t xml:space="preserve">GET/sensormeasuretypes </w:t>
+      </w:r>
+      <w:r>
+        <w:t xml:space="preserve">– </w:t>
+      </w:r>
+      <w:r>
+        <w:rPr>
+          <w:lang w:val="bg-BG"/>
+        </w:rPr>
+        <w:t>Връща всички налични видове сензори от базата данни.</w:t>
+      </w:r>
+    </w:p>
+    <w:p>
+      <w:pPr>
+        <w:pStyle w:val="ListParagraph"/>
+        <w:numPr>
+          <w:ilvl w:val="2"/>
+          <w:numId w:val="12"/>
+        </w:numPr>
+        <w:jc w:val="both"/>
+        <w:rPr>
+          <w:rFonts w:cstheme="minorHAnsi"/>
+        </w:rPr>
+      </w:pPr>
+      <w:r>
+        <w:rPr>
+          <w:rFonts w:cstheme="minorHAnsi"/>
+          <w:b/>
+          <w:i/>
+        </w:rPr>
+        <w:t xml:space="preserve">POST </w:t>
+      </w:r>
+      <w:r>
+        <w:rPr>
+          <w:rFonts w:cstheme="minorHAnsi"/>
+          <w:lang w:val="bg-BG"/>
+        </w:rPr>
+        <w:t>– Служи за създаване на нов</w:t>
+      </w:r>
+      <w:r>
+        <w:rPr>
+          <w:rFonts w:cstheme="minorHAnsi"/>
+          <w:lang w:val="bg-BG"/>
+        </w:rPr>
+        <w:t>а настройка за</w:t>
+      </w:r>
+      <w:r>
+        <w:rPr>
+          <w:rFonts w:cstheme="minorHAnsi"/>
+          <w:lang w:val="bg-BG"/>
+        </w:rPr>
+        <w:t xml:space="preserve"> сензор</w:t>
+      </w:r>
+    </w:p>
+    <w:p>
+      <w:pPr>
+        <w:pStyle w:val="ListParagraph"/>
+        <w:numPr>
+          <w:ilvl w:val="2"/>
+          <w:numId w:val="12"/>
+        </w:numPr>
+        <w:jc w:val="both"/>
+        <w:rPr>
+          <w:rFonts w:cstheme="minorHAnsi"/>
+        </w:rPr>
+      </w:pPr>
+      <w:r>
+        <w:rPr>
+          <w:rFonts w:cstheme="minorHAnsi"/>
+          <w:b/>
+          <w:i/>
+        </w:rPr>
+        <w:t xml:space="preserve">PUT </w:t>
+      </w:r>
+      <w:r>
+        <w:rPr>
+          <w:rFonts w:cstheme="minorHAnsi"/>
+        </w:rPr>
+        <w:t xml:space="preserve">– </w:t>
+      </w:r>
+      <w:r>
+        <w:rPr>
+          <w:rFonts w:cstheme="minorHAnsi"/>
+          <w:lang w:val="bg-BG"/>
+        </w:rPr>
+        <w:t>Служи за обновяване на вече съществуващ</w:t>
+      </w:r>
+      <w:r>
+        <w:rPr>
+          <w:rFonts w:cstheme="minorHAnsi"/>
+          <w:lang w:val="bg-BG"/>
+        </w:rPr>
+        <w:t>а настройка за</w:t>
+      </w:r>
+      <w:r>
+        <w:rPr>
+          <w:rFonts w:cstheme="minorHAnsi"/>
+          <w:lang w:val="bg-BG"/>
+        </w:rPr>
+        <w:t xml:space="preserve"> сензор</w:t>
+      </w:r>
+    </w:p>
+    <w:p>
+      <w:pPr>
+        <w:pStyle w:val="ListParagraph"/>
+        <w:numPr>
+          <w:ilvl w:val="2"/>
+          <w:numId w:val="12"/>
+        </w:numPr>
+        <w:jc w:val="both"/>
+        <w:rPr>
+          <w:rFonts w:cstheme="minorHAnsi"/>
+        </w:rPr>
+      </w:pPr>
+      <w:r>
+        <w:rPr>
+          <w:rFonts w:cstheme="minorHAnsi"/>
+          <w:b/>
+          <w:i/>
+        </w:rPr>
+        <w:t xml:space="preserve">DELETE/{id} </w:t>
+      </w:r>
+      <w:r>
+        <w:rPr>
+          <w:rFonts w:cstheme="minorHAnsi"/>
+        </w:rPr>
+        <w:t xml:space="preserve">– </w:t>
+      </w:r>
+      <w:r>
+        <w:rPr>
+          <w:rFonts w:cstheme="minorHAnsi"/>
+          <w:lang w:val="bg-BG"/>
+        </w:rPr>
+        <w:t xml:space="preserve">Служи за изтриване на </w:t>
+      </w:r>
+      <w:r>
+        <w:rPr>
+          <w:rFonts w:cstheme="minorHAnsi"/>
+          <w:lang w:val="bg-BG"/>
+        </w:rPr>
+        <w:t>настройка за</w:t>
+      </w:r>
+      <w:r>
+        <w:rPr>
+          <w:rFonts w:cstheme="minorHAnsi"/>
+          <w:lang w:val="bg-BG"/>
+        </w:rPr>
+        <w:t>сензор филтриран</w:t>
+      </w:r>
+      <w:r>
+        <w:rPr>
+          <w:rFonts w:cstheme="minorHAnsi"/>
+          <w:lang w:val="bg-BG"/>
+        </w:rPr>
+        <w:t>а</w:t>
+      </w:r>
+      <w:r>
+        <w:rPr>
+          <w:rFonts w:cstheme="minorHAnsi"/>
+          <w:lang w:val="bg-BG"/>
+        </w:rPr>
+        <w:t xml:space="preserve"> по </w:t>
+      </w:r>
+      <w:r>
+        <w:rPr>
+          <w:rFonts w:cstheme="minorHAnsi"/>
+        </w:rPr>
+        <w:t>id</w:t>
+      </w:r>
+    </w:p>
+    <w:p>
+      <w:pPr>
+        <w:pStyle w:val="ListParagraph"/>
+        <w:numPr>
+          <w:ilvl w:val="1"/>
+          <w:numId w:val="12"/>
+        </w:numPr>
+        <w:jc w:val="both"/>
+        <w:rPr>
+          <w:rFonts w:cstheme="minorHAnsi"/>
+        </w:rPr>
+      </w:pPr>
+      <w:r>
+        <w:rPr>
+          <w:rFonts w:cstheme="minorHAnsi"/>
+          <w:b/>
+          <w:i/>
+        </w:rPr>
+        <w:t xml:space="preserve">SensorDataController </w:t>
+      </w:r>
+      <w:r>
+        <w:rPr>
+          <w:rFonts w:cstheme="minorHAnsi"/>
+        </w:rPr>
+        <w:t xml:space="preserve">– Връща </w:t>
+      </w:r>
+      <w:r>
+        <w:rPr>
+          <w:rFonts w:cstheme="minorHAnsi"/>
+          <w:lang w:val="bg-BG"/>
+        </w:rPr>
+        <w:t xml:space="preserve">стойностите на всеки сензор от базата данни. Поддържа следните </w:t>
+      </w:r>
+      <w:r>
+        <w:rPr>
+          <w:rFonts w:cstheme="minorHAnsi"/>
+        </w:rPr>
+        <w:t xml:space="preserve">Action </w:t>
+      </w:r>
+      <w:r>
+        <w:rPr>
+          <w:rFonts w:cstheme="minorHAnsi"/>
+          <w:lang w:val="bg-BG"/>
+        </w:rPr>
+        <w:t>методи:</w:t>
+      </w:r>
+    </w:p>
+    <w:p>
+      <w:pPr>
+        <w:pStyle w:val="ListParagraph"/>
+        <w:numPr>
+          <w:ilvl w:val="2"/>
+          <w:numId w:val="12"/>
+        </w:numPr>
+        <w:jc w:val="both"/>
+        <w:rPr>
+          <w:rFonts w:cstheme="minorHAnsi"/>
+        </w:rPr>
+      </w:pPr>
+      <w:r>
+        <w:rPr>
+          <w:rFonts w:cstheme="minorHAnsi"/>
+          <w:b/>
+          <w:i/>
+        </w:rPr>
+        <w:t>GET/all</w:t>
+      </w:r>
+    </w:p>
+    <w:p>
+      <w:pPr>
+        <w:pStyle w:val="ListParagraph"/>
+        <w:numPr>
+          <w:ilvl w:val="1"/>
+          <w:numId w:val="12"/>
+        </w:numPr>
+        <w:jc w:val="both"/>
+        <w:rPr>
+          <w:rFonts w:cstheme="minorHAnsi"/>
+        </w:rPr>
+      </w:pPr>
+      <w:r>
+        <w:rPr>
+          <w:rFonts w:cstheme="minorHAnsi"/>
+          <w:b/>
+          <w:i/>
+        </w:rPr>
+        <w:t xml:space="preserve">SensorStoreController </w:t>
+      </w:r>
+      <w:r>
+        <w:rPr>
+          <w:rFonts w:cstheme="minorHAnsi"/>
+          <w:b/>
+          <w:i/>
+          <w:lang w:val="bg-BG"/>
+        </w:rPr>
+        <w:t> </w:t>
+      </w:r>
+      <w:r>
+        <w:rPr>
+          <w:rFonts w:cstheme="minorHAnsi"/>
+          <w:lang w:val="bg-BG"/>
+        </w:rPr>
+        <w:t>- Обслужва заявките за управление на сензорите в магазина</w:t>
+      </w:r>
+      <w:r>
+        <w:rPr>
+          <w:rFonts w:cstheme="minorHAnsi"/>
+        </w:rPr>
+        <w:t>.</w:t>
+      </w:r>
+      <w:r>
+        <w:rPr>
+          <w:rFonts w:cstheme="minorHAnsi"/>
+          <w:lang w:val="bg-BG"/>
+        </w:rPr>
+        <w:t xml:space="preserve"> Поддържа следните </w:t>
+      </w:r>
+      <w:r>
+        <w:rPr>
+          <w:rFonts w:cstheme="minorHAnsi"/>
+        </w:rPr>
+        <w:t xml:space="preserve">Action </w:t>
+      </w:r>
+      <w:r>
+        <w:rPr>
+          <w:rFonts w:cstheme="minorHAnsi"/>
+          <w:lang w:val="bg-BG"/>
+        </w:rPr>
+        <w:t>методи:</w:t>
+      </w:r>
+    </w:p>
+    <w:p>
+      <w:pPr>
+        <w:pStyle w:val="ListParagraph"/>
+        <w:numPr>
+          <w:ilvl w:val="2"/>
+          <w:numId w:val="12"/>
+        </w:numPr>
+        <w:jc w:val="both"/>
+        <w:rPr>
+          <w:rFonts w:cstheme="minorHAnsi"/>
+        </w:rPr>
+      </w:pPr>
+      <w:r>
+        <w:rPr>
+          <w:rFonts w:cstheme="minorHAnsi"/>
+          <w:b/>
+          <w:i/>
+        </w:rPr>
+        <w:t xml:space="preserve">Index </w:t>
+      </w:r>
+      <w:r>
+        <w:rPr>
+          <w:rFonts w:cstheme="minorHAnsi"/>
+        </w:rPr>
+        <w:t xml:space="preserve">– </w:t>
+      </w:r>
+      <w:r>
+        <w:rPr>
+          <w:rFonts w:cstheme="minorHAnsi"/>
+          <w:lang w:val="bg-BG"/>
+        </w:rPr>
+        <w:t xml:space="preserve">Връща </w:t>
+      </w:r>
+      <w:r>
+        <w:rPr>
+          <w:rFonts w:cstheme="minorHAnsi"/>
+        </w:rPr>
+        <w:t xml:space="preserve">SensorStoreViewModel </w:t>
+      </w:r>
+      <w:r>
+        <w:rPr>
+          <w:rFonts w:cstheme="minorHAnsi"/>
+          <w:lang w:val="bg-BG"/>
+        </w:rPr>
+        <w:t xml:space="preserve">модел използван за визуализиране на сензорите в </w:t>
+      </w:r>
+      <w:r>
+        <w:rPr>
+          <w:rFonts w:cstheme="minorHAnsi"/>
+          <w:lang w:val="bg-BG"/>
+        </w:rPr>
+        <w:t>изгледа</w:t>
+      </w:r>
+      <w:r>
+        <w:rPr>
+          <w:rFonts w:cstheme="minorHAnsi"/>
+          <w:lang w:val="bg-BG"/>
+        </w:rPr>
+        <w:t>.</w:t>
+      </w:r>
+    </w:p>
+    <w:p>
+      <w:pPr>
+        <w:pStyle w:val="ListParagraph"/>
+        <w:numPr>
+          <w:ilvl w:val="2"/>
+          <w:numId w:val="12"/>
+        </w:numPr>
+        <w:jc w:val="both"/>
+        <w:rPr>
+          <w:rFonts w:cstheme="minorHAnsi"/>
+        </w:rPr>
+      </w:pPr>
+      <w:r>
+        <w:rPr>
+          <w:rFonts w:cstheme="minorHAnsi"/>
+          <w:b/>
+          <w:i/>
+        </w:rPr>
+        <w:t xml:space="preserve">ReloadSensorsTable </w:t>
+      </w:r>
+      <w:r>
+        <w:rPr>
+          <w:rFonts w:cstheme="minorHAnsi"/>
+        </w:rPr>
+        <w:t xml:space="preserve">– </w:t>
+      </w:r>
+      <w:r>
+        <w:rPr>
+          <w:rFonts w:cstheme="minorHAnsi"/>
+          <w:lang w:val="bg-BG"/>
+        </w:rPr>
+        <w:t>Служи за обновяване на страницата със сензори при прилагане на филтър.</w:t>
+      </w:r>
+    </w:p>
+    <w:p>
+      <w:pPr>
+        <w:pStyle w:val="ListParagraph"/>
+        <w:numPr>
+          <w:ilvl w:val="1"/>
+          <w:numId w:val="12"/>
+        </w:numPr>
+        <w:jc w:val="both"/>
+        <w:rPr>
+          <w:rFonts w:cstheme="minorHAnsi"/>
+        </w:rPr>
+      </w:pPr>
+      <w:r>
+        <w:rPr>
+          <w:rFonts w:cstheme="minorHAnsi"/>
+          <w:b/>
+          <w:i/>
+        </w:rPr>
+        <w:t xml:space="preserve">UserSensorController </w:t>
+      </w:r>
+      <w:r>
+        <w:rPr>
+          <w:rFonts w:cstheme="minorHAnsi"/>
+        </w:rPr>
+        <w:t xml:space="preserve">– </w:t>
+      </w:r>
+      <w:r>
+        <w:rPr>
+          <w:rFonts w:cstheme="minorHAnsi"/>
+          <w:lang w:val="bg-BG"/>
+        </w:rPr>
+        <w:t>Обслужва заявките за управление на закупените сензори от потребители</w:t>
+      </w:r>
+      <w:r>
+        <w:rPr>
+          <w:rFonts w:cstheme="minorHAnsi"/>
+          <w:lang w:val="bg-BG"/>
+        </w:rPr>
+        <w:t xml:space="preserve">. Поддържа следните </w:t>
+      </w:r>
+      <w:r>
+        <w:rPr>
+          <w:rFonts w:cstheme="minorHAnsi"/>
+        </w:rPr>
+        <w:t xml:space="preserve">Action </w:t>
+      </w:r>
+      <w:r>
+        <w:rPr>
+          <w:rFonts w:cstheme="minorHAnsi"/>
+          <w:lang w:val="bg-BG"/>
+        </w:rPr>
+        <w:t>методи:</w:t>
+      </w:r>
+    </w:p>
+    <w:p>
+      <w:pPr>
+        <w:pStyle w:val="ListParagraph"/>
+        <w:numPr>
+          <w:ilvl w:val="2"/>
+          <w:numId w:val="12"/>
+        </w:numPr>
+        <w:jc w:val="both"/>
+        <w:rPr>
+          <w:rFonts w:cstheme="minorHAnsi"/>
+        </w:rPr>
+      </w:pPr>
+      <w:r>
+        <w:rPr>
+          <w:rFonts w:cstheme="minorHAnsi"/>
+          <w:b/>
+          <w:i/>
+        </w:rPr>
+        <w:t xml:space="preserve">Index </w:t>
+      </w:r>
+      <w:r>
+        <w:rPr>
+          <w:rFonts w:cstheme="minorHAnsi"/>
+        </w:rPr>
+        <w:t xml:space="preserve">– </w:t>
+      </w:r>
+      <w:r>
+        <w:rPr>
+          <w:rFonts w:cstheme="minorHAnsi"/>
+          <w:lang w:val="bg-BG"/>
+        </w:rPr>
+        <w:t xml:space="preserve">Връща </w:t>
+      </w:r>
+      <w:r>
+        <w:rPr>
+          <w:rFonts w:cstheme="minorHAnsi"/>
+        </w:rPr>
+        <w:t xml:space="preserve">UserSensorIndexViewModel </w:t>
+      </w:r>
+      <w:r>
+        <w:rPr>
+          <w:rFonts w:cstheme="minorHAnsi"/>
+          <w:lang w:val="bg-BG"/>
+        </w:rPr>
+        <w:t>модел използван за визуализиране на потребителските сензори в изгледа.</w:t>
+      </w:r>
+    </w:p>
+    <w:p>
+      <w:pPr>
+        <w:pStyle w:val="ListParagraph"/>
+        <w:numPr>
+          <w:ilvl w:val="2"/>
+          <w:numId w:val="12"/>
+        </w:numPr>
+        <w:jc w:val="both"/>
+        <w:rPr>
+          <w:rFonts w:cstheme="minorHAnsi"/>
+        </w:rPr>
+      </w:pPr>
+      <w:r>
+        <w:rPr>
+          <w:rFonts w:cstheme="minorHAnsi"/>
+          <w:b/>
+          <w:i/>
+        </w:rPr>
+        <w:t xml:space="preserve">ReloadUserSensorsTable </w:t>
+      </w:r>
+      <w:r>
+        <w:rPr>
+          <w:rFonts w:cstheme="minorHAnsi"/>
+        </w:rPr>
+        <w:t>–</w:t>
+      </w:r>
+      <w:r>
+        <w:rPr>
+          <w:rFonts w:cstheme="minorHAnsi"/>
+          <w:lang w:val="bg-BG"/>
+        </w:rPr>
+        <w:t xml:space="preserve"> Връща </w:t>
+      </w:r>
+      <w:r>
+        <w:rPr>
+          <w:rFonts w:cstheme="minorHAnsi"/>
+        </w:rPr>
+        <w:t>PartialView</w:t>
+      </w:r>
+      <w:r>
+        <w:rPr>
+          <w:rFonts w:cstheme="minorHAnsi"/>
+          <w:lang w:val="bg-BG"/>
+        </w:rPr>
+        <w:t xml:space="preserve"> съдържащо </w:t>
+      </w:r>
+      <w:r>
+        <w:rPr>
+          <w:rFonts w:cstheme="minorHAnsi"/>
+        </w:rPr>
+        <w:t>HTML</w:t>
+      </w:r>
+      <w:r>
+        <w:rPr>
+          <w:rFonts w:cstheme="minorHAnsi"/>
+          <w:lang w:val="bg-BG"/>
+        </w:rPr>
+        <w:t xml:space="preserve"> част показваща таблицата със закупените сензори. Поддържа филтриране и </w:t>
+      </w:r>
+      <w:r>
+        <w:rPr>
+          <w:rFonts w:cstheme="minorHAnsi"/>
+        </w:rPr>
+        <w:t>pagination.</w:t>
+      </w:r>
+    </w:p>
+    <w:p>
+      <w:pPr>
+        <w:pStyle w:val="ListParagraph"/>
+        <w:numPr>
+          <w:ilvl w:val="2"/>
+          <w:numId w:val="12"/>
+        </w:numPr>
+        <w:jc w:val="both"/>
+        <w:rPr>
+          <w:rFonts w:cstheme="minorHAnsi"/>
+        </w:rPr>
+      </w:pPr>
+      <w:r>
+        <w:rPr>
+          <w:rFonts w:cstheme="minorHAnsi"/>
+          <w:b/>
+          <w:i/>
+        </w:rPr>
+        <w:t xml:space="preserve">Create </w:t>
+      </w:r>
+      <w:r>
+        <w:rPr>
+          <w:rFonts w:cstheme="minorHAnsi"/>
+        </w:rPr>
+        <w:t>–</w:t>
+      </w:r>
+      <w:r>
+        <w:rPr>
+          <w:rFonts w:cstheme="minorHAnsi"/>
+          <w:lang w:val="bg-BG"/>
+        </w:rPr>
+        <w:t xml:space="preserve"> Служи за създаване на потребителски сензор.</w:t>
+      </w:r>
+    </w:p>
+    <w:p>
+      <w:pPr>
+        <w:pStyle w:val="ListParagraph"/>
+        <w:numPr>
+          <w:ilvl w:val="2"/>
+          <w:numId w:val="12"/>
+        </w:numPr>
+        <w:jc w:val="both"/>
+        <w:rPr>
+          <w:rFonts w:cstheme="minorHAnsi"/>
+        </w:rPr>
+      </w:pPr>
+      <w:r>
+        <w:rPr>
+          <w:rFonts w:cstheme="minorHAnsi"/>
+          <w:b/>
+          <w:i/>
+        </w:rPr>
+        <w:t xml:space="preserve">Edit </w:t>
+      </w:r>
+      <w:r>
+        <w:rPr>
+          <w:rFonts w:cstheme="minorHAnsi"/>
+        </w:rPr>
+        <w:t xml:space="preserve">– </w:t>
+      </w:r>
+      <w:r>
+        <w:rPr>
+          <w:rFonts w:cstheme="minorHAnsi"/>
+          <w:lang w:val="bg-BG"/>
+        </w:rPr>
+        <w:t>Служи за редактиране на вече съществуващ потребителски сензор.</w:t>
+      </w:r>
+    </w:p>
+    <w:p>
+      <w:pPr>
+        <w:pStyle w:val="ListParagraph"/>
+        <w:numPr>
+          <w:ilvl w:val="2"/>
+          <w:numId w:val="12"/>
+        </w:numPr>
+        <w:jc w:val="both"/>
+        <w:rPr>
+          <w:rFonts w:cstheme="minorHAnsi"/>
+        </w:rPr>
+      </w:pPr>
+      <w:r>
+        <w:rPr>
+          <w:rFonts w:cstheme="minorHAnsi"/>
+          <w:b/>
+          <w:i/>
+        </w:rPr>
+        <w:t xml:space="preserve">GetGaugeData </w:t>
+      </w:r>
+      <w:r>
+        <w:rPr>
+          <w:rFonts w:cstheme="minorHAnsi"/>
+        </w:rPr>
+        <w:t xml:space="preserve">– </w:t>
+      </w:r>
+      <w:r>
+        <w:rPr>
+          <w:rFonts w:cstheme="minorHAnsi"/>
+          <w:lang w:val="bg-BG"/>
+        </w:rPr>
+        <w:t xml:space="preserve">Връща стойността на даден потребителски сензор филтриран по </w:t>
+      </w:r>
+      <w:r>
+        <w:rPr>
+          <w:rFonts w:cstheme="minorHAnsi"/>
+        </w:rPr>
+        <w:t>id</w:t>
+      </w:r>
+      <w:r>
+        <w:rPr>
+          <w:rFonts w:cstheme="minorHAnsi"/>
+          <w:lang w:val="bg-BG"/>
+        </w:rPr>
+        <w:t xml:space="preserve"> от базата данни.</w:t>
+      </w:r>
+    </w:p>
+    <w:p>
+      <w:pPr>
+        <w:pStyle w:val="ListParagraph"/>
+        <w:numPr>
+          <w:ilvl w:val="2"/>
+          <w:numId w:val="12"/>
+        </w:numPr>
+        <w:jc w:val="both"/>
+        <w:rPr>
+          <w:rFonts w:cstheme="minorHAnsi"/>
+        </w:rPr>
+      </w:pPr>
+      <w:r>
+        <w:rPr>
+          <w:rFonts w:cstheme="minorHAnsi"/>
+          <w:b/>
+          <w:i/>
+        </w:rPr>
+        <w:t xml:space="preserve">Delete </w:t>
+      </w:r>
+      <w:r>
+        <w:rPr>
+          <w:rFonts w:cstheme="minorHAnsi"/>
+        </w:rPr>
+        <w:t xml:space="preserve">– </w:t>
+      </w:r>
+      <w:r>
+        <w:rPr>
+          <w:rFonts w:cstheme="minorHAnsi"/>
+          <w:lang w:val="bg-BG"/>
+        </w:rPr>
+        <w:t xml:space="preserve">Изтрива потребителски сензор филтриран по </w:t>
+      </w:r>
+      <w:r>
+        <w:rPr>
+          <w:rFonts w:cstheme="minorHAnsi"/>
+        </w:rPr>
+        <w:t>id.</w:t>
+      </w:r>
+    </w:p>
+    <w:p>
+      <w:pPr>
+        <w:pStyle w:val="ListParagraph"/>
+        <w:numPr>
+          <w:ilvl w:val="2"/>
+          <w:numId w:val="12"/>
+        </w:numPr>
+        <w:jc w:val="both"/>
+        <w:rPr>
+          <w:rFonts w:cstheme="minorHAnsi"/>
+        </w:rPr>
+      </w:pPr>
+      <w:r>
+        <w:rPr>
+          <w:rFonts w:cstheme="minorHAnsi"/>
+          <w:b/>
+          <w:i/>
+        </w:rPr>
+        <w:t xml:space="preserve">GetUserSensorCoordinates </w:t>
+      </w:r>
+      <w:r>
+        <w:rPr>
+          <w:rFonts w:cstheme="minorHAnsi"/>
+        </w:rPr>
+        <w:t xml:space="preserve">– </w:t>
+      </w:r>
+      <w:r>
+        <w:rPr>
+          <w:rFonts w:cstheme="minorHAnsi"/>
+          <w:lang w:val="bg-BG"/>
+        </w:rPr>
+        <w:t xml:space="preserve">Връща кооринадите на потребителските сензори, които ще бъдат визуализирани с помощта на </w:t>
+      </w:r>
+      <w:r>
+        <w:rPr>
+          <w:rFonts w:cstheme="minorHAnsi"/>
+        </w:rPr>
+        <w:t xml:space="preserve">Google </w:t>
+      </w:r>
+      <w:r>
+        <w:rPr>
+          <w:rFonts w:cstheme="minorHAnsi"/>
+          <w:lang w:val="bg-BG"/>
+        </w:rPr>
+        <w:t>карти.</w:t>
+      </w:r>
+    </w:p>
+    <w:p>
+      <w:pPr>
+        <w:pStyle w:val="ListParagraph"/>
+        <w:numPr>
+          <w:ilvl w:val="1"/>
+          <w:numId w:val="12"/>
+        </w:numPr>
+        <w:jc w:val="both"/>
+        <w:rPr>
+          <w:rFonts w:cstheme="minorHAnsi"/>
+        </w:rPr>
+      </w:pPr>
+      <w:r>
+        <w:rPr>
+          <w:rFonts w:cstheme="minorHAnsi"/>
+          <w:b/>
+          <w:i/>
+        </w:rPr>
+        <w:t xml:space="preserve">ErrorController </w:t>
+      </w:r>
+      <w:r>
+        <w:rPr>
+          <w:rFonts w:cstheme="minorHAnsi"/>
+          <w:lang w:val="bg-BG"/>
+        </w:rPr>
+        <w:t xml:space="preserve">- Служи за показване на страници за грешка при изключения или несъществуващи страници. Поддържа следните </w:t>
+      </w:r>
+      <w:r>
+        <w:rPr>
+          <w:rFonts w:cstheme="minorHAnsi"/>
+        </w:rPr>
+        <w:t xml:space="preserve">Action </w:t>
+      </w:r>
+      <w:r>
+        <w:rPr>
+          <w:rFonts w:cstheme="minorHAnsi"/>
+          <w:lang w:val="bg-BG"/>
+        </w:rPr>
+        <w:t>методи:</w:t>
+      </w:r>
+    </w:p>
+    <w:p>
+      <w:pPr>
+        <w:pStyle w:val="ListParagraph"/>
+        <w:numPr>
+          <w:ilvl w:val="2"/>
+          <w:numId w:val="12"/>
+        </w:numPr>
+        <w:jc w:val="both"/>
+        <w:rPr>
+          <w:rFonts w:cstheme="minorHAnsi"/>
+        </w:rPr>
+      </w:pPr>
+      <w:r>
+        <w:rPr>
+          <w:rFonts w:cstheme="minorHAnsi"/>
+          <w:b/>
+          <w:i/>
+        </w:rPr>
+        <w:t xml:space="preserve">Index </w:t>
+      </w:r>
+      <w:r>
+        <w:rPr>
+          <w:rFonts w:cstheme="minorHAnsi"/>
+        </w:rPr>
+        <w:t xml:space="preserve">– </w:t>
+      </w:r>
+      <w:r>
+        <w:rPr>
+          <w:rFonts w:cstheme="minorHAnsi"/>
+          <w:lang w:val="bg-BG"/>
+        </w:rPr>
+        <w:t>Използва се при грешки със статус код различен от 404.</w:t>
+      </w:r>
+    </w:p>
+    <w:p>
+      <w:pPr>
+        <w:pStyle w:val="ListParagraph"/>
+        <w:numPr>
+          <w:ilvl w:val="2"/>
+          <w:numId w:val="12"/>
+        </w:numPr>
+        <w:jc w:val="both"/>
+        <w:rPr>
+          <w:rFonts w:cstheme="minorHAnsi"/>
+        </w:rPr>
+      </w:pPr>
+      <w:r>
+        <w:rPr>
+          <w:rFonts w:cstheme="minorHAnsi"/>
+          <w:b/>
+          <w:i/>
+        </w:rPr>
+        <w:t xml:space="preserve">PageNotFound </w:t>
+      </w:r>
+      <w:r>
+        <w:rPr>
+          <w:rFonts w:cstheme="minorHAnsi"/>
+        </w:rPr>
+        <w:t xml:space="preserve">– </w:t>
+      </w:r>
+      <w:r>
+        <w:rPr>
+          <w:rFonts w:cstheme="minorHAnsi"/>
+          <w:lang w:val="bg-BG"/>
+        </w:rPr>
+        <w:t>Използва се при грешки със статус код 404.</w:t>
+      </w:r>
+    </w:p>
+    <w:p>
+      <w:pPr>
+        <w:pStyle w:val="ListParagraph"/>
+        <w:numPr>
+          <w:ilvl w:val="0"/>
+          <w:numId w:val="12"/>
+        </w:numPr>
+        <w:jc w:val="both"/>
+        <w:rPr>
+          <w:rFonts w:cstheme="minorHAnsi"/>
+        </w:rPr>
+      </w:pPr>
+      <w:r>
+        <w:rPr>
+          <w:rFonts w:cstheme="minorHAnsi"/>
+          <w:b/>
+          <w:i/>
+        </w:rPr>
+        <w:t xml:space="preserve">Hubs </w:t>
+      </w:r>
+      <w:r>
+        <w:rPr>
+          <w:rFonts w:cstheme="minorHAnsi"/>
+        </w:rPr>
+        <w:t xml:space="preserve">– </w:t>
+      </w:r>
+      <w:r>
+        <w:rPr>
+          <w:rFonts w:cstheme="minorHAnsi"/>
+          <w:lang w:val="bg-BG"/>
+        </w:rPr>
+        <w:t xml:space="preserve">Служи за изпращане на съобщения до потребителския интерфейс използвайки </w:t>
+      </w:r>
+      <w:r>
+        <w:rPr>
+          <w:rFonts w:cstheme="minorHAnsi"/>
+        </w:rPr>
+        <w:t xml:space="preserve">SignalR </w:t>
+      </w:r>
+      <w:r>
+        <w:rPr>
+          <w:rFonts w:cstheme="minorHAnsi"/>
+          <w:lang w:val="bg-BG"/>
+        </w:rPr>
+        <w:t>сокет. Съдържа следните класове:</w:t>
+      </w:r>
+    </w:p>
+    <w:p>
+      <w:pPr>
+        <w:pStyle w:val="ListParagraph"/>
+        <w:numPr>
+          <w:ilvl w:val="1"/>
+          <w:numId w:val="12"/>
+        </w:numPr>
+        <w:jc w:val="both"/>
+        <w:rPr>
+          <w:rFonts w:cstheme="minorHAnsi"/>
+        </w:rPr>
+      </w:pPr>
+      <w:r>
+        <w:rPr>
+          <w:rFonts w:cstheme="minorHAnsi"/>
+          <w:b/>
+          <w:i/>
+        </w:rPr>
+        <w:t xml:space="preserve">SensorStoreHub </w:t>
+      </w:r>
+      <w:r>
+        <w:rPr>
+          <w:rFonts w:cstheme="minorHAnsi"/>
+        </w:rPr>
+        <w:t xml:space="preserve">– </w:t>
+      </w:r>
+      <w:r>
+        <w:rPr>
+          <w:rFonts w:cstheme="minorHAnsi"/>
+          <w:lang w:val="bg-BG"/>
+        </w:rPr>
+        <w:t>Използва се за изпращане на съобщения до всички автентикирани потребители при добавяне/изтриване на сензор от магазина.</w:t>
+      </w:r>
+    </w:p>
+    <w:p>
+      <w:pPr>
+        <w:pStyle w:val="ListParagraph"/>
+        <w:numPr>
+          <w:ilvl w:val="1"/>
+          <w:numId w:val="12"/>
+        </w:numPr>
+        <w:jc w:val="both"/>
+        <w:rPr>
+          <w:rFonts w:cstheme="minorHAnsi"/>
+        </w:rPr>
+      </w:pPr>
+      <w:r>
+        <w:rPr>
+          <w:rFonts w:cstheme="minorHAnsi"/>
+          <w:b/>
+          <w:i/>
+        </w:rPr>
+        <w:t xml:space="preserve">NotificationManager </w:t>
+      </w:r>
+      <w:r>
+        <w:rPr>
+          <w:rFonts w:cstheme="minorHAnsi"/>
+        </w:rPr>
+        <w:t>–</w:t>
+      </w:r>
+      <w:r>
+        <w:rPr>
+          <w:rFonts w:cstheme="minorHAnsi"/>
+        </w:rPr>
+        <w:t xml:space="preserve"> </w:t>
+      </w:r>
+      <w:r>
+        <w:rPr>
+          <w:rFonts w:cstheme="minorHAnsi"/>
+          <w:lang w:val="bg-BG"/>
+        </w:rPr>
+        <w:t xml:space="preserve">Служи за контейнер, който съдържа наличните </w:t>
+      </w:r>
+      <w:r>
+        <w:rPr>
+          <w:rFonts w:cstheme="minorHAnsi"/>
+        </w:rPr>
+        <w:t>Hub</w:t>
+      </w:r>
+      <w:r>
+        <w:rPr>
+          <w:rFonts w:cstheme="minorHAnsi"/>
+          <w:lang w:val="bg-BG"/>
+        </w:rPr>
+        <w:t>-ове и изпраща съобщения през тях.</w:t>
+      </w:r>
+    </w:p>
+    <w:p>
+      <w:pPr>
+        <w:pStyle w:val="ListParagraph"/>
+        <w:numPr>
+          <w:ilvl w:val="0"/>
+          <w:numId w:val="12"/>
+        </w:numPr>
+        <w:jc w:val="both"/>
+        <w:rPr>
+          <w:rFonts w:cstheme="minorHAnsi"/>
+        </w:rPr>
+      </w:pPr>
+      <w:r>
+        <w:rPr>
+          <w:rFonts w:cstheme="minorHAnsi"/>
+          <w:b/>
+          <w:i/>
+        </w:rPr>
+        <w:lastRenderedPageBreak/>
+        <w:t xml:space="preserve">Views </w:t>
+      </w:r>
+      <w:r>
+        <w:rPr>
+          <w:rFonts w:cstheme="minorHAnsi"/>
+          <w:lang w:val="bg-BG"/>
+        </w:rPr>
+        <w:t xml:space="preserve">– Изгледи, които се използват за визуализация на потребителския интетрфейс. Разпределени са по папки като за всеки контролер има отделна папка, която съдържа </w:t>
+      </w:r>
+      <w:r>
+        <w:rPr>
+          <w:rFonts w:cstheme="minorHAnsi"/>
+        </w:rPr>
+        <w:t xml:space="preserve">.cshtml </w:t>
+      </w:r>
+      <w:r>
+        <w:rPr>
+          <w:rFonts w:cstheme="minorHAnsi"/>
+          <w:lang w:val="bg-BG"/>
+        </w:rPr>
+        <w:t xml:space="preserve">файлове с имената на всеки </w:t>
+      </w:r>
+      <w:r>
+        <w:rPr>
+          <w:rFonts w:cstheme="minorHAnsi"/>
+        </w:rPr>
+        <w:t>Action</w:t>
+      </w:r>
+    </w:p>
+    <w:p>
+      <w:pPr>
+        <w:pStyle w:val="ListParagraph"/>
+        <w:numPr>
+          <w:ilvl w:val="0"/>
+          <w:numId w:val="12"/>
+        </w:numPr>
+        <w:jc w:val="both"/>
+        <w:rPr>
+          <w:rFonts w:cstheme="minorHAnsi"/>
+        </w:rPr>
+      </w:pPr>
+      <w:r>
+        <w:rPr>
+          <w:rFonts w:cstheme="minorHAnsi"/>
+          <w:b/>
+          <w:i/>
+        </w:rPr>
+        <w:t xml:space="preserve">Startup.cs </w:t>
+      </w:r>
+      <w:r>
+        <w:rPr>
+          <w:rFonts w:cstheme="minorHAnsi"/>
+        </w:rPr>
+        <w:t xml:space="preserve">– </w:t>
+      </w:r>
+      <w:r>
+        <w:rPr>
+          <w:rFonts w:cstheme="minorHAnsi"/>
+          <w:lang w:val="bg-BG"/>
+        </w:rPr>
+        <w:t xml:space="preserve">Служи за настройване на </w:t>
+      </w:r>
+      <w:r>
+        <w:rPr>
+          <w:rFonts w:cstheme="minorHAnsi"/>
+        </w:rPr>
+        <w:t xml:space="preserve">ASP.NET Core </w:t>
+      </w:r>
+      <w:r>
+        <w:rPr>
+          <w:rFonts w:cstheme="minorHAnsi"/>
+          <w:lang w:val="bg-BG"/>
+        </w:rPr>
+        <w:t xml:space="preserve">сървъра. Тук са регистрирани ендпойнтите, класовете за </w:t>
+      </w:r>
+      <w:r>
+        <w:rPr>
+          <w:rFonts w:cstheme="minorHAnsi"/>
+        </w:rPr>
+        <w:t>Dependency Injection</w:t>
+      </w:r>
+      <w:r>
+        <w:rPr>
+          <w:rFonts w:cstheme="minorHAnsi"/>
+          <w:lang w:val="bg-BG"/>
+        </w:rPr>
+        <w:t xml:space="preserve">, </w:t>
+      </w:r>
+      <w:r>
+        <w:rPr>
+          <w:rFonts w:cstheme="minorHAnsi"/>
+        </w:rPr>
+        <w:t>SignalR</w:t>
+      </w:r>
+      <w:r>
+        <w:rPr>
+          <w:rFonts w:cstheme="minorHAnsi"/>
+          <w:lang w:val="bg-BG"/>
+        </w:rPr>
+        <w:t xml:space="preserve">, </w:t>
+      </w:r>
+      <w:r>
+        <w:rPr>
+          <w:rFonts w:cstheme="minorHAnsi"/>
+        </w:rPr>
+        <w:t xml:space="preserve">Logging </w:t>
+      </w:r>
+      <w:r>
+        <w:rPr>
+          <w:rFonts w:cstheme="minorHAnsi"/>
+          <w:lang w:val="bg-BG"/>
+        </w:rPr>
+        <w:t>и др.</w:t>
+      </w:r>
+    </w:p>
+    <w:p>
+      <w:pPr>
+        <w:pStyle w:val="ListParagraph"/>
+        <w:numPr>
+          <w:ilvl w:val="0"/>
+          <w:numId w:val="12"/>
+        </w:numPr>
+        <w:jc w:val="both"/>
+        <w:rPr>
+          <w:rFonts w:cstheme="minorHAnsi"/>
+        </w:rPr>
+      </w:pPr>
+      <w:r>
+        <w:rPr>
+          <w:rFonts w:cstheme="minorHAnsi"/>
+          <w:b/>
+          <w:i/>
+        </w:rPr>
+        <w:t>Program</w:t>
+      </w:r>
+      <w:r>
+        <w:rPr>
+          <w:rFonts w:cstheme="minorHAnsi"/>
+        </w:rPr>
+        <w:t>.</w:t>
+      </w:r>
+      <w:r>
+        <w:rPr>
+          <w:rFonts w:cstheme="minorHAnsi"/>
+          <w:b/>
+          <w:i/>
+        </w:rPr>
+        <w:t xml:space="preserve">cs </w:t>
+      </w:r>
+      <w:r>
+        <w:rPr>
+          <w:rFonts w:cstheme="minorHAnsi"/>
+          <w:lang w:val="bg-BG"/>
+        </w:rPr>
+        <w:t>– Стартовата точка на уеб приложението.</w:t>
+      </w:r>
+      <w:r>
+        <w:rPr>
+          <w:rFonts w:cstheme="minorHAnsi"/>
+          <w:lang w:val="bg-BG"/>
+        </w:rPr>
+        <w:t xml:space="preserve"> Съдържа и стартиране на </w:t>
+      </w:r>
+      <w:r>
+        <w:rPr>
+          <w:rFonts w:cstheme="minorHAnsi"/>
+        </w:rPr>
+        <w:t>Logging</w:t>
+      </w:r>
+      <w:r>
+        <w:rPr>
+          <w:rFonts w:cstheme="minorHAnsi"/>
+          <w:lang w:val="bg-BG"/>
+        </w:rPr>
+        <w:t xml:space="preserve"> </w:t>
+      </w:r>
+      <w:r>
+        <w:rPr>
+          <w:rFonts w:cstheme="minorHAnsi"/>
+        </w:rPr>
+        <w:t>provider</w:t>
+      </w:r>
+      <w:r>
+        <w:rPr>
+          <w:rFonts w:cstheme="minorHAnsi"/>
+          <w:lang w:val="bg-BG"/>
+        </w:rPr>
+        <w:t>-а.</w:t>
+      </w:r>
+    </w:p>
+    <w:p>
+      <w:pPr>
+        <w:jc w:val="both"/>
+        <w:rPr>
+          <w:rFonts w:cstheme="minorHAnsi"/>
+          <w:lang w:val="bg-BG"/>
+        </w:rPr>
+      </w:pPr>
+      <w:r>
+        <w:rPr>
+          <w:rFonts w:cstheme="minorHAnsi"/>
+          <w:b/>
+          <w:sz w:val="24"/>
+          <w:szCs w:val="24"/>
+        </w:rPr>
+        <w:t xml:space="preserve">Models </w:t>
+      </w:r>
+      <w:r>
+        <w:rPr>
+          <w:rFonts w:cstheme="minorHAnsi"/>
+        </w:rPr>
+        <w:t xml:space="preserve">- </w:t>
+      </w:r>
+      <w:r>
+        <w:rPr>
+          <w:rFonts w:cstheme="minorHAnsi"/>
+          <w:lang w:val="bg-BG"/>
+        </w:rPr>
+        <w:t>.</w:t>
+      </w:r>
+      <w:r>
+        <w:rPr>
+          <w:rFonts w:cstheme="minorHAnsi"/>
+        </w:rPr>
+        <w:t xml:space="preserve">NET Core class library </w:t>
+      </w:r>
+      <w:r>
+        <w:rPr>
+          <w:rFonts w:cstheme="minorHAnsi"/>
+          <w:lang w:val="bg-BG"/>
+        </w:rPr>
+        <w:t xml:space="preserve">съдържаща всички модели </w:t>
+      </w:r>
+      <w:r>
+        <w:rPr>
+          <w:rFonts w:cstheme="minorHAnsi"/>
+          <w:lang w:val="bg-BG"/>
+        </w:rPr>
+        <w:t>използвани от приложението. Разпределение по папки:</w:t>
+      </w:r>
+    </w:p>
+    <w:p>
+      <w:pPr>
+        <w:pStyle w:val="ListParagraph"/>
+        <w:numPr>
+          <w:ilvl w:val="0"/>
+          <w:numId w:val="13"/>
+        </w:numPr>
+        <w:jc w:val="both"/>
+        <w:rPr>
+          <w:rFonts w:cstheme="minorHAnsi"/>
+          <w:lang w:val="bg-BG"/>
+        </w:rPr>
+      </w:pPr>
+      <w:r>
+        <w:rPr>
+          <w:rFonts w:cstheme="minorHAnsi"/>
+          <w:b/>
+          <w:i/>
+        </w:rPr>
+        <w:t xml:space="preserve">AutoMapper </w:t>
+      </w:r>
+      <w:r>
+        <w:rPr>
+          <w:rFonts w:cstheme="minorHAnsi"/>
+        </w:rPr>
+        <w:t xml:space="preserve">– </w:t>
+      </w:r>
+      <w:r>
+        <w:rPr>
+          <w:rFonts w:cstheme="minorHAnsi"/>
+          <w:lang w:val="bg-BG"/>
+        </w:rPr>
+        <w:t xml:space="preserve">Съдържа конфигурационен профил и разширения за </w:t>
+      </w:r>
+      <w:r>
+        <w:rPr>
+          <w:rFonts w:cstheme="minorHAnsi"/>
+        </w:rPr>
+        <w:t xml:space="preserve">Automapper </w:t>
+      </w:r>
+      <w:r>
+        <w:rPr>
+          <w:rFonts w:cstheme="minorHAnsi"/>
+          <w:lang w:val="bg-BG"/>
+        </w:rPr>
+        <w:t>библиотеката.</w:t>
+      </w:r>
+    </w:p>
+    <w:p>
+      <w:pPr>
+        <w:pStyle w:val="ListParagraph"/>
+        <w:numPr>
+          <w:ilvl w:val="0"/>
+          <w:numId w:val="13"/>
+        </w:numPr>
+        <w:jc w:val="both"/>
+        <w:rPr>
+          <w:rFonts w:cstheme="minorHAnsi"/>
+          <w:lang w:val="bg-BG"/>
+        </w:rPr>
+      </w:pPr>
+      <w:r>
+        <w:rPr>
+          <w:rFonts w:cstheme="minorHAnsi"/>
+          <w:b/>
+          <w:i/>
+        </w:rPr>
+        <w:t xml:space="preserve">DTOs </w:t>
+      </w:r>
+      <w:r>
+        <w:rPr>
+          <w:rFonts w:cstheme="minorHAnsi"/>
+          <w:lang w:val="bg-BG"/>
+        </w:rPr>
+        <w:t>–</w:t>
+      </w:r>
+      <w:r>
+        <w:rPr>
+          <w:rFonts w:cstheme="minorHAnsi"/>
+        </w:rPr>
+        <w:t xml:space="preserve"> </w:t>
+      </w:r>
+      <w:r>
+        <w:rPr>
+          <w:rFonts w:cstheme="minorHAnsi"/>
+          <w:lang w:val="bg-BG"/>
+        </w:rPr>
+        <w:t xml:space="preserve">Съдържа </w:t>
+      </w:r>
+      <w:r>
+        <w:rPr>
+          <w:rFonts w:cstheme="minorHAnsi"/>
+        </w:rPr>
+        <w:t>Data</w:t>
+      </w:r>
+      <w:r>
+        <w:rPr>
+          <w:rFonts w:cstheme="minorHAnsi"/>
+          <w:lang w:val="bg-BG"/>
+        </w:rPr>
+        <w:t xml:space="preserve"> </w:t>
+      </w:r>
+      <w:r>
+        <w:rPr>
+          <w:rFonts w:cstheme="minorHAnsi"/>
+        </w:rPr>
+        <w:t>Transfer</w:t>
+      </w:r>
+      <w:r>
+        <w:rPr>
+          <w:rFonts w:cstheme="minorHAnsi"/>
+          <w:lang w:val="bg-BG"/>
+        </w:rPr>
+        <w:t xml:space="preserve"> </w:t>
+      </w:r>
+      <w:r>
+        <w:rPr>
+          <w:rFonts w:cstheme="minorHAnsi"/>
+        </w:rPr>
+        <w:t>Objects</w:t>
+      </w:r>
+      <w:r>
+        <w:rPr>
+          <w:rFonts w:cstheme="minorHAnsi"/>
+          <w:lang w:val="bg-BG"/>
+        </w:rPr>
+        <w:t xml:space="preserve"> използвани от </w:t>
+      </w:r>
+      <w:r>
+        <w:rPr>
+          <w:rFonts w:cstheme="minorHAnsi"/>
+        </w:rPr>
+        <w:t>Sensor,</w:t>
+      </w:r>
+      <w:r>
+        <w:rPr>
+          <w:rFonts w:cstheme="minorHAnsi"/>
+          <w:lang w:val="bg-BG"/>
+        </w:rPr>
+        <w:t xml:space="preserve"> </w:t>
+      </w:r>
+      <w:r>
+        <w:rPr>
+          <w:rFonts w:cstheme="minorHAnsi"/>
+        </w:rPr>
+        <w:t xml:space="preserve">SensorProperty </w:t>
+      </w:r>
+      <w:r>
+        <w:rPr>
+          <w:rFonts w:cstheme="minorHAnsi"/>
+          <w:lang w:val="bg-BG"/>
+        </w:rPr>
+        <w:t xml:space="preserve">и </w:t>
+      </w:r>
+      <w:r>
+        <w:rPr>
+          <w:rFonts w:cstheme="minorHAnsi"/>
+        </w:rPr>
+        <w:t>SensorData API.</w:t>
+      </w:r>
+      <w:r>
+        <w:rPr>
+          <w:rFonts w:cstheme="minorHAnsi"/>
+          <w:lang w:val="bg-BG"/>
+        </w:rPr>
+        <w:t xml:space="preserve"> Съдържа следните класове:</w:t>
+      </w:r>
+    </w:p>
+    <w:p>
+      <w:pPr>
+        <w:pStyle w:val="ListParagraph"/>
+        <w:numPr>
+          <w:ilvl w:val="1"/>
+          <w:numId w:val="13"/>
+        </w:numPr>
+        <w:jc w:val="both"/>
+        <w:rPr>
+          <w:rFonts w:cstheme="minorHAnsi"/>
+          <w:lang w:val="bg-BG"/>
+        </w:rPr>
+      </w:pPr>
+      <w:r>
+        <w:rPr>
+          <w:rFonts w:cstheme="minorHAnsi"/>
+          <w:b/>
+          <w:i/>
+        </w:rPr>
+        <w:t xml:space="preserve">SensorDataDTO </w:t>
+      </w:r>
+      <w:r>
+        <w:rPr>
+          <w:rFonts w:cstheme="minorHAnsi"/>
+        </w:rPr>
+        <w:t xml:space="preserve">– </w:t>
+      </w:r>
+      <w:r>
+        <w:rPr>
+          <w:rFonts w:cstheme="minorHAnsi"/>
+          <w:lang w:val="bg-BG"/>
+        </w:rPr>
+        <w:t xml:space="preserve">Използван от </w:t>
+      </w:r>
+      <w:r>
+        <w:rPr>
+          <w:rFonts w:cstheme="minorHAnsi"/>
+        </w:rPr>
+        <w:t xml:space="preserve">SensorDataController </w:t>
+      </w:r>
+      <w:r>
+        <w:rPr>
+          <w:rFonts w:cstheme="minorHAnsi"/>
+          <w:lang w:val="bg-BG"/>
+        </w:rPr>
+        <w:t>за трансфер на данни.</w:t>
+      </w:r>
+    </w:p>
+    <w:p>
+      <w:pPr>
+        <w:pStyle w:val="ListParagraph"/>
+        <w:numPr>
+          <w:ilvl w:val="1"/>
+          <w:numId w:val="13"/>
+        </w:numPr>
+        <w:jc w:val="both"/>
+        <w:rPr>
+          <w:rFonts w:cstheme="minorHAnsi"/>
+          <w:lang w:val="bg-BG"/>
+        </w:rPr>
+      </w:pPr>
+      <w:r>
+        <w:rPr>
+          <w:rFonts w:cstheme="minorHAnsi"/>
+          <w:b/>
+          <w:i/>
+        </w:rPr>
+        <w:t xml:space="preserve">SensorDTO </w:t>
+      </w:r>
+      <w:r>
+        <w:rPr>
+          <w:rFonts w:cstheme="minorHAnsi"/>
+          <w:lang w:val="bg-BG"/>
+        </w:rPr>
+        <w:t>–</w:t>
+      </w:r>
+      <w:r>
+        <w:rPr>
+          <w:rFonts w:cstheme="minorHAnsi"/>
+        </w:rPr>
+        <w:t xml:space="preserve"> </w:t>
+      </w:r>
+      <w:r>
+        <w:rPr>
+          <w:rFonts w:cstheme="minorHAnsi"/>
+          <w:lang w:val="bg-BG"/>
+        </w:rPr>
+        <w:t xml:space="preserve">Използван от </w:t>
+      </w:r>
+      <w:r>
+        <w:rPr>
+          <w:rFonts w:cstheme="minorHAnsi"/>
+        </w:rPr>
+        <w:t xml:space="preserve">SensorController </w:t>
+      </w:r>
+      <w:r>
+        <w:rPr>
+          <w:rFonts w:cstheme="minorHAnsi"/>
+          <w:lang w:val="bg-BG"/>
+        </w:rPr>
+        <w:t>за трансфер на данни.</w:t>
+      </w:r>
+    </w:p>
+    <w:p>
+      <w:pPr>
+        <w:pStyle w:val="ListParagraph"/>
+        <w:numPr>
+          <w:ilvl w:val="1"/>
+          <w:numId w:val="13"/>
+        </w:numPr>
+        <w:jc w:val="both"/>
+        <w:rPr>
+          <w:rFonts w:cstheme="minorHAnsi"/>
+          <w:lang w:val="bg-BG"/>
+        </w:rPr>
+      </w:pPr>
+      <w:r>
+        <w:rPr>
+          <w:rFonts w:cstheme="minorHAnsi"/>
+          <w:b/>
+          <w:i/>
+        </w:rPr>
+        <w:t xml:space="preserve">SensorPropertyDTO </w:t>
+      </w:r>
+      <w:r>
+        <w:rPr>
+          <w:rFonts w:cstheme="minorHAnsi"/>
+          <w:lang w:val="bg-BG"/>
+        </w:rPr>
+        <w:t>–</w:t>
+      </w:r>
+      <w:r>
+        <w:rPr>
+          <w:rFonts w:cstheme="minorHAnsi"/>
+        </w:rPr>
+        <w:t xml:space="preserve"> </w:t>
+      </w:r>
+      <w:r>
+        <w:rPr>
+          <w:rFonts w:cstheme="minorHAnsi"/>
+          <w:lang w:val="bg-BG"/>
+        </w:rPr>
+        <w:t xml:space="preserve">Използван от </w:t>
+      </w:r>
+      <w:r>
+        <w:rPr>
+          <w:rFonts w:cstheme="minorHAnsi"/>
+        </w:rPr>
+        <w:t xml:space="preserve">SensorPropertyController </w:t>
+      </w:r>
+      <w:r>
+        <w:rPr>
+          <w:rFonts w:cstheme="minorHAnsi"/>
+          <w:lang w:val="bg-BG"/>
+        </w:rPr>
+        <w:t>за трансфер на данни.</w:t>
+      </w:r>
+    </w:p>
+    <w:p>
+      <w:pPr>
+        <w:pStyle w:val="ListParagraph"/>
+        <w:numPr>
+          <w:ilvl w:val="1"/>
+          <w:numId w:val="13"/>
+        </w:numPr>
+        <w:jc w:val="both"/>
+        <w:rPr>
+          <w:rFonts w:cstheme="minorHAnsi"/>
+          <w:lang w:val="bg-BG"/>
+        </w:rPr>
+      </w:pPr>
+      <w:r>
+        <w:rPr>
+          <w:rFonts w:cstheme="minorHAnsi"/>
+          <w:b/>
+          <w:i/>
+        </w:rPr>
+        <w:t xml:space="preserve">UserSensorGaugeData </w:t>
+      </w:r>
+      <w:r>
+        <w:rPr>
+          <w:rFonts w:cstheme="minorHAnsi"/>
+          <w:lang w:val="bg-BG"/>
+        </w:rPr>
+        <w:t>–</w:t>
+      </w:r>
+      <w:r>
+        <w:rPr>
+          <w:rFonts w:cstheme="minorHAnsi"/>
+        </w:rPr>
+        <w:t xml:space="preserve"> </w:t>
+      </w:r>
+      <w:r>
+        <w:rPr>
+          <w:rFonts w:cstheme="minorHAnsi"/>
+          <w:lang w:val="bg-BG"/>
+        </w:rPr>
+        <w:t xml:space="preserve">Използван от </w:t>
+      </w:r>
+      <w:r>
+        <w:rPr>
+          <w:rFonts w:cstheme="minorHAnsi"/>
+        </w:rPr>
+        <w:t xml:space="preserve">UserSensorController </w:t>
+      </w:r>
+      <w:r>
+        <w:rPr>
+          <w:rFonts w:cstheme="minorHAnsi"/>
+          <w:lang w:val="bg-BG"/>
+        </w:rPr>
+        <w:t>за трансфер на данни</w:t>
+      </w:r>
+    </w:p>
+    <w:p>
+      <w:pPr>
+        <w:pStyle w:val="ListParagraph"/>
+        <w:numPr>
+          <w:ilvl w:val="0"/>
+          <w:numId w:val="13"/>
+        </w:numPr>
+        <w:jc w:val="both"/>
+        <w:rPr>
+          <w:rFonts w:cstheme="minorHAnsi"/>
+          <w:lang w:val="bg-BG"/>
+        </w:rPr>
+      </w:pPr>
+      <w:r>
+        <w:rPr>
+          <w:rFonts w:cstheme="minorHAnsi"/>
+          <w:b/>
+          <w:i/>
+        </w:rPr>
+        <w:t>Entities</w:t>
+      </w:r>
+      <w:r>
+        <w:rPr>
+          <w:rFonts w:cstheme="minorHAnsi"/>
+        </w:rPr>
+        <w:t xml:space="preserve"> – </w:t>
+      </w:r>
+      <w:r>
+        <w:rPr>
+          <w:rFonts w:cstheme="minorHAnsi"/>
+          <w:lang w:val="bg-BG"/>
+        </w:rPr>
+        <w:t>Съдържа класовете използвани за писане/четене на данни от базата данни. Съдържа следните класове:</w:t>
+      </w:r>
+    </w:p>
+    <w:p>
+      <w:pPr>
+        <w:pStyle w:val="ListParagraph"/>
+        <w:numPr>
+          <w:ilvl w:val="1"/>
+          <w:numId w:val="13"/>
+        </w:numPr>
+        <w:jc w:val="both"/>
+        <w:rPr>
+          <w:rFonts w:cstheme="minorHAnsi"/>
+          <w:lang w:val="bg-BG"/>
+        </w:rPr>
+      </w:pPr>
+      <w:r>
+        <w:rPr>
+          <w:rFonts w:cstheme="minorHAnsi"/>
+          <w:b/>
+          <w:i/>
+        </w:rPr>
+        <w:t xml:space="preserve">BaseEntity </w:t>
+      </w:r>
+      <w:r>
+        <w:rPr>
+          <w:rFonts w:cstheme="minorHAnsi"/>
+        </w:rPr>
+        <w:t xml:space="preserve">– </w:t>
+      </w:r>
+      <w:r>
+        <w:rPr>
+          <w:rFonts w:cstheme="minorHAnsi"/>
+          <w:lang w:val="bg-BG"/>
+        </w:rPr>
+        <w:t>Базов клас съдържащ основни пропъртита.</w:t>
+      </w:r>
+    </w:p>
+    <w:p>
+      <w:pPr>
+        <w:pStyle w:val="ListParagraph"/>
+        <w:numPr>
+          <w:ilvl w:val="1"/>
+          <w:numId w:val="13"/>
+        </w:numPr>
+        <w:jc w:val="both"/>
+        <w:rPr>
+          <w:rFonts w:cstheme="minorHAnsi"/>
+          <w:lang w:val="bg-BG"/>
+        </w:rPr>
+      </w:pPr>
+      <w:r>
+        <w:rPr>
+          <w:rFonts w:cstheme="minorHAnsi"/>
+          <w:b/>
+          <w:i/>
+        </w:rPr>
+        <w:t xml:space="preserve">RoleEntity </w:t>
+      </w:r>
+      <w:r>
+        <w:rPr>
+          <w:rFonts w:cstheme="minorHAnsi"/>
+          <w:lang w:val="bg-BG"/>
+        </w:rPr>
+        <w:t>–</w:t>
+      </w:r>
+      <w:r>
+        <w:rPr>
+          <w:rFonts w:cstheme="minorHAnsi"/>
+        </w:rPr>
+        <w:t xml:space="preserve"> </w:t>
+      </w:r>
+      <w:r>
+        <w:rPr>
+          <w:rFonts w:cstheme="minorHAnsi"/>
+          <w:lang w:val="bg-BG"/>
+        </w:rPr>
+        <w:t>Използва се за управление на потребителските роли.</w:t>
+      </w:r>
+    </w:p>
+    <w:p>
+      <w:pPr>
+        <w:pStyle w:val="ListParagraph"/>
+        <w:numPr>
+          <w:ilvl w:val="1"/>
+          <w:numId w:val="13"/>
+        </w:numPr>
+        <w:jc w:val="both"/>
+        <w:rPr>
+          <w:rFonts w:cstheme="minorHAnsi"/>
+          <w:lang w:val="bg-BG"/>
+        </w:rPr>
+      </w:pPr>
+      <w:r>
+        <w:rPr>
+          <w:rFonts w:cstheme="minorHAnsi"/>
+          <w:b/>
+          <w:i/>
+        </w:rPr>
+        <w:t xml:space="preserve">SensorEntity </w:t>
+      </w:r>
+      <w:r>
+        <w:rPr>
+          <w:rFonts w:cstheme="minorHAnsi"/>
+          <w:lang w:val="bg-BG"/>
+        </w:rPr>
+        <w:t>–</w:t>
+      </w:r>
+      <w:r>
+        <w:rPr>
+          <w:rFonts w:cstheme="minorHAnsi"/>
+        </w:rPr>
+        <w:t xml:space="preserve"> </w:t>
+      </w:r>
+      <w:r>
+        <w:rPr>
+          <w:rFonts w:cstheme="minorHAnsi"/>
+          <w:lang w:val="bg-BG"/>
+        </w:rPr>
+        <w:t>Използва се за записване/четене на сензор обекти.</w:t>
+      </w:r>
+    </w:p>
+    <w:p>
+      <w:pPr>
+        <w:pStyle w:val="ListParagraph"/>
+        <w:numPr>
+          <w:ilvl w:val="1"/>
+          <w:numId w:val="13"/>
+        </w:numPr>
+        <w:jc w:val="both"/>
+        <w:rPr>
+          <w:rFonts w:cstheme="minorHAnsi"/>
+          <w:lang w:val="bg-BG"/>
+        </w:rPr>
+      </w:pPr>
+      <w:r>
+        <w:rPr>
+          <w:rFonts w:cstheme="minorHAnsi"/>
+          <w:b/>
+          <w:i/>
+        </w:rPr>
+        <w:t xml:space="preserve">SensorPropertyEntity </w:t>
+      </w:r>
+      <w:r>
+        <w:rPr>
+          <w:rFonts w:cstheme="minorHAnsi"/>
+          <w:lang w:val="bg-BG"/>
+        </w:rPr>
+        <w:t>–</w:t>
+      </w:r>
+      <w:r>
+        <w:rPr>
+          <w:rFonts w:cstheme="minorHAnsi"/>
+        </w:rPr>
+        <w:t xml:space="preserve"> </w:t>
+      </w:r>
+      <w:r>
+        <w:rPr>
+          <w:rFonts w:cstheme="minorHAnsi"/>
+          <w:lang w:val="bg-BG"/>
+        </w:rPr>
+        <w:t>Използва се за записване/четене на настройки за сензор обекти.</w:t>
+      </w:r>
+    </w:p>
+    <w:p>
+      <w:pPr>
+        <w:pStyle w:val="ListParagraph"/>
+        <w:numPr>
+          <w:ilvl w:val="1"/>
+          <w:numId w:val="13"/>
+        </w:numPr>
+        <w:jc w:val="both"/>
+        <w:rPr>
+          <w:rFonts w:cstheme="minorHAnsi"/>
+          <w:lang w:val="bg-BG"/>
+        </w:rPr>
+      </w:pPr>
+      <w:r>
+        <w:rPr>
+          <w:rFonts w:cstheme="minorHAnsi"/>
+          <w:b/>
+          <w:i/>
+        </w:rPr>
+        <w:t xml:space="preserve">UserEntity </w:t>
+      </w:r>
+      <w:r>
+        <w:rPr>
+          <w:rFonts w:cstheme="minorHAnsi"/>
+          <w:lang w:val="bg-BG"/>
+        </w:rPr>
+        <w:t>–</w:t>
+      </w:r>
+      <w:r>
+        <w:rPr>
+          <w:rFonts w:cstheme="minorHAnsi"/>
+        </w:rPr>
+        <w:t xml:space="preserve"> </w:t>
+      </w:r>
+      <w:r>
+        <w:rPr>
+          <w:rFonts w:cstheme="minorHAnsi"/>
+          <w:lang w:val="bg-BG"/>
+        </w:rPr>
+        <w:t>Използва се за достъп до потребителите.</w:t>
+      </w:r>
+    </w:p>
+    <w:p>
+      <w:pPr>
+        <w:pStyle w:val="ListParagraph"/>
+        <w:numPr>
+          <w:ilvl w:val="1"/>
+          <w:numId w:val="13"/>
+        </w:numPr>
+        <w:jc w:val="both"/>
+        <w:rPr>
+          <w:rFonts w:cstheme="minorHAnsi"/>
+          <w:lang w:val="bg-BG"/>
+        </w:rPr>
+      </w:pPr>
+      <w:r>
+        <w:rPr>
+          <w:rFonts w:cstheme="minorHAnsi"/>
+          <w:b/>
+          <w:i/>
+        </w:rPr>
+        <w:t xml:space="preserve">UserSensorEntity </w:t>
+      </w:r>
+      <w:r>
+        <w:rPr>
+          <w:rFonts w:cstheme="minorHAnsi"/>
+          <w:lang w:val="bg-BG"/>
+        </w:rPr>
+        <w:t>–</w:t>
+      </w:r>
+      <w:r>
+        <w:rPr>
+          <w:rFonts w:cstheme="minorHAnsi"/>
+        </w:rPr>
+        <w:t xml:space="preserve"> </w:t>
+      </w:r>
+      <w:r>
+        <w:rPr>
+          <w:rFonts w:cstheme="minorHAnsi"/>
+          <w:lang w:val="bg-BG"/>
+        </w:rPr>
+        <w:t>Използва се за записване/четене на потребителски сензори.</w:t>
+      </w:r>
+    </w:p>
+    <w:p>
+      <w:pPr>
+        <w:pStyle w:val="ListParagraph"/>
+        <w:numPr>
+          <w:ilvl w:val="0"/>
+          <w:numId w:val="13"/>
+        </w:numPr>
+        <w:jc w:val="both"/>
+        <w:rPr>
+          <w:rFonts w:cstheme="minorHAnsi"/>
+          <w:lang w:val="bg-BG"/>
+        </w:rPr>
+      </w:pPr>
+      <w:r>
+        <w:rPr>
+          <w:rFonts w:cstheme="minorHAnsi"/>
+          <w:b/>
+          <w:i/>
+        </w:rPr>
+        <w:t>ViewModels</w:t>
+      </w:r>
+      <w:r>
+        <w:rPr>
+          <w:rFonts w:cstheme="minorHAnsi"/>
+        </w:rPr>
+        <w:t xml:space="preserve"> – </w:t>
+      </w:r>
+      <w:r>
+        <w:rPr>
+          <w:rFonts w:cstheme="minorHAnsi"/>
+          <w:lang w:val="bg-BG"/>
+        </w:rPr>
+        <w:t>Служат за показване на каква точно информация да бъде показана в изгледите. Съдържа следните класове:</w:t>
+      </w:r>
+    </w:p>
+    <w:p>
+      <w:pPr>
+        <w:pStyle w:val="ListParagraph"/>
+        <w:numPr>
+          <w:ilvl w:val="1"/>
+          <w:numId w:val="13"/>
+        </w:numPr>
+        <w:jc w:val="both"/>
+        <w:rPr>
+          <w:rFonts w:cstheme="minorHAnsi"/>
+          <w:lang w:val="bg-BG"/>
+        </w:rPr>
+      </w:pPr>
+      <w:r>
+        <w:rPr>
+          <w:rFonts w:cstheme="minorHAnsi"/>
+          <w:b/>
+          <w:i/>
+        </w:rPr>
+        <w:t xml:space="preserve">CreateUpdateUserSensorViewModel </w:t>
+      </w:r>
+      <w:r>
+        <w:rPr>
+          <w:rFonts w:cstheme="minorHAnsi"/>
+          <w:i/>
+          <w:lang w:val="bg-BG"/>
+        </w:rPr>
+        <w:t xml:space="preserve">– </w:t>
+      </w:r>
+      <w:r>
+        <w:rPr>
+          <w:rFonts w:cstheme="minorHAnsi"/>
+          <w:lang w:val="bg-BG"/>
+        </w:rPr>
+        <w:t>Използва се при</w:t>
+      </w:r>
+      <w:r>
+        <w:rPr>
+          <w:rFonts w:cstheme="minorHAnsi"/>
+          <w:lang w:val="bg-BG"/>
+        </w:rPr>
+        <w:t xml:space="preserve"> създаване/редакция на потребителски сензор</w:t>
+      </w:r>
+    </w:p>
+    <w:p>
+      <w:pPr>
+        <w:pStyle w:val="ListParagraph"/>
+        <w:numPr>
+          <w:ilvl w:val="1"/>
+          <w:numId w:val="13"/>
+        </w:numPr>
+        <w:jc w:val="both"/>
+        <w:rPr>
+          <w:rFonts w:cstheme="minorHAnsi"/>
+          <w:lang w:val="bg-BG"/>
+        </w:rPr>
+      </w:pPr>
+      <w:r>
+        <w:rPr>
+          <w:rFonts w:cstheme="minorHAnsi"/>
+          <w:b/>
+          <w:i/>
+        </w:rPr>
+        <w:t xml:space="preserve">HomeIndexViewModel </w:t>
+      </w:r>
+      <w:r>
+        <w:rPr>
+          <w:rFonts w:cstheme="minorHAnsi"/>
+          <w:b/>
+          <w:lang w:val="bg-BG"/>
+        </w:rPr>
+        <w:t xml:space="preserve">– </w:t>
+      </w:r>
+      <w:r>
+        <w:rPr>
+          <w:rFonts w:cstheme="minorHAnsi"/>
+          <w:lang w:val="bg-BG"/>
+        </w:rPr>
+        <w:t>Използва се при показване на данните от началната страница.</w:t>
+      </w:r>
+    </w:p>
+    <w:p>
+      <w:pPr>
+        <w:pStyle w:val="ListParagraph"/>
+        <w:numPr>
+          <w:ilvl w:val="1"/>
+          <w:numId w:val="13"/>
+        </w:numPr>
+        <w:jc w:val="both"/>
+        <w:rPr>
+          <w:rFonts w:cstheme="minorHAnsi"/>
+          <w:lang w:val="bg-BG"/>
+        </w:rPr>
+      </w:pPr>
+      <w:r>
+        <w:rPr>
+          <w:rFonts w:cstheme="minorHAnsi"/>
+          <w:b/>
+          <w:i/>
+        </w:rPr>
+        <w:t xml:space="preserve">PaginatedList </w:t>
+      </w:r>
+      <w:r>
+        <w:rPr>
+          <w:rFonts w:cstheme="minorHAnsi"/>
+          <w:lang w:val="bg-BG"/>
+        </w:rPr>
+        <w:t xml:space="preserve">– Използва се като помощен клас за </w:t>
+      </w:r>
+      <w:r>
+        <w:rPr>
+          <w:rFonts w:cstheme="minorHAnsi"/>
+        </w:rPr>
+        <w:t>pagination.</w:t>
+      </w:r>
+    </w:p>
+    <w:p>
+      <w:pPr>
+        <w:pStyle w:val="ListParagraph"/>
+        <w:numPr>
+          <w:ilvl w:val="1"/>
+          <w:numId w:val="13"/>
+        </w:numPr>
+        <w:jc w:val="both"/>
+        <w:rPr>
+          <w:rFonts w:cstheme="minorHAnsi"/>
+          <w:lang w:val="bg-BG"/>
+        </w:rPr>
+      </w:pPr>
+      <w:r>
+        <w:rPr>
+          <w:rFonts w:cstheme="minorHAnsi"/>
+          <w:b/>
+          <w:i/>
+        </w:rPr>
+        <w:t xml:space="preserve">SensorPropertyViewModel </w:t>
+      </w:r>
+      <w:r>
+        <w:rPr>
+          <w:rFonts w:cstheme="minorHAnsi"/>
+          <w:lang w:val="bg-BG"/>
+        </w:rPr>
+        <w:t>–</w:t>
+      </w:r>
+      <w:r>
+        <w:rPr>
+          <w:rFonts w:cstheme="minorHAnsi"/>
+        </w:rPr>
+        <w:t xml:space="preserve"> </w:t>
+      </w:r>
+      <w:r>
+        <w:rPr>
+          <w:rFonts w:cstheme="minorHAnsi"/>
+          <w:lang w:val="bg-BG"/>
+        </w:rPr>
+        <w:t>Използва се за показване на настройка на сензор</w:t>
+      </w:r>
+    </w:p>
+    <w:p>
+      <w:pPr>
+        <w:pStyle w:val="ListParagraph"/>
+        <w:numPr>
+          <w:ilvl w:val="1"/>
+          <w:numId w:val="13"/>
+        </w:numPr>
+        <w:jc w:val="both"/>
+        <w:rPr>
+          <w:rFonts w:cstheme="minorHAnsi"/>
+          <w:lang w:val="bg-BG"/>
+        </w:rPr>
+      </w:pPr>
+      <w:r>
+        <w:rPr>
+          <w:rFonts w:cstheme="minorHAnsi"/>
+          <w:b/>
+          <w:i/>
+        </w:rPr>
+        <w:t xml:space="preserve">SensorStoreViewModel </w:t>
+      </w:r>
+      <w:r>
+        <w:rPr>
+          <w:rFonts w:cstheme="minorHAnsi"/>
+          <w:lang w:val="bg-BG"/>
+        </w:rPr>
+        <w:t>–</w:t>
+      </w:r>
+      <w:r>
+        <w:rPr>
+          <w:rFonts w:cstheme="minorHAnsi"/>
+        </w:rPr>
+        <w:t xml:space="preserve"> </w:t>
+      </w:r>
+      <w:r>
+        <w:rPr>
+          <w:rFonts w:cstheme="minorHAnsi"/>
+          <w:lang w:val="bg-BG"/>
+        </w:rPr>
+        <w:t>Използва се за показване на сензори в магазина</w:t>
+      </w:r>
+    </w:p>
+    <w:p>
+      <w:pPr>
+        <w:pStyle w:val="ListParagraph"/>
+        <w:numPr>
+          <w:ilvl w:val="1"/>
+          <w:numId w:val="13"/>
+        </w:numPr>
+        <w:jc w:val="both"/>
+        <w:rPr>
+          <w:rFonts w:cstheme="minorHAnsi"/>
+          <w:lang w:val="bg-BG"/>
+        </w:rPr>
+      </w:pPr>
+      <w:r>
+        <w:rPr>
+          <w:rFonts w:cstheme="minorHAnsi"/>
+          <w:b/>
+          <w:i/>
+        </w:rPr>
+        <w:t xml:space="preserve">SensorViewModel </w:t>
+      </w:r>
+      <w:r>
+        <w:rPr>
+          <w:rFonts w:cstheme="minorHAnsi"/>
+          <w:lang w:val="bg-BG"/>
+        </w:rPr>
+        <w:t>-</w:t>
+      </w:r>
+      <w:r>
+        <w:rPr>
+          <w:rFonts w:cstheme="minorHAnsi"/>
+          <w:lang w:val="bg-BG"/>
+        </w:rPr>
+        <w:t xml:space="preserve"> Използва се при презареждане на сензорите в магазина.</w:t>
+      </w:r>
+    </w:p>
+    <w:p>
+      <w:pPr>
+        <w:pStyle w:val="ListParagraph"/>
+        <w:numPr>
+          <w:ilvl w:val="1"/>
+          <w:numId w:val="13"/>
+        </w:numPr>
+        <w:jc w:val="both"/>
+        <w:rPr>
+          <w:rFonts w:cstheme="minorHAnsi"/>
+          <w:lang w:val="bg-BG"/>
+        </w:rPr>
+      </w:pPr>
+      <w:r>
+        <w:rPr>
+          <w:rFonts w:cstheme="minorHAnsi"/>
+          <w:b/>
+          <w:i/>
+        </w:rPr>
+        <w:t xml:space="preserve">UserSensorIndexViewModel </w:t>
+      </w:r>
+      <w:r>
+        <w:rPr>
+          <w:rFonts w:cstheme="minorHAnsi"/>
+        </w:rPr>
+        <w:t xml:space="preserve">– </w:t>
+      </w:r>
+      <w:r>
+        <w:rPr>
+          <w:rFonts w:cstheme="minorHAnsi"/>
+          <w:lang w:val="bg-BG"/>
+        </w:rPr>
+        <w:t>Използва се за показване на закупените потребителски сензори.</w:t>
+      </w:r>
+    </w:p>
+    <w:p>
+      <w:pPr>
+        <w:pStyle w:val="ListParagraph"/>
+        <w:numPr>
+          <w:ilvl w:val="1"/>
+          <w:numId w:val="13"/>
+        </w:numPr>
+        <w:jc w:val="both"/>
+        <w:rPr>
+          <w:rFonts w:cstheme="minorHAnsi"/>
+          <w:lang w:val="bg-BG"/>
+        </w:rPr>
+      </w:pPr>
+      <w:r>
+        <w:rPr>
+          <w:rFonts w:cstheme="minorHAnsi"/>
+          <w:b/>
+          <w:i/>
+        </w:rPr>
+        <w:t xml:space="preserve">UserSensorMapViewModel </w:t>
+      </w:r>
+      <w:r>
+        <w:rPr>
+          <w:rFonts w:cstheme="minorHAnsi"/>
+          <w:lang w:val="bg-BG"/>
+        </w:rPr>
+        <w:t>–</w:t>
+      </w:r>
+      <w:r>
+        <w:rPr>
+          <w:rFonts w:cstheme="minorHAnsi"/>
+        </w:rPr>
+        <w:t xml:space="preserve"> </w:t>
+      </w:r>
+      <w:r>
+        <w:rPr>
+          <w:rFonts w:cstheme="minorHAnsi"/>
+          <w:lang w:val="bg-BG"/>
+        </w:rPr>
+        <w:t xml:space="preserve">Използва се за показване на закупените потребителски сензори в </w:t>
+      </w:r>
+      <w:r>
+        <w:rPr>
+          <w:rFonts w:cstheme="minorHAnsi"/>
+        </w:rPr>
+        <w:t xml:space="preserve">Google </w:t>
+      </w:r>
+      <w:r>
+        <w:rPr>
+          <w:rFonts w:cstheme="minorHAnsi"/>
+          <w:lang w:val="bg-BG"/>
+        </w:rPr>
+        <w:t>карти.</w:t>
+      </w:r>
+    </w:p>
+    <w:p>
+      <w:pPr>
+        <w:pStyle w:val="ListParagraph"/>
+        <w:numPr>
+          <w:ilvl w:val="1"/>
+          <w:numId w:val="13"/>
+        </w:numPr>
+        <w:jc w:val="both"/>
+        <w:rPr>
+          <w:rFonts w:cstheme="minorHAnsi"/>
+          <w:lang w:val="bg-BG"/>
+        </w:rPr>
+      </w:pPr>
+      <w:r>
+        <w:rPr>
+          <w:rFonts w:cstheme="minorHAnsi"/>
+          <w:b/>
+          <w:i/>
+        </w:rPr>
+        <w:lastRenderedPageBreak/>
+        <w:t xml:space="preserve">UserSensorTableViewModel </w:t>
+      </w:r>
+      <w:r>
+        <w:rPr>
+          <w:rFonts w:cstheme="minorHAnsi"/>
+          <w:lang w:val="bg-BG"/>
+        </w:rPr>
+        <w:t>–</w:t>
+      </w:r>
+      <w:r>
+        <w:rPr>
+          <w:rFonts w:cstheme="minorHAnsi"/>
+        </w:rPr>
+        <w:t xml:space="preserve"> </w:t>
+      </w:r>
+      <w:r>
+        <w:rPr>
+          <w:rFonts w:cstheme="minorHAnsi"/>
+          <w:lang w:val="bg-BG"/>
+        </w:rPr>
+        <w:t>Използва се при таблицата с потребителски закупените сензори.</w:t>
+      </w:r>
+    </w:p>
+    <w:p>
+      <w:pPr>
+        <w:pStyle w:val="ListParagraph"/>
+        <w:numPr>
+          <w:ilvl w:val="1"/>
+          <w:numId w:val="13"/>
+        </w:numPr>
+        <w:jc w:val="both"/>
+        <w:rPr>
+          <w:rFonts w:cstheme="minorHAnsi"/>
+          <w:lang w:val="bg-BG"/>
+        </w:rPr>
+      </w:pPr>
+      <w:r>
+        <w:rPr>
+          <w:rFonts w:cstheme="minorHAnsi"/>
+          <w:b/>
+          <w:i/>
+        </w:rPr>
+        <w:t xml:space="preserve">UserSensorViewModel </w:t>
+      </w:r>
+      <w:r>
+        <w:rPr>
+          <w:rFonts w:cstheme="minorHAnsi"/>
+          <w:lang w:val="bg-BG"/>
+        </w:rPr>
+        <w:t>–</w:t>
+      </w:r>
+      <w:r>
+        <w:rPr>
+          <w:rFonts w:cstheme="minorHAnsi"/>
+        </w:rPr>
+        <w:t xml:space="preserve"> </w:t>
+      </w:r>
+      <w:r>
+        <w:rPr>
+          <w:rFonts w:cstheme="minorHAnsi"/>
+          <w:lang w:val="bg-BG"/>
+        </w:rPr>
+        <w:t>Използва се при презареждане потребителски закупените сензори.</w:t>
+      </w:r>
+      <w:bookmarkStart w:id="0" w:name="_GoBack"/>
+      <w:bookmarkEnd w:id="0"/>
+    </w:p>
+    <w:p>
+      <w:pPr>
+        <w:jc w:val="both"/>
+        <w:rPr>
+          <w:rFonts w:cstheme="minorHAnsi"/>
+          <w:sz w:val="24"/>
+          <w:szCs w:val="24"/>
+        </w:rPr>
+      </w:pPr>
+    </w:p>
+    <w:p>
+      <w:pPr>
+        <w:pStyle w:val="ListParagraph"/>
+        <w:ind w:left="1440"/>
+        <w:jc w:val="both"/>
+        <w:rPr>
+          <w:rFonts w:cstheme="minorHAnsi"/>
+        </w:rPr>
+      </w:pPr>
+    </w:p>
+    <w:p>
+      <w:pPr>
+        <w:pStyle w:val="ListParagraph"/>
+        <w:ind w:left="1440"/>
+        <w:jc w:val="both"/>
+        <w:rPr>
+          <w:rFonts w:cstheme="minorHAnsi"/>
+        </w:rPr>
+      </w:pPr>
+    </w:p>
+    <w:p>
+      <w:pPr>
+        <w:pStyle w:val="ListParagraph"/>
+        <w:ind w:left="1440"/>
+        <w:jc w:val="both"/>
+        <w:rPr>
+          <w:rFonts w:cstheme="minorHAnsi"/>
+          <w:lang w:val="bg-BG"/>
+        </w:rPr>
+      </w:pPr>
+    </w:p>
+    <w:p>
+      <w:pPr>
+        <w:pStyle w:val="ListParagraph"/>
+        <w:ind w:left="1440"/>
+        <w:jc w:val="both"/>
+        <w:rPr>
+          <w:rFonts w:cstheme="minorHAnsi"/>
+          <w:lang w:val="bg-BG"/>
+        </w:rPr>
+      </w:pPr>
+    </w:p>
+    <w:p>
+      <w:pPr>
+        <w:pStyle w:val="ListParagraph"/>
+        <w:ind w:left="1440"/>
+        <w:jc w:val="both"/>
+        <w:rPr>
+          <w:rFonts w:cstheme="minorHAnsi"/>
+          <w:lang w:val="bg-BG"/>
+        </w:rPr>
+      </w:pPr>
+    </w:p>
+    <w:p>
+      <w:pPr>
+        <w:pStyle w:val="ListParagraph"/>
+        <w:ind w:left="1440"/>
+        <w:jc w:val="both"/>
+        <w:rPr>
+          <w:rFonts w:cstheme="minorHAnsi"/>
+          <w:lang w:val="bg-BG"/>
+        </w:rPr>
+      </w:pPr>
+    </w:p>
+    <w:p>
+      <w:pPr>
+        <w:pStyle w:val="ListParagraph"/>
+        <w:ind w:left="1440"/>
+        <w:jc w:val="both"/>
+        <w:rPr>
+          <w:rFonts w:cstheme="minorHAnsi"/>
+          <w:lang w:val="bg-BG"/>
+        </w:rPr>
+      </w:pPr>
+    </w:p>
+    <w:p>
+      <w:pPr>
+        <w:pStyle w:val="ListParagraph"/>
+        <w:ind w:left="1440"/>
+        <w:jc w:val="both"/>
+        <w:rPr>
+          <w:rFonts w:cstheme="minorHAnsi"/>
+          <w:lang w:val="bg-BG"/>
+        </w:rPr>
+      </w:pPr>
+    </w:p>
+    <w:p>
+      <w:pPr>
+        <w:pStyle w:val="ListParagraph"/>
+        <w:ind w:left="1440"/>
+        <w:jc w:val="both"/>
+        <w:rPr>
+          <w:rFonts w:cstheme="minorHAnsi"/>
+          <w:lang w:val="bg-BG"/>
+        </w:rPr>
+      </w:pPr>
+    </w:p>
+    <w:p>
+      <w:pPr>
+        <w:pStyle w:val="ListParagraph"/>
+        <w:ind w:left="1440"/>
+        <w:jc w:val="both"/>
+        <w:rPr>
+          <w:rFonts w:cstheme="minorHAnsi"/>
+          <w:lang w:val="bg-BG"/>
+        </w:rPr>
+      </w:pPr>
+    </w:p>
+    <w:p>
+      <w:pPr>
+        <w:pStyle w:val="ListParagraph"/>
+        <w:ind w:left="1440"/>
+        <w:jc w:val="both"/>
+        <w:rPr>
+          <w:rFonts w:cstheme="minorHAnsi"/>
+          <w:lang w:val="bg-BG"/>
+        </w:rPr>
+      </w:pPr>
+    </w:p>
+    <w:p>
+      <w:pPr>
+        <w:pStyle w:val="ListParagraph"/>
+        <w:ind w:left="1440"/>
+        <w:jc w:val="both"/>
+        <w:rPr>
+          <w:rFonts w:cstheme="minorHAnsi"/>
+          <w:lang w:val="bg-BG"/>
+        </w:rPr>
+      </w:pPr>
+    </w:p>
+    <w:p>
+      <w:pPr>
+        <w:pStyle w:val="ListParagraph"/>
+        <w:ind w:left="1440"/>
+        <w:jc w:val="both"/>
+        <w:rPr>
+          <w:rFonts w:cstheme="minorHAnsi"/>
+          <w:lang w:val="bg-BG"/>
+        </w:rPr>
+      </w:pPr>
+    </w:p>
+    <w:p>
+      <w:pPr>
+        <w:pStyle w:val="ListParagraph"/>
+        <w:ind w:left="1440"/>
+        <w:jc w:val="both"/>
+        <w:rPr>
+          <w:rFonts w:cstheme="minorHAnsi"/>
+          <w:lang w:val="bg-BG"/>
+        </w:rPr>
+      </w:pPr>
+    </w:p>
+    <w:p>
+      <w:pPr>
+        <w:pStyle w:val="ListParagraph"/>
+        <w:ind w:left="1440"/>
+        <w:jc w:val="both"/>
+        <w:rPr>
+          <w:rFonts w:cstheme="minorHAnsi"/>
+          <w:lang w:val="bg-BG"/>
+        </w:rPr>
+      </w:pPr>
+    </w:p>
+    <w:p>
+      <w:pPr>
+        <w:pStyle w:val="ListParagraph"/>
+        <w:ind w:left="1440"/>
+        <w:jc w:val="both"/>
+        <w:rPr>
+          <w:rFonts w:cstheme="minorHAnsi"/>
+          <w:lang w:val="bg-BG"/>
+        </w:rPr>
+      </w:pPr>
+    </w:p>
+    <w:p>
+      <w:pPr>
+        <w:pStyle w:val="ListParagraph"/>
+        <w:ind w:left="1440"/>
+        <w:jc w:val="both"/>
+        <w:rPr>
+          <w:rFonts w:cstheme="minorHAnsi"/>
+          <w:lang w:val="bg-BG"/>
+        </w:rPr>
+      </w:pPr>
+    </w:p>
+    <w:p>
+      <w:pPr>
+        <w:pStyle w:val="ListParagraph"/>
+        <w:ind w:left="1440"/>
+        <w:jc w:val="both"/>
+        <w:rPr>
+          <w:rFonts w:cstheme="minorHAnsi"/>
+          <w:lang w:val="bg-BG"/>
+        </w:rPr>
+      </w:pPr>
+    </w:p>
+    <w:p>
+      <w:pPr>
+        <w:pStyle w:val="ListParagraph"/>
+        <w:ind w:left="1440"/>
+        <w:jc w:val="both"/>
+        <w:rPr>
+          <w:rFonts w:cstheme="minorHAnsi"/>
+          <w:lang w:val="bg-BG"/>
+        </w:rPr>
+      </w:pPr>
+    </w:p>
+    <w:p>
+      <w:pPr>
+        <w:pStyle w:val="ListParagraph"/>
+        <w:ind w:left="1440"/>
+        <w:jc w:val="both"/>
+        <w:rPr>
+          <w:rFonts w:cstheme="minorHAnsi"/>
+          <w:lang w:val="bg-BG"/>
+        </w:rPr>
+      </w:pPr>
+    </w:p>
+    <w:p>
+      <w:pPr>
+        <w:pStyle w:val="ListParagraph"/>
+        <w:ind w:left="1440"/>
+        <w:jc w:val="both"/>
+        <w:rPr>
+          <w:rFonts w:cstheme="minorHAnsi"/>
+          <w:lang w:val="bg-BG"/>
+        </w:rPr>
+      </w:pPr>
+    </w:p>
+    <w:p>
+      <w:pPr>
+        <w:pStyle w:val="ListParagraph"/>
+        <w:ind w:left="1440"/>
+        <w:jc w:val="both"/>
+        <w:rPr>
+          <w:rFonts w:cstheme="minorHAnsi"/>
+          <w:lang w:val="bg-BG"/>
+        </w:rPr>
+      </w:pPr>
+    </w:p>
+    <w:p>
+      <w:pPr>
+        <w:pStyle w:val="ListParagraph"/>
+        <w:ind w:left="1440"/>
+        <w:jc w:val="both"/>
+        <w:rPr>
+          <w:rFonts w:cstheme="minorHAnsi"/>
+          <w:lang w:val="bg-BG"/>
+        </w:rPr>
+      </w:pPr>
+    </w:p>
+    <w:p>
+      <w:pPr>
+        <w:pStyle w:val="ListParagraph"/>
+        <w:ind w:left="1440"/>
+        <w:jc w:val="both"/>
+        <w:rPr>
+          <w:rFonts w:cstheme="minorHAnsi"/>
+          <w:lang w:val="bg-BG"/>
+        </w:rPr>
+      </w:pPr>
+    </w:p>
+    <w:p>
+      <w:pPr>
+        <w:pStyle w:val="ListParagraph"/>
+        <w:ind w:left="1440"/>
+        <w:jc w:val="both"/>
+        <w:rPr>
+          <w:rFonts w:cstheme="minorHAnsi"/>
+          <w:lang w:val="bg-BG"/>
+        </w:rPr>
+      </w:pPr>
+    </w:p>
+    <w:p>
+      <w:pPr>
+        <w:pStyle w:val="ListParagraph"/>
+        <w:ind w:left="1440"/>
+        <w:jc w:val="both"/>
+        <w:rPr>
+          <w:rFonts w:cstheme="minorHAnsi"/>
+          <w:lang w:val="bg-BG"/>
+        </w:rPr>
+      </w:pPr>
+    </w:p>
+    <w:p>
+      <w:pPr>
+        <w:pStyle w:val="ListParagraph"/>
+        <w:ind w:left="1440"/>
+        <w:jc w:val="both"/>
+        <w:rPr>
+          <w:rFonts w:cstheme="minorHAnsi"/>
+          <w:lang w:val="bg-BG"/>
+        </w:rPr>
+      </w:pPr>
+    </w:p>
+    <w:p>
+      <w:pPr>
+        <w:pStyle w:val="ListParagraph"/>
+        <w:ind w:left="1440"/>
+        <w:jc w:val="both"/>
+        <w:rPr>
+          <w:rFonts w:cstheme="minorHAnsi"/>
+          <w:lang w:val="bg-BG"/>
+        </w:rPr>
+      </w:pPr>
+    </w:p>
+    <w:p>
+      <w:pPr>
+        <w:pStyle w:val="ListParagraph"/>
+        <w:ind w:left="1440"/>
+        <w:jc w:val="both"/>
+        <w:rPr>
+          <w:rFonts w:cstheme="minorHAnsi"/>
+          <w:lang w:val="bg-BG"/>
+        </w:rPr>
+      </w:pPr>
+    </w:p>
+    <w:p>
+      <w:pPr>
+        <w:pStyle w:val="ListParagraph"/>
+        <w:ind w:left="1440"/>
+        <w:jc w:val="both"/>
+        <w:rPr>
+          <w:rFonts w:cstheme="minorHAnsi"/>
+          <w:lang w:val="bg-BG"/>
+        </w:rPr>
+      </w:pPr>
+    </w:p>
+    <w:p>
+      <w:pPr>
+        <w:pStyle w:val="ListParagraph"/>
+        <w:ind w:left="1440"/>
+        <w:jc w:val="both"/>
+        <w:rPr>
+          <w:rFonts w:cstheme="minorHAnsi"/>
+          <w:lang w:val="bg-BG"/>
+        </w:rPr>
+      </w:pPr>
+    </w:p>
+    <w:p>
+      <w:pPr>
+        <w:pStyle w:val="ListParagraph"/>
+        <w:ind w:left="1440"/>
+        <w:jc w:val="both"/>
+        <w:rPr>
+          <w:rFonts w:cstheme="minorHAnsi"/>
+          <w:lang w:val="bg-BG"/>
+        </w:rPr>
+      </w:pPr>
+    </w:p>
+    <w:p>
+      <w:pPr>
+        <w:pStyle w:val="ListParagraph"/>
+        <w:ind w:left="1440"/>
+        <w:jc w:val="both"/>
+        <w:rPr>
+          <w:rFonts w:cstheme="minorHAnsi"/>
+          <w:lang w:val="bg-BG"/>
+        </w:rPr>
+      </w:pPr>
+    </w:p>
+    <w:p>
+      <w:pPr>
+        <w:pStyle w:val="ListParagraph"/>
+        <w:ind w:left="1440"/>
+        <w:jc w:val="both"/>
+        <w:rPr>
+          <w:rFonts w:cstheme="minorHAnsi"/>
+          <w:lang w:val="bg-BG"/>
+        </w:rPr>
+      </w:pPr>
+    </w:p>
+    <w:p>
+      <w:pPr>
+        <w:pStyle w:val="ListParagraph"/>
+        <w:ind w:left="1440"/>
+        <w:jc w:val="both"/>
+        <w:rPr>
+          <w:rFonts w:cstheme="minorHAnsi"/>
+          <w:lang w:val="bg-BG"/>
+        </w:rPr>
+      </w:pPr>
+    </w:p>
+    <w:p>
+      <w:pPr>
+        <w:pStyle w:val="ListParagraph"/>
+        <w:ind w:left="1440"/>
+        <w:jc w:val="both"/>
+        <w:rPr>
+          <w:rFonts w:cstheme="minorHAnsi"/>
+          <w:lang w:val="bg-BG"/>
+        </w:rPr>
+      </w:pPr>
+    </w:p>
+    <w:p>
+      <w:pPr>
+        <w:pStyle w:val="ListParagraph"/>
+        <w:ind w:left="1440"/>
+        <w:jc w:val="both"/>
+        <w:rPr>
+          <w:rFonts w:cstheme="minorHAnsi"/>
+          <w:lang w:val="bg-BG"/>
+        </w:rPr>
+      </w:pPr>
+    </w:p>
+    <w:p>
+      <w:pPr>
+        <w:pStyle w:val="ListParagraph"/>
+        <w:ind w:left="1440"/>
+        <w:jc w:val="both"/>
+        <w:rPr>
+          <w:rFonts w:cstheme="minorHAnsi"/>
+          <w:lang w:val="bg-BG"/>
+        </w:rPr>
+      </w:pPr>
+    </w:p>
+    <w:p>
+      <w:pPr>
+        <w:pStyle w:val="ListParagraph"/>
+        <w:ind w:left="1440"/>
+        <w:jc w:val="both"/>
+        <w:rPr>
+          <w:rFonts w:cstheme="minorHAnsi"/>
+          <w:lang w:val="bg-BG"/>
+        </w:rPr>
+      </w:pPr>
+    </w:p>
+    <w:p>
+      <w:pPr>
+        <w:pStyle w:val="ListParagraph"/>
+        <w:ind w:left="1440"/>
+        <w:jc w:val="both"/>
+        <w:rPr>
+          <w:rFonts w:cstheme="minorHAnsi"/>
+          <w:lang w:val="bg-BG"/>
+        </w:rPr>
+      </w:pPr>
+    </w:p>
+    <w:p>
+      <w:pPr>
+        <w:pStyle w:val="ListParagraph"/>
+        <w:ind w:left="1440"/>
+        <w:jc w:val="both"/>
+        <w:rPr>
+          <w:rFonts w:cstheme="minorHAnsi"/>
+          <w:lang w:val="bg-BG"/>
+        </w:rPr>
+      </w:pPr>
+    </w:p>
+    <w:p>
+      <w:pPr>
+        <w:pStyle w:val="ListParagraph"/>
+        <w:ind w:left="1440"/>
+        <w:jc w:val="both"/>
+        <w:rPr>
+          <w:rFonts w:cstheme="minorHAnsi"/>
+          <w:lang w:val="bg-BG"/>
+        </w:rPr>
+      </w:pPr>
+    </w:p>
+    <w:p>
+      <w:pPr>
+        <w:pStyle w:val="ListParagraph"/>
+        <w:ind w:left="1440"/>
+        <w:jc w:val="both"/>
+        <w:rPr>
+          <w:rFonts w:cstheme="minorHAnsi"/>
+          <w:lang w:val="bg-BG"/>
+        </w:rPr>
+      </w:pPr>
+    </w:p>
+    <w:p>
+      <w:pPr>
+        <w:pStyle w:val="ListParagraph"/>
+        <w:ind w:left="1440"/>
+        <w:jc w:val="both"/>
+        <w:rPr>
+          <w:rFonts w:cstheme="minorHAnsi"/>
+          <w:lang w:val="bg-BG"/>
+        </w:rPr>
+      </w:pPr>
+    </w:p>
+    <w:p>
+      <w:pPr>
+        <w:pStyle w:val="ListParagraph"/>
+        <w:ind w:left="1440"/>
+        <w:jc w:val="both"/>
+        <w:rPr>
+          <w:rFonts w:cstheme="minorHAnsi"/>
+          <w:lang w:val="bg-BG"/>
+        </w:rPr>
+      </w:pPr>
+    </w:p>
+    <w:p>
+      <w:pPr>
+        <w:pStyle w:val="ListParagraph"/>
+        <w:ind w:left="1440"/>
+        <w:jc w:val="both"/>
+        <w:rPr>
+          <w:rFonts w:cstheme="minorHAnsi"/>
+          <w:lang w:val="bg-BG"/>
+        </w:rPr>
+      </w:pPr>
+    </w:p>
+    <w:p>
+      <w:pPr>
+        <w:pStyle w:val="ListParagraph"/>
+        <w:ind w:left="1440"/>
+        <w:jc w:val="both"/>
+        <w:rPr>
+          <w:rFonts w:cstheme="minorHAnsi"/>
+          <w:lang w:val="bg-BG"/>
+        </w:rPr>
+      </w:pPr>
+    </w:p>
+    <w:p>
+      <w:pPr>
+        <w:pStyle w:val="ListParagraph"/>
+        <w:ind w:left="1440"/>
+        <w:jc w:val="both"/>
+        <w:rPr>
+          <w:rFonts w:cstheme="minorHAnsi"/>
+          <w:lang w:val="bg-BG"/>
+        </w:rPr>
+      </w:pPr>
+    </w:p>
+    <w:p>
+      <w:pPr>
+        <w:pStyle w:val="ListParagraph"/>
+        <w:ind w:left="1440"/>
+        <w:jc w:val="both"/>
+        <w:rPr>
+          <w:rFonts w:cstheme="minorHAnsi"/>
+          <w:lang w:val="bg-BG"/>
+        </w:rPr>
+      </w:pPr>
+    </w:p>
+    <w:p>
+      <w:pPr>
+        <w:pStyle w:val="ListParagraph"/>
+        <w:ind w:left="1440"/>
+        <w:jc w:val="both"/>
+        <w:rPr>
+          <w:rFonts w:cstheme="minorHAnsi"/>
+          <w:lang w:val="bg-BG"/>
+        </w:rPr>
+      </w:pPr>
+    </w:p>
+    <w:p>
+      <w:pPr>
+        <w:pStyle w:val="ListParagraph"/>
+        <w:ind w:left="1440"/>
+        <w:jc w:val="both"/>
+        <w:rPr>
+          <w:rFonts w:cstheme="minorHAnsi"/>
+          <w:lang w:val="bg-BG"/>
+        </w:rPr>
+      </w:pPr>
+    </w:p>
+    <w:p>
+      <w:pPr>
+        <w:pStyle w:val="ListParagraph"/>
+        <w:ind w:left="1440"/>
+        <w:jc w:val="both"/>
+        <w:rPr>
+          <w:rFonts w:cstheme="minorHAnsi"/>
+          <w:lang w:val="bg-BG"/>
+        </w:rPr>
+      </w:pPr>
+    </w:p>
+    <w:p>
+      <w:pPr>
+        <w:pStyle w:val="ListParagraph"/>
+        <w:ind w:left="1440"/>
+        <w:jc w:val="both"/>
+        <w:rPr>
+          <w:rFonts w:cstheme="minorHAnsi"/>
+          <w:lang w:val="bg-BG"/>
+        </w:rPr>
+      </w:pPr>
+    </w:p>
+    <w:p>
+      <w:pPr>
+        <w:pStyle w:val="ListParagraph"/>
+        <w:ind w:left="1440"/>
+        <w:jc w:val="both"/>
+        <w:rPr>
+          <w:rFonts w:cstheme="minorHAnsi"/>
+          <w:lang w:val="bg-BG"/>
+        </w:rPr>
+      </w:pPr>
+    </w:p>
+    <w:p>
+      <w:pPr>
+        <w:pStyle w:val="ListParagraph"/>
+        <w:ind w:left="1440"/>
+        <w:jc w:val="both"/>
+        <w:rPr>
+          <w:rFonts w:cstheme="minorHAnsi"/>
+          <w:lang w:val="bg-BG"/>
+        </w:rPr>
+      </w:pPr>
+    </w:p>
+    <w:p>
+      <w:pPr>
+        <w:pStyle w:val="ListParagraph"/>
+        <w:ind w:left="1440"/>
+        <w:jc w:val="both"/>
+        <w:rPr>
+          <w:rFonts w:cstheme="minorHAnsi"/>
+          <w:lang w:val="bg-BG"/>
+        </w:rPr>
+      </w:pPr>
+    </w:p>
+    <w:p>
+      <w:pPr>
+        <w:pStyle w:val="ListParagraph"/>
+        <w:ind w:left="1440"/>
+        <w:jc w:val="both"/>
+        <w:rPr>
+          <w:rFonts w:cstheme="minorHAnsi"/>
+          <w:lang w:val="bg-BG"/>
+        </w:rPr>
+      </w:pPr>
+    </w:p>
+    <w:p>
+      <w:pPr>
+        <w:pStyle w:val="ListParagraph"/>
+        <w:ind w:left="1440"/>
+        <w:jc w:val="both"/>
+        <w:rPr>
+          <w:rFonts w:cstheme="minorHAnsi"/>
+          <w:lang w:val="bg-BG"/>
+        </w:rPr>
+      </w:pPr>
+    </w:p>
+    <w:p>
+      <w:pPr>
+        <w:pStyle w:val="ListParagraph"/>
+        <w:ind w:left="1440"/>
+        <w:jc w:val="both"/>
+        <w:rPr>
+          <w:rFonts w:cstheme="minorHAnsi"/>
+          <w:lang w:val="bg-BG"/>
+        </w:rPr>
+      </w:pPr>
+    </w:p>
+    <w:p>
+      <w:pPr>
+        <w:pStyle w:val="ListParagraph"/>
+        <w:ind w:left="1440"/>
+        <w:jc w:val="both"/>
+        <w:rPr>
+          <w:rFonts w:cstheme="minorHAnsi"/>
+          <w:lang w:val="bg-BG"/>
+        </w:rPr>
+      </w:pPr>
+    </w:p>
+    <w:p>
+      <w:pPr>
+        <w:pStyle w:val="ListParagraph"/>
+        <w:ind w:left="1440"/>
+        <w:jc w:val="both"/>
+        <w:rPr>
+          <w:rFonts w:cstheme="minorHAnsi"/>
+          <w:lang w:val="bg-BG"/>
+        </w:rPr>
+      </w:pPr>
+    </w:p>
+    <w:p>
+      <w:pPr>
+        <w:pStyle w:val="ListParagraph"/>
+        <w:ind w:left="1440"/>
+        <w:jc w:val="both"/>
+        <w:rPr>
+          <w:rFonts w:cstheme="minorHAnsi"/>
+          <w:lang w:val="bg-BG"/>
+        </w:rPr>
+      </w:pPr>
+    </w:p>
+    <w:p>
+      <w:pPr>
+        <w:pStyle w:val="ListParagraph"/>
+        <w:ind w:left="1440"/>
+        <w:jc w:val="both"/>
+        <w:rPr>
+          <w:rFonts w:cstheme="minorHAnsi"/>
+          <w:lang w:val="bg-BG"/>
+        </w:rPr>
+      </w:pPr>
+    </w:p>
+    <w:p>
+      <w:pPr>
+        <w:pStyle w:val="ListParagraph"/>
+        <w:ind w:left="1440"/>
+        <w:jc w:val="both"/>
+        <w:rPr>
+          <w:rFonts w:cstheme="minorHAnsi"/>
+          <w:lang w:val="bg-BG"/>
+        </w:rPr>
+      </w:pPr>
+    </w:p>
+    <w:p>
+      <w:pPr>
+        <w:pStyle w:val="ListParagraph"/>
+        <w:ind w:left="1440"/>
+        <w:jc w:val="both"/>
+        <w:rPr>
+          <w:rFonts w:cstheme="minorHAnsi"/>
+          <w:lang w:val="bg-BG"/>
+        </w:rPr>
+      </w:pPr>
+    </w:p>
+    <w:p>
+      <w:pPr>
+        <w:pStyle w:val="ListParagraph"/>
+        <w:ind w:left="1440"/>
+        <w:jc w:val="both"/>
+        <w:rPr>
+          <w:rFonts w:cstheme="minorHAnsi"/>
+          <w:lang w:val="bg-BG"/>
+        </w:rPr>
+      </w:pPr>
+    </w:p>
+    <w:p>
+      <w:pPr>
+        <w:pStyle w:val="ListParagraph"/>
+        <w:ind w:left="1440"/>
+        <w:jc w:val="both"/>
+        <w:rPr>
+          <w:rFonts w:cstheme="minorHAnsi"/>
+          <w:lang w:val="bg-BG"/>
+        </w:rPr>
+      </w:pPr>
+    </w:p>
+    <w:p>
+      <w:pPr>
+        <w:pStyle w:val="ListParagraph"/>
+        <w:ind w:left="1440"/>
+        <w:jc w:val="both"/>
+        <w:rPr>
+          <w:rFonts w:cstheme="minorHAnsi"/>
+          <w:lang w:val="bg-BG"/>
+        </w:rPr>
+      </w:pPr>
+    </w:p>
+    <w:p>
+      <w:pPr>
+        <w:pStyle w:val="ListParagraph"/>
+        <w:ind w:left="1440"/>
+        <w:jc w:val="both"/>
+        <w:rPr>
+          <w:rFonts w:cstheme="minorHAnsi"/>
+          <w:lang w:val="bg-BG"/>
+        </w:rPr>
+      </w:pPr>
+    </w:p>
+    <w:p>
+      <w:pPr>
+        <w:pStyle w:val="ListParagraph"/>
+        <w:ind w:left="1440"/>
+        <w:jc w:val="both"/>
+        <w:rPr>
+          <w:rFonts w:cstheme="minorHAnsi"/>
+          <w:lang w:val="bg-BG"/>
+        </w:rPr>
+      </w:pPr>
+    </w:p>
+    <w:p>
+      <w:pPr>
+        <w:pStyle w:val="ListParagraph"/>
+        <w:ind w:left="1440"/>
+        <w:jc w:val="both"/>
+        <w:rPr>
+          <w:rFonts w:cstheme="minorHAnsi"/>
+          <w:lang w:val="bg-BG"/>
+        </w:rPr>
+      </w:pPr>
+    </w:p>
+    <w:p>
+      <w:pPr>
+        <w:pStyle w:val="ListParagraph"/>
+        <w:ind w:left="1440"/>
+        <w:jc w:val="both"/>
+        <w:rPr>
+          <w:rFonts w:cstheme="minorHAnsi"/>
+          <w:lang w:val="bg-BG"/>
+        </w:rPr>
+      </w:pPr>
+    </w:p>
+    <w:p>
+      <w:pPr>
+        <w:pStyle w:val="ListParagraph"/>
+        <w:ind w:left="1440"/>
+        <w:jc w:val="both"/>
+        <w:rPr>
+          <w:rFonts w:cstheme="minorHAnsi"/>
+          <w:lang w:val="bg-BG"/>
+        </w:rPr>
+      </w:pPr>
+    </w:p>
+    <w:p>
+      <w:pPr>
+        <w:pStyle w:val="ListParagraph"/>
+        <w:ind w:left="1440"/>
+        <w:jc w:val="both"/>
+        <w:rPr>
+          <w:rFonts w:cstheme="minorHAnsi"/>
+          <w:lang w:val="bg-BG"/>
+        </w:rPr>
+      </w:pPr>
+    </w:p>
+    <w:p>
+      <w:pPr>
+        <w:pStyle w:val="ListParagraph"/>
+        <w:ind w:left="1440"/>
+        <w:jc w:val="both"/>
+        <w:rPr>
+          <w:rFonts w:cstheme="minorHAnsi"/>
+          <w:lang w:val="bg-BG"/>
+        </w:rPr>
+      </w:pPr>
+    </w:p>
+    <w:p>
+      <w:pPr>
+        <w:pStyle w:val="ListParagraph"/>
+        <w:ind w:left="1440"/>
+        <w:jc w:val="both"/>
+        <w:rPr>
+          <w:rFonts w:cstheme="minorHAnsi"/>
+          <w:lang w:val="bg-BG"/>
+        </w:rPr>
+      </w:pPr>
+    </w:p>
+    <w:p>
+      <w:pPr>
+        <w:pStyle w:val="ListParagraph"/>
+        <w:ind w:left="1440"/>
+        <w:jc w:val="both"/>
+        <w:rPr>
+          <w:rFonts w:cstheme="minorHAnsi"/>
+          <w:lang w:val="bg-BG"/>
+        </w:rPr>
+      </w:pPr>
+    </w:p>
+    <w:p>
+      <w:pPr>
+        <w:pStyle w:val="ListParagraph"/>
+        <w:ind w:left="1440"/>
+        <w:jc w:val="both"/>
+        <w:rPr>
+          <w:rFonts w:cstheme="minorHAnsi"/>
+          <w:lang w:val="bg-BG"/>
+        </w:rPr>
+      </w:pPr>
+    </w:p>
+    <w:p>
+      <w:pPr>
+        <w:pStyle w:val="ListParagraph"/>
+        <w:ind w:left="1440"/>
+        <w:jc w:val="both"/>
+        <w:rPr>
+          <w:rFonts w:cstheme="minorHAnsi"/>
+          <w:lang w:val="bg-BG"/>
+        </w:rPr>
+      </w:pPr>
+    </w:p>
+    <w:p>
+      <w:pPr>
+        <w:pStyle w:val="ListParagraph"/>
+        <w:ind w:left="1440"/>
+        <w:jc w:val="both"/>
+        <w:rPr>
+          <w:rFonts w:cstheme="minorHAnsi"/>
+          <w:lang w:val="bg-BG"/>
+        </w:rPr>
+      </w:pPr>
+    </w:p>
+    <w:p>
+      <w:pPr>
+        <w:pStyle w:val="ListParagraph"/>
+        <w:ind w:left="1440"/>
+        <w:jc w:val="both"/>
+        <w:rPr>
+          <w:rFonts w:cstheme="minorHAnsi"/>
+          <w:lang w:val="bg-BG"/>
+        </w:rPr>
+      </w:pPr>
+    </w:p>
+    <w:p>
+      <w:pPr>
+        <w:pStyle w:val="ListParagraph"/>
+        <w:ind w:left="1440"/>
+        <w:jc w:val="both"/>
+        <w:rPr>
+          <w:rFonts w:cstheme="minorHAnsi"/>
+          <w:lang w:val="bg-BG"/>
+        </w:rPr>
+      </w:pPr>
+    </w:p>
+    <w:p>
+      <w:pPr>
+        <w:pStyle w:val="ListParagraph"/>
+        <w:ind w:left="1440"/>
+        <w:jc w:val="both"/>
+        <w:rPr>
+          <w:rFonts w:cstheme="minorHAnsi"/>
+          <w:lang w:val="bg-BG"/>
+        </w:rPr>
+      </w:pPr>
+    </w:p>
+    <w:p>
+      <w:pPr>
+        <w:pStyle w:val="ListParagraph"/>
+        <w:ind w:left="1440"/>
+        <w:jc w:val="both"/>
+        <w:rPr>
+          <w:rFonts w:cstheme="minorHAnsi"/>
+          <w:lang w:val="bg-BG"/>
+        </w:rPr>
+      </w:pPr>
+    </w:p>
+    <w:p>
+      <w:pPr>
+        <w:pStyle w:val="ListParagraph"/>
+        <w:ind w:left="1440"/>
+        <w:jc w:val="both"/>
+        <w:rPr>
+          <w:rFonts w:cstheme="minorHAnsi"/>
+          <w:lang w:val="bg-BG"/>
+        </w:rPr>
+      </w:pPr>
+    </w:p>
+    <w:p>
+      <w:pPr>
+        <w:pStyle w:val="ListParagraph"/>
+        <w:ind w:left="1440"/>
+        <w:jc w:val="both"/>
+        <w:rPr>
+          <w:rFonts w:cstheme="minorHAnsi"/>
+          <w:lang w:val="bg-BG"/>
+        </w:rPr>
+      </w:pPr>
+    </w:p>
+    <w:p>
+      <w:pPr>
+        <w:pStyle w:val="ListParagraph"/>
+        <w:ind w:left="1440"/>
+        <w:jc w:val="both"/>
+        <w:rPr>
+          <w:rFonts w:cstheme="minorHAnsi"/>
+          <w:lang w:val="bg-BG"/>
+        </w:rPr>
+      </w:pPr>
+    </w:p>
+    <w:p>
+      <w:pPr>
+        <w:pStyle w:val="ListParagraph"/>
+        <w:ind w:left="1440"/>
+        <w:jc w:val="both"/>
+        <w:rPr>
+          <w:rFonts w:cstheme="minorHAnsi"/>
+          <w:lang w:val="bg-BG"/>
+        </w:rPr>
+      </w:pPr>
+    </w:p>
+    <w:p>
+      <w:pPr>
+        <w:pStyle w:val="ListParagraph"/>
+        <w:ind w:left="1440"/>
+        <w:jc w:val="both"/>
+        <w:rPr>
+          <w:rFonts w:cstheme="minorHAnsi"/>
+          <w:lang w:val="bg-BG"/>
+        </w:rPr>
+      </w:pPr>
+    </w:p>
+    <w:p>
+      <w:pPr>
+        <w:pStyle w:val="ListParagraph"/>
+        <w:ind w:left="1440"/>
+        <w:jc w:val="both"/>
+        <w:rPr>
+          <w:rFonts w:cstheme="minorHAnsi"/>
+          <w:lang w:val="bg-BG"/>
+        </w:rPr>
+      </w:pPr>
+    </w:p>
+    <w:p>
+      <w:pPr>
+        <w:pStyle w:val="ListParagraph"/>
+        <w:ind w:left="1440"/>
+        <w:jc w:val="both"/>
+        <w:rPr>
+          <w:rFonts w:cstheme="minorHAnsi"/>
+          <w:lang w:val="bg-BG"/>
+        </w:rPr>
+      </w:pPr>
+    </w:p>
+    <w:p>
+      <w:pPr>
+        <w:pStyle w:val="ListParagraph"/>
+        <w:ind w:left="1440"/>
+        <w:jc w:val="both"/>
+        <w:rPr>
+          <w:rFonts w:cstheme="minorHAnsi"/>
+          <w:lang w:val="bg-BG"/>
+        </w:rPr>
+      </w:pPr>
+    </w:p>
+    <w:p>
+      <w:pPr>
+        <w:pStyle w:val="ListParagraph"/>
+        <w:ind w:left="1440"/>
+        <w:jc w:val="both"/>
+        <w:rPr>
+          <w:rFonts w:cstheme="minorHAnsi"/>
+          <w:lang w:val="bg-BG"/>
+        </w:rPr>
+      </w:pPr>
+    </w:p>
+    <w:p>
+      <w:pPr>
+        <w:pStyle w:val="ListParagraph"/>
+        <w:ind w:left="1440"/>
+        <w:jc w:val="both"/>
+        <w:rPr>
+          <w:rFonts w:cstheme="minorHAnsi"/>
+          <w:lang w:val="bg-BG"/>
+        </w:rPr>
+      </w:pPr>
+    </w:p>
+    <w:p>
+      <w:pPr>
+        <w:pStyle w:val="ListParagraph"/>
+        <w:ind w:left="1440"/>
+        <w:jc w:val="both"/>
+        <w:rPr>
+          <w:rFonts w:cstheme="minorHAnsi"/>
+          <w:lang w:val="bg-BG"/>
+        </w:rPr>
+      </w:pPr>
+    </w:p>
+    <w:p>
+      <w:pPr>
+        <w:pStyle w:val="ListParagraph"/>
+        <w:ind w:left="1440"/>
+        <w:jc w:val="both"/>
+        <w:rPr>
+          <w:rFonts w:cstheme="minorHAnsi"/>
+          <w:lang w:val="bg-BG"/>
+        </w:rPr>
+      </w:pPr>
+    </w:p>
+    <w:p>
+      <w:pPr>
+        <w:pStyle w:val="ListParagraph"/>
+        <w:ind w:left="1440"/>
+        <w:jc w:val="both"/>
+        <w:rPr>
+          <w:rFonts w:cstheme="minorHAnsi"/>
+          <w:lang w:val="bg-BG"/>
+        </w:rPr>
+      </w:pPr>
+    </w:p>
+    <w:p>
+      <w:pPr>
+        <w:pStyle w:val="ListParagraph"/>
+        <w:ind w:left="1440"/>
+        <w:jc w:val="both"/>
+        <w:rPr>
+          <w:rFonts w:cstheme="minorHAnsi"/>
+          <w:lang w:val="bg-BG"/>
+        </w:rPr>
+      </w:pPr>
+    </w:p>
+    <w:p>
+      <w:pPr>
+        <w:pStyle w:val="ListParagraph"/>
+        <w:ind w:left="1440"/>
+        <w:jc w:val="both"/>
+        <w:rPr>
+          <w:rFonts w:cstheme="minorHAnsi"/>
+          <w:lang w:val="bg-BG"/>
+        </w:rPr>
+      </w:pPr>
+    </w:p>
+    <w:p>
+      <w:pPr>
+        <w:pStyle w:val="ListParagraph"/>
+        <w:ind w:left="1440"/>
+        <w:jc w:val="both"/>
+        <w:rPr>
+          <w:rFonts w:cstheme="minorHAnsi"/>
+          <w:lang w:val="bg-BG"/>
+        </w:rPr>
+      </w:pPr>
+    </w:p>
+    <w:p>
+      <w:pPr>
+        <w:pStyle w:val="ListParagraph"/>
+        <w:ind w:left="1440"/>
+        <w:jc w:val="both"/>
+        <w:rPr>
+          <w:rFonts w:cstheme="minorHAnsi"/>
+          <w:lang w:val="bg-BG"/>
+        </w:rPr>
+      </w:pPr>
+    </w:p>
+    <w:p>
+      <w:pPr>
+        <w:pStyle w:val="ListParagraph"/>
+        <w:ind w:left="1440"/>
+        <w:jc w:val="both"/>
+        <w:rPr>
+          <w:rFonts w:cstheme="minorHAnsi"/>
+          <w:lang w:val="bg-BG"/>
+        </w:rPr>
+      </w:pPr>
+    </w:p>
+    <w:p>
+      <w:pPr>
+        <w:pStyle w:val="ListParagraph"/>
+        <w:ind w:left="1440"/>
+        <w:jc w:val="both"/>
+        <w:rPr>
+          <w:rFonts w:cstheme="minorHAnsi"/>
+          <w:lang w:val="bg-BG"/>
+        </w:rPr>
+      </w:pPr>
+    </w:p>
+    <w:p>
+      <w:pPr>
+        <w:pStyle w:val="ListParagraph"/>
+        <w:ind w:left="1440"/>
+        <w:jc w:val="both"/>
+        <w:rPr>
+          <w:rFonts w:cstheme="minorHAnsi"/>
+          <w:lang w:val="bg-BG"/>
+        </w:rPr>
+      </w:pPr>
+    </w:p>
+    <w:p>
+      <w:pPr>
+        <w:pStyle w:val="ListParagraph"/>
+        <w:ind w:left="1440"/>
+        <w:jc w:val="both"/>
+        <w:rPr>
+          <w:rFonts w:cstheme="minorHAnsi"/>
+          <w:lang w:val="bg-BG"/>
+        </w:rPr>
+      </w:pPr>
+    </w:p>
+    <w:p>
+      <w:pPr>
+        <w:pStyle w:val="ListParagraph"/>
+        <w:ind w:left="1440"/>
+        <w:jc w:val="both"/>
+        <w:rPr>
+          <w:rFonts w:cstheme="minorHAnsi"/>
+          <w:lang w:val="bg-BG"/>
+        </w:rPr>
+      </w:pPr>
+    </w:p>
+    <w:p>
+      <w:pPr>
+        <w:pStyle w:val="ListParagraph"/>
+        <w:ind w:left="1440"/>
+        <w:jc w:val="both"/>
+        <w:rPr>
+          <w:rFonts w:cstheme="minorHAnsi"/>
+          <w:lang w:val="bg-BG"/>
+        </w:rPr>
+      </w:pPr>
+    </w:p>
+    <w:p>
+      <w:pPr>
+        <w:pStyle w:val="ListParagraph"/>
+        <w:ind w:left="1440"/>
+        <w:jc w:val="both"/>
+        <w:rPr>
+          <w:rFonts w:cstheme="minorHAnsi"/>
+          <w:lang w:val="bg-BG"/>
+        </w:rPr>
+      </w:pPr>
+    </w:p>
+    <w:p>
+      <w:pPr>
+        <w:pStyle w:val="ListParagraph"/>
+        <w:ind w:left="1440"/>
+        <w:jc w:val="both"/>
+        <w:rPr>
+          <w:rFonts w:cstheme="minorHAnsi"/>
+          <w:lang w:val="bg-BG"/>
+        </w:rPr>
+      </w:pPr>
+    </w:p>
+    <w:p>
+      <w:pPr>
+        <w:pStyle w:val="ListParagraph"/>
+        <w:ind w:left="1440"/>
+        <w:jc w:val="both"/>
+        <w:rPr>
+          <w:rFonts w:cstheme="minorHAnsi"/>
+          <w:lang w:val="bg-BG"/>
+        </w:rPr>
+      </w:pPr>
+    </w:p>
+    <w:p>
+      <w:pPr>
+        <w:pStyle w:val="ListParagraph"/>
+        <w:ind w:left="1440"/>
+        <w:jc w:val="both"/>
+        <w:rPr>
+          <w:rFonts w:cstheme="minorHAnsi"/>
+          <w:lang w:val="bg-BG"/>
+        </w:rPr>
+      </w:pPr>
+    </w:p>
+    <w:p>
+      <w:pPr>
+        <w:pStyle w:val="ListParagraph"/>
+        <w:ind w:left="1440"/>
+        <w:jc w:val="both"/>
+        <w:rPr>
+          <w:rFonts w:cstheme="minorHAnsi"/>
+          <w:lang w:val="bg-BG"/>
+        </w:rPr>
+      </w:pPr>
+    </w:p>
+    <w:p>
+      <w:pPr>
+        <w:pStyle w:val="ListParagraph"/>
+        <w:ind w:left="1440"/>
+        <w:jc w:val="both"/>
+        <w:rPr>
+          <w:rFonts w:cstheme="minorHAnsi"/>
+          <w:lang w:val="bg-BG"/>
+        </w:rPr>
+      </w:pPr>
+    </w:p>
+    <w:p>
+      <w:pPr>
+        <w:pStyle w:val="ListParagraph"/>
+        <w:ind w:left="1440"/>
+        <w:jc w:val="both"/>
+        <w:rPr>
+          <w:rFonts w:cstheme="minorHAnsi"/>
+          <w:lang w:val="bg-BG"/>
+        </w:rPr>
+      </w:pPr>
+    </w:p>
+    <w:p>
+      <w:pPr>
+        <w:pStyle w:val="ListParagraph"/>
+        <w:ind w:left="1440"/>
+        <w:jc w:val="both"/>
+        <w:rPr>
+          <w:rFonts w:cstheme="minorHAnsi"/>
+          <w:lang w:val="bg-BG"/>
+        </w:rPr>
+      </w:pPr>
+    </w:p>
+    <w:p>
+      <w:pPr>
+        <w:pStyle w:val="ListParagraph"/>
+        <w:ind w:left="1440"/>
+        <w:jc w:val="both"/>
+        <w:rPr>
+          <w:rFonts w:cstheme="minorHAnsi"/>
+          <w:lang w:val="bg-BG"/>
+        </w:rPr>
+      </w:pPr>
+    </w:p>
+    <w:p>
+      <w:pPr>
+        <w:pStyle w:val="ListParagraph"/>
+        <w:ind w:left="1440"/>
+        <w:jc w:val="both"/>
+        <w:rPr>
+          <w:rFonts w:cstheme="minorHAnsi"/>
+          <w:lang w:val="bg-BG"/>
+        </w:rPr>
+      </w:pPr>
+    </w:p>
+    <w:p>
+      <w:pPr>
+        <w:pStyle w:val="ListParagraph"/>
+        <w:ind w:left="1440"/>
+        <w:jc w:val="both"/>
+        <w:rPr>
+          <w:rFonts w:cstheme="minorHAnsi"/>
+          <w:lang w:val="bg-BG"/>
+        </w:rPr>
+      </w:pPr>
+    </w:p>
+    <w:p>
+      <w:pPr>
+        <w:pStyle w:val="ListParagraph"/>
+        <w:ind w:left="1440"/>
+        <w:jc w:val="both"/>
+        <w:rPr>
+          <w:rFonts w:cstheme="minorHAnsi"/>
+          <w:lang w:val="bg-BG"/>
+        </w:rPr>
+      </w:pPr>
+    </w:p>
+    <w:p>
+      <w:pPr>
+        <w:pStyle w:val="ListParagraph"/>
+        <w:ind w:left="1440"/>
+        <w:jc w:val="both"/>
+        <w:rPr>
+          <w:rFonts w:cstheme="minorHAnsi"/>
+          <w:lang w:val="bg-BG"/>
+        </w:rPr>
+      </w:pPr>
+    </w:p>
+    <w:p>
+      <w:pPr>
+        <w:pStyle w:val="ListParagraph"/>
+        <w:ind w:left="1440"/>
+        <w:jc w:val="both"/>
+        <w:rPr>
+          <w:rFonts w:cstheme="minorHAnsi"/>
+          <w:lang w:val="bg-BG"/>
+        </w:rPr>
+      </w:pPr>
+    </w:p>
+    <w:p>
+      <w:pPr>
+        <w:pStyle w:val="ListParagraph"/>
+        <w:ind w:left="1440"/>
+        <w:jc w:val="both"/>
+        <w:rPr>
+          <w:rFonts w:cstheme="minorHAnsi"/>
+          <w:lang w:val="bg-BG"/>
+        </w:rPr>
+      </w:pPr>
+    </w:p>
+    <w:p>
+      <w:pPr>
+        <w:pStyle w:val="ListParagraph"/>
+        <w:ind w:left="1440"/>
+        <w:jc w:val="both"/>
+        <w:rPr>
+          <w:rFonts w:cstheme="minorHAnsi"/>
+          <w:lang w:val="bg-BG"/>
+        </w:rPr>
+      </w:pPr>
+    </w:p>
+    <w:p>
+      <w:pPr>
+        <w:pStyle w:val="ListParagraph"/>
+        <w:ind w:left="1440"/>
+        <w:jc w:val="both"/>
+        <w:rPr>
+          <w:rFonts w:cstheme="minorHAnsi"/>
+          <w:lang w:val="bg-BG"/>
+        </w:rPr>
+      </w:pPr>
+    </w:p>
+    <w:p>
+      <w:pPr>
+        <w:pStyle w:val="ListParagraph"/>
+        <w:ind w:left="1440"/>
+        <w:jc w:val="both"/>
+        <w:rPr>
+          <w:rFonts w:cstheme="minorHAnsi"/>
+          <w:lang w:val="bg-BG"/>
+        </w:rPr>
+      </w:pPr>
+    </w:p>
+    <w:p>
+      <w:pPr>
+        <w:pStyle w:val="ListParagraph"/>
+        <w:ind w:left="1440"/>
+        <w:jc w:val="both"/>
+        <w:rPr>
+          <w:rFonts w:cstheme="minorHAnsi"/>
+          <w:lang w:val="bg-BG"/>
+        </w:rPr>
+      </w:pPr>
+    </w:p>
+    <w:p>
+      <w:pPr>
+        <w:pStyle w:val="ListParagraph"/>
+        <w:ind w:left="1440"/>
+        <w:jc w:val="both"/>
+        <w:rPr>
+          <w:rFonts w:cstheme="minorHAnsi"/>
+          <w:lang w:val="bg-BG"/>
+        </w:rPr>
+      </w:pPr>
+    </w:p>
+    <w:p>
+      <w:pPr>
+        <w:rPr>
+          <w:rFonts w:cstheme="minorHAnsi"/>
+          <w:lang w:val="bg-BG"/>
+        </w:rPr>
+      </w:pPr>
+    </w:p>
+    <w:p>
+      <w:pPr>
+        <w:rPr>
+          <w:rFonts w:cstheme="minorHAnsi"/>
+          <w:b/>
+          <w:sz w:val="28"/>
+          <w:szCs w:val="28"/>
+        </w:rPr>
+      </w:pPr>
+      <w:r>
+        <w:rPr>
+          <w:rFonts w:cstheme="minorHAnsi"/>
+          <w:b/>
+          <w:sz w:val="28"/>
+          <w:szCs w:val="28"/>
+          <w:lang w:val="bg-BG"/>
+        </w:rPr>
+        <w:t>Използвана литература</w:t>
+      </w:r>
+    </w:p>
+    <w:p>
+      <w:pPr>
+        <w:rPr>
+          <w:rFonts w:cstheme="minorHAnsi"/>
+          <w:sz w:val="28"/>
+          <w:szCs w:val="28"/>
+          <w:lang w:val="bg-BG"/>
+        </w:rPr>
+      </w:pPr>
+      <w:r>
+        <w:rPr>
+          <w:rFonts w:cstheme="minorHAnsi"/>
+          <w:sz w:val="28"/>
+          <w:szCs w:val="28"/>
+        </w:rPr>
+        <w:t xml:space="preserve">ASP.NET Core - </w:t>
+      </w:r>
+      <w:hyperlink r:id="rId12" w:history="1">
+        <w:r>
+          <w:rPr>
+            <w:rStyle w:val="Hyperlink"/>
+            <w:rFonts w:cstheme="minorHAnsi"/>
+            <w:sz w:val="28"/>
+            <w:szCs w:val="28"/>
+          </w:rPr>
+          <w:t>https://bg.wikipedia.org/wiki/ASP.NET_MVC</w:t>
+        </w:r>
+      </w:hyperlink>
+    </w:p>
+    <w:p>
+      <w:pPr>
+        <w:rPr>
+          <w:rFonts w:cstheme="minorHAnsi"/>
+          <w:sz w:val="28"/>
+          <w:szCs w:val="28"/>
+        </w:rPr>
+      </w:pPr>
+      <w:r>
+        <w:rPr>
+          <w:rFonts w:cstheme="minorHAnsi"/>
+          <w:sz w:val="28"/>
+          <w:szCs w:val="28"/>
+          <w:lang w:val="bg-BG"/>
+        </w:rPr>
+        <w:t xml:space="preserve">Flutter - </w:t>
+      </w:r>
+      <w:r>
+        <w:rPr>
+          <w:rFonts w:cstheme="minorHAnsi"/>
+          <w:sz w:val="28"/>
+          <w:szCs w:val="28"/>
+          <w:lang w:val="bg-BG"/>
+        </w:rPr>
+        <w:t>https://en.wikipedia.org/wiki/Flutter_(software)</w:t>
+      </w:r>
+    </w:p>
+    <w:p>
+      <w:pPr>
+        <w:rPr>
+          <w:rFonts w:cstheme="minorHAnsi"/>
+          <w:sz w:val="28"/>
+          <w:szCs w:val="28"/>
         </w:rPr>
       </w:pPr>
     </w:p>
     <w:sectPr>
-      <w:footerReference w:type="default" r:id="rId11"/>
+      <w:footerReference w:type="default" r:id="rId13"/>
       <w:type w:val="continuous"/>
       <w:pgSz w:w="12240" w:h="15840"/>
       <w:pgMar w:top="1440" w:right="1440" w:bottom="1440" w:left="1440" w:header="720" w:footer="720" w:gutter="0"/>
@@ -4123,7 +11171,7 @@
           <w:rPr>
             <w:noProof/>
           </w:rPr>
-          <w:t>5</w:t>
+          <w:t>13</w:t>
         </w:r>
         <w:r>
           <w:rPr>
@@ -4509,6 +11557,92 @@
     </w:lvl>
   </w:abstractNum>
   <w:abstractNum w:abstractNumId="3">
+    <w:nsid w:val="2D4B5AFF"/>
+    <w:multiLevelType w:val="hybridMultilevel"/>
+    <w:tmpl w:val="75408920"/>
+    <w:lvl w:ilvl="0" w:tplc="0409000F">
+      <w:start w:val="1"/>
+      <w:numFmt w:val="decimal"/>
+      <w:lvlText w:val="%1."/>
+      <w:lvlJc w:val="left"/>
+      <w:pPr>
+        <w:ind w:left="720" w:hanging="360"/>
+      </w:pPr>
+    </w:lvl>
+    <w:lvl w:ilvl="1" w:tplc="04090019">
+      <w:start w:val="1"/>
+      <w:numFmt w:val="lowerLetter"/>
+      <w:lvlText w:val="%2."/>
+      <w:lvlJc w:val="left"/>
+      <w:pPr>
+        <w:ind w:left="1440" w:hanging="360"/>
+      </w:pPr>
+    </w:lvl>
+    <w:lvl w:ilvl="2" w:tplc="0409001B">
+      <w:start w:val="1"/>
+      <w:numFmt w:val="lowerRoman"/>
+      <w:lvlText w:val="%3."/>
+      <w:lvlJc w:val="right"/>
+      <w:pPr>
+        <w:ind w:left="2160" w:hanging="180"/>
+      </w:pPr>
+    </w:lvl>
+    <w:lvl w:ilvl="3" w:tplc="0409000F">
+      <w:start w:val="1"/>
+      <w:numFmt w:val="decimal"/>
+      <w:lvlText w:val="%4."/>
+      <w:lvlJc w:val="left"/>
+      <w:pPr>
+        <w:ind w:left="2880" w:hanging="360"/>
+      </w:pPr>
+    </w:lvl>
+    <w:lvl w:ilvl="4" w:tplc="04090019" w:tentative="1">
+      <w:start w:val="1"/>
+      <w:numFmt w:val="lowerLetter"/>
+      <w:lvlText w:val="%5."/>
+      <w:lvlJc w:val="left"/>
+      <w:pPr>
+        <w:ind w:left="3600" w:hanging="360"/>
+      </w:pPr>
+    </w:lvl>
+    <w:lvl w:ilvl="5" w:tplc="0409001B" w:tentative="1">
+      <w:start w:val="1"/>
+      <w:numFmt w:val="lowerRoman"/>
+      <w:lvlText w:val="%6."/>
+      <w:lvlJc w:val="right"/>
+      <w:pPr>
+        <w:ind w:left="4320" w:hanging="180"/>
+      </w:pPr>
+    </w:lvl>
+    <w:lvl w:ilvl="6" w:tplc="0409000F" w:tentative="1">
+      <w:start w:val="1"/>
+      <w:numFmt w:val="decimal"/>
+      <w:lvlText w:val="%7."/>
+      <w:lvlJc w:val="left"/>
+      <w:pPr>
+        <w:ind w:left="5040" w:hanging="360"/>
+      </w:pPr>
+    </w:lvl>
+    <w:lvl w:ilvl="7" w:tplc="04090019" w:tentative="1">
+      <w:start w:val="1"/>
+      <w:numFmt w:val="lowerLetter"/>
+      <w:lvlText w:val="%8."/>
+      <w:lvlJc w:val="left"/>
+      <w:pPr>
+        <w:ind w:left="5760" w:hanging="360"/>
+      </w:pPr>
+    </w:lvl>
+    <w:lvl w:ilvl="8" w:tplc="0409001B" w:tentative="1">
+      <w:start w:val="1"/>
+      <w:numFmt w:val="lowerRoman"/>
+      <w:lvlText w:val="%9."/>
+      <w:lvlJc w:val="right"/>
+      <w:pPr>
+        <w:ind w:left="6480" w:hanging="180"/>
+      </w:pPr>
+    </w:lvl>
+  </w:abstractNum>
+  <w:abstractNum w:abstractNumId="4">
     <w:nsid w:val="2E69328F"/>
     <w:multiLevelType w:val="hybridMultilevel"/>
     <w:tmpl w:val="C930E826"/>
@@ -4621,7 +11755,7 @@
       </w:rPr>
     </w:lvl>
   </w:abstractNum>
-  <w:abstractNum w:abstractNumId="4">
+  <w:abstractNum w:abstractNumId="5">
     <w:nsid w:val="30B1376E"/>
     <w:multiLevelType w:val="hybridMultilevel"/>
     <w:tmpl w:val="567C67E2"/>
@@ -4714,7 +11848,7 @@
       </w:pPr>
     </w:lvl>
   </w:abstractNum>
-  <w:abstractNum w:abstractNumId="5">
+  <w:abstractNum w:abstractNumId="6">
     <w:nsid w:val="3E987B80"/>
     <w:multiLevelType w:val="hybridMultilevel"/>
     <w:tmpl w:val="53DEC396"/>
@@ -4803,7 +11937,7 @@
       </w:pPr>
     </w:lvl>
   </w:abstractNum>
-  <w:abstractNum w:abstractNumId="6">
+  <w:abstractNum w:abstractNumId="7">
     <w:nsid w:val="41E079A3"/>
     <w:multiLevelType w:val="hybridMultilevel"/>
     <w:tmpl w:val="8B4ECEAC"/>
@@ -4916,7 +12050,7 @@
       </w:rPr>
     </w:lvl>
   </w:abstractNum>
-  <w:abstractNum w:abstractNumId="7">
+  <w:abstractNum w:abstractNumId="8">
     <w:nsid w:val="4903291D"/>
     <w:multiLevelType w:val="hybridMultilevel"/>
     <w:tmpl w:val="0F14BD98"/>
@@ -5005,7 +12139,7 @@
       </w:pPr>
     </w:lvl>
   </w:abstractNum>
-  <w:abstractNum w:abstractNumId="8">
+  <w:abstractNum w:abstractNumId="9">
     <w:nsid w:val="4E4A2A0D"/>
     <w:multiLevelType w:val="hybridMultilevel"/>
     <w:tmpl w:val="E8F477B8"/>
@@ -5118,32 +12252,329 @@
       </w:rPr>
     </w:lvl>
   </w:abstractNum>
+  <w:abstractNum w:abstractNumId="10">
+    <w:nsid w:val="61720B80"/>
+    <w:multiLevelType w:val="hybridMultilevel"/>
+    <w:tmpl w:val="DE9A6836"/>
+    <w:lvl w:ilvl="0" w:tplc="0409000F">
+      <w:start w:val="1"/>
+      <w:numFmt w:val="decimal"/>
+      <w:lvlText w:val="%1."/>
+      <w:lvlJc w:val="left"/>
+      <w:pPr>
+        <w:ind w:left="720" w:hanging="360"/>
+      </w:pPr>
+    </w:lvl>
+    <w:lvl w:ilvl="1" w:tplc="04090019" w:tentative="1">
+      <w:start w:val="1"/>
+      <w:numFmt w:val="lowerLetter"/>
+      <w:lvlText w:val="%2."/>
+      <w:lvlJc w:val="left"/>
+      <w:pPr>
+        <w:ind w:left="1440" w:hanging="360"/>
+      </w:pPr>
+    </w:lvl>
+    <w:lvl w:ilvl="2" w:tplc="0409001B" w:tentative="1">
+      <w:start w:val="1"/>
+      <w:numFmt w:val="lowerRoman"/>
+      <w:lvlText w:val="%3."/>
+      <w:lvlJc w:val="right"/>
+      <w:pPr>
+        <w:ind w:left="2160" w:hanging="180"/>
+      </w:pPr>
+    </w:lvl>
+    <w:lvl w:ilvl="3" w:tplc="0409000F" w:tentative="1">
+      <w:start w:val="1"/>
+      <w:numFmt w:val="decimal"/>
+      <w:lvlText w:val="%4."/>
+      <w:lvlJc w:val="left"/>
+      <w:pPr>
+        <w:ind w:left="2880" w:hanging="360"/>
+      </w:pPr>
+    </w:lvl>
+    <w:lvl w:ilvl="4" w:tplc="04090019" w:tentative="1">
+      <w:start w:val="1"/>
+      <w:numFmt w:val="lowerLetter"/>
+      <w:lvlText w:val="%5."/>
+      <w:lvlJc w:val="left"/>
+      <w:pPr>
+        <w:ind w:left="3600" w:hanging="360"/>
+      </w:pPr>
+    </w:lvl>
+    <w:lvl w:ilvl="5" w:tplc="0409001B" w:tentative="1">
+      <w:start w:val="1"/>
+      <w:numFmt w:val="lowerRoman"/>
+      <w:lvlText w:val="%6."/>
+      <w:lvlJc w:val="right"/>
+      <w:pPr>
+        <w:ind w:left="4320" w:hanging="180"/>
+      </w:pPr>
+    </w:lvl>
+    <w:lvl w:ilvl="6" w:tplc="0409000F" w:tentative="1">
+      <w:start w:val="1"/>
+      <w:numFmt w:val="decimal"/>
+      <w:lvlText w:val="%7."/>
+      <w:lvlJc w:val="left"/>
+      <w:pPr>
+        <w:ind w:left="5040" w:hanging="360"/>
+      </w:pPr>
+    </w:lvl>
+    <w:lvl w:ilvl="7" w:tplc="04090019" w:tentative="1">
+      <w:start w:val="1"/>
+      <w:numFmt w:val="lowerLetter"/>
+      <w:lvlText w:val="%8."/>
+      <w:lvlJc w:val="left"/>
+      <w:pPr>
+        <w:ind w:left="5760" w:hanging="360"/>
+      </w:pPr>
+    </w:lvl>
+    <w:lvl w:ilvl="8" w:tplc="0409001B" w:tentative="1">
+      <w:start w:val="1"/>
+      <w:numFmt w:val="lowerRoman"/>
+      <w:lvlText w:val="%9."/>
+      <w:lvlJc w:val="right"/>
+      <w:pPr>
+        <w:ind w:left="6480" w:hanging="180"/>
+      </w:pPr>
+    </w:lvl>
+  </w:abstractNum>
+  <w:abstractNum w:abstractNumId="11">
+    <w:nsid w:val="6796275F"/>
+    <w:multiLevelType w:val="hybridMultilevel"/>
+    <w:tmpl w:val="4F249578"/>
+    <w:lvl w:ilvl="0" w:tplc="04090001">
+      <w:start w:val="1"/>
+      <w:numFmt w:val="bullet"/>
+      <w:lvlText w:val=""/>
+      <w:lvlJc w:val="left"/>
+      <w:pPr>
+        <w:ind w:left="720" w:hanging="360"/>
+      </w:pPr>
+      <w:rPr>
+        <w:rFonts w:ascii="Symbol" w:hAnsi="Symbol" w:hint="default"/>
+      </w:rPr>
+    </w:lvl>
+    <w:lvl w:ilvl="1" w:tplc="04090003">
+      <w:start w:val="1"/>
+      <w:numFmt w:val="bullet"/>
+      <w:lvlText w:val="o"/>
+      <w:lvlJc w:val="left"/>
+      <w:pPr>
+        <w:ind w:left="1440" w:hanging="360"/>
+      </w:pPr>
+      <w:rPr>
+        <w:rFonts w:ascii="Courier New" w:hAnsi="Courier New" w:cs="Courier New" w:hint="default"/>
+      </w:rPr>
+    </w:lvl>
+    <w:lvl w:ilvl="2" w:tplc="04090005">
+      <w:start w:val="1"/>
+      <w:numFmt w:val="bullet"/>
+      <w:lvlText w:val=""/>
+      <w:lvlJc w:val="left"/>
+      <w:pPr>
+        <w:ind w:left="2160" w:hanging="360"/>
+      </w:pPr>
+      <w:rPr>
+        <w:rFonts w:ascii="Wingdings" w:hAnsi="Wingdings" w:hint="default"/>
+      </w:rPr>
+    </w:lvl>
+    <w:lvl w:ilvl="3" w:tplc="04090001">
+      <w:start w:val="1"/>
+      <w:numFmt w:val="bullet"/>
+      <w:lvlText w:val=""/>
+      <w:lvlJc w:val="left"/>
+      <w:pPr>
+        <w:ind w:left="2880" w:hanging="360"/>
+      </w:pPr>
+      <w:rPr>
+        <w:rFonts w:ascii="Symbol" w:hAnsi="Symbol" w:hint="default"/>
+      </w:rPr>
+    </w:lvl>
+    <w:lvl w:ilvl="4" w:tplc="04090003" w:tentative="1">
+      <w:start w:val="1"/>
+      <w:numFmt w:val="bullet"/>
+      <w:lvlText w:val="o"/>
+      <w:lvlJc w:val="left"/>
+      <w:pPr>
+        <w:ind w:left="3600" w:hanging="360"/>
+      </w:pPr>
+      <w:rPr>
+        <w:rFonts w:ascii="Courier New" w:hAnsi="Courier New" w:cs="Courier New" w:hint="default"/>
+      </w:rPr>
+    </w:lvl>
+    <w:lvl w:ilvl="5" w:tplc="04090005" w:tentative="1">
+      <w:start w:val="1"/>
+      <w:numFmt w:val="bullet"/>
+      <w:lvlText w:val=""/>
+      <w:lvlJc w:val="left"/>
+      <w:pPr>
+        <w:ind w:left="4320" w:hanging="360"/>
+      </w:pPr>
+      <w:rPr>
+        <w:rFonts w:ascii="Wingdings" w:hAnsi="Wingdings" w:hint="default"/>
+      </w:rPr>
+    </w:lvl>
+    <w:lvl w:ilvl="6" w:tplc="04090001" w:tentative="1">
+      <w:start w:val="1"/>
+      <w:numFmt w:val="bullet"/>
+      <w:lvlText w:val=""/>
+      <w:lvlJc w:val="left"/>
+      <w:pPr>
+        <w:ind w:left="5040" w:hanging="360"/>
+      </w:pPr>
+      <w:rPr>
+        <w:rFonts w:ascii="Symbol" w:hAnsi="Symbol" w:hint="default"/>
+      </w:rPr>
+    </w:lvl>
+    <w:lvl w:ilvl="7" w:tplc="04090003" w:tentative="1">
+      <w:start w:val="1"/>
+      <w:numFmt w:val="bullet"/>
+      <w:lvlText w:val="o"/>
+      <w:lvlJc w:val="left"/>
+      <w:pPr>
+        <w:ind w:left="5760" w:hanging="360"/>
+      </w:pPr>
+      <w:rPr>
+        <w:rFonts w:ascii="Courier New" w:hAnsi="Courier New" w:cs="Courier New" w:hint="default"/>
+      </w:rPr>
+    </w:lvl>
+    <w:lvl w:ilvl="8" w:tplc="04090005" w:tentative="1">
+      <w:start w:val="1"/>
+      <w:numFmt w:val="bullet"/>
+      <w:lvlText w:val=""/>
+      <w:lvlJc w:val="left"/>
+      <w:pPr>
+        <w:ind w:left="6480" w:hanging="360"/>
+      </w:pPr>
+      <w:rPr>
+        <w:rFonts w:ascii="Wingdings" w:hAnsi="Wingdings" w:hint="default"/>
+      </w:rPr>
+    </w:lvl>
+  </w:abstractNum>
+  <w:abstractNum w:abstractNumId="12">
+    <w:nsid w:val="758A71C6"/>
+    <w:multiLevelType w:val="hybridMultilevel"/>
+    <w:tmpl w:val="083C377C"/>
+    <w:lvl w:ilvl="0" w:tplc="0409000F">
+      <w:start w:val="1"/>
+      <w:numFmt w:val="decimal"/>
+      <w:lvlText w:val="%1."/>
+      <w:lvlJc w:val="left"/>
+      <w:pPr>
+        <w:ind w:left="720" w:hanging="360"/>
+      </w:pPr>
+    </w:lvl>
+    <w:lvl w:ilvl="1" w:tplc="04090019">
+      <w:start w:val="1"/>
+      <w:numFmt w:val="lowerLetter"/>
+      <w:lvlText w:val="%2."/>
+      <w:lvlJc w:val="left"/>
+      <w:pPr>
+        <w:ind w:left="1440" w:hanging="360"/>
+      </w:pPr>
+    </w:lvl>
+    <w:lvl w:ilvl="2" w:tplc="0409001B" w:tentative="1">
+      <w:start w:val="1"/>
+      <w:numFmt w:val="lowerRoman"/>
+      <w:lvlText w:val="%3."/>
+      <w:lvlJc w:val="right"/>
+      <w:pPr>
+        <w:ind w:left="2160" w:hanging="180"/>
+      </w:pPr>
+    </w:lvl>
+    <w:lvl w:ilvl="3" w:tplc="0409000F" w:tentative="1">
+      <w:start w:val="1"/>
+      <w:numFmt w:val="decimal"/>
+      <w:lvlText w:val="%4."/>
+      <w:lvlJc w:val="left"/>
+      <w:pPr>
+        <w:ind w:left="2880" w:hanging="360"/>
+      </w:pPr>
+    </w:lvl>
+    <w:lvl w:ilvl="4" w:tplc="04090019" w:tentative="1">
+      <w:start w:val="1"/>
+      <w:numFmt w:val="lowerLetter"/>
+      <w:lvlText w:val="%5."/>
+      <w:lvlJc w:val="left"/>
+      <w:pPr>
+        <w:ind w:left="3600" w:hanging="360"/>
+      </w:pPr>
+    </w:lvl>
+    <w:lvl w:ilvl="5" w:tplc="0409001B" w:tentative="1">
+      <w:start w:val="1"/>
+      <w:numFmt w:val="lowerRoman"/>
+      <w:lvlText w:val="%6."/>
+      <w:lvlJc w:val="right"/>
+      <w:pPr>
+        <w:ind w:left="4320" w:hanging="180"/>
+      </w:pPr>
+    </w:lvl>
+    <w:lvl w:ilvl="6" w:tplc="0409000F" w:tentative="1">
+      <w:start w:val="1"/>
+      <w:numFmt w:val="decimal"/>
+      <w:lvlText w:val="%7."/>
+      <w:lvlJc w:val="left"/>
+      <w:pPr>
+        <w:ind w:left="5040" w:hanging="360"/>
+      </w:pPr>
+    </w:lvl>
+    <w:lvl w:ilvl="7" w:tplc="04090019" w:tentative="1">
+      <w:start w:val="1"/>
+      <w:numFmt w:val="lowerLetter"/>
+      <w:lvlText w:val="%8."/>
+      <w:lvlJc w:val="left"/>
+      <w:pPr>
+        <w:ind w:left="5760" w:hanging="360"/>
+      </w:pPr>
+    </w:lvl>
+    <w:lvl w:ilvl="8" w:tplc="0409001B" w:tentative="1">
+      <w:start w:val="1"/>
+      <w:numFmt w:val="lowerRoman"/>
+      <w:lvlText w:val="%9."/>
+      <w:lvlJc w:val="right"/>
+      <w:pPr>
+        <w:ind w:left="6480" w:hanging="180"/>
+      </w:pPr>
+    </w:lvl>
+  </w:abstractNum>
   <w:num w:numId="1">
+    <w:abstractNumId w:val="5"/>
+  </w:num>
+  <w:num w:numId="2">
     <w:abstractNumId w:val="4"/>
   </w:num>
-  <w:num w:numId="2">
-    <w:abstractNumId w:val="3"/>
-  </w:num>
   <w:num w:numId="3">
-    <w:abstractNumId w:val="7"/>
+    <w:abstractNumId w:val="8"/>
   </w:num>
   <w:num w:numId="4">
-    <w:abstractNumId w:val="5"/>
+    <w:abstractNumId w:val="6"/>
   </w:num>
   <w:num w:numId="5">
-    <w:abstractNumId w:val="6"/>
+    <w:abstractNumId w:val="7"/>
   </w:num>
   <w:num w:numId="6">
     <w:abstractNumId w:val="0"/>
   </w:num>
   <w:num w:numId="7">
-    <w:abstractNumId w:val="8"/>
+    <w:abstractNumId w:val="9"/>
   </w:num>
   <w:num w:numId="8">
     <w:abstractNumId w:val="2"/>
   </w:num>
   <w:num w:numId="9">
     <w:abstractNumId w:val="1"/>
+  </w:num>
+  <w:num w:numId="10">
+    <w:abstractNumId w:val="10"/>
+  </w:num>
+  <w:num w:numId="11">
+    <w:abstractNumId w:val="11"/>
+  </w:num>
+  <w:num w:numId="12">
+    <w:abstractNumId w:val="3"/>
+  </w:num>
+  <w:num w:numId="13">
+    <w:abstractNumId w:val="12"/>
   </w:num>
 </w:numbering>
 </file>
@@ -5311,7 +12742,6 @@
   <w:style w:type="character" w:default="1" w:styleId="DefaultParagraphFont">
     <w:name w:val="Default Paragraph Font"/>
     <w:uiPriority w:val="1"/>
-    <w:semiHidden/>
     <w:unhideWhenUsed/>
   </w:style>
   <w:style w:type="table" w:default="1" w:styleId="TableNormal">
@@ -5419,6 +12849,17 @@
     <w:link w:val="Footer"/>
     <w:uiPriority w:val="99"/>
     <w:rsid w:val="00AB1063"/>
+  </w:style>
+  <w:style w:type="character" w:styleId="Hyperlink">
+    <w:name w:val="Hyperlink"/>
+    <w:basedOn w:val="DefaultParagraphFont"/>
+    <w:uiPriority w:val="99"/>
+    <w:unhideWhenUsed/>
+    <w:rsid w:val="00A3250E"/>
+    <w:rPr>
+      <w:color w:val="0000FF" w:themeColor="hyperlink"/>
+      <w:u w:val="single"/>
+    </w:rPr>
   </w:style>
 </w:styles>
 </file>
@@ -5586,7 +13027,6 @@
   <w:style w:type="character" w:default="1" w:styleId="DefaultParagraphFont">
     <w:name w:val="Default Paragraph Font"/>
     <w:uiPriority w:val="1"/>
-    <w:semiHidden/>
     <w:unhideWhenUsed/>
   </w:style>
   <w:style w:type="table" w:default="1" w:styleId="TableNormal">
@@ -5694,6 +13134,17 @@
     <w:link w:val="Footer"/>
     <w:uiPriority w:val="99"/>
     <w:rsid w:val="00AB1063"/>
+  </w:style>
+  <w:style w:type="character" w:styleId="Hyperlink">
+    <w:name w:val="Hyperlink"/>
+    <w:basedOn w:val="DefaultParagraphFont"/>
+    <w:uiPriority w:val="99"/>
+    <w:unhideWhenUsed/>
+    <w:rsid w:val="00A3250E"/>
+    <w:rPr>
+      <w:color w:val="0000FF" w:themeColor="hyperlink"/>
+      <w:u w:val="single"/>
+    </w:rPr>
   </w:style>
 </w:styles>
 </file>
@@ -5988,7 +13439,7 @@
 </file>
 
 <file path=customXml/itemProps1.xml><?xml version="1.0" encoding="utf-8"?>
-<ds:datastoreItem xmlns:ds="http://schemas.openxmlformats.org/officeDocument/2006/customXml" ds:itemID="{C0A8E47E-B2CB-4828-9CBD-49B87918689E}">
+<ds:datastoreItem xmlns:ds="http://schemas.openxmlformats.org/officeDocument/2006/customXml" ds:itemID="{02C05503-412D-4FB7-8C7D-D88C720FC7D1}">
   <ds:schemaRefs>
     <ds:schemaRef ds:uri="http://schemas.openxmlformats.org/officeDocument/2006/bibliography"/>
   </ds:schemaRefs>

--- a/Documentation.docx
+++ b/Documentation.docx
@@ -9599,145 +9599,3292 @@
         </w:rPr>
         <w:t>Използва се при презареждане потребителски закупените сензори.</w:t>
       </w:r>
+    </w:p>
+    <w:p>
+      <w:pPr>
+        <w:jc w:val="both"/>
+        <w:rPr>
+          <w:rFonts w:cstheme="minorHAnsi"/>
+        </w:rPr>
+      </w:pPr>
+      <w:r>
+        <w:rPr>
+          <w:rFonts w:cstheme="minorHAnsi"/>
+          <w:b/>
+          <w:sz w:val="24"/>
+          <w:szCs w:val="24"/>
+        </w:rPr>
+        <w:t xml:space="preserve">Services </w:t>
+      </w:r>
+      <w:r>
+        <w:rPr>
+          <w:rFonts w:cstheme="minorHAnsi"/>
+        </w:rPr>
+        <w:t>-</w:t>
+      </w:r>
+      <w:r>
+        <w:rPr>
+          <w:rFonts w:cstheme="minorHAnsi"/>
+          <w:lang w:val="bg-BG"/>
+        </w:rPr>
+        <w:t xml:space="preserve"> </w:t>
+      </w:r>
+      <w:r>
+        <w:rPr>
+          <w:rFonts w:cstheme="minorHAnsi"/>
+        </w:rPr>
+        <w:t xml:space="preserve">.NET Core class library </w:t>
+      </w:r>
+      <w:r>
+        <w:rPr>
+          <w:rFonts w:cstheme="minorHAnsi"/>
+          <w:lang w:val="bg-BG"/>
+        </w:rPr>
+        <w:t>съдърщата бизнес логика относно операциите за четене/запис с базата данни. Съдържа следните класове и интерфейси:</w:t>
+      </w:r>
+    </w:p>
+    <w:p>
+      <w:pPr>
+        <w:pStyle w:val="ListParagraph"/>
+        <w:numPr>
+          <w:ilvl w:val="0"/>
+          <w:numId w:val="14"/>
+        </w:numPr>
+        <w:jc w:val="both"/>
+        <w:rPr>
+          <w:rFonts w:cstheme="minorHAnsi"/>
+          <w:b/>
+          <w:i/>
+          <w:lang w:val="bg-BG"/>
+        </w:rPr>
+      </w:pPr>
+      <w:r>
+        <w:rPr>
+          <w:rFonts w:cstheme="minorHAnsi"/>
+          <w:b/>
+          <w:i/>
+        </w:rPr>
+        <w:t xml:space="preserve">IEmailService </w:t>
+      </w:r>
+      <w:r>
+        <w:rPr>
+          <w:rFonts w:cstheme="minorHAnsi"/>
+          <w:b/>
+          <w:i/>
+        </w:rPr>
+        <w:t>–</w:t>
+      </w:r>
+      <w:r>
+        <w:rPr>
+          <w:rFonts w:cstheme="minorHAnsi"/>
+          <w:b/>
+          <w:i/>
+        </w:rPr>
+        <w:t xml:space="preserve"> EmailService</w:t>
+      </w:r>
+      <w:r>
+        <w:rPr>
+          <w:rFonts w:cstheme="minorHAnsi"/>
+        </w:rPr>
+        <w:t xml:space="preserve"> – </w:t>
+      </w:r>
+      <w:r>
+        <w:rPr>
+          <w:rFonts w:cstheme="minorHAnsi"/>
+          <w:lang w:val="bg-BG"/>
+        </w:rPr>
+        <w:t>Използва се за генериране и изпращане на съобщения по даден имейл адрес.</w:t>
+      </w:r>
+    </w:p>
+    <w:p>
+      <w:pPr>
+        <w:pStyle w:val="ListParagraph"/>
+        <w:numPr>
+          <w:ilvl w:val="0"/>
+          <w:numId w:val="14"/>
+        </w:numPr>
+        <w:jc w:val="both"/>
+        <w:rPr>
+          <w:rFonts w:cstheme="minorHAnsi"/>
+          <w:b/>
+          <w:i/>
+          <w:lang w:val="bg-BG"/>
+        </w:rPr>
+      </w:pPr>
+      <w:r>
+        <w:rPr>
+          <w:rFonts w:cstheme="minorHAnsi"/>
+          <w:b/>
+          <w:i/>
+        </w:rPr>
+        <w:t xml:space="preserve">SensorDataFetchHostedService </w:t>
+      </w:r>
+      <w:r>
+        <w:rPr>
+          <w:rFonts w:cstheme="minorHAnsi"/>
+        </w:rPr>
+        <w:t xml:space="preserve">- </w:t>
+      </w:r>
+      <w:r>
+        <w:rPr>
+          <w:rFonts w:cstheme="minorHAnsi"/>
+          <w:lang w:val="bg-BG"/>
+        </w:rPr>
+        <w:t>.</w:t>
+      </w:r>
+      <w:r>
+        <w:rPr>
+          <w:rFonts w:cstheme="minorHAnsi"/>
+        </w:rPr>
+        <w:t>NET Core Hosted Service</w:t>
+      </w:r>
+      <w:r>
+        <w:rPr>
+          <w:rFonts w:cstheme="minorHAnsi"/>
+          <w:lang w:val="bg-BG"/>
+        </w:rPr>
+        <w:t xml:space="preserve">, който работи на заден фон, докато уеб приложението е стартирано. Служи за актуализиране на стойностите на сензорите като прави </w:t>
+      </w:r>
+      <w:r>
+        <w:rPr>
+          <w:rFonts w:cstheme="minorHAnsi"/>
+        </w:rPr>
+        <w:t>API</w:t>
+      </w:r>
+      <w:r>
+        <w:rPr>
+          <w:rFonts w:cstheme="minorHAnsi"/>
+          <w:lang w:val="bg-BG"/>
+        </w:rPr>
+        <w:t xml:space="preserve"> заявка към </w:t>
+      </w:r>
+      <w:r>
+        <w:rPr>
+          <w:rFonts w:cstheme="minorHAnsi"/>
+        </w:rPr>
+        <w:t>SensorDataController</w:t>
+      </w:r>
+      <w:r>
+        <w:rPr>
+          <w:rFonts w:cstheme="minorHAnsi"/>
+          <w:lang w:val="bg-BG"/>
+        </w:rPr>
+        <w:t xml:space="preserve"> на всеки 10 секунди. След като получи данните за сензорите</w:t>
+      </w:r>
+      <w:r>
+        <w:rPr>
+          <w:rFonts w:cstheme="minorHAnsi"/>
+          <w:lang w:val="bg-BG"/>
+        </w:rPr>
+        <w:t xml:space="preserve"> актуализира тези стойности на съответните потребителски сензори в базата данни.</w:t>
+      </w:r>
+    </w:p>
+    <w:p>
+      <w:pPr>
+        <w:pStyle w:val="ListParagraph"/>
+        <w:numPr>
+          <w:ilvl w:val="0"/>
+          <w:numId w:val="14"/>
+        </w:numPr>
+        <w:jc w:val="both"/>
+        <w:rPr>
+          <w:rFonts w:cstheme="minorHAnsi"/>
+          <w:b/>
+          <w:i/>
+          <w:lang w:val="bg-BG"/>
+        </w:rPr>
+      </w:pPr>
+      <w:r>
+        <w:rPr>
+          <w:rFonts w:cstheme="minorHAnsi"/>
+          <w:b/>
+          <w:i/>
+        </w:rPr>
+        <w:t xml:space="preserve">ISensorDataService - SensorDataService </w:t>
+      </w:r>
+      <w:r>
+        <w:rPr>
+          <w:rFonts w:cstheme="minorHAnsi"/>
+          <w:lang w:val="bg-BG"/>
+        </w:rPr>
+        <w:t>– Връща всички сензори като генерира произволна стойност за всеки един от тях в рамките на неговия обхват и тип.</w:t>
+      </w:r>
+    </w:p>
+    <w:p>
+      <w:pPr>
+        <w:pStyle w:val="ListParagraph"/>
+        <w:numPr>
+          <w:ilvl w:val="0"/>
+          <w:numId w:val="14"/>
+        </w:numPr>
+        <w:jc w:val="both"/>
+        <w:rPr>
+          <w:rFonts w:cstheme="minorHAnsi"/>
+          <w:b/>
+          <w:i/>
+          <w:lang w:val="bg-BG"/>
+        </w:rPr>
+      </w:pPr>
+      <w:r>
+        <w:rPr>
+          <w:rFonts w:cstheme="minorHAnsi"/>
+          <w:b/>
+          <w:i/>
+        </w:rPr>
+        <w:t xml:space="preserve">ISensorPropertyService </w:t>
+      </w:r>
+      <w:r>
+        <w:rPr>
+          <w:rFonts w:cstheme="minorHAnsi"/>
+          <w:b/>
+          <w:i/>
+          <w:lang w:val="bg-BG"/>
+        </w:rPr>
+        <w:t>–</w:t>
+      </w:r>
+      <w:r>
+        <w:rPr>
+          <w:rFonts w:cstheme="minorHAnsi"/>
+          <w:b/>
+          <w:i/>
+        </w:rPr>
+        <w:t xml:space="preserve"> SensorPropertyService </w:t>
+      </w:r>
+      <w:r>
+        <w:rPr>
+          <w:rFonts w:cstheme="minorHAnsi"/>
+        </w:rPr>
+        <w:t xml:space="preserve">– </w:t>
+      </w:r>
+      <w:r>
+        <w:rPr>
+          <w:rFonts w:cstheme="minorHAnsi"/>
+          <w:lang w:val="bg-BG"/>
+        </w:rPr>
+        <w:t xml:space="preserve">Използва се за осъществяване на </w:t>
+      </w:r>
+      <w:r>
+        <w:rPr>
+          <w:rFonts w:cstheme="minorHAnsi"/>
+        </w:rPr>
+        <w:t xml:space="preserve">CRUD </w:t>
+      </w:r>
+      <w:r>
+        <w:rPr>
+          <w:rFonts w:cstheme="minorHAnsi"/>
+          <w:lang w:val="bg-BG"/>
+        </w:rPr>
+        <w:t xml:space="preserve">операциите за настройка на сензорите предоставени от </w:t>
+      </w:r>
+      <w:r>
+        <w:rPr>
+          <w:rFonts w:cstheme="minorHAnsi"/>
+        </w:rPr>
+        <w:t>SensorPropertyController</w:t>
+      </w:r>
+      <w:r>
+        <w:rPr>
+          <w:rFonts w:cstheme="minorHAnsi"/>
+          <w:lang w:val="bg-BG"/>
+        </w:rPr>
+        <w:t>.</w:t>
+      </w:r>
+    </w:p>
+    <w:p>
+      <w:pPr>
+        <w:pStyle w:val="ListParagraph"/>
+        <w:numPr>
+          <w:ilvl w:val="0"/>
+          <w:numId w:val="14"/>
+        </w:numPr>
+        <w:jc w:val="both"/>
+        <w:rPr>
+          <w:rFonts w:cstheme="minorHAnsi"/>
+          <w:b/>
+          <w:i/>
+          <w:lang w:val="bg-BG"/>
+        </w:rPr>
+      </w:pPr>
+      <w:r>
+        <w:rPr>
+          <w:rFonts w:cstheme="minorHAnsi"/>
+          <w:b/>
+          <w:i/>
+        </w:rPr>
+        <w:t xml:space="preserve">ISensorService </w:t>
+      </w:r>
+      <w:r>
+        <w:rPr>
+          <w:rFonts w:cstheme="minorHAnsi"/>
+          <w:b/>
+          <w:i/>
+          <w:lang w:val="bg-BG"/>
+        </w:rPr>
+        <w:t>–</w:t>
+      </w:r>
+      <w:r>
+        <w:rPr>
+          <w:rFonts w:cstheme="minorHAnsi"/>
+          <w:b/>
+          <w:i/>
+        </w:rPr>
+        <w:t xml:space="preserve"> SensorService </w:t>
+      </w:r>
+      <w:r>
+        <w:rPr>
+          <w:rFonts w:cstheme="minorHAnsi"/>
+        </w:rPr>
+        <w:t xml:space="preserve">- </w:t>
+      </w:r>
+      <w:r>
+        <w:rPr>
+          <w:rFonts w:cstheme="minorHAnsi"/>
+          <w:lang w:val="bg-BG"/>
+        </w:rPr>
+        <w:t xml:space="preserve">Използва се за осъществяване на </w:t>
+      </w:r>
+      <w:r>
+        <w:rPr>
+          <w:rFonts w:cstheme="minorHAnsi"/>
+        </w:rPr>
+        <w:t xml:space="preserve">CRUD </w:t>
+      </w:r>
+      <w:r>
+        <w:rPr>
+          <w:rFonts w:cstheme="minorHAnsi"/>
+          <w:lang w:val="bg-BG"/>
+        </w:rPr>
+        <w:t>операциите</w:t>
+      </w:r>
+      <w:r>
+        <w:rPr>
+          <w:rFonts w:cstheme="minorHAnsi"/>
+        </w:rPr>
+        <w:t xml:space="preserve"> NA </w:t>
+      </w:r>
+      <w:r>
+        <w:rPr>
+          <w:rFonts w:cstheme="minorHAnsi"/>
+          <w:lang w:val="bg-BG"/>
+        </w:rPr>
+        <w:t xml:space="preserve">сензорите предоставени от </w:t>
+      </w:r>
+      <w:r>
+        <w:rPr>
+          <w:rFonts w:cstheme="minorHAnsi"/>
+        </w:rPr>
+        <w:t>SensorController</w:t>
+      </w:r>
+      <w:r>
+        <w:rPr>
+          <w:rFonts w:cstheme="minorHAnsi"/>
+        </w:rPr>
+        <w:t>.</w:t>
+      </w:r>
+    </w:p>
+    <w:p>
+      <w:pPr>
+        <w:pStyle w:val="ListParagraph"/>
+        <w:numPr>
+          <w:ilvl w:val="0"/>
+          <w:numId w:val="14"/>
+        </w:numPr>
+        <w:jc w:val="both"/>
+        <w:rPr>
+          <w:rFonts w:cstheme="minorHAnsi"/>
+          <w:b/>
+          <w:i/>
+          <w:lang w:val="bg-BG"/>
+        </w:rPr>
+      </w:pPr>
+      <w:r>
+        <w:rPr>
+          <w:rFonts w:cstheme="minorHAnsi"/>
+          <w:b/>
+          <w:i/>
+        </w:rPr>
+        <w:t xml:space="preserve">IUserSensorService </w:t>
+      </w:r>
+      <w:r>
+        <w:rPr>
+          <w:rFonts w:cstheme="minorHAnsi"/>
+          <w:b/>
+          <w:i/>
+          <w:lang w:val="bg-BG"/>
+        </w:rPr>
+        <w:t>–</w:t>
+      </w:r>
+      <w:r>
+        <w:rPr>
+          <w:rFonts w:cstheme="minorHAnsi"/>
+          <w:b/>
+          <w:i/>
+        </w:rPr>
+        <w:t xml:space="preserve"> UserSensorService</w:t>
+      </w:r>
+      <w:r>
+        <w:rPr>
+          <w:rFonts w:cstheme="minorHAnsi"/>
+          <w:b/>
+          <w:i/>
+          <w:lang w:val="bg-BG"/>
+        </w:rPr>
+        <w:t xml:space="preserve"> </w:t>
+      </w:r>
+      <w:r>
+        <w:rPr>
+          <w:rFonts w:cstheme="minorHAnsi"/>
+          <w:lang w:val="bg-BG"/>
+        </w:rPr>
+        <w:t>-</w:t>
+      </w:r>
+      <w:r>
+        <w:rPr>
+          <w:rFonts w:cstheme="minorHAnsi"/>
+          <w:b/>
+          <w:i/>
+        </w:rPr>
+        <w:t xml:space="preserve"> </w:t>
+      </w:r>
+      <w:r>
+        <w:rPr>
+          <w:rFonts w:cstheme="minorHAnsi"/>
+          <w:lang w:val="bg-BG"/>
+        </w:rPr>
+        <w:t xml:space="preserve">Използва се за осъществяване на </w:t>
+      </w:r>
+      <w:r>
+        <w:rPr>
+          <w:rFonts w:cstheme="minorHAnsi"/>
+        </w:rPr>
+        <w:t xml:space="preserve">CRUD </w:t>
+      </w:r>
+      <w:r>
+        <w:rPr>
+          <w:rFonts w:cstheme="minorHAnsi"/>
+          <w:lang w:val="bg-BG"/>
+        </w:rPr>
+        <w:t>операциите на потребителските сензори</w:t>
+      </w:r>
+      <w:r>
+        <w:rPr>
+          <w:rFonts w:cstheme="minorHAnsi"/>
+          <w:lang w:val="bg-BG"/>
+        </w:rPr>
+        <w:t xml:space="preserve"> предоставени от </w:t>
+      </w:r>
+      <w:r>
+        <w:rPr>
+          <w:rFonts w:cstheme="minorHAnsi"/>
+        </w:rPr>
+        <w:t>UserSensorController</w:t>
+      </w:r>
+      <w:r>
+        <w:rPr>
+          <w:rFonts w:cstheme="minorHAnsi"/>
+        </w:rPr>
+        <w:t>.</w:t>
+      </w:r>
+    </w:p>
+    <w:p>
+      <w:pPr>
+        <w:rPr>
+          <w:rFonts w:cstheme="minorHAnsi"/>
+        </w:rPr>
+      </w:pPr>
+      <w:r>
+        <w:rPr>
+          <w:rFonts w:cstheme="minorHAnsi"/>
+          <w:b/>
+          <w:sz w:val="24"/>
+          <w:szCs w:val="24"/>
+        </w:rPr>
+        <w:t xml:space="preserve">Common </w:t>
+      </w:r>
+      <w:r>
+        <w:rPr>
+          <w:rFonts w:cstheme="minorHAnsi"/>
+        </w:rPr>
+        <w:t xml:space="preserve">- .NET Core class library </w:t>
+      </w:r>
+      <w:r>
+        <w:rPr>
+          <w:rFonts w:cstheme="minorHAnsi"/>
+          <w:lang w:val="bg-BG"/>
+        </w:rPr>
+        <w:t>съдърщата логика, която може да бъде използвана от няколко проекта. Съдържа следн</w:t>
+      </w:r>
+      <w:r>
+        <w:rPr>
+          <w:rFonts w:cstheme="minorHAnsi"/>
+          <w:lang w:val="bg-BG"/>
+        </w:rPr>
+        <w:t>ото разпределение</w:t>
+      </w:r>
+    </w:p>
+    <w:p>
+      <w:pPr>
+        <w:pStyle w:val="ListParagraph"/>
+        <w:numPr>
+          <w:ilvl w:val="3"/>
+          <w:numId w:val="12"/>
+        </w:numPr>
+        <w:rPr>
+          <w:rFonts w:cstheme="minorHAnsi"/>
+          <w:i/>
+        </w:rPr>
+      </w:pPr>
+      <w:r>
+        <w:rPr>
+          <w:rFonts w:cstheme="minorHAnsi"/>
+          <w:b/>
+          <w:i/>
+        </w:rPr>
+        <w:t>Extensions</w:t>
+      </w:r>
+      <w:r>
+        <w:rPr>
+          <w:rFonts w:cstheme="minorHAnsi"/>
+          <w:b/>
+          <w:i/>
+        </w:rPr>
+        <w:t xml:space="preserve"> </w:t>
+      </w:r>
+      <w:r>
+        <w:rPr>
+          <w:rFonts w:cstheme="minorHAnsi"/>
+        </w:rPr>
+        <w:t xml:space="preserve">– </w:t>
+      </w:r>
+      <w:r>
+        <w:rPr>
+          <w:rFonts w:cstheme="minorHAnsi"/>
+          <w:lang w:val="bg-BG"/>
+        </w:rPr>
+        <w:t>Сърдържа класове разширяващи функционално други класове.</w:t>
+      </w:r>
+    </w:p>
+    <w:p>
+      <w:pPr>
+        <w:pStyle w:val="ListParagraph"/>
+        <w:numPr>
+          <w:ilvl w:val="4"/>
+          <w:numId w:val="12"/>
+        </w:numPr>
+        <w:rPr>
+          <w:rFonts w:cstheme="minorHAnsi"/>
+          <w:i/>
+        </w:rPr>
+      </w:pPr>
+      <w:r>
+        <w:rPr>
+          <w:rFonts w:cstheme="minorHAnsi"/>
+          <w:b/>
+          <w:i/>
+        </w:rPr>
+        <w:t xml:space="preserve"> </w:t>
+      </w:r>
+      <w:r>
+        <w:rPr>
+          <w:rFonts w:cstheme="minorHAnsi"/>
+          <w:b/>
+          <w:i/>
+        </w:rPr>
+        <w:t xml:space="preserve">ClaimsPrincipalExtensions </w:t>
+      </w:r>
+      <w:r>
+        <w:rPr>
+          <w:rFonts w:cstheme="minorHAnsi"/>
+        </w:rPr>
+        <w:t xml:space="preserve">– </w:t>
+      </w:r>
+      <w:r>
+        <w:rPr>
+          <w:rFonts w:cstheme="minorHAnsi"/>
+          <w:lang w:val="bg-BG"/>
+        </w:rPr>
+        <w:t xml:space="preserve">Съдържа метод </w:t>
+      </w:r>
+      <w:r>
+        <w:rPr>
+          <w:rFonts w:cstheme="minorHAnsi"/>
+        </w:rPr>
+        <w:t>GetId()</w:t>
+      </w:r>
+      <w:r>
+        <w:rPr>
+          <w:rFonts w:cstheme="minorHAnsi"/>
+          <w:lang w:val="bg-BG"/>
+        </w:rPr>
+        <w:t xml:space="preserve">, който връща </w:t>
+      </w:r>
+      <w:r>
+        <w:rPr>
+          <w:rFonts w:cstheme="minorHAnsi"/>
+        </w:rPr>
+        <w:t>Id</w:t>
+      </w:r>
+      <w:r>
+        <w:rPr>
+          <w:rFonts w:cstheme="minorHAnsi"/>
+          <w:lang w:val="bg-BG"/>
+        </w:rPr>
+        <w:t xml:space="preserve"> стойността на автентикирания потребител.</w:t>
+      </w:r>
+    </w:p>
+    <w:p>
+      <w:pPr>
+        <w:pStyle w:val="ListParagraph"/>
+        <w:numPr>
+          <w:ilvl w:val="4"/>
+          <w:numId w:val="12"/>
+        </w:numPr>
+        <w:rPr>
+          <w:rFonts w:cstheme="minorHAnsi"/>
+          <w:i/>
+        </w:rPr>
+      </w:pPr>
+      <w:r>
+        <w:rPr>
+          <w:rFonts w:cstheme="minorHAnsi"/>
+          <w:b/>
+          <w:i/>
+        </w:rPr>
+        <w:t xml:space="preserve">IApplicationBuilderExtensions </w:t>
+      </w:r>
+      <w:r>
+        <w:rPr>
+          <w:rFonts w:cstheme="minorHAnsi"/>
+        </w:rPr>
+        <w:t>–</w:t>
+      </w:r>
+      <w:r>
+        <w:rPr>
+          <w:rFonts w:cstheme="minorHAnsi"/>
+          <w:lang w:val="bg-BG"/>
+        </w:rPr>
+        <w:t xml:space="preserve"> Съдържа </w:t>
+      </w:r>
+      <w:r>
+        <w:rPr>
+          <w:rFonts w:cstheme="minorHAnsi"/>
+        </w:rPr>
+        <w:t xml:space="preserve">UseErrorLogging() </w:t>
+      </w:r>
+      <w:r>
+        <w:rPr>
+          <w:rFonts w:cstheme="minorHAnsi"/>
+          <w:lang w:val="bg-BG"/>
+        </w:rPr>
+        <w:t xml:space="preserve">и </w:t>
+      </w:r>
+      <w:r>
+        <w:rPr>
+          <w:rFonts w:cstheme="minorHAnsi"/>
+        </w:rPr>
+        <w:t>UseErrorHandling()</w:t>
+      </w:r>
+      <w:r>
+        <w:rPr>
+          <w:rFonts w:cstheme="minorHAnsi"/>
+          <w:lang w:val="bg-BG"/>
+        </w:rPr>
+        <w:t xml:space="preserve"> методи, които свързват </w:t>
+      </w:r>
+      <w:r>
+        <w:rPr>
+          <w:rFonts w:cstheme="minorHAnsi"/>
+        </w:rPr>
+        <w:t>Middleware</w:t>
+      </w:r>
+      <w:r>
+        <w:rPr>
+          <w:rFonts w:cstheme="minorHAnsi"/>
+          <w:lang w:val="bg-BG"/>
+        </w:rPr>
+        <w:t>-ите към основните настройки на приложението.</w:t>
+      </w:r>
+    </w:p>
+    <w:p>
+      <w:pPr>
+        <w:pStyle w:val="ListParagraph"/>
+        <w:numPr>
+          <w:ilvl w:val="4"/>
+          <w:numId w:val="12"/>
+        </w:numPr>
+        <w:rPr>
+          <w:rFonts w:cstheme="minorHAnsi"/>
+          <w:i/>
+        </w:rPr>
+      </w:pPr>
+      <w:r>
+        <w:rPr>
+          <w:rFonts w:cstheme="minorHAnsi"/>
+          <w:b/>
+          <w:i/>
+        </w:rPr>
+        <w:t xml:space="preserve">JsonHelper </w:t>
+      </w:r>
+      <w:r>
+        <w:rPr>
+          <w:rFonts w:cstheme="minorHAnsi"/>
+        </w:rPr>
+        <w:t xml:space="preserve">– </w:t>
+      </w:r>
+      <w:r>
+        <w:rPr>
+          <w:rFonts w:cstheme="minorHAnsi"/>
+          <w:lang w:val="bg-BG"/>
+        </w:rPr>
+        <w:t xml:space="preserve">Съдържа помощни методи, които сериализират/десериализират </w:t>
+      </w:r>
+      <w:r>
+        <w:rPr>
+          <w:rFonts w:cstheme="minorHAnsi"/>
+        </w:rPr>
+        <w:t xml:space="preserve">Stream </w:t>
+      </w:r>
+      <w:r>
+        <w:rPr>
+          <w:rFonts w:cstheme="minorHAnsi"/>
+          <w:lang w:val="bg-BG"/>
+        </w:rPr>
+        <w:t xml:space="preserve">обекти в </w:t>
+      </w:r>
+      <w:r>
+        <w:rPr>
+          <w:rFonts w:cstheme="minorHAnsi"/>
+        </w:rPr>
+        <w:t xml:space="preserve">JSON </w:t>
+      </w:r>
+      <w:r>
+        <w:rPr>
+          <w:rFonts w:cstheme="minorHAnsi"/>
+          <w:lang w:val="bg-BG"/>
+        </w:rPr>
+        <w:t>и обратно.</w:t>
+      </w:r>
+    </w:p>
+    <w:p>
+      <w:pPr>
+        <w:pStyle w:val="ListParagraph"/>
+        <w:numPr>
+          <w:ilvl w:val="3"/>
+          <w:numId w:val="12"/>
+        </w:numPr>
+        <w:rPr>
+          <w:rFonts w:cstheme="minorHAnsi"/>
+          <w:i/>
+        </w:rPr>
+      </w:pPr>
+      <w:r>
+        <w:rPr>
+          <w:rFonts w:cstheme="minorHAnsi"/>
+          <w:b/>
+          <w:i/>
+        </w:rPr>
+        <w:t xml:space="preserve">Middlewares </w:t>
+      </w:r>
+      <w:r>
+        <w:rPr>
+          <w:rFonts w:cstheme="minorHAnsi"/>
+        </w:rPr>
+        <w:t xml:space="preserve">– </w:t>
+      </w:r>
+      <w:r>
+        <w:rPr>
+          <w:rFonts w:cstheme="minorHAnsi"/>
+          <w:lang w:val="bg-BG"/>
+        </w:rPr>
+        <w:t>Служат за допълнителна логика преди/след достигане на заявката до контролерите.</w:t>
+      </w:r>
+    </w:p>
+    <w:p>
+      <w:pPr>
+        <w:pStyle w:val="ListParagraph"/>
+        <w:numPr>
+          <w:ilvl w:val="4"/>
+          <w:numId w:val="12"/>
+        </w:numPr>
+        <w:rPr>
+          <w:rFonts w:cstheme="minorHAnsi"/>
+          <w:i/>
+        </w:rPr>
+      </w:pPr>
+      <w:r>
+        <w:rPr>
+          <w:rFonts w:cstheme="minorHAnsi"/>
+          <w:b/>
+          <w:i/>
+        </w:rPr>
+        <w:t xml:space="preserve">ErrorHandlingMiddleware </w:t>
+      </w:r>
+      <w:r>
+        <w:rPr>
+          <w:rFonts w:cstheme="minorHAnsi"/>
+        </w:rPr>
+        <w:t>–</w:t>
+      </w:r>
+      <w:r>
+        <w:rPr>
+          <w:rFonts w:cstheme="minorHAnsi"/>
+          <w:lang w:val="bg-BG"/>
+        </w:rPr>
+        <w:t xml:space="preserve"> Ако възникне изключение пренасочва към </w:t>
+      </w:r>
+      <w:r>
+        <w:rPr>
+          <w:rFonts w:cstheme="minorHAnsi"/>
+        </w:rPr>
+        <w:t xml:space="preserve">ErrorController </w:t>
+      </w:r>
+      <w:r>
+        <w:rPr>
+          <w:rFonts w:cstheme="minorHAnsi"/>
+          <w:lang w:val="bg-BG"/>
+        </w:rPr>
+        <w:t xml:space="preserve">със съответния </w:t>
+      </w:r>
+      <w:r>
+        <w:rPr>
+          <w:rFonts w:cstheme="minorHAnsi"/>
+        </w:rPr>
+        <w:t xml:space="preserve">Action </w:t>
+      </w:r>
+      <w:r>
+        <w:rPr>
+          <w:rFonts w:cstheme="minorHAnsi"/>
+          <w:lang w:val="bg-BG"/>
+        </w:rPr>
+        <w:t>спрямо статус кода на отговора от заявката за „страницата не е намерена“</w:t>
+      </w:r>
+      <w:r>
+        <w:rPr>
+          <w:rFonts w:cstheme="minorHAnsi"/>
+        </w:rPr>
+        <w:t xml:space="preserve"> </w:t>
+      </w:r>
+      <w:r>
+        <w:rPr>
+          <w:rFonts w:cstheme="minorHAnsi"/>
+          <w:lang w:val="bg-BG"/>
+        </w:rPr>
+        <w:t>или за „грешка в сървъра“.</w:t>
+      </w:r>
+    </w:p>
+    <w:p>
+      <w:pPr>
+        <w:pStyle w:val="ListParagraph"/>
+        <w:numPr>
+          <w:ilvl w:val="4"/>
+          <w:numId w:val="12"/>
+        </w:numPr>
+        <w:rPr>
+          <w:rFonts w:cstheme="minorHAnsi"/>
+          <w:i/>
+        </w:rPr>
+      </w:pPr>
+      <w:r>
+        <w:rPr>
+          <w:rFonts w:cstheme="minorHAnsi"/>
+          <w:b/>
+          <w:i/>
+        </w:rPr>
+        <w:t xml:space="preserve">ErrorLoggingMiddleware </w:t>
+      </w:r>
+      <w:r>
+        <w:rPr>
+          <w:rFonts w:cstheme="minorHAnsi"/>
+        </w:rPr>
+        <w:t xml:space="preserve">– </w:t>
+      </w:r>
+      <w:r>
+        <w:rPr>
+          <w:rFonts w:cstheme="minorHAnsi"/>
+          <w:lang w:val="bg-BG"/>
+        </w:rPr>
+        <w:t xml:space="preserve">Служи за логване на възникнали изключения при </w:t>
+      </w:r>
+      <w:r>
+        <w:rPr>
+          <w:rFonts w:cstheme="minorHAnsi"/>
+        </w:rPr>
+        <w:t>HTTP</w:t>
+      </w:r>
+      <w:r>
+        <w:rPr>
+          <w:rFonts w:cstheme="minorHAnsi"/>
+          <w:lang w:val="bg-BG"/>
+        </w:rPr>
+        <w:t xml:space="preserve"> заявките.</w:t>
+      </w:r>
+    </w:p>
+    <w:p>
+      <w:pPr>
+        <w:pStyle w:val="ListParagraph"/>
+        <w:numPr>
+          <w:ilvl w:val="3"/>
+          <w:numId w:val="12"/>
+        </w:numPr>
+        <w:rPr>
+          <w:rFonts w:cstheme="minorHAnsi"/>
+          <w:b/>
+          <w:i/>
+        </w:rPr>
+      </w:pPr>
+      <w:r>
+        <w:rPr>
+          <w:rFonts w:cstheme="minorHAnsi"/>
+          <w:b/>
+          <w:i/>
+        </w:rPr>
+        <w:lastRenderedPageBreak/>
+        <w:t>WebClients</w:t>
+      </w:r>
+      <w:r>
+        <w:rPr>
+          <w:rFonts w:cstheme="minorHAnsi"/>
+          <w:b/>
+          <w:i/>
+        </w:rPr>
+        <w:t xml:space="preserve"> </w:t>
+      </w:r>
+      <w:r>
+        <w:rPr>
+          <w:rFonts w:cstheme="minorHAnsi"/>
+        </w:rPr>
+        <w:t xml:space="preserve">– </w:t>
+      </w:r>
+      <w:r>
+        <w:rPr>
+          <w:rFonts w:cstheme="minorHAnsi"/>
+          <w:lang w:val="bg-BG"/>
+        </w:rPr>
+        <w:t>Съдържа клиент, който служи</w:t>
+      </w:r>
+      <w:r>
+        <w:rPr>
+          <w:rFonts w:cstheme="minorHAnsi"/>
+          <w:lang w:val="bg-BG"/>
+        </w:rPr>
+        <w:t xml:space="preserve"> за извършване на различни видове </w:t>
+      </w:r>
+      <w:r>
+        <w:rPr>
+          <w:rFonts w:cstheme="minorHAnsi"/>
+        </w:rPr>
+        <w:t>HTTP</w:t>
+      </w:r>
+      <w:r>
+        <w:rPr>
+          <w:rFonts w:cstheme="minorHAnsi"/>
+          <w:lang w:val="bg-BG"/>
+        </w:rPr>
+        <w:t xml:space="preserve"> заявки</w:t>
+      </w:r>
+      <w:r>
+        <w:rPr>
+          <w:rFonts w:cstheme="minorHAnsi"/>
+          <w:lang w:val="bg-BG"/>
+        </w:rPr>
+        <w:t>.</w:t>
+      </w:r>
+    </w:p>
+    <w:p>
+      <w:pPr>
+        <w:pStyle w:val="ListParagraph"/>
+        <w:numPr>
+          <w:ilvl w:val="4"/>
+          <w:numId w:val="12"/>
+        </w:numPr>
+        <w:rPr>
+          <w:rFonts w:cstheme="minorHAnsi"/>
+          <w:b/>
+          <w:i/>
+        </w:rPr>
+      </w:pPr>
+      <w:r>
+        <w:rPr>
+          <w:rFonts w:cstheme="minorHAnsi"/>
+          <w:b/>
+          <w:i/>
+        </w:rPr>
+        <w:t xml:space="preserve">HttpWebClient </w:t>
+      </w:r>
+      <w:r>
+        <w:rPr>
+          <w:rFonts w:cstheme="minorHAnsi"/>
+        </w:rPr>
+        <w:t>–</w:t>
+      </w:r>
+      <w:r>
+        <w:rPr>
+          <w:rFonts w:cstheme="minorHAnsi"/>
+          <w:lang w:val="bg-BG"/>
+        </w:rPr>
+        <w:t xml:space="preserve"> Клас който съдържа различни методи извършващи </w:t>
+      </w:r>
+      <w:r>
+        <w:rPr>
+          <w:rFonts w:cstheme="minorHAnsi"/>
+        </w:rPr>
+        <w:t>HTTP</w:t>
+      </w:r>
+      <w:r>
+        <w:rPr>
+          <w:rFonts w:cstheme="minorHAnsi"/>
+          <w:lang w:val="bg-BG"/>
+        </w:rPr>
+        <w:t xml:space="preserve"> заявки.</w:t>
+      </w:r>
+    </w:p>
+    <w:p>
+      <w:pPr>
+        <w:pStyle w:val="ListParagraph"/>
+        <w:numPr>
+          <w:ilvl w:val="3"/>
+          <w:numId w:val="12"/>
+        </w:numPr>
+        <w:rPr>
+          <w:rFonts w:cstheme="minorHAnsi"/>
+          <w:b/>
+          <w:i/>
+        </w:rPr>
+      </w:pPr>
+      <w:r>
+        <w:rPr>
+          <w:rFonts w:cstheme="minorHAnsi"/>
+          <w:b/>
+          <w:i/>
+        </w:rPr>
+        <w:t xml:space="preserve">Constants </w:t>
+      </w:r>
+      <w:r>
+        <w:rPr>
+          <w:rFonts w:cstheme="minorHAnsi"/>
+        </w:rPr>
+        <w:t xml:space="preserve">– </w:t>
+      </w:r>
+      <w:r>
+        <w:rPr>
+          <w:rFonts w:cstheme="minorHAnsi"/>
+          <w:lang w:val="bg-BG"/>
+        </w:rPr>
+        <w:t xml:space="preserve">Клас с константи достъпни за целия </w:t>
+      </w:r>
+      <w:r>
+        <w:rPr>
+          <w:rFonts w:cstheme="minorHAnsi"/>
+        </w:rPr>
+        <w:t>Solution.</w:t>
+      </w:r>
+    </w:p>
+    <w:p>
+      <w:pPr>
+        <w:rPr>
+          <w:rFonts w:cstheme="minorHAnsi"/>
+          <w:b/>
+          <w:i/>
+        </w:rPr>
+      </w:pPr>
+    </w:p>
+    <w:p>
+      <w:pPr>
+        <w:jc w:val="center"/>
+        <w:rPr>
+          <w:rFonts w:cstheme="minorHAnsi"/>
+        </w:rPr>
+      </w:pPr>
+      <w:r>
+        <w:rPr>
+          <w:rFonts w:cstheme="minorHAnsi"/>
+          <w:noProof/>
+        </w:rPr>
+        <w:drawing>
+          <wp:inline distT="0" distB="0" distL="0" distR="0">
+            <wp:extent cx="3268980" cy="4242244"/>
+            <wp:effectExtent l="0" t="0" r="7620" b="6350"/>
+            <wp:docPr id="4" name="Picture 4"/>
+            <wp:cNvGraphicFramePr>
+              <a:graphicFrameLocks xmlns:a="http://schemas.openxmlformats.org/drawingml/2006/main" noChangeAspect="1"/>
+            </wp:cNvGraphicFramePr>
+            <a:graphic xmlns:a="http://schemas.openxmlformats.org/drawingml/2006/main">
+              <a:graphicData uri="http://schemas.openxmlformats.org/drawingml/2006/picture">
+                <pic:pic xmlns:pic="http://schemas.openxmlformats.org/drawingml/2006/picture">
+                  <pic:nvPicPr>
+                    <pic:cNvPr id="0" name=".net.jpg"/>
+                    <pic:cNvPicPr/>
+                  </pic:nvPicPr>
+                  <pic:blipFill>
+                    <a:blip r:embed="rId12">
+                      <a:extLst>
+                        <a:ext uri="{28A0092B-C50C-407E-A947-70E740481C1C}">
+                          <a14:useLocalDpi xmlns:a14="http://schemas.microsoft.com/office/drawing/2010/main" val="0"/>
+                        </a:ext>
+                      </a:extLst>
+                    </a:blip>
+                    <a:stretch>
+                      <a:fillRect/>
+                    </a:stretch>
+                  </pic:blipFill>
+                  <pic:spPr>
+                    <a:xfrm>
+                      <a:off x="0" y="0"/>
+                      <a:ext cx="3270133" cy="4243740"/>
+                    </a:xfrm>
+                    <a:prstGeom prst="rect">
+                      <a:avLst/>
+                    </a:prstGeom>
+                  </pic:spPr>
+                </pic:pic>
+              </a:graphicData>
+            </a:graphic>
+          </wp:inline>
+        </w:drawing>
+      </w:r>
+    </w:p>
+    <w:p>
+      <w:pPr>
+        <w:jc w:val="both"/>
+        <w:rPr>
+          <w:rFonts w:cstheme="minorHAnsi"/>
+          <w:sz w:val="24"/>
+          <w:szCs w:val="24"/>
+        </w:rPr>
+      </w:pPr>
+    </w:p>
+    <w:p>
+      <w:pPr>
+        <w:pStyle w:val="ListParagraph"/>
+        <w:ind w:left="1440"/>
+        <w:jc w:val="both"/>
+        <w:rPr>
+          <w:rFonts w:cstheme="minorHAnsi"/>
+        </w:rPr>
+      </w:pPr>
+    </w:p>
+    <w:p>
+      <w:pPr>
+        <w:pStyle w:val="ListParagraph"/>
+        <w:ind w:left="1440"/>
+        <w:jc w:val="both"/>
+        <w:rPr>
+          <w:rFonts w:cstheme="minorHAnsi"/>
+        </w:rPr>
+      </w:pPr>
+    </w:p>
+    <w:p>
+      <w:pPr>
+        <w:pStyle w:val="ListParagraph"/>
+        <w:ind w:left="1440"/>
+        <w:jc w:val="both"/>
+        <w:rPr>
+          <w:rFonts w:cstheme="minorHAnsi"/>
+          <w:lang w:val="bg-BG"/>
+        </w:rPr>
+      </w:pPr>
+    </w:p>
+    <w:p>
+      <w:pPr>
+        <w:pStyle w:val="ListParagraph"/>
+        <w:ind w:left="1440"/>
+        <w:jc w:val="both"/>
+        <w:rPr>
+          <w:rFonts w:cstheme="minorHAnsi"/>
+          <w:lang w:val="bg-BG"/>
+        </w:rPr>
+      </w:pPr>
+    </w:p>
+    <w:p>
+      <w:pPr>
+        <w:pStyle w:val="ListParagraph"/>
+        <w:ind w:left="1440"/>
+        <w:jc w:val="both"/>
+        <w:rPr>
+          <w:rFonts w:cstheme="minorHAnsi"/>
+          <w:lang w:val="bg-BG"/>
+        </w:rPr>
+      </w:pPr>
+    </w:p>
+    <w:p>
+      <w:pPr>
+        <w:pStyle w:val="ListParagraph"/>
+        <w:ind w:left="1440"/>
+        <w:jc w:val="both"/>
+        <w:rPr>
+          <w:rFonts w:cstheme="minorHAnsi"/>
+          <w:lang w:val="bg-BG"/>
+        </w:rPr>
+      </w:pPr>
+    </w:p>
+    <w:p>
+      <w:pPr>
+        <w:pStyle w:val="ListParagraph"/>
+        <w:ind w:left="1440"/>
+        <w:jc w:val="both"/>
+        <w:rPr>
+          <w:rFonts w:cstheme="minorHAnsi"/>
+          <w:lang w:val="bg-BG"/>
+        </w:rPr>
+      </w:pPr>
+    </w:p>
+    <w:p>
+      <w:pPr>
+        <w:pStyle w:val="ListParagraph"/>
+        <w:ind w:left="1440"/>
+        <w:jc w:val="both"/>
+        <w:rPr>
+          <w:rFonts w:cstheme="minorHAnsi"/>
+          <w:lang w:val="bg-BG"/>
+        </w:rPr>
+      </w:pPr>
+    </w:p>
+    <w:p>
+      <w:pPr>
+        <w:pStyle w:val="ListParagraph"/>
+        <w:ind w:left="1440"/>
+        <w:jc w:val="both"/>
+        <w:rPr>
+          <w:rFonts w:cstheme="minorHAnsi"/>
+          <w:lang w:val="bg-BG"/>
+        </w:rPr>
+      </w:pPr>
+    </w:p>
+    <w:p>
+      <w:pPr>
+        <w:pStyle w:val="ListParagraph"/>
+        <w:ind w:left="1440"/>
+        <w:jc w:val="both"/>
+        <w:rPr>
+          <w:rFonts w:cstheme="minorHAnsi"/>
+          <w:lang w:val="bg-BG"/>
+        </w:rPr>
+      </w:pPr>
+    </w:p>
+    <w:p>
+      <w:pPr>
+        <w:pStyle w:val="ListParagraph"/>
+        <w:ind w:left="1440"/>
+        <w:jc w:val="both"/>
+        <w:rPr>
+          <w:rFonts w:cstheme="minorHAnsi"/>
+          <w:lang w:val="bg-BG"/>
+        </w:rPr>
+      </w:pPr>
+    </w:p>
+    <w:p>
+      <w:pPr>
+        <w:rPr>
+          <w:rFonts w:cstheme="minorHAnsi"/>
+          <w:b/>
+          <w:sz w:val="24"/>
+          <w:szCs w:val="24"/>
+          <w:lang w:val="bg-BG"/>
+        </w:rPr>
+      </w:pPr>
+      <w:r>
+        <w:rPr>
+          <w:rFonts w:cstheme="minorHAnsi"/>
+          <w:b/>
+          <w:sz w:val="24"/>
+          <w:szCs w:val="24"/>
+          <w:lang w:val="bg-BG"/>
+        </w:rPr>
+        <w:lastRenderedPageBreak/>
+        <w:t xml:space="preserve">Логическа архитектура на </w:t>
+      </w:r>
+      <w:r>
+        <w:rPr>
+          <w:rFonts w:cstheme="minorHAnsi"/>
+          <w:b/>
+          <w:sz w:val="24"/>
+          <w:szCs w:val="24"/>
+          <w:lang w:val="bg-BG"/>
+        </w:rPr>
+        <w:t>мобилното</w:t>
+      </w:r>
+      <w:r>
+        <w:rPr>
+          <w:rFonts w:cstheme="minorHAnsi"/>
+          <w:b/>
+          <w:sz w:val="24"/>
+          <w:szCs w:val="24"/>
+          <w:lang w:val="bg-BG"/>
+        </w:rPr>
+        <w:t xml:space="preserve"> приложението</w:t>
+      </w:r>
+    </w:p>
+    <w:p>
+      <w:pPr>
+        <w:jc w:val="both"/>
+        <w:rPr>
+          <w:rFonts w:cstheme="minorHAnsi"/>
+          <w:b/>
+          <w:i/>
+        </w:rPr>
+      </w:pPr>
+      <w:r>
+        <w:rPr>
+          <w:rFonts w:cstheme="minorHAnsi"/>
+        </w:rPr>
+        <w:tab/>
+      </w:r>
+      <w:r>
+        <w:rPr>
+          <w:rFonts w:cstheme="minorHAnsi"/>
+          <w:lang w:val="bg-BG"/>
+        </w:rPr>
+        <w:t>Мобилното приложение</w:t>
+      </w:r>
+      <w:r>
+        <w:rPr>
+          <w:rFonts w:cstheme="minorHAnsi"/>
+          <w:lang w:val="bg-BG"/>
+        </w:rPr>
+        <w:t xml:space="preserve"> на системата за управление и преглед на сензори се състои от 4 основни части разпределени в различни проекти – </w:t>
+      </w:r>
+      <w:r>
+        <w:rPr>
+          <w:rFonts w:cstheme="minorHAnsi"/>
+          <w:b/>
+          <w:i/>
+        </w:rPr>
+        <w:t>Models</w:t>
+      </w:r>
+      <w:r>
+        <w:rPr>
+          <w:rFonts w:cstheme="minorHAnsi"/>
+        </w:rPr>
+        <w:t xml:space="preserve">, </w:t>
+      </w:r>
+      <w:r>
+        <w:rPr>
+          <w:rFonts w:cstheme="minorHAnsi"/>
+          <w:b/>
+          <w:i/>
+        </w:rPr>
+        <w:t>Services</w:t>
+      </w:r>
+      <w:r>
+        <w:rPr>
+          <w:rFonts w:cstheme="minorHAnsi"/>
+        </w:rPr>
+        <w:t xml:space="preserve">, </w:t>
+      </w:r>
+      <w:r>
+        <w:rPr>
+          <w:rFonts w:cstheme="minorHAnsi"/>
+          <w:b/>
+          <w:i/>
+        </w:rPr>
+        <w:t>Widgets</w:t>
+      </w:r>
+      <w:r>
+        <w:rPr>
+          <w:rFonts w:cstheme="minorHAnsi"/>
+        </w:rPr>
+        <w:t xml:space="preserve">, </w:t>
+      </w:r>
+      <w:r>
+        <w:rPr>
+          <w:rFonts w:cstheme="minorHAnsi"/>
+          <w:b/>
+          <w:i/>
+        </w:rPr>
+        <w:t>Main</w:t>
+      </w:r>
+    </w:p>
+    <w:p>
+      <w:pPr>
+        <w:jc w:val="both"/>
+        <w:rPr>
+          <w:rFonts w:cstheme="minorHAnsi"/>
+          <w:lang w:val="bg-BG"/>
+        </w:rPr>
+      </w:pPr>
+      <w:r>
+        <w:rPr>
+          <w:rFonts w:cstheme="minorHAnsi"/>
+          <w:b/>
+        </w:rPr>
+        <w:t xml:space="preserve">Models </w:t>
+      </w:r>
+      <w:r>
+        <w:rPr>
+          <w:rFonts w:cstheme="minorHAnsi"/>
+          <w:i/>
+        </w:rPr>
+        <w:t xml:space="preserve">– </w:t>
+      </w:r>
+      <w:r>
+        <w:rPr>
+          <w:rFonts w:cstheme="minorHAnsi"/>
+          <w:lang w:val="bg-BG"/>
+        </w:rPr>
+        <w:t>Съдържа модели, които биват използвани за различни операции из приложението.</w:t>
+      </w:r>
+    </w:p>
+    <w:p>
+      <w:pPr>
+        <w:pStyle w:val="ListParagraph"/>
+        <w:numPr>
+          <w:ilvl w:val="0"/>
+          <w:numId w:val="15"/>
+        </w:numPr>
+        <w:jc w:val="both"/>
+        <w:rPr>
+          <w:rFonts w:cstheme="minorHAnsi"/>
+          <w:lang w:val="bg-BG"/>
+        </w:rPr>
+      </w:pPr>
+      <w:r>
+        <w:rPr>
+          <w:rFonts w:cstheme="minorHAnsi"/>
+          <w:b/>
+          <w:i/>
+        </w:rPr>
+        <w:t xml:space="preserve">Sensor.dart </w:t>
+      </w:r>
+      <w:r>
+        <w:rPr>
+          <w:rFonts w:cstheme="minorHAnsi"/>
+        </w:rPr>
+        <w:t xml:space="preserve">– </w:t>
+      </w:r>
+      <w:r>
+        <w:rPr>
+          <w:rFonts w:cstheme="minorHAnsi"/>
+          <w:lang w:val="bg-BG"/>
+        </w:rPr>
+        <w:t xml:space="preserve">Модел, който дефинира полетата на един </w:t>
+      </w:r>
+      <w:r>
+        <w:rPr>
+          <w:rFonts w:cstheme="minorHAnsi"/>
+        </w:rPr>
+        <w:t xml:space="preserve">SensorDTO </w:t>
+      </w:r>
+      <w:r>
+        <w:rPr>
+          <w:rFonts w:cstheme="minorHAnsi"/>
+          <w:lang w:val="bg-BG"/>
+        </w:rPr>
+        <w:t>обект. Съдържа методи като</w:t>
+      </w:r>
+      <w:r>
+        <w:rPr>
+          <w:rFonts w:cstheme="minorHAnsi"/>
+        </w:rPr>
+        <w:t>:</w:t>
+      </w:r>
+    </w:p>
+    <w:p>
+      <w:pPr>
+        <w:pStyle w:val="ListParagraph"/>
+        <w:numPr>
+          <w:ilvl w:val="1"/>
+          <w:numId w:val="15"/>
+        </w:numPr>
+        <w:jc w:val="both"/>
+        <w:rPr>
+          <w:rFonts w:cstheme="minorHAnsi"/>
+          <w:lang w:val="bg-BG"/>
+        </w:rPr>
+      </w:pPr>
+      <w:r>
+        <w:rPr>
+          <w:rFonts w:cstheme="minorHAnsi"/>
+          <w:b/>
+          <w:i/>
+        </w:rPr>
+        <w:t xml:space="preserve">fromJson() </w:t>
+      </w:r>
+      <w:r>
+        <w:rPr>
+          <w:rFonts w:cstheme="minorHAnsi"/>
+        </w:rPr>
+        <w:t xml:space="preserve">– </w:t>
+      </w:r>
+      <w:r>
+        <w:rPr>
+          <w:rFonts w:cstheme="minorHAnsi"/>
+          <w:lang w:val="bg-BG"/>
+        </w:rPr>
+        <w:t xml:space="preserve">Връща инстанция на обекта от </w:t>
+      </w:r>
+      <w:r>
+        <w:rPr>
+          <w:rFonts w:cstheme="minorHAnsi"/>
+        </w:rPr>
+        <w:t>JSON.</w:t>
+      </w:r>
+    </w:p>
+    <w:p>
+      <w:pPr>
+        <w:pStyle w:val="ListParagraph"/>
+        <w:numPr>
+          <w:ilvl w:val="1"/>
+          <w:numId w:val="15"/>
+        </w:numPr>
+        <w:jc w:val="both"/>
+        <w:rPr>
+          <w:rFonts w:cstheme="minorHAnsi"/>
+          <w:lang w:val="bg-BG"/>
+        </w:rPr>
+      </w:pPr>
+      <w:r>
+        <w:rPr>
+          <w:rFonts w:cstheme="minorHAnsi"/>
+          <w:b/>
+          <w:i/>
+        </w:rPr>
+        <w:t xml:space="preserve">toJson() </w:t>
+      </w:r>
+      <w:r>
+        <w:rPr>
+          <w:rFonts w:cstheme="minorHAnsi"/>
+          <w:lang w:val="bg-BG"/>
+        </w:rPr>
+        <w:t>–</w:t>
+      </w:r>
+      <w:r>
+        <w:rPr>
+          <w:rFonts w:cstheme="minorHAnsi"/>
+        </w:rPr>
+        <w:t xml:space="preserve"> </w:t>
+      </w:r>
+      <w:r>
+        <w:rPr>
+          <w:rFonts w:cstheme="minorHAnsi"/>
+          <w:lang w:val="bg-BG"/>
+        </w:rPr>
+        <w:t xml:space="preserve">Връща </w:t>
+      </w:r>
+      <w:r>
+        <w:rPr>
+          <w:rFonts w:cstheme="minorHAnsi"/>
+        </w:rPr>
+        <w:t>JSON</w:t>
+      </w:r>
+      <w:r>
+        <w:rPr>
+          <w:rFonts w:cstheme="minorHAnsi"/>
+          <w:lang w:val="bg-BG"/>
+        </w:rPr>
+        <w:t xml:space="preserve"> от попълнен обект.</w:t>
+      </w:r>
+    </w:p>
+    <w:p>
+      <w:pPr>
+        <w:pStyle w:val="ListParagraph"/>
+        <w:numPr>
+          <w:ilvl w:val="1"/>
+          <w:numId w:val="15"/>
+        </w:numPr>
+        <w:jc w:val="both"/>
+        <w:rPr>
+          <w:rFonts w:cstheme="minorHAnsi"/>
+          <w:lang w:val="bg-BG"/>
+        </w:rPr>
+      </w:pPr>
+      <w:r>
+        <w:rPr>
+          <w:rFonts w:cstheme="minorHAnsi"/>
+          <w:b/>
+          <w:i/>
+        </w:rPr>
+        <w:t xml:space="preserve">All() </w:t>
+      </w:r>
+      <w:r>
+        <w:rPr>
+          <w:rFonts w:cstheme="minorHAnsi"/>
+          <w:lang w:val="bg-BG"/>
+        </w:rPr>
+        <w:t>–</w:t>
+      </w:r>
+      <w:r>
+        <w:rPr>
+          <w:rFonts w:cstheme="minorHAnsi"/>
+        </w:rPr>
+        <w:t xml:space="preserve"> </w:t>
+      </w:r>
+      <w:r>
+        <w:rPr>
+          <w:rFonts w:cstheme="minorHAnsi"/>
+          <w:lang w:val="bg-BG"/>
+        </w:rPr>
+        <w:t xml:space="preserve">Създава </w:t>
+      </w:r>
+      <w:r>
+        <w:rPr>
+          <w:rFonts w:cstheme="minorHAnsi"/>
+        </w:rPr>
+        <w:t xml:space="preserve">Resource </w:t>
+      </w:r>
+      <w:r>
+        <w:rPr>
+          <w:rFonts w:cstheme="minorHAnsi"/>
+          <w:lang w:val="bg-BG"/>
+        </w:rPr>
+        <w:t>обект, който ще върне лист от обекти.</w:t>
+      </w:r>
+    </w:p>
+    <w:p>
+      <w:pPr>
+        <w:pStyle w:val="ListParagraph"/>
+        <w:numPr>
+          <w:ilvl w:val="1"/>
+          <w:numId w:val="15"/>
+        </w:numPr>
+        <w:jc w:val="both"/>
+        <w:rPr>
+          <w:rFonts w:cstheme="minorHAnsi"/>
+          <w:lang w:val="bg-BG"/>
+        </w:rPr>
+      </w:pPr>
+      <w:r>
+        <w:rPr>
+          <w:rFonts w:cstheme="minorHAnsi"/>
+          <w:b/>
+          <w:i/>
+        </w:rPr>
+        <w:t xml:space="preserve">InitResourceByIdWithoutResponse(id) </w:t>
+      </w:r>
+      <w:r>
+        <w:rPr>
+          <w:rFonts w:cstheme="minorHAnsi"/>
+          <w:lang w:val="bg-BG"/>
+        </w:rPr>
+        <w:t>–</w:t>
+      </w:r>
+      <w:r>
+        <w:rPr>
+          <w:rFonts w:cstheme="minorHAnsi"/>
+        </w:rPr>
+        <w:t xml:space="preserve"> </w:t>
+      </w:r>
+      <w:r>
+        <w:rPr>
+          <w:rFonts w:cstheme="minorHAnsi"/>
+          <w:lang w:val="bg-BG"/>
+        </w:rPr>
+        <w:t xml:space="preserve">създава </w:t>
+      </w:r>
+      <w:r>
+        <w:rPr>
+          <w:rFonts w:cstheme="minorHAnsi"/>
+        </w:rPr>
+        <w:t xml:space="preserve">Resource </w:t>
+      </w:r>
+      <w:r>
+        <w:rPr>
+          <w:rFonts w:cstheme="minorHAnsi"/>
+          <w:lang w:val="bg-BG"/>
+        </w:rPr>
+        <w:t>обект, който не очаква обратно инстанция на обекта.</w:t>
+      </w:r>
+    </w:p>
+    <w:p>
+      <w:pPr>
+        <w:pStyle w:val="ListParagraph"/>
+        <w:numPr>
+          <w:ilvl w:val="1"/>
+          <w:numId w:val="15"/>
+        </w:numPr>
+        <w:jc w:val="both"/>
+        <w:rPr>
+          <w:rFonts w:cstheme="minorHAnsi"/>
+          <w:lang w:val="bg-BG"/>
+        </w:rPr>
+      </w:pPr>
+      <w:r>
+        <w:rPr>
+          <w:rFonts w:cstheme="minorHAnsi"/>
+          <w:b/>
+          <w:i/>
+        </w:rPr>
+        <w:t xml:space="preserve">initResourceByIdWithResponse(id) </w:t>
+      </w:r>
+      <w:r>
+        <w:rPr>
+          <w:rFonts w:cstheme="minorHAnsi"/>
+          <w:lang w:val="bg-BG"/>
+        </w:rPr>
+        <w:t>–</w:t>
+      </w:r>
+      <w:r>
+        <w:rPr>
+          <w:rFonts w:cstheme="minorHAnsi"/>
+        </w:rPr>
+        <w:t xml:space="preserve"> </w:t>
+      </w:r>
+      <w:r>
+        <w:rPr>
+          <w:rFonts w:cstheme="minorHAnsi"/>
+          <w:lang w:val="bg-BG"/>
+        </w:rPr>
+        <w:t xml:space="preserve">Създава </w:t>
+      </w:r>
+      <w:r>
+        <w:rPr>
+          <w:rFonts w:cstheme="minorHAnsi"/>
+        </w:rPr>
+        <w:t xml:space="preserve">Resource </w:t>
+      </w:r>
+      <w:r>
+        <w:rPr>
+          <w:rFonts w:cstheme="minorHAnsi"/>
+          <w:lang w:val="bg-BG"/>
+        </w:rPr>
+        <w:t>обект, който очаква обратно инстанция на обекта.</w:t>
+      </w:r>
+    </w:p>
+    <w:p>
+      <w:pPr>
+        <w:pStyle w:val="ListParagraph"/>
+        <w:numPr>
+          <w:ilvl w:val="1"/>
+          <w:numId w:val="15"/>
+        </w:numPr>
+        <w:jc w:val="both"/>
+        <w:rPr>
+          <w:rFonts w:cstheme="minorHAnsi"/>
+          <w:lang w:val="bg-BG"/>
+        </w:rPr>
+      </w:pPr>
+      <w:r>
+        <w:rPr>
+          <w:rFonts w:cstheme="minorHAnsi"/>
+          <w:b/>
+          <w:i/>
+        </w:rPr>
+        <w:t xml:space="preserve">initResourceByIdWithIntResponse(id) </w:t>
+      </w:r>
+      <w:r>
+        <w:rPr>
+          <w:rFonts w:cstheme="minorHAnsi"/>
+          <w:lang w:val="bg-BG"/>
+        </w:rPr>
+        <w:t xml:space="preserve">– Създава </w:t>
+      </w:r>
+      <w:r>
+        <w:rPr>
+          <w:rFonts w:cstheme="minorHAnsi"/>
+        </w:rPr>
+        <w:t xml:space="preserve">Resource </w:t>
+      </w:r>
+      <w:r>
+        <w:rPr>
+          <w:rFonts w:cstheme="minorHAnsi"/>
+          <w:lang w:val="bg-BG"/>
+        </w:rPr>
+        <w:t>обект, който очаква обратно число като резултат.</w:t>
+      </w:r>
+    </w:p>
+    <w:p>
+      <w:pPr>
+        <w:pStyle w:val="ListParagraph"/>
+        <w:numPr>
+          <w:ilvl w:val="1"/>
+          <w:numId w:val="15"/>
+        </w:numPr>
+        <w:jc w:val="both"/>
+        <w:rPr>
+          <w:rFonts w:cstheme="minorHAnsi"/>
+          <w:lang w:val="bg-BG"/>
+        </w:rPr>
+      </w:pPr>
+      <w:r>
+        <w:rPr>
+          <w:rFonts w:cstheme="minorHAnsi"/>
+          <w:b/>
+          <w:i/>
+        </w:rPr>
+        <w:t xml:space="preserve">initWithJsonBody(payload) </w:t>
+      </w:r>
+      <w:r>
+        <w:rPr>
+          <w:rFonts w:cstheme="minorHAnsi"/>
+          <w:lang w:val="bg-BG"/>
+        </w:rPr>
+        <w:t>–</w:t>
+      </w:r>
+      <w:r>
+        <w:rPr>
+          <w:rFonts w:cstheme="minorHAnsi"/>
+        </w:rPr>
+        <w:t xml:space="preserve"> </w:t>
+      </w:r>
+      <w:r>
+        <w:rPr>
+          <w:rFonts w:cstheme="minorHAnsi"/>
+          <w:lang w:val="bg-BG"/>
+        </w:rPr>
+        <w:t xml:space="preserve">Създава </w:t>
+      </w:r>
+      <w:r>
+        <w:rPr>
+          <w:rFonts w:cstheme="minorHAnsi"/>
+        </w:rPr>
+        <w:t xml:space="preserve">Resource </w:t>
+      </w:r>
+      <w:r>
+        <w:rPr>
+          <w:rFonts w:cstheme="minorHAnsi"/>
+          <w:lang w:val="bg-BG"/>
+        </w:rPr>
+        <w:t xml:space="preserve">обект, който праща обект в </w:t>
+      </w:r>
+      <w:r>
+        <w:rPr>
+          <w:rFonts w:cstheme="minorHAnsi"/>
+        </w:rPr>
+        <w:t>HTTP</w:t>
+      </w:r>
+      <w:r>
+        <w:rPr>
+          <w:rFonts w:cstheme="minorHAnsi"/>
+          <w:lang w:val="bg-BG"/>
+        </w:rPr>
+        <w:t xml:space="preserve"> заявката като </w:t>
+      </w:r>
+      <w:r>
+        <w:rPr>
+          <w:rFonts w:cstheme="minorHAnsi"/>
+        </w:rPr>
+        <w:t xml:space="preserve">Body </w:t>
+      </w:r>
+      <w:r>
+        <w:rPr>
+          <w:rFonts w:cstheme="minorHAnsi"/>
+          <w:lang w:val="bg-BG"/>
+        </w:rPr>
+        <w:t>параметър.</w:t>
+      </w:r>
+    </w:p>
+    <w:p>
+      <w:pPr>
+        <w:pStyle w:val="ListParagraph"/>
+        <w:numPr>
+          <w:ilvl w:val="0"/>
+          <w:numId w:val="15"/>
+        </w:numPr>
+        <w:jc w:val="both"/>
+        <w:rPr>
+          <w:rFonts w:cstheme="minorHAnsi"/>
+          <w:lang w:val="bg-BG"/>
+        </w:rPr>
+      </w:pPr>
+      <w:r>
+        <w:rPr>
+          <w:rFonts w:cstheme="minorHAnsi"/>
+          <w:b/>
+          <w:i/>
+        </w:rPr>
+        <w:t xml:space="preserve">SensorProperty.dart </w:t>
+      </w:r>
+      <w:r>
+        <w:rPr>
+          <w:rFonts w:cstheme="minorHAnsi"/>
+          <w:lang w:val="bg-BG"/>
+        </w:rPr>
+        <w:t xml:space="preserve">Модел, който дефинира полетата на един </w:t>
+      </w:r>
+      <w:r>
+        <w:rPr>
+          <w:rFonts w:cstheme="minorHAnsi"/>
+        </w:rPr>
+        <w:t xml:space="preserve">SensorPropertyDTO </w:t>
+      </w:r>
+      <w:r>
+        <w:rPr>
+          <w:rFonts w:cstheme="minorHAnsi"/>
+          <w:lang w:val="bg-BG"/>
+        </w:rPr>
+        <w:t>обект. Съдържа методи като:</w:t>
+      </w:r>
+    </w:p>
+    <w:p>
+      <w:pPr>
+        <w:pStyle w:val="ListParagraph"/>
+        <w:numPr>
+          <w:ilvl w:val="1"/>
+          <w:numId w:val="15"/>
+        </w:numPr>
+        <w:jc w:val="both"/>
+        <w:rPr>
+          <w:rFonts w:cstheme="minorHAnsi"/>
+          <w:lang w:val="bg-BG"/>
+        </w:rPr>
+      </w:pPr>
+      <w:r>
+        <w:rPr>
+          <w:rFonts w:cstheme="minorHAnsi"/>
+          <w:b/>
+          <w:i/>
+        </w:rPr>
+        <w:t xml:space="preserve">fromJson() </w:t>
+      </w:r>
+      <w:r>
+        <w:rPr>
+          <w:rFonts w:cstheme="minorHAnsi"/>
+        </w:rPr>
+        <w:t xml:space="preserve">– </w:t>
+      </w:r>
+      <w:r>
+        <w:rPr>
+          <w:rFonts w:cstheme="minorHAnsi"/>
+          <w:lang w:val="bg-BG"/>
+        </w:rPr>
+        <w:t xml:space="preserve">Връща инстанция на обекта от </w:t>
+      </w:r>
+      <w:r>
+        <w:rPr>
+          <w:rFonts w:cstheme="minorHAnsi"/>
+        </w:rPr>
+        <w:t>JSON.</w:t>
+      </w:r>
+    </w:p>
+    <w:p>
+      <w:pPr>
+        <w:pStyle w:val="ListParagraph"/>
+        <w:numPr>
+          <w:ilvl w:val="1"/>
+          <w:numId w:val="15"/>
+        </w:numPr>
+        <w:jc w:val="both"/>
+        <w:rPr>
+          <w:rFonts w:cstheme="minorHAnsi"/>
+          <w:lang w:val="bg-BG"/>
+        </w:rPr>
+      </w:pPr>
+      <w:r>
+        <w:rPr>
+          <w:rFonts w:cstheme="minorHAnsi"/>
+          <w:b/>
+          <w:i/>
+        </w:rPr>
+        <w:t xml:space="preserve">toJson() </w:t>
+      </w:r>
+      <w:r>
+        <w:rPr>
+          <w:rFonts w:cstheme="minorHAnsi"/>
+          <w:lang w:val="bg-BG"/>
+        </w:rPr>
+        <w:t>–</w:t>
+      </w:r>
+      <w:r>
+        <w:rPr>
+          <w:rFonts w:cstheme="minorHAnsi"/>
+        </w:rPr>
+        <w:t xml:space="preserve"> </w:t>
+      </w:r>
+      <w:r>
+        <w:rPr>
+          <w:rFonts w:cstheme="minorHAnsi"/>
+          <w:lang w:val="bg-BG"/>
+        </w:rPr>
+        <w:t xml:space="preserve">Връща </w:t>
+      </w:r>
+      <w:r>
+        <w:rPr>
+          <w:rFonts w:cstheme="minorHAnsi"/>
+        </w:rPr>
+        <w:t>JSON</w:t>
+      </w:r>
+      <w:r>
+        <w:rPr>
+          <w:rFonts w:cstheme="minorHAnsi"/>
+          <w:lang w:val="bg-BG"/>
+        </w:rPr>
+        <w:t xml:space="preserve"> от попълнен обект.</w:t>
+      </w:r>
+    </w:p>
+    <w:p>
+      <w:pPr>
+        <w:pStyle w:val="ListParagraph"/>
+        <w:numPr>
+          <w:ilvl w:val="1"/>
+          <w:numId w:val="15"/>
+        </w:numPr>
+        <w:jc w:val="both"/>
+        <w:rPr>
+          <w:rFonts w:cstheme="minorHAnsi"/>
+          <w:lang w:val="bg-BG"/>
+        </w:rPr>
+      </w:pPr>
+      <w:r>
+        <w:rPr>
+          <w:rFonts w:cstheme="minorHAnsi"/>
+          <w:b/>
+          <w:i/>
+        </w:rPr>
+        <w:t xml:space="preserve">All() </w:t>
+      </w:r>
+      <w:r>
+        <w:rPr>
+          <w:rFonts w:cstheme="minorHAnsi"/>
+          <w:lang w:val="bg-BG"/>
+        </w:rPr>
+        <w:t>–</w:t>
+      </w:r>
+      <w:r>
+        <w:rPr>
+          <w:rFonts w:cstheme="minorHAnsi"/>
+        </w:rPr>
+        <w:t xml:space="preserve"> </w:t>
+      </w:r>
+      <w:r>
+        <w:rPr>
+          <w:rFonts w:cstheme="minorHAnsi"/>
+          <w:lang w:val="bg-BG"/>
+        </w:rPr>
+        <w:t xml:space="preserve">Създава </w:t>
+      </w:r>
+      <w:r>
+        <w:rPr>
+          <w:rFonts w:cstheme="minorHAnsi"/>
+        </w:rPr>
+        <w:t xml:space="preserve">Resource </w:t>
+      </w:r>
+      <w:r>
+        <w:rPr>
+          <w:rFonts w:cstheme="minorHAnsi"/>
+          <w:lang w:val="bg-BG"/>
+        </w:rPr>
+        <w:t>обект, който ще върне лист от обекти.</w:t>
+      </w:r>
+    </w:p>
+    <w:p>
+      <w:pPr>
+        <w:pStyle w:val="ListParagraph"/>
+        <w:numPr>
+          <w:ilvl w:val="1"/>
+          <w:numId w:val="15"/>
+        </w:numPr>
+        <w:jc w:val="both"/>
+        <w:rPr>
+          <w:rFonts w:cstheme="minorHAnsi"/>
+          <w:lang w:val="bg-BG"/>
+        </w:rPr>
+      </w:pPr>
+      <w:r>
+        <w:rPr>
+          <w:rFonts w:cstheme="minorHAnsi"/>
+          <w:b/>
+          <w:i/>
+        </w:rPr>
+        <w:t xml:space="preserve">InitResourceByIdWithoutResponse(id) </w:t>
+      </w:r>
+      <w:r>
+        <w:rPr>
+          <w:rFonts w:cstheme="minorHAnsi"/>
+          <w:lang w:val="bg-BG"/>
+        </w:rPr>
+        <w:t>–</w:t>
+      </w:r>
+      <w:r>
+        <w:rPr>
+          <w:rFonts w:cstheme="minorHAnsi"/>
+        </w:rPr>
+        <w:t xml:space="preserve"> </w:t>
+      </w:r>
+      <w:r>
+        <w:rPr>
+          <w:rFonts w:cstheme="minorHAnsi"/>
+          <w:lang w:val="bg-BG"/>
+        </w:rPr>
+        <w:t xml:space="preserve">създава </w:t>
+      </w:r>
+      <w:r>
+        <w:rPr>
+          <w:rFonts w:cstheme="minorHAnsi"/>
+        </w:rPr>
+        <w:t xml:space="preserve">Resource </w:t>
+      </w:r>
+      <w:r>
+        <w:rPr>
+          <w:rFonts w:cstheme="minorHAnsi"/>
+          <w:lang w:val="bg-BG"/>
+        </w:rPr>
+        <w:t>обект, който не очаква обратно инстанция на обекта.</w:t>
+      </w:r>
+    </w:p>
+    <w:p>
+      <w:pPr>
+        <w:pStyle w:val="ListParagraph"/>
+        <w:numPr>
+          <w:ilvl w:val="1"/>
+          <w:numId w:val="15"/>
+        </w:numPr>
+        <w:jc w:val="both"/>
+        <w:rPr>
+          <w:rFonts w:cstheme="minorHAnsi"/>
+          <w:lang w:val="bg-BG"/>
+        </w:rPr>
+      </w:pPr>
+      <w:r>
+        <w:rPr>
+          <w:rFonts w:cstheme="minorHAnsi"/>
+          <w:b/>
+          <w:i/>
+        </w:rPr>
+        <w:t xml:space="preserve">initResourceByIdWithResponse(id) </w:t>
+      </w:r>
+      <w:r>
+        <w:rPr>
+          <w:rFonts w:cstheme="minorHAnsi"/>
+          <w:lang w:val="bg-BG"/>
+        </w:rPr>
+        <w:t>–</w:t>
+      </w:r>
+      <w:r>
+        <w:rPr>
+          <w:rFonts w:cstheme="minorHAnsi"/>
+        </w:rPr>
+        <w:t xml:space="preserve"> </w:t>
+      </w:r>
+      <w:r>
+        <w:rPr>
+          <w:rFonts w:cstheme="minorHAnsi"/>
+          <w:lang w:val="bg-BG"/>
+        </w:rPr>
+        <w:t xml:space="preserve">Създава </w:t>
+      </w:r>
+      <w:r>
+        <w:rPr>
+          <w:rFonts w:cstheme="minorHAnsi"/>
+        </w:rPr>
+        <w:t xml:space="preserve">Resource </w:t>
+      </w:r>
+      <w:r>
+        <w:rPr>
+          <w:rFonts w:cstheme="minorHAnsi"/>
+          <w:lang w:val="bg-BG"/>
+        </w:rPr>
+        <w:t>обект, който очаква обратно инстанция на обекта.</w:t>
+      </w:r>
+    </w:p>
+    <w:p>
+      <w:pPr>
+        <w:pStyle w:val="ListParagraph"/>
+        <w:numPr>
+          <w:ilvl w:val="1"/>
+          <w:numId w:val="15"/>
+        </w:numPr>
+        <w:jc w:val="both"/>
+        <w:rPr>
+          <w:rFonts w:cstheme="minorHAnsi"/>
+          <w:lang w:val="bg-BG"/>
+        </w:rPr>
+      </w:pPr>
+      <w:r>
+        <w:rPr>
+          <w:rFonts w:cstheme="minorHAnsi"/>
+          <w:b/>
+          <w:i/>
+        </w:rPr>
+        <w:t xml:space="preserve">initWithJsonBody(payload) </w:t>
+      </w:r>
+      <w:r>
+        <w:rPr>
+          <w:rFonts w:cstheme="minorHAnsi"/>
+          <w:lang w:val="bg-BG"/>
+        </w:rPr>
+        <w:t>–</w:t>
+      </w:r>
+      <w:r>
+        <w:rPr>
+          <w:rFonts w:cstheme="minorHAnsi"/>
+        </w:rPr>
+        <w:t xml:space="preserve"> </w:t>
+      </w:r>
+      <w:r>
+        <w:rPr>
+          <w:rFonts w:cstheme="minorHAnsi"/>
+          <w:lang w:val="bg-BG"/>
+        </w:rPr>
+        <w:t xml:space="preserve">Създава </w:t>
+      </w:r>
+      <w:r>
+        <w:rPr>
+          <w:rFonts w:cstheme="minorHAnsi"/>
+        </w:rPr>
+        <w:t xml:space="preserve">Resource </w:t>
+      </w:r>
+      <w:r>
+        <w:rPr>
+          <w:rFonts w:cstheme="minorHAnsi"/>
+          <w:lang w:val="bg-BG"/>
+        </w:rPr>
+        <w:t xml:space="preserve">обект, който праща обект в </w:t>
+      </w:r>
+      <w:r>
+        <w:rPr>
+          <w:rFonts w:cstheme="minorHAnsi"/>
+        </w:rPr>
+        <w:t>HTTP</w:t>
+      </w:r>
+      <w:r>
+        <w:rPr>
+          <w:rFonts w:cstheme="minorHAnsi"/>
+          <w:lang w:val="bg-BG"/>
+        </w:rPr>
+        <w:t xml:space="preserve"> заявката като </w:t>
+      </w:r>
+      <w:r>
+        <w:rPr>
+          <w:rFonts w:cstheme="minorHAnsi"/>
+        </w:rPr>
+        <w:t xml:space="preserve">Body </w:t>
+      </w:r>
+      <w:r>
+        <w:rPr>
+          <w:rFonts w:cstheme="minorHAnsi"/>
+          <w:lang w:val="bg-BG"/>
+        </w:rPr>
+        <w:t>параметър.</w:t>
+      </w:r>
+    </w:p>
+    <w:p>
+      <w:pPr>
+        <w:jc w:val="both"/>
+        <w:rPr>
+          <w:rFonts w:cstheme="minorHAnsi"/>
+          <w:lang w:val="bg-BG"/>
+        </w:rPr>
+      </w:pPr>
+      <w:r>
+        <w:rPr>
+          <w:rFonts w:cstheme="minorHAnsi"/>
+          <w:b/>
+        </w:rPr>
+        <w:t xml:space="preserve">Services </w:t>
+      </w:r>
+      <w:r>
+        <w:rPr>
+          <w:rFonts w:cstheme="minorHAnsi"/>
+        </w:rPr>
+        <w:t>–</w:t>
+      </w:r>
+      <w:r>
+        <w:rPr>
+          <w:rFonts w:cstheme="minorHAnsi"/>
+          <w:lang w:val="bg-BG"/>
+        </w:rPr>
+        <w:t xml:space="preserve"> Съдържа класове, които служат за извършване на </w:t>
+      </w:r>
+      <w:r>
+        <w:rPr>
+          <w:rFonts w:cstheme="minorHAnsi"/>
+        </w:rPr>
+        <w:t xml:space="preserve">HTTP </w:t>
+      </w:r>
+      <w:r>
+        <w:rPr>
+          <w:rFonts w:cstheme="minorHAnsi"/>
+          <w:lang w:val="bg-BG"/>
+        </w:rPr>
+        <w:t>заявки.</w:t>
+      </w:r>
+    </w:p>
+    <w:p>
+      <w:pPr>
+        <w:pStyle w:val="ListParagraph"/>
+        <w:numPr>
+          <w:ilvl w:val="0"/>
+          <w:numId w:val="16"/>
+        </w:numPr>
+        <w:jc w:val="both"/>
+        <w:rPr>
+          <w:rFonts w:cstheme="minorHAnsi"/>
+          <w:lang w:val="bg-BG"/>
+        </w:rPr>
+      </w:pPr>
+      <w:r>
+        <w:rPr>
+          <w:rFonts w:cstheme="minorHAnsi"/>
+          <w:b/>
+          <w:i/>
+        </w:rPr>
+        <w:t xml:space="preserve">Resource&lt;T&gt; </w:t>
+      </w:r>
+      <w:r>
+        <w:rPr>
+          <w:rFonts w:cstheme="minorHAnsi"/>
+        </w:rPr>
+        <w:t xml:space="preserve">- Generic </w:t>
+      </w:r>
+      <w:r>
+        <w:rPr>
+          <w:rFonts w:cstheme="minorHAnsi"/>
+          <w:lang w:val="bg-BG"/>
+        </w:rPr>
+        <w:t xml:space="preserve">клас, който съдържа данни като </w:t>
+      </w:r>
+      <w:r>
+        <w:rPr>
+          <w:rFonts w:cstheme="minorHAnsi"/>
+        </w:rPr>
+        <w:t xml:space="preserve">URL, </w:t>
+      </w:r>
+      <w:r>
+        <w:rPr>
+          <w:rFonts w:cstheme="minorHAnsi"/>
+          <w:lang w:val="bg-BG"/>
+        </w:rPr>
+        <w:t xml:space="preserve">функция за </w:t>
+      </w:r>
+      <w:r>
+        <w:rPr>
+          <w:rFonts w:cstheme="minorHAnsi"/>
+        </w:rPr>
+        <w:t>parse</w:t>
+      </w:r>
+      <w:r>
+        <w:rPr>
+          <w:rFonts w:cstheme="minorHAnsi"/>
+          <w:lang w:val="bg-BG"/>
+        </w:rPr>
+        <w:t>-ване на обект/</w:t>
+      </w:r>
+      <w:r>
+        <w:rPr>
+          <w:rFonts w:cstheme="minorHAnsi"/>
+        </w:rPr>
+        <w:t>JSON-JSON/</w:t>
+      </w:r>
+      <w:r>
+        <w:rPr>
+          <w:rFonts w:cstheme="minorHAnsi"/>
+          <w:lang w:val="bg-BG"/>
+        </w:rPr>
+        <w:t xml:space="preserve">обект и </w:t>
+      </w:r>
+      <w:r>
+        <w:rPr>
+          <w:rFonts w:cstheme="minorHAnsi"/>
+        </w:rPr>
+        <w:t>body.</w:t>
+      </w:r>
+    </w:p>
+    <w:p>
+      <w:pPr>
+        <w:pStyle w:val="ListParagraph"/>
+        <w:numPr>
+          <w:ilvl w:val="0"/>
+          <w:numId w:val="16"/>
+        </w:numPr>
+        <w:jc w:val="both"/>
+        <w:rPr>
+          <w:rFonts w:cstheme="minorHAnsi"/>
+          <w:lang w:val="bg-BG"/>
+        </w:rPr>
+      </w:pPr>
+      <w:r>
+        <w:rPr>
+          <w:rFonts w:cstheme="minorHAnsi"/>
+          <w:b/>
+          <w:i/>
+        </w:rPr>
+        <w:t xml:space="preserve">WebService </w:t>
+      </w:r>
+      <w:r>
+        <w:rPr>
+          <w:rFonts w:cstheme="minorHAnsi"/>
+        </w:rPr>
+        <w:t xml:space="preserve">– </w:t>
+      </w:r>
+      <w:r>
+        <w:rPr>
+          <w:rFonts w:cstheme="minorHAnsi"/>
+          <w:lang w:val="bg-BG"/>
+        </w:rPr>
+        <w:t xml:space="preserve">Връща различни видове </w:t>
+      </w:r>
+      <w:r>
+        <w:rPr>
+          <w:rFonts w:cstheme="minorHAnsi"/>
+        </w:rPr>
+        <w:t xml:space="preserve">Future </w:t>
+      </w:r>
+      <w:r>
+        <w:rPr>
+          <w:rFonts w:cstheme="minorHAnsi"/>
+          <w:lang w:val="bg-BG"/>
+        </w:rPr>
+        <w:t xml:space="preserve">като </w:t>
+      </w:r>
+      <w:r>
+        <w:rPr>
+          <w:rFonts w:cstheme="minorHAnsi"/>
+        </w:rPr>
+        <w:t>load, fetch, delete, send, update.</w:t>
+      </w:r>
+    </w:p>
+    <w:p>
+      <w:pPr>
+        <w:jc w:val="both"/>
+        <w:rPr>
+          <w:rFonts w:cstheme="minorHAnsi"/>
+          <w:lang w:val="bg-BG"/>
+        </w:rPr>
+      </w:pPr>
+      <w:r>
+        <w:rPr>
+          <w:rFonts w:cstheme="minorHAnsi"/>
+          <w:b/>
+        </w:rPr>
+        <w:t xml:space="preserve">Widgets </w:t>
+      </w:r>
+      <w:r>
+        <w:rPr>
+          <w:rFonts w:cstheme="minorHAnsi"/>
+        </w:rPr>
+        <w:t xml:space="preserve">– </w:t>
+      </w:r>
+      <w:r>
+        <w:rPr>
+          <w:rFonts w:cstheme="minorHAnsi"/>
+          <w:lang w:val="bg-BG"/>
+        </w:rPr>
+        <w:t>Уиджети служещи за визуализация и бизнес логика</w:t>
+      </w:r>
+      <w:r>
+        <w:rPr>
+          <w:rFonts w:cstheme="minorHAnsi"/>
+        </w:rPr>
+        <w:t xml:space="preserve">. </w:t>
+      </w:r>
+      <w:r>
+        <w:rPr>
+          <w:rFonts w:cstheme="minorHAnsi"/>
+          <w:lang w:val="bg-BG"/>
+        </w:rPr>
+        <w:t>Разпределение на файловете:</w:t>
+      </w:r>
+    </w:p>
+    <w:p>
+      <w:pPr>
+        <w:pStyle w:val="ListParagraph"/>
+        <w:numPr>
+          <w:ilvl w:val="0"/>
+          <w:numId w:val="17"/>
+        </w:numPr>
+        <w:jc w:val="both"/>
+        <w:rPr>
+          <w:rFonts w:cstheme="minorHAnsi"/>
+          <w:lang w:val="bg-BG"/>
+        </w:rPr>
+      </w:pPr>
+      <w:r>
+        <w:rPr>
+          <w:rFonts w:cstheme="minorHAnsi"/>
+          <w:b/>
+          <w:i/>
+        </w:rPr>
+        <w:t xml:space="preserve">SensorPropertiesWidgets </w:t>
+      </w:r>
+      <w:r>
+        <w:rPr>
+          <w:rFonts w:cstheme="minorHAnsi"/>
+        </w:rPr>
+        <w:t xml:space="preserve">– </w:t>
+      </w:r>
+      <w:r>
+        <w:rPr>
+          <w:rFonts w:cstheme="minorHAnsi"/>
+          <w:lang w:val="bg-BG"/>
+        </w:rPr>
+        <w:t xml:space="preserve">Служат за </w:t>
+      </w:r>
+      <w:r>
+        <w:rPr>
+          <w:rFonts w:cstheme="minorHAnsi"/>
+        </w:rPr>
+        <w:t>логиката свързана с настройките на сензорите</w:t>
+      </w:r>
+    </w:p>
+    <w:p>
+      <w:pPr>
+        <w:pStyle w:val="ListParagraph"/>
+        <w:numPr>
+          <w:ilvl w:val="1"/>
+          <w:numId w:val="17"/>
+        </w:numPr>
+        <w:jc w:val="both"/>
+        <w:rPr>
+          <w:rFonts w:cstheme="minorHAnsi"/>
+          <w:lang w:val="bg-BG"/>
+        </w:rPr>
+      </w:pPr>
+      <w:r>
+        <w:rPr>
+          <w:rFonts w:cstheme="minorHAnsi"/>
+          <w:b/>
+          <w:i/>
+        </w:rPr>
+        <w:t xml:space="preserve">CreateSensorPropertyForm </w:t>
+      </w:r>
+      <w:r>
+        <w:rPr>
+          <w:rFonts w:cstheme="minorHAnsi"/>
+        </w:rPr>
+        <w:t xml:space="preserve">– </w:t>
+      </w:r>
+      <w:r>
+        <w:rPr>
+          <w:rFonts w:cstheme="minorHAnsi"/>
+          <w:lang w:val="bg-BG"/>
+        </w:rPr>
+        <w:t>Уиджет, който служи за създаване на настройка за сензор и валидиране на формата.</w:t>
+      </w:r>
+    </w:p>
+    <w:p>
+      <w:pPr>
+        <w:pStyle w:val="ListParagraph"/>
+        <w:numPr>
+          <w:ilvl w:val="1"/>
+          <w:numId w:val="17"/>
+        </w:numPr>
+        <w:jc w:val="both"/>
+        <w:rPr>
+          <w:rFonts w:cstheme="minorHAnsi"/>
+          <w:lang w:val="bg-BG"/>
+        </w:rPr>
+      </w:pPr>
+      <w:r>
+        <w:rPr>
+          <w:rFonts w:cstheme="minorHAnsi"/>
+          <w:b/>
+          <w:i/>
+        </w:rPr>
+        <w:t xml:space="preserve">CreateSensorPropertyRoute </w:t>
+      </w:r>
+      <w:r>
+        <w:rPr>
+          <w:rFonts w:cstheme="minorHAnsi"/>
+          <w:lang w:val="bg-BG"/>
+        </w:rPr>
+        <w:t>– Показва екрана за създаване на настройка за сензор.</w:t>
+      </w:r>
+    </w:p>
+    <w:p>
+      <w:pPr>
+        <w:pStyle w:val="ListParagraph"/>
+        <w:numPr>
+          <w:ilvl w:val="1"/>
+          <w:numId w:val="17"/>
+        </w:numPr>
+        <w:jc w:val="both"/>
+        <w:rPr>
+          <w:rFonts w:cstheme="minorHAnsi"/>
+          <w:lang w:val="bg-BG"/>
+        </w:rPr>
+      </w:pPr>
+      <w:r>
+        <w:rPr>
+          <w:rFonts w:cstheme="minorHAnsi"/>
+          <w:b/>
+          <w:i/>
+        </w:rPr>
+        <w:lastRenderedPageBreak/>
+        <w:t xml:space="preserve">SensorPropertiesList </w:t>
+      </w:r>
+      <w:r>
+        <w:rPr>
+          <w:rFonts w:cstheme="minorHAnsi"/>
+          <w:lang w:val="bg-BG"/>
+        </w:rPr>
+        <w:t xml:space="preserve">– Показва лист от наличните настройки за сензори като ги взима, чрез </w:t>
+      </w:r>
+      <w:r>
+        <w:rPr>
+          <w:rFonts w:cstheme="minorHAnsi"/>
+        </w:rPr>
+        <w:t>API</w:t>
+      </w:r>
+      <w:r>
+        <w:rPr>
+          <w:rFonts w:cstheme="minorHAnsi"/>
+          <w:lang w:val="bg-BG"/>
+        </w:rPr>
+        <w:t xml:space="preserve"> заявка към </w:t>
+      </w:r>
+      <w:r>
+        <w:rPr>
+          <w:rFonts w:cstheme="minorHAnsi"/>
+        </w:rPr>
+        <w:t>SensorPropertyController.</w:t>
+      </w:r>
+    </w:p>
+    <w:p>
+      <w:pPr>
+        <w:pStyle w:val="ListParagraph"/>
+        <w:numPr>
+          <w:ilvl w:val="1"/>
+          <w:numId w:val="17"/>
+        </w:numPr>
+        <w:jc w:val="both"/>
+        <w:rPr>
+          <w:rFonts w:cstheme="minorHAnsi"/>
+          <w:lang w:val="bg-BG"/>
+        </w:rPr>
+      </w:pPr>
+      <w:r>
+        <w:rPr>
+          <w:rFonts w:cstheme="minorHAnsi"/>
+          <w:b/>
+          <w:i/>
+        </w:rPr>
+        <w:t>UpdateSensorPropertyForm</w:t>
+      </w:r>
+      <w:r>
+        <w:rPr>
+          <w:rFonts w:cstheme="minorHAnsi"/>
+          <w:lang w:val="bg-BG"/>
+        </w:rPr>
+        <w:t xml:space="preserve"> –</w:t>
+      </w:r>
+      <w:r>
+        <w:rPr>
+          <w:rFonts w:cstheme="minorHAnsi"/>
+        </w:rPr>
+        <w:t xml:space="preserve"> </w:t>
+      </w:r>
+      <w:r>
+        <w:rPr>
+          <w:rFonts w:cstheme="minorHAnsi"/>
+          <w:lang w:val="bg-BG"/>
+        </w:rPr>
+        <w:t>Уиджет, който служи за редакция на настройка за сензор и валидиране на формата.</w:t>
+      </w:r>
+    </w:p>
+    <w:p>
+      <w:pPr>
+        <w:pStyle w:val="ListParagraph"/>
+        <w:numPr>
+          <w:ilvl w:val="1"/>
+          <w:numId w:val="17"/>
+        </w:numPr>
+        <w:jc w:val="both"/>
+        <w:rPr>
+          <w:rFonts w:cstheme="minorHAnsi"/>
+          <w:b/>
+          <w:i/>
+          <w:lang w:val="bg-BG"/>
+        </w:rPr>
+      </w:pPr>
+      <w:r>
+        <w:rPr>
+          <w:rFonts w:cstheme="minorHAnsi"/>
+          <w:b/>
+          <w:i/>
+        </w:rPr>
+        <w:t>UpdateSensorPropertyRoute</w:t>
+      </w:r>
+      <w:r>
+        <w:rPr>
+          <w:rFonts w:cstheme="minorHAnsi"/>
+          <w:b/>
+          <w:i/>
+        </w:rPr>
+        <w:t xml:space="preserve"> </w:t>
+      </w:r>
+      <w:r>
+        <w:rPr>
+          <w:rFonts w:cstheme="minorHAnsi"/>
+        </w:rPr>
+        <w:t xml:space="preserve">– </w:t>
+      </w:r>
+      <w:r>
+        <w:rPr>
+          <w:rFonts w:cstheme="minorHAnsi"/>
+          <w:lang w:val="bg-BG"/>
+        </w:rPr>
+        <w:t>Показва екрана за редактиране на настройка за сензор.</w:t>
+      </w:r>
+    </w:p>
+    <w:p>
+      <w:pPr>
+        <w:pStyle w:val="ListParagraph"/>
+        <w:numPr>
+          <w:ilvl w:val="0"/>
+          <w:numId w:val="17"/>
+        </w:numPr>
+        <w:jc w:val="both"/>
+        <w:rPr>
+          <w:rFonts w:cstheme="minorHAnsi"/>
+          <w:lang w:val="bg-BG"/>
+        </w:rPr>
+      </w:pPr>
+      <w:r>
+        <w:rPr>
+          <w:rFonts w:cstheme="minorHAnsi"/>
+          <w:b/>
+          <w:i/>
+        </w:rPr>
+        <w:t>Sensor</w:t>
+      </w:r>
+      <w:r>
+        <w:rPr>
+          <w:rFonts w:cstheme="minorHAnsi"/>
+          <w:b/>
+          <w:i/>
+        </w:rPr>
+        <w:t xml:space="preserve">Widgets </w:t>
+      </w:r>
+      <w:r>
+        <w:rPr>
+          <w:rFonts w:cstheme="minorHAnsi"/>
+        </w:rPr>
+        <w:t xml:space="preserve">– </w:t>
+      </w:r>
+      <w:r>
+        <w:rPr>
+          <w:rFonts w:cstheme="minorHAnsi"/>
+          <w:lang w:val="bg-BG"/>
+        </w:rPr>
+        <w:t xml:space="preserve">Служат за </w:t>
+      </w:r>
+      <w:r>
+        <w:rPr>
+          <w:rFonts w:cstheme="minorHAnsi"/>
+        </w:rPr>
+        <w:t>логиката свързана с</w:t>
+      </w:r>
+      <w:r>
+        <w:rPr>
+          <w:rFonts w:cstheme="minorHAnsi"/>
+        </w:rPr>
+        <w:t xml:space="preserve"> сензорите</w:t>
+      </w:r>
+    </w:p>
+    <w:p>
+      <w:pPr>
+        <w:pStyle w:val="ListParagraph"/>
+        <w:numPr>
+          <w:ilvl w:val="1"/>
+          <w:numId w:val="17"/>
+        </w:numPr>
+        <w:jc w:val="both"/>
+        <w:rPr>
+          <w:rFonts w:cstheme="minorHAnsi"/>
+          <w:lang w:val="bg-BG"/>
+        </w:rPr>
+      </w:pPr>
+      <w:r>
+        <w:rPr>
+          <w:rFonts w:cstheme="minorHAnsi"/>
+          <w:b/>
+          <w:i/>
+        </w:rPr>
+        <w:t>CreateSensor</w:t>
+      </w:r>
+      <w:r>
+        <w:rPr>
+          <w:rFonts w:cstheme="minorHAnsi"/>
+          <w:b/>
+          <w:i/>
+        </w:rPr>
+        <w:t xml:space="preserve">Form </w:t>
+      </w:r>
+      <w:r>
+        <w:rPr>
+          <w:rFonts w:cstheme="minorHAnsi"/>
+        </w:rPr>
+        <w:t xml:space="preserve">– </w:t>
+      </w:r>
+      <w:r>
+        <w:rPr>
+          <w:rFonts w:cstheme="minorHAnsi"/>
+          <w:lang w:val="bg-BG"/>
+        </w:rPr>
+        <w:t>Уиджет, който служи за създаване на настройка за сензор и валидиране на формата.</w:t>
+      </w:r>
+    </w:p>
+    <w:p>
+      <w:pPr>
+        <w:pStyle w:val="ListParagraph"/>
+        <w:numPr>
+          <w:ilvl w:val="1"/>
+          <w:numId w:val="17"/>
+        </w:numPr>
+        <w:jc w:val="both"/>
+        <w:rPr>
+          <w:rFonts w:cstheme="minorHAnsi"/>
+          <w:lang w:val="bg-BG"/>
+        </w:rPr>
+      </w:pPr>
+      <w:r>
+        <w:rPr>
+          <w:rFonts w:cstheme="minorHAnsi"/>
+          <w:b/>
+          <w:i/>
+        </w:rPr>
+        <w:t xml:space="preserve">CreateSensorRoute </w:t>
+      </w:r>
+      <w:r>
+        <w:rPr>
+          <w:rFonts w:cstheme="minorHAnsi"/>
+          <w:lang w:val="bg-BG"/>
+        </w:rPr>
+        <w:t>–</w:t>
+      </w:r>
+      <w:r>
+        <w:rPr>
+          <w:rFonts w:cstheme="minorHAnsi"/>
+          <w:lang w:val="bg-BG"/>
+        </w:rPr>
+        <w:t xml:space="preserve"> Показва екрана за създаване на</w:t>
+      </w:r>
+      <w:r>
+        <w:rPr>
+          <w:rFonts w:cstheme="minorHAnsi"/>
+          <w:lang w:val="bg-BG"/>
+        </w:rPr>
+        <w:t xml:space="preserve"> сензор.</w:t>
+      </w:r>
+    </w:p>
+    <w:p>
+      <w:pPr>
+        <w:pStyle w:val="ListParagraph"/>
+        <w:numPr>
+          <w:ilvl w:val="1"/>
+          <w:numId w:val="17"/>
+        </w:numPr>
+        <w:jc w:val="both"/>
+        <w:rPr>
+          <w:rFonts w:cstheme="minorHAnsi"/>
+          <w:lang w:val="bg-BG"/>
+        </w:rPr>
+      </w:pPr>
+      <w:r>
+        <w:rPr>
+          <w:rFonts w:cstheme="minorHAnsi"/>
+          <w:b/>
+          <w:i/>
+        </w:rPr>
+        <w:t>Senso</w:t>
+      </w:r>
+      <w:r>
+        <w:rPr>
+          <w:rFonts w:cstheme="minorHAnsi"/>
+          <w:b/>
+          <w:i/>
+        </w:rPr>
+        <w:t>s</w:t>
+      </w:r>
+      <w:r>
+        <w:rPr>
+          <w:rFonts w:cstheme="minorHAnsi"/>
+          <w:b/>
+          <w:i/>
+        </w:rPr>
+        <w:t xml:space="preserve">List </w:t>
+      </w:r>
+      <w:r>
+        <w:rPr>
+          <w:rFonts w:cstheme="minorHAnsi"/>
+          <w:lang w:val="bg-BG"/>
+        </w:rPr>
+        <w:t xml:space="preserve">– Показва </w:t>
+      </w:r>
+      <w:r>
+        <w:rPr>
+          <w:rFonts w:cstheme="minorHAnsi"/>
+          <w:lang w:val="bg-BG"/>
+        </w:rPr>
+        <w:t>лист от наличните</w:t>
+      </w:r>
+      <w:r>
+        <w:rPr>
+          <w:rFonts w:cstheme="minorHAnsi"/>
+          <w:lang w:val="bg-BG"/>
+        </w:rPr>
+        <w:t xml:space="preserve"> сензори като ги взима, чрез </w:t>
+      </w:r>
+      <w:r>
+        <w:rPr>
+          <w:rFonts w:cstheme="minorHAnsi"/>
+        </w:rPr>
+        <w:t>API</w:t>
+      </w:r>
+      <w:r>
+        <w:rPr>
+          <w:rFonts w:cstheme="minorHAnsi"/>
+          <w:lang w:val="bg-BG"/>
+        </w:rPr>
+        <w:t xml:space="preserve"> заявка към </w:t>
+      </w:r>
+      <w:r>
+        <w:rPr>
+          <w:rFonts w:cstheme="minorHAnsi"/>
+        </w:rPr>
+        <w:t>SensorController.</w:t>
+      </w:r>
+    </w:p>
+    <w:p>
+      <w:pPr>
+        <w:pStyle w:val="ListParagraph"/>
+        <w:numPr>
+          <w:ilvl w:val="1"/>
+          <w:numId w:val="17"/>
+        </w:numPr>
+        <w:jc w:val="both"/>
+        <w:rPr>
+          <w:rFonts w:cstheme="minorHAnsi"/>
+          <w:lang w:val="bg-BG"/>
+        </w:rPr>
+      </w:pPr>
+      <w:r>
+        <w:rPr>
+          <w:rFonts w:cstheme="minorHAnsi"/>
+          <w:b/>
+          <w:i/>
+        </w:rPr>
+        <w:t>UpdateSensoryForm</w:t>
+      </w:r>
+      <w:r>
+        <w:rPr>
+          <w:rFonts w:cstheme="minorHAnsi"/>
+          <w:lang w:val="bg-BG"/>
+        </w:rPr>
+        <w:t xml:space="preserve"> –</w:t>
+      </w:r>
+      <w:r>
+        <w:rPr>
+          <w:rFonts w:cstheme="minorHAnsi"/>
+        </w:rPr>
+        <w:t xml:space="preserve"> </w:t>
+      </w:r>
+      <w:r>
+        <w:rPr>
+          <w:rFonts w:cstheme="minorHAnsi"/>
+          <w:lang w:val="bg-BG"/>
+        </w:rPr>
+        <w:t xml:space="preserve">Уиджет, който служи за </w:t>
+      </w:r>
+      <w:r>
+        <w:rPr>
+          <w:rFonts w:cstheme="minorHAnsi"/>
+          <w:lang w:val="bg-BG"/>
+        </w:rPr>
+        <w:t xml:space="preserve">редакция на </w:t>
+      </w:r>
+      <w:r>
+        <w:rPr>
+          <w:rFonts w:cstheme="minorHAnsi"/>
+          <w:lang w:val="bg-BG"/>
+        </w:rPr>
+        <w:t>сензор и валидиране на формата.</w:t>
+      </w:r>
+    </w:p>
+    <w:p>
+      <w:pPr>
+        <w:pStyle w:val="ListParagraph"/>
+        <w:numPr>
+          <w:ilvl w:val="1"/>
+          <w:numId w:val="17"/>
+        </w:numPr>
+        <w:jc w:val="both"/>
+        <w:rPr>
+          <w:rFonts w:cstheme="minorHAnsi"/>
+          <w:b/>
+          <w:i/>
+          <w:lang w:val="bg-BG"/>
+        </w:rPr>
+      </w:pPr>
+      <w:r>
+        <w:rPr>
+          <w:rFonts w:cstheme="minorHAnsi"/>
+          <w:b/>
+          <w:i/>
+        </w:rPr>
+        <w:t>UpdateSensorRoute</w:t>
+      </w:r>
+      <w:r>
+        <w:rPr>
+          <w:rFonts w:cstheme="minorHAnsi"/>
+          <w:b/>
+          <w:i/>
+        </w:rPr>
+        <w:t xml:space="preserve"> </w:t>
+      </w:r>
+      <w:r>
+        <w:rPr>
+          <w:rFonts w:cstheme="minorHAnsi"/>
+        </w:rPr>
+        <w:t xml:space="preserve">– </w:t>
+      </w:r>
+      <w:r>
+        <w:rPr>
+          <w:rFonts w:cstheme="minorHAnsi"/>
+          <w:lang w:val="bg-BG"/>
+        </w:rPr>
+        <w:t xml:space="preserve">Показва </w:t>
+      </w:r>
+      <w:r>
+        <w:rPr>
+          <w:rFonts w:cstheme="minorHAnsi"/>
+          <w:lang w:val="bg-BG"/>
+        </w:rPr>
+        <w:t>екрана за редактиране на</w:t>
+      </w:r>
+      <w:r>
+        <w:rPr>
+          <w:rFonts w:cstheme="minorHAnsi"/>
+          <w:lang w:val="bg-BG"/>
+        </w:rPr>
+        <w:t xml:space="preserve"> сензор.</w:t>
+      </w:r>
+    </w:p>
+    <w:p>
+      <w:pPr>
+        <w:pStyle w:val="ListParagraph"/>
+        <w:numPr>
+          <w:ilvl w:val="0"/>
+          <w:numId w:val="17"/>
+        </w:numPr>
+        <w:jc w:val="both"/>
+        <w:rPr>
+          <w:rFonts w:cstheme="minorHAnsi"/>
+          <w:b/>
+          <w:i/>
+          <w:lang w:val="bg-BG"/>
+        </w:rPr>
+      </w:pPr>
+      <w:r>
+        <w:rPr>
+          <w:rFonts w:cstheme="minorHAnsi"/>
+          <w:b/>
+          <w:i/>
+        </w:rPr>
+        <w:t xml:space="preserve">HomeRoute </w:t>
+      </w:r>
+      <w:r>
+        <w:rPr>
+          <w:rFonts w:cstheme="minorHAnsi"/>
+          <w:lang w:val="bg-BG"/>
+        </w:rPr>
+        <w:t xml:space="preserve">– Служи за показване на екрана за </w:t>
+      </w:r>
+      <w:r>
+        <w:rPr>
+          <w:rFonts w:cstheme="minorHAnsi"/>
+        </w:rPr>
+        <w:t xml:space="preserve">navigation bar </w:t>
+      </w:r>
+      <w:r>
+        <w:rPr>
+          <w:rFonts w:cstheme="minorHAnsi"/>
+          <w:lang w:val="bg-BG"/>
+        </w:rPr>
+        <w:t>с бутони, които превключват между различните екрани.</w:t>
+      </w:r>
+    </w:p>
+    <w:p>
+      <w:pPr>
+        <w:jc w:val="both"/>
+        <w:rPr>
+          <w:rFonts w:cstheme="minorHAnsi"/>
+        </w:rPr>
+      </w:pPr>
+      <w:r>
+        <w:rPr>
+          <w:rFonts w:cstheme="minorHAnsi"/>
+          <w:b/>
+        </w:rPr>
+        <w:t xml:space="preserve">Main </w:t>
+      </w:r>
+      <w:r>
+        <w:rPr>
+          <w:rFonts w:cstheme="minorHAnsi"/>
+          <w:lang w:val="bg-BG"/>
+        </w:rPr>
+        <w:t>– Стартовата точка на мобилното приложение.</w:t>
+      </w:r>
+    </w:p>
+    <w:p>
+      <w:pPr>
+        <w:jc w:val="center"/>
+        <w:rPr>
+          <w:rFonts w:cstheme="minorHAnsi"/>
+        </w:rPr>
+      </w:pPr>
+      <w:r>
+        <w:rPr>
+          <w:rFonts w:cstheme="minorHAnsi"/>
+          <w:noProof/>
+        </w:rPr>
+        <w:drawing>
+          <wp:inline distT="0" distB="0" distL="0" distR="0">
+            <wp:extent cx="2759623" cy="4419600"/>
+            <wp:effectExtent l="0" t="0" r="3175" b="0"/>
+            <wp:docPr id="5" name="Picture 5"/>
+            <wp:cNvGraphicFramePr>
+              <a:graphicFrameLocks xmlns:a="http://schemas.openxmlformats.org/drawingml/2006/main" noChangeAspect="1"/>
+            </wp:cNvGraphicFramePr>
+            <a:graphic xmlns:a="http://schemas.openxmlformats.org/drawingml/2006/main">
+              <a:graphicData uri="http://schemas.openxmlformats.org/drawingml/2006/picture">
+                <pic:pic xmlns:pic="http://schemas.openxmlformats.org/drawingml/2006/picture">
+                  <pic:nvPicPr>
+                    <pic:cNvPr id="0" name="mobile.jpg"/>
+                    <pic:cNvPicPr/>
+                  </pic:nvPicPr>
+                  <pic:blipFill>
+                    <a:blip r:embed="rId13">
+                      <a:extLst>
+                        <a:ext uri="{28A0092B-C50C-407E-A947-70E740481C1C}">
+                          <a14:useLocalDpi xmlns:a14="http://schemas.microsoft.com/office/drawing/2010/main" val="0"/>
+                        </a:ext>
+                      </a:extLst>
+                    </a:blip>
+                    <a:stretch>
+                      <a:fillRect/>
+                    </a:stretch>
+                  </pic:blipFill>
+                  <pic:spPr>
+                    <a:xfrm>
+                      <a:off x="0" y="0"/>
+                      <a:ext cx="2758748" cy="4418199"/>
+                    </a:xfrm>
+                    <a:prstGeom prst="rect">
+                      <a:avLst/>
+                    </a:prstGeom>
+                  </pic:spPr>
+                </pic:pic>
+              </a:graphicData>
+            </a:graphic>
+          </wp:inline>
+        </w:drawing>
+      </w:r>
+    </w:p>
+    <w:p>
+      <w:pPr>
+        <w:rPr>
+          <w:rFonts w:cstheme="minorHAnsi"/>
+          <w:b/>
+          <w:sz w:val="24"/>
+          <w:szCs w:val="24"/>
+          <w:lang w:val="bg-BG"/>
+        </w:rPr>
+      </w:pPr>
+      <w:r>
+        <w:rPr>
+          <w:rFonts w:cstheme="minorHAnsi"/>
+          <w:b/>
+          <w:sz w:val="24"/>
+          <w:szCs w:val="24"/>
+          <w:lang w:val="bg-BG"/>
+        </w:rPr>
+        <w:lastRenderedPageBreak/>
+        <w:t xml:space="preserve">Логическа архитектура на </w:t>
+      </w:r>
+      <w:r>
+        <w:rPr>
+          <w:rFonts w:cstheme="minorHAnsi"/>
+          <w:b/>
+          <w:sz w:val="24"/>
+          <w:szCs w:val="24"/>
+          <w:lang w:val="bg-BG"/>
+        </w:rPr>
+        <w:t>базата данни на</w:t>
+      </w:r>
       <w:bookmarkStart w:id="0" w:name="_GoBack"/>
       <w:bookmarkEnd w:id="0"/>
-    </w:p>
-    <w:p>
-      <w:pPr>
-        <w:jc w:val="both"/>
-        <w:rPr>
-          <w:rFonts w:cstheme="minorHAnsi"/>
+      <w:r>
+        <w:rPr>
+          <w:rFonts w:cstheme="minorHAnsi"/>
+          <w:b/>
           <w:sz w:val="24"/>
           <w:szCs w:val="24"/>
-        </w:rPr>
-      </w:pPr>
-    </w:p>
-    <w:p>
-      <w:pPr>
-        <w:pStyle w:val="ListParagraph"/>
-        <w:ind w:left="1440"/>
-        <w:jc w:val="both"/>
-        <w:rPr>
-          <w:rFonts w:cstheme="minorHAnsi"/>
-        </w:rPr>
-      </w:pPr>
-    </w:p>
-    <w:p>
-      <w:pPr>
-        <w:pStyle w:val="ListParagraph"/>
-        <w:ind w:left="1440"/>
-        <w:jc w:val="both"/>
-        <w:rPr>
-          <w:rFonts w:cstheme="minorHAnsi"/>
-        </w:rPr>
-      </w:pPr>
-    </w:p>
-    <w:p>
-      <w:pPr>
-        <w:pStyle w:val="ListParagraph"/>
-        <w:ind w:left="1440"/>
-        <w:jc w:val="both"/>
-        <w:rPr>
-          <w:rFonts w:cstheme="minorHAnsi"/>
-          <w:lang w:val="bg-BG"/>
-        </w:rPr>
-      </w:pPr>
-    </w:p>
-    <w:p>
-      <w:pPr>
-        <w:pStyle w:val="ListParagraph"/>
-        <w:ind w:left="1440"/>
-        <w:jc w:val="both"/>
-        <w:rPr>
-          <w:rFonts w:cstheme="minorHAnsi"/>
-          <w:lang w:val="bg-BG"/>
-        </w:rPr>
-      </w:pPr>
-    </w:p>
-    <w:p>
-      <w:pPr>
-        <w:pStyle w:val="ListParagraph"/>
-        <w:ind w:left="1440"/>
-        <w:jc w:val="both"/>
-        <w:rPr>
-          <w:rFonts w:cstheme="minorHAnsi"/>
-          <w:lang w:val="bg-BG"/>
-        </w:rPr>
-      </w:pPr>
-    </w:p>
-    <w:p>
-      <w:pPr>
-        <w:pStyle w:val="ListParagraph"/>
-        <w:ind w:left="1440"/>
-        <w:jc w:val="both"/>
-        <w:rPr>
-          <w:rFonts w:cstheme="minorHAnsi"/>
-          <w:lang w:val="bg-BG"/>
-        </w:rPr>
-      </w:pPr>
-    </w:p>
-    <w:p>
-      <w:pPr>
-        <w:pStyle w:val="ListParagraph"/>
-        <w:ind w:left="1440"/>
-        <w:jc w:val="both"/>
-        <w:rPr>
-          <w:rFonts w:cstheme="minorHAnsi"/>
-          <w:lang w:val="bg-BG"/>
-        </w:rPr>
-      </w:pPr>
-    </w:p>
-    <w:p>
-      <w:pPr>
-        <w:pStyle w:val="ListParagraph"/>
-        <w:ind w:left="1440"/>
-        <w:jc w:val="both"/>
-        <w:rPr>
-          <w:rFonts w:cstheme="minorHAnsi"/>
-          <w:lang w:val="bg-BG"/>
-        </w:rPr>
-      </w:pPr>
-    </w:p>
-    <w:p>
-      <w:pPr>
-        <w:pStyle w:val="ListParagraph"/>
-        <w:ind w:left="1440"/>
-        <w:jc w:val="both"/>
-        <w:rPr>
-          <w:rFonts w:cstheme="minorHAnsi"/>
-          <w:lang w:val="bg-BG"/>
-        </w:rPr>
-      </w:pPr>
-    </w:p>
-    <w:p>
-      <w:pPr>
-        <w:pStyle w:val="ListParagraph"/>
-        <w:ind w:left="1440"/>
-        <w:jc w:val="both"/>
-        <w:rPr>
-          <w:rFonts w:cstheme="minorHAnsi"/>
-          <w:lang w:val="bg-BG"/>
-        </w:rPr>
-      </w:pPr>
-    </w:p>
-    <w:p>
-      <w:pPr>
-        <w:pStyle w:val="ListParagraph"/>
-        <w:ind w:left="1440"/>
-        <w:jc w:val="both"/>
-        <w:rPr>
-          <w:rFonts w:cstheme="minorHAnsi"/>
-          <w:lang w:val="bg-BG"/>
-        </w:rPr>
-      </w:pPr>
-    </w:p>
-    <w:p>
-      <w:pPr>
-        <w:pStyle w:val="ListParagraph"/>
-        <w:ind w:left="1440"/>
-        <w:jc w:val="both"/>
-        <w:rPr>
-          <w:rFonts w:cstheme="minorHAnsi"/>
+          <w:lang w:val="bg-BG"/>
+        </w:rPr>
+        <w:t xml:space="preserve"> приложението</w:t>
+      </w:r>
+    </w:p>
+    <w:p>
+      <w:pPr>
+        <w:jc w:val="both"/>
+        <w:rPr>
+          <w:rFonts w:cstheme="minorHAnsi"/>
+          <w:b/>
+          <w:i/>
+        </w:rPr>
+      </w:pPr>
+      <w:r>
+        <w:rPr>
+          <w:rFonts w:cstheme="minorHAnsi"/>
+        </w:rPr>
+        <w:tab/>
+      </w:r>
+      <w:r>
+        <w:rPr>
+          <w:rFonts w:cstheme="minorHAnsi"/>
+          <w:lang w:val="bg-BG"/>
+        </w:rPr>
+        <w:t xml:space="preserve">Мобилното приложение на системата за управление и преглед на сензори се състои от 4 основни части разпределени в различни проекти – </w:t>
+      </w:r>
+      <w:r>
+        <w:rPr>
+          <w:rFonts w:cstheme="minorHAnsi"/>
+          <w:b/>
+          <w:i/>
+        </w:rPr>
+        <w:t>Models</w:t>
+      </w:r>
+      <w:r>
+        <w:rPr>
+          <w:rFonts w:cstheme="minorHAnsi"/>
+        </w:rPr>
+        <w:t xml:space="preserve">, </w:t>
+      </w:r>
+      <w:r>
+        <w:rPr>
+          <w:rFonts w:cstheme="minorHAnsi"/>
+          <w:b/>
+          <w:i/>
+        </w:rPr>
+        <w:t>Services</w:t>
+      </w:r>
+      <w:r>
+        <w:rPr>
+          <w:rFonts w:cstheme="minorHAnsi"/>
+        </w:rPr>
+        <w:t xml:space="preserve">, </w:t>
+      </w:r>
+      <w:r>
+        <w:rPr>
+          <w:rFonts w:cstheme="minorHAnsi"/>
+          <w:b/>
+          <w:i/>
+        </w:rPr>
+        <w:t>Widgets</w:t>
+      </w:r>
+      <w:r>
+        <w:rPr>
+          <w:rFonts w:cstheme="minorHAnsi"/>
+        </w:rPr>
+        <w:t xml:space="preserve">, </w:t>
+      </w:r>
+      <w:r>
+        <w:rPr>
+          <w:rFonts w:cstheme="minorHAnsi"/>
+          <w:b/>
+          <w:i/>
+        </w:rPr>
+        <w:t>Main</w:t>
+      </w:r>
+    </w:p>
+    <w:p>
+      <w:pPr>
+        <w:jc w:val="both"/>
+        <w:rPr>
+          <w:rFonts w:cstheme="minorHAnsi"/>
+          <w:b/>
+          <w:sz w:val="24"/>
+          <w:szCs w:val="24"/>
           <w:lang w:val="bg-BG"/>
         </w:rPr>
       </w:pPr>
@@ -11050,9 +14197,10 @@
           <w:sz w:val="28"/>
           <w:szCs w:val="28"/>
         </w:rPr>
+        <w:lastRenderedPageBreak/>
         <w:t xml:space="preserve">ASP.NET Core - </w:t>
       </w:r>
-      <w:hyperlink r:id="rId12" w:history="1">
+      <w:hyperlink r:id="rId14" w:history="1">
         <w:r>
           <w:rPr>
             <w:rStyle w:val="Hyperlink"/>
@@ -11101,7 +14249,7 @@
       </w:pPr>
     </w:p>
     <w:sectPr>
-      <w:footerReference w:type="default" r:id="rId13"/>
+      <w:footerReference w:type="default" r:id="rId15"/>
       <w:type w:val="continuous"/>
       <w:pgSz w:w="12240" w:h="15840"/>
       <w:pgMar w:top="1440" w:right="1440" w:bottom="1440" w:left="1440" w:header="720" w:footer="720" w:gutter="0"/>
@@ -11171,7 +14319,7 @@
           <w:rPr>
             <w:noProof/>
           </w:rPr>
-          <w:t>13</w:t>
+          <w:t>16</w:t>
         </w:r>
         <w:r>
           <w:rPr>
@@ -11331,6 +14479,96 @@
     </w:lvl>
   </w:abstractNum>
   <w:abstractNum w:abstractNumId="1">
+    <w:nsid w:val="0A54592E"/>
+    <w:multiLevelType w:val="hybridMultilevel"/>
+    <w:tmpl w:val="15549082"/>
+    <w:lvl w:ilvl="0" w:tplc="513A774C">
+      <w:start w:val="1"/>
+      <w:numFmt w:val="decimal"/>
+      <w:lvlText w:val="%1."/>
+      <w:lvlJc w:val="left"/>
+      <w:pPr>
+        <w:ind w:left="720" w:hanging="360"/>
+      </w:pPr>
+      <w:rPr>
+        <w:b w:val="0"/>
+        <w:i w:val="0"/>
+      </w:rPr>
+    </w:lvl>
+    <w:lvl w:ilvl="1" w:tplc="04090019" w:tentative="1">
+      <w:start w:val="1"/>
+      <w:numFmt w:val="lowerLetter"/>
+      <w:lvlText w:val="%2."/>
+      <w:lvlJc w:val="left"/>
+      <w:pPr>
+        <w:ind w:left="1440" w:hanging="360"/>
+      </w:pPr>
+    </w:lvl>
+    <w:lvl w:ilvl="2" w:tplc="0409001B" w:tentative="1">
+      <w:start w:val="1"/>
+      <w:numFmt w:val="lowerRoman"/>
+      <w:lvlText w:val="%3."/>
+      <w:lvlJc w:val="right"/>
+      <w:pPr>
+        <w:ind w:left="2160" w:hanging="180"/>
+      </w:pPr>
+    </w:lvl>
+    <w:lvl w:ilvl="3" w:tplc="0409000F" w:tentative="1">
+      <w:start w:val="1"/>
+      <w:numFmt w:val="decimal"/>
+      <w:lvlText w:val="%4."/>
+      <w:lvlJc w:val="left"/>
+      <w:pPr>
+        <w:ind w:left="2880" w:hanging="360"/>
+      </w:pPr>
+    </w:lvl>
+    <w:lvl w:ilvl="4" w:tplc="04090019" w:tentative="1">
+      <w:start w:val="1"/>
+      <w:numFmt w:val="lowerLetter"/>
+      <w:lvlText w:val="%5."/>
+      <w:lvlJc w:val="left"/>
+      <w:pPr>
+        <w:ind w:left="3600" w:hanging="360"/>
+      </w:pPr>
+    </w:lvl>
+    <w:lvl w:ilvl="5" w:tplc="0409001B" w:tentative="1">
+      <w:start w:val="1"/>
+      <w:numFmt w:val="lowerRoman"/>
+      <w:lvlText w:val="%6."/>
+      <w:lvlJc w:val="right"/>
+      <w:pPr>
+        <w:ind w:left="4320" w:hanging="180"/>
+      </w:pPr>
+    </w:lvl>
+    <w:lvl w:ilvl="6" w:tplc="0409000F" w:tentative="1">
+      <w:start w:val="1"/>
+      <w:numFmt w:val="decimal"/>
+      <w:lvlText w:val="%7."/>
+      <w:lvlJc w:val="left"/>
+      <w:pPr>
+        <w:ind w:left="5040" w:hanging="360"/>
+      </w:pPr>
+    </w:lvl>
+    <w:lvl w:ilvl="7" w:tplc="04090019" w:tentative="1">
+      <w:start w:val="1"/>
+      <w:numFmt w:val="lowerLetter"/>
+      <w:lvlText w:val="%8."/>
+      <w:lvlJc w:val="left"/>
+      <w:pPr>
+        <w:ind w:left="5760" w:hanging="360"/>
+      </w:pPr>
+    </w:lvl>
+    <w:lvl w:ilvl="8" w:tplc="0409001B" w:tentative="1">
+      <w:start w:val="1"/>
+      <w:numFmt w:val="lowerRoman"/>
+      <w:lvlText w:val="%9."/>
+      <w:lvlJc w:val="right"/>
+      <w:pPr>
+        <w:ind w:left="6480" w:hanging="180"/>
+      </w:pPr>
+    </w:lvl>
+  </w:abstractNum>
+  <w:abstractNum w:abstractNumId="2">
     <w:nsid w:val="0E5923DA"/>
     <w:multiLevelType w:val="hybridMultilevel"/>
     <w:tmpl w:val="2752CB88"/>
@@ -11443,7 +14681,7 @@
       </w:rPr>
     </w:lvl>
   </w:abstractNum>
-  <w:abstractNum w:abstractNumId="2">
+  <w:abstractNum w:abstractNumId="3">
     <w:nsid w:val="10A11E27"/>
     <w:multiLevelType w:val="hybridMultilevel"/>
     <w:tmpl w:val="CA747D08"/>
@@ -11556,10 +14794,10 @@
       </w:rPr>
     </w:lvl>
   </w:abstractNum>
-  <w:abstractNum w:abstractNumId="3">
-    <w:nsid w:val="2D4B5AFF"/>
+  <w:abstractNum w:abstractNumId="4">
+    <w:nsid w:val="152E345E"/>
     <w:multiLevelType w:val="hybridMultilevel"/>
-    <w:tmpl w:val="75408920"/>
+    <w:tmpl w:val="A9CC92C0"/>
     <w:lvl w:ilvl="0" w:tplc="0409000F">
       <w:start w:val="1"/>
       <w:numFmt w:val="decimal"/>
@@ -11568,6 +14806,9 @@
       <w:pPr>
         <w:ind w:left="720" w:hanging="360"/>
       </w:pPr>
+      <w:rPr>
+        <w:rFonts w:hint="default"/>
+      </w:rPr>
     </w:lvl>
     <w:lvl w:ilvl="1" w:tplc="04090019">
       <w:start w:val="1"/>
@@ -11578,7 +14819,7 @@
         <w:ind w:left="1440" w:hanging="360"/>
       </w:pPr>
     </w:lvl>
-    <w:lvl w:ilvl="2" w:tplc="0409001B">
+    <w:lvl w:ilvl="2" w:tplc="0409001B" w:tentative="1">
       <w:start w:val="1"/>
       <w:numFmt w:val="lowerRoman"/>
       <w:lvlText w:val="%3."/>
@@ -11587,7 +14828,7 @@
         <w:ind w:left="2160" w:hanging="180"/>
       </w:pPr>
     </w:lvl>
-    <w:lvl w:ilvl="3" w:tplc="0409000F">
+    <w:lvl w:ilvl="3" w:tplc="0409000F" w:tentative="1">
       <w:start w:val="1"/>
       <w:numFmt w:val="decimal"/>
       <w:lvlText w:val="%4."/>
@@ -11642,7 +14883,194 @@
       </w:pPr>
     </w:lvl>
   </w:abstractNum>
-  <w:abstractNum w:abstractNumId="4">
+  <w:abstractNum w:abstractNumId="5">
+    <w:nsid w:val="1AC95A59"/>
+    <w:multiLevelType w:val="hybridMultilevel"/>
+    <w:tmpl w:val="2F7AA884"/>
+    <w:lvl w:ilvl="0" w:tplc="0409000F">
+      <w:start w:val="1"/>
+      <w:numFmt w:val="decimal"/>
+      <w:lvlText w:val="%1."/>
+      <w:lvlJc w:val="left"/>
+      <w:pPr>
+        <w:ind w:left="720" w:hanging="360"/>
+      </w:pPr>
+      <w:rPr>
+        <w:rFonts w:hint="default"/>
+      </w:rPr>
+    </w:lvl>
+    <w:lvl w:ilvl="1" w:tplc="64C08E68">
+      <w:start w:val="1"/>
+      <w:numFmt w:val="lowerLetter"/>
+      <w:lvlText w:val="%2."/>
+      <w:lvlJc w:val="left"/>
+      <w:pPr>
+        <w:ind w:left="1440" w:hanging="360"/>
+      </w:pPr>
+      <w:rPr>
+        <w:b w:val="0"/>
+        <w:i w:val="0"/>
+      </w:rPr>
+    </w:lvl>
+    <w:lvl w:ilvl="2" w:tplc="0409001B" w:tentative="1">
+      <w:start w:val="1"/>
+      <w:numFmt w:val="lowerRoman"/>
+      <w:lvlText w:val="%3."/>
+      <w:lvlJc w:val="right"/>
+      <w:pPr>
+        <w:ind w:left="2160" w:hanging="180"/>
+      </w:pPr>
+    </w:lvl>
+    <w:lvl w:ilvl="3" w:tplc="0409000F" w:tentative="1">
+      <w:start w:val="1"/>
+      <w:numFmt w:val="decimal"/>
+      <w:lvlText w:val="%4."/>
+      <w:lvlJc w:val="left"/>
+      <w:pPr>
+        <w:ind w:left="2880" w:hanging="360"/>
+      </w:pPr>
+    </w:lvl>
+    <w:lvl w:ilvl="4" w:tplc="04090019" w:tentative="1">
+      <w:start w:val="1"/>
+      <w:numFmt w:val="lowerLetter"/>
+      <w:lvlText w:val="%5."/>
+      <w:lvlJc w:val="left"/>
+      <w:pPr>
+        <w:ind w:left="3600" w:hanging="360"/>
+      </w:pPr>
+    </w:lvl>
+    <w:lvl w:ilvl="5" w:tplc="0409001B" w:tentative="1">
+      <w:start w:val="1"/>
+      <w:numFmt w:val="lowerRoman"/>
+      <w:lvlText w:val="%6."/>
+      <w:lvlJc w:val="right"/>
+      <w:pPr>
+        <w:ind w:left="4320" w:hanging="180"/>
+      </w:pPr>
+    </w:lvl>
+    <w:lvl w:ilvl="6" w:tplc="0409000F" w:tentative="1">
+      <w:start w:val="1"/>
+      <w:numFmt w:val="decimal"/>
+      <w:lvlText w:val="%7."/>
+      <w:lvlJc w:val="left"/>
+      <w:pPr>
+        <w:ind w:left="5040" w:hanging="360"/>
+      </w:pPr>
+    </w:lvl>
+    <w:lvl w:ilvl="7" w:tplc="04090019" w:tentative="1">
+      <w:start w:val="1"/>
+      <w:numFmt w:val="lowerLetter"/>
+      <w:lvlText w:val="%8."/>
+      <w:lvlJc w:val="left"/>
+      <w:pPr>
+        <w:ind w:left="5760" w:hanging="360"/>
+      </w:pPr>
+    </w:lvl>
+    <w:lvl w:ilvl="8" w:tplc="0409001B" w:tentative="1">
+      <w:start w:val="1"/>
+      <w:numFmt w:val="lowerRoman"/>
+      <w:lvlText w:val="%9."/>
+      <w:lvlJc w:val="right"/>
+      <w:pPr>
+        <w:ind w:left="6480" w:hanging="180"/>
+      </w:pPr>
+    </w:lvl>
+  </w:abstractNum>
+  <w:abstractNum w:abstractNumId="6">
+    <w:nsid w:val="2D4B5AFF"/>
+    <w:multiLevelType w:val="hybridMultilevel"/>
+    <w:tmpl w:val="76D8E02C"/>
+    <w:lvl w:ilvl="0" w:tplc="0409000F">
+      <w:start w:val="1"/>
+      <w:numFmt w:val="decimal"/>
+      <w:lvlText w:val="%1."/>
+      <w:lvlJc w:val="left"/>
+      <w:pPr>
+        <w:ind w:left="720" w:hanging="360"/>
+      </w:pPr>
+    </w:lvl>
+    <w:lvl w:ilvl="1" w:tplc="04090019">
+      <w:start w:val="1"/>
+      <w:numFmt w:val="lowerLetter"/>
+      <w:lvlText w:val="%2."/>
+      <w:lvlJc w:val="left"/>
+      <w:pPr>
+        <w:ind w:left="1440" w:hanging="360"/>
+      </w:pPr>
+    </w:lvl>
+    <w:lvl w:ilvl="2" w:tplc="0409001B">
+      <w:start w:val="1"/>
+      <w:numFmt w:val="lowerRoman"/>
+      <w:lvlText w:val="%3."/>
+      <w:lvlJc w:val="right"/>
+      <w:pPr>
+        <w:ind w:left="2160" w:hanging="180"/>
+      </w:pPr>
+    </w:lvl>
+    <w:lvl w:ilvl="3" w:tplc="87880170">
+      <w:start w:val="1"/>
+      <w:numFmt w:val="decimal"/>
+      <w:lvlText w:val="%4."/>
+      <w:lvlJc w:val="left"/>
+      <w:pPr>
+        <w:ind w:left="720" w:hanging="360"/>
+      </w:pPr>
+      <w:rPr>
+        <w:b w:val="0"/>
+        <w:i w:val="0"/>
+      </w:rPr>
+    </w:lvl>
+    <w:lvl w:ilvl="4" w:tplc="B7280F3A">
+      <w:start w:val="1"/>
+      <w:numFmt w:val="lowerLetter"/>
+      <w:lvlText w:val="%5."/>
+      <w:lvlJc w:val="left"/>
+      <w:pPr>
+        <w:ind w:left="1440" w:hanging="360"/>
+      </w:pPr>
+      <w:rPr>
+        <w:b w:val="0"/>
+        <w:i w:val="0"/>
+      </w:rPr>
+    </w:lvl>
+    <w:lvl w:ilvl="5" w:tplc="0409001B" w:tentative="1">
+      <w:start w:val="1"/>
+      <w:numFmt w:val="lowerRoman"/>
+      <w:lvlText w:val="%6."/>
+      <w:lvlJc w:val="right"/>
+      <w:pPr>
+        <w:ind w:left="4320" w:hanging="180"/>
+      </w:pPr>
+    </w:lvl>
+    <w:lvl w:ilvl="6" w:tplc="0409000F" w:tentative="1">
+      <w:start w:val="1"/>
+      <w:numFmt w:val="decimal"/>
+      <w:lvlText w:val="%7."/>
+      <w:lvlJc w:val="left"/>
+      <w:pPr>
+        <w:ind w:left="5040" w:hanging="360"/>
+      </w:pPr>
+    </w:lvl>
+    <w:lvl w:ilvl="7" w:tplc="04090019" w:tentative="1">
+      <w:start w:val="1"/>
+      <w:numFmt w:val="lowerLetter"/>
+      <w:lvlText w:val="%8."/>
+      <w:lvlJc w:val="left"/>
+      <w:pPr>
+        <w:ind w:left="5760" w:hanging="360"/>
+      </w:pPr>
+    </w:lvl>
+    <w:lvl w:ilvl="8" w:tplc="0409001B" w:tentative="1">
+      <w:start w:val="1"/>
+      <w:numFmt w:val="lowerRoman"/>
+      <w:lvlText w:val="%9."/>
+      <w:lvlJc w:val="right"/>
+      <w:pPr>
+        <w:ind w:left="6480" w:hanging="180"/>
+      </w:pPr>
+    </w:lvl>
+  </w:abstractNum>
+  <w:abstractNum w:abstractNumId="7">
     <w:nsid w:val="2E69328F"/>
     <w:multiLevelType w:val="hybridMultilevel"/>
     <w:tmpl w:val="C930E826"/>
@@ -11755,7 +15183,7 @@
       </w:rPr>
     </w:lvl>
   </w:abstractNum>
-  <w:abstractNum w:abstractNumId="5">
+  <w:abstractNum w:abstractNumId="8">
     <w:nsid w:val="30B1376E"/>
     <w:multiLevelType w:val="hybridMultilevel"/>
     <w:tmpl w:val="567C67E2"/>
@@ -11848,7 +15276,7 @@
       </w:pPr>
     </w:lvl>
   </w:abstractNum>
-  <w:abstractNum w:abstractNumId="6">
+  <w:abstractNum w:abstractNumId="9">
     <w:nsid w:val="3E987B80"/>
     <w:multiLevelType w:val="hybridMultilevel"/>
     <w:tmpl w:val="53DEC396"/>
@@ -11937,7 +15365,7 @@
       </w:pPr>
     </w:lvl>
   </w:abstractNum>
-  <w:abstractNum w:abstractNumId="7">
+  <w:abstractNum w:abstractNumId="10">
     <w:nsid w:val="41E079A3"/>
     <w:multiLevelType w:val="hybridMultilevel"/>
     <w:tmpl w:val="8B4ECEAC"/>
@@ -12050,7 +15478,7 @@
       </w:rPr>
     </w:lvl>
   </w:abstractNum>
-  <w:abstractNum w:abstractNumId="8">
+  <w:abstractNum w:abstractNumId="11">
     <w:nsid w:val="4903291D"/>
     <w:multiLevelType w:val="hybridMultilevel"/>
     <w:tmpl w:val="0F14BD98"/>
@@ -12139,7 +15567,7 @@
       </w:pPr>
     </w:lvl>
   </w:abstractNum>
-  <w:abstractNum w:abstractNumId="9">
+  <w:abstractNum w:abstractNumId="12">
     <w:nsid w:val="4E4A2A0D"/>
     <w:multiLevelType w:val="hybridMultilevel"/>
     <w:tmpl w:val="E8F477B8"/>
@@ -12252,7 +15680,7 @@
       </w:rPr>
     </w:lvl>
   </w:abstractNum>
-  <w:abstractNum w:abstractNumId="10">
+  <w:abstractNum w:abstractNumId="13">
     <w:nsid w:val="61720B80"/>
     <w:multiLevelType w:val="hybridMultilevel"/>
     <w:tmpl w:val="DE9A6836"/>
@@ -12338,7 +15766,7 @@
       </w:pPr>
     </w:lvl>
   </w:abstractNum>
-  <w:abstractNum w:abstractNumId="11">
+  <w:abstractNum w:abstractNumId="14">
     <w:nsid w:val="6796275F"/>
     <w:multiLevelType w:val="hybridMultilevel"/>
     <w:tmpl w:val="4F249578"/>
@@ -12451,7 +15879,7 @@
       </w:rPr>
     </w:lvl>
   </w:abstractNum>
-  <w:abstractNum w:abstractNumId="12">
+  <w:abstractNum w:abstractNumId="15">
     <w:nsid w:val="758A71C6"/>
     <w:multiLevelType w:val="hybridMultilevel"/>
     <w:tmpl w:val="083C377C"/>
@@ -12537,44 +15965,145 @@
       </w:pPr>
     </w:lvl>
   </w:abstractNum>
+  <w:abstractNum w:abstractNumId="16">
+    <w:nsid w:val="79D7103C"/>
+    <w:multiLevelType w:val="hybridMultilevel"/>
+    <w:tmpl w:val="B6600AE4"/>
+    <w:lvl w:ilvl="0" w:tplc="0409000F">
+      <w:start w:val="1"/>
+      <w:numFmt w:val="decimal"/>
+      <w:lvlText w:val="%1."/>
+      <w:lvlJc w:val="left"/>
+      <w:pPr>
+        <w:ind w:left="720" w:hanging="360"/>
+      </w:pPr>
+      <w:rPr>
+        <w:rFonts w:hint="default"/>
+      </w:rPr>
+    </w:lvl>
+    <w:lvl w:ilvl="1" w:tplc="04090019" w:tentative="1">
+      <w:start w:val="1"/>
+      <w:numFmt w:val="lowerLetter"/>
+      <w:lvlText w:val="%2."/>
+      <w:lvlJc w:val="left"/>
+      <w:pPr>
+        <w:ind w:left="1440" w:hanging="360"/>
+      </w:pPr>
+    </w:lvl>
+    <w:lvl w:ilvl="2" w:tplc="0409001B" w:tentative="1">
+      <w:start w:val="1"/>
+      <w:numFmt w:val="lowerRoman"/>
+      <w:lvlText w:val="%3."/>
+      <w:lvlJc w:val="right"/>
+      <w:pPr>
+        <w:ind w:left="2160" w:hanging="180"/>
+      </w:pPr>
+    </w:lvl>
+    <w:lvl w:ilvl="3" w:tplc="0409000F" w:tentative="1">
+      <w:start w:val="1"/>
+      <w:numFmt w:val="decimal"/>
+      <w:lvlText w:val="%4."/>
+      <w:lvlJc w:val="left"/>
+      <w:pPr>
+        <w:ind w:left="2880" w:hanging="360"/>
+      </w:pPr>
+    </w:lvl>
+    <w:lvl w:ilvl="4" w:tplc="04090019" w:tentative="1">
+      <w:start w:val="1"/>
+      <w:numFmt w:val="lowerLetter"/>
+      <w:lvlText w:val="%5."/>
+      <w:lvlJc w:val="left"/>
+      <w:pPr>
+        <w:ind w:left="3600" w:hanging="360"/>
+      </w:pPr>
+    </w:lvl>
+    <w:lvl w:ilvl="5" w:tplc="0409001B" w:tentative="1">
+      <w:start w:val="1"/>
+      <w:numFmt w:val="lowerRoman"/>
+      <w:lvlText w:val="%6."/>
+      <w:lvlJc w:val="right"/>
+      <w:pPr>
+        <w:ind w:left="4320" w:hanging="180"/>
+      </w:pPr>
+    </w:lvl>
+    <w:lvl w:ilvl="6" w:tplc="0409000F" w:tentative="1">
+      <w:start w:val="1"/>
+      <w:numFmt w:val="decimal"/>
+      <w:lvlText w:val="%7."/>
+      <w:lvlJc w:val="left"/>
+      <w:pPr>
+        <w:ind w:left="5040" w:hanging="360"/>
+      </w:pPr>
+    </w:lvl>
+    <w:lvl w:ilvl="7" w:tplc="04090019" w:tentative="1">
+      <w:start w:val="1"/>
+      <w:numFmt w:val="lowerLetter"/>
+      <w:lvlText w:val="%8."/>
+      <w:lvlJc w:val="left"/>
+      <w:pPr>
+        <w:ind w:left="5760" w:hanging="360"/>
+      </w:pPr>
+    </w:lvl>
+    <w:lvl w:ilvl="8" w:tplc="0409001B" w:tentative="1">
+      <w:start w:val="1"/>
+      <w:numFmt w:val="lowerRoman"/>
+      <w:lvlText w:val="%9."/>
+      <w:lvlJc w:val="right"/>
+      <w:pPr>
+        <w:ind w:left="6480" w:hanging="180"/>
+      </w:pPr>
+    </w:lvl>
+  </w:abstractNum>
   <w:num w:numId="1">
-    <w:abstractNumId w:val="5"/>
+    <w:abstractNumId w:val="8"/>
   </w:num>
   <w:num w:numId="2">
-    <w:abstractNumId w:val="4"/>
+    <w:abstractNumId w:val="7"/>
   </w:num>
   <w:num w:numId="3">
-    <w:abstractNumId w:val="8"/>
+    <w:abstractNumId w:val="11"/>
   </w:num>
   <w:num w:numId="4">
-    <w:abstractNumId w:val="6"/>
+    <w:abstractNumId w:val="9"/>
   </w:num>
   <w:num w:numId="5">
-    <w:abstractNumId w:val="7"/>
+    <w:abstractNumId w:val="10"/>
   </w:num>
   <w:num w:numId="6">
     <w:abstractNumId w:val="0"/>
   </w:num>
   <w:num w:numId="7">
-    <w:abstractNumId w:val="9"/>
+    <w:abstractNumId w:val="12"/>
   </w:num>
   <w:num w:numId="8">
+    <w:abstractNumId w:val="3"/>
+  </w:num>
+  <w:num w:numId="9">
     <w:abstractNumId w:val="2"/>
   </w:num>
-  <w:num w:numId="9">
+  <w:num w:numId="10">
+    <w:abstractNumId w:val="13"/>
+  </w:num>
+  <w:num w:numId="11">
+    <w:abstractNumId w:val="14"/>
+  </w:num>
+  <w:num w:numId="12">
+    <w:abstractNumId w:val="6"/>
+  </w:num>
+  <w:num w:numId="13">
+    <w:abstractNumId w:val="15"/>
+  </w:num>
+  <w:num w:numId="14">
     <w:abstractNumId w:val="1"/>
   </w:num>
-  <w:num w:numId="10">
-    <w:abstractNumId w:val="10"/>
+  <w:num w:numId="15">
+    <w:abstractNumId w:val="4"/>
   </w:num>
-  <w:num w:numId="11">
-    <w:abstractNumId w:val="11"/>
+  <w:num w:numId="16">
+    <w:abstractNumId w:val="16"/>
   </w:num>
-  <w:num w:numId="12">
-    <w:abstractNumId w:val="3"/>
-  </w:num>
-  <w:num w:numId="13">
-    <w:abstractNumId w:val="12"/>
+  <w:num w:numId="17">
+    <w:abstractNumId w:val="5"/>
   </w:num>
 </w:numbering>
 </file>
@@ -12738,10 +16267,12 @@
   <w:style w:type="paragraph" w:default="1" w:styleId="Normal">
     <w:name w:val="Normal"/>
     <w:qFormat/>
+    <w:rsid w:val="00AB3F25"/>
   </w:style>
   <w:style w:type="character" w:default="1" w:styleId="DefaultParagraphFont">
     <w:name w:val="Default Paragraph Font"/>
     <w:uiPriority w:val="1"/>
+    <w:semiHidden/>
     <w:unhideWhenUsed/>
   </w:style>
   <w:style w:type="table" w:default="1" w:styleId="TableNormal">
@@ -13023,10 +16554,12 @@
   <w:style w:type="paragraph" w:default="1" w:styleId="Normal">
     <w:name w:val="Normal"/>
     <w:qFormat/>
+    <w:rsid w:val="00AB3F25"/>
   </w:style>
   <w:style w:type="character" w:default="1" w:styleId="DefaultParagraphFont">
     <w:name w:val="Default Paragraph Font"/>
     <w:uiPriority w:val="1"/>
+    <w:semiHidden/>
     <w:unhideWhenUsed/>
   </w:style>
   <w:style w:type="table" w:default="1" w:styleId="TableNormal">
@@ -13439,7 +16972,7 @@
 </file>
 
 <file path=customXml/itemProps1.xml><?xml version="1.0" encoding="utf-8"?>
-<ds:datastoreItem xmlns:ds="http://schemas.openxmlformats.org/officeDocument/2006/customXml" ds:itemID="{02C05503-412D-4FB7-8C7D-D88C720FC7D1}">
+<ds:datastoreItem xmlns:ds="http://schemas.openxmlformats.org/officeDocument/2006/customXml" ds:itemID="{C1A45FA2-326B-4BD2-92FA-98C0C58FBF3B}">
   <ds:schemaRefs>
     <ds:schemaRef ds:uri="http://schemas.openxmlformats.org/officeDocument/2006/bibliography"/>
   </ds:schemaRefs>
